--- a/public/hyperloop/files/210701AA Hyperloop Learning Journal.docx
+++ b/public/hyperloop/files/210701AA Hyperloop Learning Journal.docx
@@ -12,10 +12,10 @@
           <w:noProof/>
         </w:rPr>
         <w:drawing>
-          <wp:inline distT="114300" distB="114300" distL="114300" distR="114300" wp14:anchorId="7AB213FB" wp14:editId="1CB56D16">
+          <wp:inline distT="114300" distB="114300" distL="114300" distR="114300" wp14:anchorId="52B00165" wp14:editId="45326871">
             <wp:extent cx="3855600" cy="1080000"/>
             <wp:effectExtent l="0" t="0" r="0" b="0"/>
-            <wp:docPr id="7" name="image1.png"/>
+            <wp:docPr id="8" name="image1.png"/>
             <wp:cNvGraphicFramePr/>
             <a:graphic xmlns:a="http://schemas.openxmlformats.org/drawingml/2006/main">
               <a:graphicData uri="http://schemas.openxmlformats.org/drawingml/2006/picture">
@@ -54,8 +54,6 @@
           <w:rFonts w:ascii="Poppins Medium" w:eastAsia="Poppins Medium" w:hAnsi="Poppins Medium" w:cs="Poppins Medium"/>
         </w:rPr>
       </w:pPr>
-      <w:bookmarkStart w:id="0" w:name="_fd1y1jmw8gp4" w:colFirst="0" w:colLast="0"/>
-      <w:bookmarkEnd w:id="0"/>
       <w:r>
         <w:rPr>
           <w:rFonts w:ascii="Poppins Medium" w:eastAsia="Poppins Medium" w:hAnsi="Poppins Medium" w:cs="Poppins Medium"/>
@@ -86,23 +84,14 @@
         <w:rPr>
           <w:rFonts w:ascii="Poppins Medium" w:eastAsia="Poppins Medium" w:hAnsi="Poppins Medium" w:cs="Poppins Medium"/>
         </w:rPr>
-        <w:t xml:space="preserve"> learning journal. Make sure that </w:t>
-      </w:r>
-      <w:r>
-        <w:rPr>
-          <w:rFonts w:ascii="Poppins Medium" w:eastAsia="Poppins Medium" w:hAnsi="Poppins Medium" w:cs="Poppins Medium"/>
-        </w:rPr>
-        <w:t>you keep it updated as you progress through the Project. Your teacher will let you know when to complete each step. Document both your successes and your failings as they provide the most important learning opportunities!</w:t>
+        <w:t xml:space="preserve"> learning journal. Make sure that you keep it updated as you progress through the Project. Your teacher will let you know when to complete each step. Document both your successes and your failings as they provide the most important learning opportunities!</w:t>
       </w:r>
     </w:p>
     <w:p/>
     <w:p/>
     <w:p>
       <w:r>
-        <w:t>To get started, please t</w:t>
-      </w:r>
-      <w:r>
-        <w:t>ype your name in the following box:</w:t>
+        <w:t>To get started, please type your name in the following box:</w:t>
       </w:r>
     </w:p>
     <w:tbl>
@@ -153,8 +142,8 @@
           <w:szCs w:val="32"/>
         </w:rPr>
       </w:pPr>
-      <w:bookmarkStart w:id="1" w:name="_q05lna42ccif" w:colFirst="0" w:colLast="0"/>
-      <w:bookmarkEnd w:id="1"/>
+      <w:bookmarkStart w:id="0" w:name="_q05lna42ccif" w:colFirst="0" w:colLast="0"/>
+      <w:bookmarkEnd w:id="0"/>
       <w:r>
         <w:t>Step 1: Define</w:t>
       </w:r>
@@ -180,18 +169,36 @@
       <w:pPr>
         <w:pStyle w:val="Heading2"/>
       </w:pPr>
-      <w:bookmarkStart w:id="2" w:name="_gyy69kodfhqt" w:colFirst="0" w:colLast="0"/>
-      <w:bookmarkEnd w:id="2"/>
+      <w:bookmarkStart w:id="1" w:name="_gyy69kodfhqt" w:colFirst="0" w:colLast="0"/>
+      <w:bookmarkEnd w:id="1"/>
       <w:r>
         <w:t>What is a hyperloop?</w:t>
       </w:r>
     </w:p>
     <w:p>
-      <w:r>
-        <w:t xml:space="preserve">First of all, what is a hyperloop? A hyperloop is a proposed fifth mode of transport, after planes, </w:t>
-      </w:r>
-      <w:r>
-        <w:t xml:space="preserve">trains, cars and boats. Check out the following excerpt from </w:t>
+      <w:proofErr w:type="gramStart"/>
+      <w:r>
+        <w:t>First of all</w:t>
+      </w:r>
+      <w:proofErr w:type="gramEnd"/>
+      <w:r>
+        <w:t>, what is a hyperloop? A hyperloop is a proposed fifth mode of vehicular transport, afte</w:t>
+      </w:r>
+      <w:r>
+        <w:t xml:space="preserve">r planes, trains, </w:t>
+      </w:r>
+      <w:proofErr w:type="gramStart"/>
+      <w:r>
+        <w:t>cars</w:t>
+      </w:r>
+      <w:proofErr w:type="gramEnd"/>
+      <w:r>
+        <w:t xml:space="preserve"> and boats. </w:t>
+      </w:r>
+    </w:p>
+    <w:p>
+      <w:r>
+        <w:t xml:space="preserve">The hyperloop is not a new concept. In fact, designs can trace their roots back to concepts detailed as early as 1799 by </w:t>
       </w:r>
       <w:hyperlink r:id="rId7">
         <w:r>
@@ -199,69 +206,29 @@
             <w:color w:val="1155CC"/>
             <w:u w:val="single"/>
           </w:rPr>
-          <w:t>this white paper</w:t>
+          <w:t xml:space="preserve">George </w:t>
         </w:r>
+        <w:proofErr w:type="spellStart"/>
+        <w:r>
+          <w:rPr>
+            <w:color w:val="1155CC"/>
+            <w:u w:val="single"/>
+          </w:rPr>
+          <w:t>Medhurst</w:t>
+        </w:r>
+        <w:proofErr w:type="spellEnd"/>
       </w:hyperlink>
       <w:r>
-        <w:t xml:space="preserve"> released by Elon Musk in 2013:</w:t>
-      </w:r>
-    </w:p>
-    <w:p>
-      <w:pPr>
-        <w:rPr>
-          <w:rFonts w:ascii="Poppins Medium" w:eastAsia="Poppins Medium" w:hAnsi="Poppins Medium" w:cs="Poppins Medium"/>
-        </w:rPr>
-      </w:pPr>
-      <w:r>
-        <w:rPr>
-          <w:rFonts w:ascii="Poppins Medium" w:eastAsia="Poppins Medium" w:hAnsi="Poppins Medium" w:cs="Poppins Medium"/>
-        </w:rPr>
-        <w:t xml:space="preserve">“[Existing conventional modes of transportation] tend </w:t>
-      </w:r>
-      <w:r>
-        <w:rPr>
-          <w:rFonts w:ascii="Poppins Medium" w:eastAsia="Poppins Medium" w:hAnsi="Poppins Medium" w:cs="Poppins Medium"/>
-        </w:rPr>
-        <w:t>to be either relatively slow (e.g., road and water), expensive (e.g., air), or a combination of relatively slow and expensive (i.e., rail). Hyperloop is a new mode of transport that seeks to change this paradigm by being both fast and inexpensive for peopl</w:t>
-      </w:r>
-      <w:r>
-        <w:rPr>
-          <w:rFonts w:ascii="Poppins Medium" w:eastAsia="Poppins Medium" w:hAnsi="Poppins Medium" w:cs="Poppins Medium"/>
-        </w:rPr>
-        <w:t>e and goods.</w:t>
-      </w:r>
-    </w:p>
-    <w:p>
-      <w:pPr>
-        <w:rPr>
-          <w:rFonts w:ascii="Poppins Medium" w:eastAsia="Poppins Medium" w:hAnsi="Poppins Medium" w:cs="Poppins Medium"/>
-        </w:rPr>
-      </w:pPr>
-      <w:r>
-        <w:rPr>
-          <w:rFonts w:ascii="Poppins Medium" w:eastAsia="Poppins Medium" w:hAnsi="Poppins Medium" w:cs="Poppins Medium"/>
-        </w:rPr>
-        <w:t>Hyperloop consists of a low-pressure tube with capsules that are transported at both low and high speeds throughout the length of the tube. The capsules are supported on a cushion of air, featuring pressurized air and aerodynamic lift. The cap</w:t>
-      </w:r>
-      <w:r>
-        <w:rPr>
-          <w:rFonts w:ascii="Poppins Medium" w:eastAsia="Poppins Medium" w:hAnsi="Poppins Medium" w:cs="Poppins Medium"/>
-        </w:rPr>
-        <w:t>sules are accelerated via a magnetic linear accelerator affixed at various stations on the low pressure tube with rotors contained in each capsule. Passengers may enter and exit Hyperloop at stations located either at the ends of the tube, or branches alon</w:t>
-      </w:r>
-      <w:r>
-        <w:rPr>
-          <w:rFonts w:ascii="Poppins Medium" w:eastAsia="Poppins Medium" w:hAnsi="Poppins Medium" w:cs="Poppins Medium"/>
-        </w:rPr>
-        <w:t>g the tube length..”</w:t>
-      </w:r>
-    </w:p>
-    <w:p>
-      <w:pPr>
-        <w:rPr>
-          <w:rFonts w:ascii="Poppins Medium" w:eastAsia="Poppins Medium" w:hAnsi="Poppins Medium" w:cs="Poppins Medium"/>
-        </w:rPr>
-      </w:pPr>
+        <w:t xml:space="preserve">. The basic concept </w:t>
+      </w:r>
+      <w:r>
+        <w:t>of a hyperloop involves capsules travelling through a tube at very high speeds. These speeds are achieved by minimising the amount of friction between the capsule and the tube by levitating the capsule and by reducing the amount of air that is present with</w:t>
+      </w:r>
+      <w:r>
+        <w:t xml:space="preserve">in the tube. </w:t>
+      </w:r>
+    </w:p>
+    <w:p>
       <w:r>
         <w:rPr>
           <w:rFonts w:ascii="Poppins Medium" w:eastAsia="Poppins Medium" w:hAnsi="Poppins Medium" w:cs="Poppins Medium"/>
@@ -269,16 +236,16 @@
         </w:rPr>
         <w:lastRenderedPageBreak/>
         <w:drawing>
-          <wp:inline distT="114300" distB="114300" distL="114300" distR="114300" wp14:anchorId="72418835" wp14:editId="57134F31">
+          <wp:inline distT="114300" distB="114300" distL="114300" distR="114300" wp14:anchorId="0390BED8" wp14:editId="62F60BA8">
             <wp:extent cx="6840000" cy="4343400"/>
             <wp:effectExtent l="0" t="0" r="0" b="0"/>
-            <wp:docPr id="9" name="image7.png"/>
+            <wp:docPr id="4" name="image6.png"/>
             <wp:cNvGraphicFramePr/>
             <a:graphic xmlns:a="http://schemas.openxmlformats.org/drawingml/2006/main">
               <a:graphicData uri="http://schemas.openxmlformats.org/drawingml/2006/picture">
                 <pic:pic xmlns:pic="http://schemas.openxmlformats.org/drawingml/2006/picture">
                   <pic:nvPicPr>
-                    <pic:cNvPr id="0" name="image7.png"/>
+                    <pic:cNvPr id="0" name="image6.png"/>
                     <pic:cNvPicPr preferRelativeResize="0"/>
                   </pic:nvPicPr>
                   <pic:blipFill>
@@ -308,7 +275,77 @@
     <w:p/>
     <w:p>
       <w:r>
-        <w:t xml:space="preserve">The hyperloop is not a new concept. In fact, designs can trace their roots back to concepts detailed as early as 1799 by </w:t>
+        <w:t xml:space="preserve">But why bother with hyperloops if we already have perfectly good modes of transportation like cars and trains? Well, when you compare each of the four traditional modes of transportation (planes, trains, </w:t>
+      </w:r>
+      <w:proofErr w:type="gramStart"/>
+      <w:r>
+        <w:t>cars</w:t>
+      </w:r>
+      <w:proofErr w:type="gramEnd"/>
+      <w:r>
+        <w:t xml:space="preserve"> and boats), they tend to have </w:t>
+      </w:r>
+      <w:r>
+        <w:t>their own shortcomings:</w:t>
+      </w:r>
+    </w:p>
+    <w:p>
+      <w:pPr>
+        <w:numPr>
+          <w:ilvl w:val="0"/>
+          <w:numId w:val="4"/>
+        </w:numPr>
+        <w:spacing w:after="0"/>
+      </w:pPr>
+      <w:r>
+        <w:t xml:space="preserve">Air transportation, like planes, tends to be very fast over long distances. However, it can be very expensive and is </w:t>
+      </w:r>
+      <w:proofErr w:type="gramStart"/>
+      <w:r>
+        <w:t>actually less</w:t>
+      </w:r>
+      <w:proofErr w:type="gramEnd"/>
+      <w:r>
+        <w:t xml:space="preserve"> time efficient than the other options over very short distances.</w:t>
+      </w:r>
+    </w:p>
+    <w:p>
+      <w:pPr>
+        <w:numPr>
+          <w:ilvl w:val="0"/>
+          <w:numId w:val="4"/>
+        </w:numPr>
+        <w:spacing w:after="0"/>
+      </w:pPr>
+      <w:r>
+        <w:t>Land and water transportation like c</w:t>
+      </w:r>
+      <w:r>
+        <w:t>ars and boats are more affordable than air travel but tend to be significantly slower over longer distances. Even over shorter distances, congestion caused by too many vehicles (especially for cars) can make short-distance travel time inefficient as well.</w:t>
+      </w:r>
+    </w:p>
+    <w:p>
+      <w:pPr>
+        <w:numPr>
+          <w:ilvl w:val="0"/>
+          <w:numId w:val="4"/>
+        </w:numPr>
+      </w:pPr>
+      <w:r>
+        <w:t>Trains can avoid congestion but are very expensive to build and are not as fast over longer distances than air travel.</w:t>
+      </w:r>
+    </w:p>
+    <w:p>
+      <w:r>
+        <w:t>Hyperloop is a new mode of transport that attempts to be both fast and inexpensive. Hyperloops take up less space than other transport al</w:t>
+      </w:r>
+      <w:r>
+        <w:t>ternatives like trains and can travel at much faster speeds.</w:t>
+      </w:r>
+    </w:p>
+    <w:p>
+      <w:r>
+        <w:t xml:space="preserve">For a little more information about what a hyperloop is, check out the following excerpt from </w:t>
       </w:r>
       <w:hyperlink r:id="rId9">
         <w:r>
@@ -316,46 +353,103 @@
             <w:color w:val="1155CC"/>
             <w:u w:val="single"/>
           </w:rPr>
-          <w:t xml:space="preserve">George </w:t>
+          <w:t>this whi</w:t>
         </w:r>
-        <w:proofErr w:type="spellStart"/>
         <w:r>
           <w:rPr>
             <w:color w:val="1155CC"/>
             <w:u w:val="single"/>
           </w:rPr>
-          <w:t>Medhurst</w:t>
+          <w:t>te paper</w:t>
         </w:r>
-        <w:proofErr w:type="spellEnd"/>
       </w:hyperlink>
       <w:r>
-        <w:t>. The basic concept of a hyperl</w:t>
-      </w:r>
-      <w:r>
-        <w:t>oop involves capsules travelling through a tube at very high speeds. These speeds are achieved by minimising the amount of friction between the capsule and the tube by levitating the capsule and by reducing the amount of air that is present within the tube</w:t>
-      </w:r>
-      <w:r>
-        <w:t>. Hyperloops take up less space than other transport alternatives like trains and can travel at much faster speeds.</w:t>
-      </w:r>
-    </w:p>
-    <w:p>
+        <w:t xml:space="preserve"> released by Elon Musk in 2013:</w:t>
+      </w:r>
+    </w:p>
+    <w:p>
+      <w:pPr>
+        <w:rPr>
+          <w:rFonts w:ascii="Poppins Medium" w:eastAsia="Poppins Medium" w:hAnsi="Poppins Medium" w:cs="Poppins Medium"/>
+        </w:rPr>
+      </w:pPr>
+      <w:r>
+        <w:rPr>
+          <w:rFonts w:ascii="Poppins Medium" w:eastAsia="Poppins Medium" w:hAnsi="Poppins Medium" w:cs="Poppins Medium"/>
+        </w:rPr>
+        <w:t>“Hyperloop consists of a low-pressure tube with capsules that are transported at both low and high speeds throughout the length of the tube. The capsules are supported on a cushion of air, featuring pressurized air a</w:t>
+      </w:r>
+      <w:r>
+        <w:rPr>
+          <w:rFonts w:ascii="Poppins Medium" w:eastAsia="Poppins Medium" w:hAnsi="Poppins Medium" w:cs="Poppins Medium"/>
+        </w:rPr>
+        <w:t xml:space="preserve">nd aerodynamic lift. The capsules are accelerated via a magnetic linear accelerator affixed at various stations on the </w:t>
+      </w:r>
+      <w:proofErr w:type="gramStart"/>
+      <w:r>
+        <w:rPr>
+          <w:rFonts w:ascii="Poppins Medium" w:eastAsia="Poppins Medium" w:hAnsi="Poppins Medium" w:cs="Poppins Medium"/>
+        </w:rPr>
+        <w:t>low pressure</w:t>
+      </w:r>
+      <w:proofErr w:type="gramEnd"/>
+      <w:r>
+        <w:rPr>
+          <w:rFonts w:ascii="Poppins Medium" w:eastAsia="Poppins Medium" w:hAnsi="Poppins Medium" w:cs="Poppins Medium"/>
+        </w:rPr>
+        <w:t xml:space="preserve"> tube with rotors contained in each capsule. Passengers may enter and exit Hyperloop at stations located either at the ends o</w:t>
+      </w:r>
+      <w:r>
+        <w:rPr>
+          <w:rFonts w:ascii="Poppins Medium" w:eastAsia="Poppins Medium" w:hAnsi="Poppins Medium" w:cs="Poppins Medium"/>
+        </w:rPr>
+        <w:t>f the tube, or branches along the tube length..”</w:t>
+      </w:r>
+    </w:p>
+    <w:p>
+      <w:r>
+        <w:rPr>
+          <w:i/>
+        </w:rPr>
+        <w:lastRenderedPageBreak/>
+        <w:t>Note: a magnetic linear accelerator is a device that uses magnetic fields to increase an object's kinetic energy in a single direction. If you want to see how magnets can be used to increase an object's kine</w:t>
+      </w:r>
+      <w:r>
+        <w:rPr>
+          <w:i/>
+        </w:rPr>
+        <w:t xml:space="preserve">tic energy in another context, check out how electromagnets in </w:t>
+      </w:r>
+      <w:proofErr w:type="spellStart"/>
+      <w:r>
+        <w:rPr>
+          <w:i/>
+        </w:rPr>
+        <w:t>coilguns</w:t>
+      </w:r>
+      <w:proofErr w:type="spellEnd"/>
+      <w:r>
+        <w:rPr>
+          <w:i/>
+        </w:rPr>
+        <w:t xml:space="preserve"> could be used to launch satellites or raw materials to orbit.</w:t>
+      </w:r>
       <w:r>
         <w:rPr>
           <w:rFonts w:ascii="Poppins Medium" w:eastAsia="Poppins Medium" w:hAnsi="Poppins Medium" w:cs="Poppins Medium"/>
           <w:noProof/>
         </w:rPr>
-        <w:lastRenderedPageBreak/>
         <w:drawing>
-          <wp:inline distT="114300" distB="114300" distL="114300" distR="114300" wp14:anchorId="1AD1E10C" wp14:editId="00B33F76">
+          <wp:inline distT="114300" distB="114300" distL="114300" distR="114300" wp14:anchorId="142A05CC" wp14:editId="2B2D2DD1">
             <wp:extent cx="6840000" cy="3848100"/>
             <wp:effectExtent l="0" t="0" r="0" b="0"/>
-            <wp:docPr id="4" name="image6.png"/>
+            <wp:docPr id="5" name="image7.png"/>
             <wp:cNvGraphicFramePr/>
             <a:graphic xmlns:a="http://schemas.openxmlformats.org/drawingml/2006/main">
               <a:graphicData uri="http://schemas.openxmlformats.org/drawingml/2006/picture">
                 <pic:pic xmlns:pic="http://schemas.openxmlformats.org/drawingml/2006/picture">
                   <pic:nvPicPr>
-                    <pic:cNvPr id="0" name="image6.png"/>
+                    <pic:cNvPr id="0" name="image7.png"/>
                     <pic:cNvPicPr preferRelativeResize="0"/>
                   </pic:nvPicPr>
                   <pic:blipFill>
@@ -393,14 +487,7 @@
             <w:color w:val="1155CC"/>
             <w:u w:val="single"/>
           </w:rPr>
-          <w:t>this we</w:t>
-        </w:r>
-        <w:r>
-          <w:rPr>
-            <w:color w:val="1155CC"/>
-            <w:u w:val="single"/>
-          </w:rPr>
-          <w:t>bsite</w:t>
+          <w:t>this website</w:t>
         </w:r>
       </w:hyperlink>
       <w:r>
@@ -421,10 +508,7 @@
     </w:p>
     <w:p>
       <w:r>
-        <w:t xml:space="preserve">If you want more information, there are many more videos </w:t>
-      </w:r>
-      <w:r>
-        <w:t>on the topic available on YouTube, like the following two examples. Feel free to watch these videos in your own time or ask your educator to play them for the whole class.</w:t>
+        <w:t>If you want more information, there are many more videos on the topic available on YouTube, like the following two examples. Feel free to watch these videos in your own time or ask your educator to play them for the whole class.</w:t>
       </w:r>
     </w:p>
     <w:p>
@@ -445,7 +529,23 @@
             <w:color w:val="0000EE"/>
             <w:u w:val="single"/>
           </w:rPr>
-          <w:t>How Elon Musk's 700 MPH Hyperloop Concept Could Become The Fastest Way To Travel</w:t>
+          <w:t xml:space="preserve">How Elon Musk's 700 MPH Hyperloop Concept Could Become </w:t>
+        </w:r>
+        <w:proofErr w:type="gramStart"/>
+        <w:r>
+          <w:rPr>
+            <w:color w:val="0000EE"/>
+            <w:u w:val="single"/>
+          </w:rPr>
+          <w:t>The</w:t>
+        </w:r>
+        <w:proofErr w:type="gramEnd"/>
+        <w:r>
+          <w:rPr>
+            <w:color w:val="0000EE"/>
+            <w:u w:val="single"/>
+          </w:rPr>
+          <w:t xml:space="preserve"> Fastest Way To Travel</w:t>
         </w:r>
       </w:hyperlink>
     </w:p>
@@ -454,41 +554,56 @@
       <w:pPr>
         <w:pStyle w:val="Heading2"/>
       </w:pPr>
-      <w:bookmarkStart w:id="3" w:name="_p9uapnt19bi3" w:colFirst="0" w:colLast="0"/>
-      <w:bookmarkEnd w:id="3"/>
+      <w:bookmarkStart w:id="2" w:name="_p9uapnt19bi3" w:colFirst="0" w:colLast="0"/>
+      <w:bookmarkEnd w:id="2"/>
       <w:r>
         <w:t>What is the problem?</w:t>
       </w:r>
     </w:p>
     <w:p>
       <w:r>
-        <w:t>In our si</w:t>
-      </w:r>
-      <w:r>
-        <w:t>tuation video in the Define step, we have a functional hyperloop terminal. Passengers arrive at the terminal and are then directed to enter a capsule by an automated system. Each capsule in this terminal has an identification code located above the pipe. A</w:t>
-      </w:r>
-      <w:r>
-        <w:t xml:space="preserve"> robot at a desk in the hyperloop entranceway assigns each passenger to a capsule when they arrive at the terminal. The passengers arrive with a number that must be matched to the capsule identification number. The problem? Well, the numbers that passenger</w:t>
-      </w:r>
-      <w:r>
-        <w:t xml:space="preserve">s arrive with use a different </w:t>
-      </w:r>
-      <w:r>
-        <w:rPr>
-          <w:i/>
-        </w:rPr>
-        <w:t xml:space="preserve">number system </w:t>
-      </w:r>
-      <w:r>
-        <w:t>to the identification numbers above the hyperloop pipes.</w:t>
-      </w:r>
-    </w:p>
-    <w:p>
-      <w:r>
-        <w:t>A number system is simply a way to represent numbers using unique symbols. Tally marks and the Hindu-Arabic decimal system we use for our everyday mathemat</w:t>
-      </w:r>
-      <w:r>
-        <w:t>ics are two examples of common number systems.</w:t>
+        <w:t>In our situation video in the Defi</w:t>
+      </w:r>
+      <w:r>
+        <w:t xml:space="preserve">ne step, we have a functional hyperloop terminal. We can observe the following from the video: </w:t>
+      </w:r>
+    </w:p>
+    <w:p>
+      <w:pPr>
+        <w:numPr>
+          <w:ilvl w:val="0"/>
+          <w:numId w:val="15"/>
+        </w:numPr>
+        <w:spacing w:after="0"/>
+      </w:pPr>
+      <w:r>
+        <w:t xml:space="preserve">Each capsule in this terminal has an identification number located above the pipe. </w:t>
+      </w:r>
+    </w:p>
+    <w:p>
+      <w:pPr>
+        <w:numPr>
+          <w:ilvl w:val="0"/>
+          <w:numId w:val="15"/>
+        </w:numPr>
+        <w:spacing w:after="0"/>
+      </w:pPr>
+      <w:r>
+        <w:t>People arrive with their own passenger number that corresponds to the identi</w:t>
+      </w:r>
+      <w:r>
+        <w:t>fication number for one of the hyperloop capsules.</w:t>
+      </w:r>
+    </w:p>
+    <w:p>
+      <w:pPr>
+        <w:numPr>
+          <w:ilvl w:val="0"/>
+          <w:numId w:val="15"/>
+        </w:numPr>
+      </w:pPr>
+      <w:r>
+        <w:t>A robot stationed at the desk in the hyperloop entranceway assigns each passenger to the correct capsule.</w:t>
       </w:r>
     </w:p>
     <w:p>
@@ -498,16 +613,16 @@
         </w:rPr>
         <w:lastRenderedPageBreak/>
         <w:drawing>
-          <wp:inline distT="114300" distB="114300" distL="114300" distR="114300" wp14:anchorId="77964AE2" wp14:editId="5BC3C912">
+          <wp:inline distT="114300" distB="114300" distL="114300" distR="114300" wp14:anchorId="7F436212" wp14:editId="571640C0">
             <wp:extent cx="6764824" cy="3327127"/>
             <wp:effectExtent l="0" t="0" r="0" b="0"/>
-            <wp:docPr id="3" name="image4.png"/>
+            <wp:docPr id="3" name="image9.png"/>
             <wp:cNvGraphicFramePr/>
             <a:graphic xmlns:a="http://schemas.openxmlformats.org/drawingml/2006/main">
               <a:graphicData uri="http://schemas.openxmlformats.org/drawingml/2006/picture">
                 <pic:pic xmlns:pic="http://schemas.openxmlformats.org/drawingml/2006/picture">
                   <pic:nvPicPr>
-                    <pic:cNvPr id="0" name="image4.png"/>
+                    <pic:cNvPr id="0" name="image9.png"/>
                     <pic:cNvPicPr preferRelativeResize="0"/>
                   </pic:nvPicPr>
                   <pic:blipFill>
@@ -537,10 +652,47 @@
     <w:p/>
     <w:p>
       <w:r>
-        <w:t>Unfortunately, we can see in the situation video</w:t>
-      </w:r>
-      <w:r>
-        <w:t xml:space="preserve"> that the computer system that converts the passenger numbers to capsule numbers has malfunctioned! The robot will need to work out on its own how to assign passengers to the correct hyperloop capsule.</w:t>
+        <w:t xml:space="preserve">The problem? Well, the numbers that passengers arrive with use a different </w:t>
+      </w:r>
+      <w:r>
+        <w:rPr>
+          <w:i/>
+        </w:rPr>
+        <w:t xml:space="preserve">number system </w:t>
+      </w:r>
+      <w:r>
+        <w:t xml:space="preserve">to the </w:t>
+      </w:r>
+      <w:r>
+        <w:t>identification numbers above the hyperloop pipes.</w:t>
+      </w:r>
+    </w:p>
+    <w:p>
+      <w:r>
+        <w:t>A number system is simply a way to represent numbers using unique symbols. The number system that we are most familiar with is our 0-9 decimal system that was invented somewhere between the 1st and 4th cent</w:t>
+      </w:r>
+      <w:r>
+        <w:t>uries by Indian mathematicians, before being adopted in Arabic mathematics by the 9th. This is not the only way to represent numbers though! For example, tally marks and roman numerals are two other methods of representing numbers.</w:t>
+      </w:r>
+    </w:p>
+    <w:p>
+      <w:r>
+        <w:t>To help with the task of</w:t>
+      </w:r>
+      <w:r>
+        <w:t xml:space="preserve"> </w:t>
+      </w:r>
+      <w:r>
+        <w:rPr>
+          <w:i/>
+        </w:rPr>
+        <w:t>converting between these two different number systems</w:t>
+      </w:r>
+      <w:r>
+        <w:t>, our robot at the desk has a computer system that can perform any number system conversion. Unfortunately, we can see in the situation video that the computer system that converts the passenger numbers</w:t>
+      </w:r>
+      <w:r>
+        <w:t xml:space="preserve"> to capsule numbers has malfunctioned! We have been hired to solve this problem and help the robot work out how to assign passengers to the correct hyperloop capsule.</w:t>
       </w:r>
     </w:p>
     <w:p/>
@@ -548,7 +700,7 @@
       <w:pPr>
         <w:numPr>
           <w:ilvl w:val="0"/>
-          <w:numId w:val="5"/>
+          <w:numId w:val="7"/>
         </w:numPr>
         <w:rPr>
           <w:b/>
@@ -558,16 +710,13 @@
         <w:rPr>
           <w:b/>
         </w:rPr>
-        <w:t>Give the definition of a number system in your own wo</w:t>
-      </w:r>
-      <w:r>
-        <w:rPr>
-          <w:b/>
-        </w:rPr>
-        <w:t xml:space="preserve">rds. </w:t>
-      </w:r>
-      <w:r>
-        <w:t>If you do not know what a number system is, try and figure it out by searching for definitions and examples on the internet.</w:t>
+        <w:t xml:space="preserve">Give the definition of a number system in your own words. </w:t>
+      </w:r>
+      <w:r>
+        <w:t>If you do not know what a numb</w:t>
+      </w:r>
+      <w:r>
+        <w:t>er system is, try and figure it out by searching for definitions and examples on the internet.</w:t>
       </w:r>
     </w:p>
     <w:tbl>
@@ -591,7 +740,7 @@
       </w:tblGrid>
       <w:tr>
         <w:trPr>
-          <w:trHeight w:val="945"/>
+          <w:trHeight w:val="2355"/>
         </w:trPr>
         <w:tc>
           <w:tcPr>
@@ -625,7 +774,7 @@
       <w:pPr>
         <w:numPr>
           <w:ilvl w:val="0"/>
-          <w:numId w:val="5"/>
+          <w:numId w:val="7"/>
         </w:numPr>
         <w:rPr>
           <w:b/>
@@ -635,13 +784,7 @@
         <w:rPr>
           <w:b/>
         </w:rPr>
-        <w:t xml:space="preserve">List 4 things you can observe from the video. </w:t>
-      </w:r>
-      <w:r>
-        <w:t>Remember, an observation is what you can see, not what you think is happening</w:t>
-      </w:r>
-      <w:r>
-        <w:t>!</w:t>
+        <w:t>List 3 things you can observe or extrapolate from the video.</w:t>
       </w:r>
     </w:p>
     <w:tbl>
@@ -665,7 +808,7 @@
       </w:tblGrid>
       <w:tr>
         <w:trPr>
-          <w:trHeight w:val="945"/>
+          <w:trHeight w:val="1298"/>
         </w:trPr>
         <w:tc>
           <w:tcPr>
@@ -696,7 +839,7 @@
       <w:pPr>
         <w:numPr>
           <w:ilvl w:val="0"/>
-          <w:numId w:val="5"/>
+          <w:numId w:val="7"/>
         </w:numPr>
         <w:rPr>
           <w:b/>
@@ -730,7 +873,7 @@
       </w:tblGrid>
       <w:tr>
         <w:trPr>
-          <w:trHeight w:val="945"/>
+          <w:trHeight w:val="1442"/>
         </w:trPr>
         <w:tc>
           <w:tcPr>
@@ -761,7 +904,7 @@
       <w:pPr>
         <w:numPr>
           <w:ilvl w:val="0"/>
-          <w:numId w:val="5"/>
+          <w:numId w:val="7"/>
         </w:numPr>
         <w:rPr>
           <w:b/>
@@ -771,7 +914,21 @@
         <w:rPr>
           <w:b/>
         </w:rPr>
-        <w:t xml:space="preserve">What do you think would happen as a result of this problem? </w:t>
+        <w:t xml:space="preserve">What do you think would happen </w:t>
+      </w:r>
+      <w:proofErr w:type="gramStart"/>
+      <w:r>
+        <w:rPr>
+          <w:b/>
+        </w:rPr>
+        <w:t>as a result of</w:t>
+      </w:r>
+      <w:proofErr w:type="gramEnd"/>
+      <w:r>
+        <w:rPr>
+          <w:b/>
+        </w:rPr>
+        <w:t xml:space="preserve"> this problem? </w:t>
       </w:r>
     </w:p>
     <w:p>
@@ -779,7 +936,6 @@
         <w:ind w:left="720"/>
       </w:pPr>
       <w:r>
-        <w:lastRenderedPageBreak/>
         <w:t>Think about the negative impact of this issue in different areas, such as…</w:t>
       </w:r>
     </w:p>
@@ -787,53 +943,69 @@
       <w:pPr>
         <w:numPr>
           <w:ilvl w:val="0"/>
-          <w:numId w:val="13"/>
+          <w:numId w:val="16"/>
         </w:numPr>
         <w:spacing w:after="0"/>
       </w:pPr>
       <w:r>
-        <w:t>Which people will be directly affected by this problem? Think about the age, jobs or areas they live.</w:t>
+        <w:t xml:space="preserve">Which people will be directly affected by this problem? Think about the age, </w:t>
+      </w:r>
+      <w:proofErr w:type="gramStart"/>
+      <w:r>
+        <w:t>jobs</w:t>
+      </w:r>
+      <w:proofErr w:type="gramEnd"/>
+      <w:r>
+        <w:t xml:space="preserve"> or areas they live.</w:t>
       </w:r>
     </w:p>
     <w:p>
       <w:pPr>
         <w:numPr>
           <w:ilvl w:val="0"/>
-          <w:numId w:val="13"/>
+          <w:numId w:val="16"/>
         </w:numPr>
         <w:spacing w:after="0"/>
       </w:pPr>
       <w:r>
-        <w:t>What daily activities could be affected by this? Think about why the people above might be trying to use the Hyperloop.</w:t>
+        <w:t>What daily activities could be affected by this? Think about why the people abo</w:t>
+      </w:r>
+      <w:r>
+        <w:t>ve might be trying to use the Hyperloop.</w:t>
       </w:r>
     </w:p>
     <w:p>
       <w:pPr>
         <w:numPr>
           <w:ilvl w:val="0"/>
-          <w:numId w:val="13"/>
+          <w:numId w:val="16"/>
         </w:numPr>
         <w:spacing w:after="0"/>
       </w:pPr>
       <w:r>
-        <w:t>Think about other things that coul</w:t>
-      </w:r>
-      <w:r>
-        <w:t>d be affected by this issue that are not people! Plants, animals and the environment.</w:t>
+        <w:t xml:space="preserve">Think about other things that could be affected by this issue that are not people! Plants, </w:t>
+      </w:r>
+      <w:proofErr w:type="gramStart"/>
+      <w:r>
+        <w:t>animals</w:t>
+      </w:r>
+      <w:proofErr w:type="gramEnd"/>
+      <w:r>
+        <w:t xml:space="preserve"> and the environment.</w:t>
       </w:r>
     </w:p>
     <w:p>
       <w:pPr>
         <w:numPr>
           <w:ilvl w:val="0"/>
-          <w:numId w:val="13"/>
+          <w:numId w:val="16"/>
         </w:numPr>
       </w:pPr>
       <w:r>
-        <w:t xml:space="preserve">Think about the people who might be indirectly affected by this problem. What would they be doing instead if they can’t use the Hyperloop? What problems could this cause </w:t>
-      </w:r>
-      <w:r>
-        <w:t>or exacerbate (make worse)?</w:t>
+        <w:t>Think about the people who might be indirectly affected by this problem. What would they be doi</w:t>
+      </w:r>
+      <w:r>
+        <w:t>ng instead if they can’t use the Hyperloop? What problems could this cause or exacerbate (make worse)?</w:t>
       </w:r>
     </w:p>
     <w:tbl>
@@ -930,7 +1102,7 @@
       </w:tr>
       <w:tr>
         <w:trPr>
-          <w:trHeight w:val="4785"/>
+          <w:trHeight w:val="4721"/>
         </w:trPr>
         <w:tc>
           <w:tcPr>
@@ -999,7 +1171,7 @@
       <w:pPr>
         <w:numPr>
           <w:ilvl w:val="0"/>
-          <w:numId w:val="5"/>
+          <w:numId w:val="7"/>
         </w:numPr>
         <w:spacing w:after="0"/>
         <w:rPr>
@@ -1010,6 +1182,7 @@
         <w:rPr>
           <w:b/>
         </w:rPr>
+        <w:lastRenderedPageBreak/>
         <w:t>Can you think of at least two advantages and at least one disadvantage to using an automated system to assign passengers to hyperloop capsules compared to a human?</w:t>
       </w:r>
     </w:p>
@@ -1060,25 +1233,25 @@
       <w:pPr>
         <w:pStyle w:val="Heading2"/>
       </w:pPr>
-      <w:bookmarkStart w:id="4" w:name="_1m0zo9bt8vn5" w:colFirst="0" w:colLast="0"/>
+      <w:bookmarkStart w:id="3" w:name="_1m0zo9bt8vn5" w:colFirst="0" w:colLast="0"/>
+      <w:bookmarkEnd w:id="3"/>
+    </w:p>
+    <w:p>
+      <w:pPr>
+        <w:pStyle w:val="Heading1"/>
+      </w:pPr>
+      <w:bookmarkStart w:id="4" w:name="_qqre8rblevnm" w:colFirst="0" w:colLast="0"/>
       <w:bookmarkEnd w:id="4"/>
+      <w:r>
+        <w:br w:type="page"/>
+      </w:r>
     </w:p>
     <w:p>
       <w:pPr>
         <w:pStyle w:val="Heading1"/>
       </w:pPr>
-      <w:bookmarkStart w:id="5" w:name="_qqre8rblevnm" w:colFirst="0" w:colLast="0"/>
+      <w:bookmarkStart w:id="5" w:name="_d0o9jostwi5m" w:colFirst="0" w:colLast="0"/>
       <w:bookmarkEnd w:id="5"/>
-      <w:r>
-        <w:br w:type="page"/>
-      </w:r>
-    </w:p>
-    <w:p>
-      <w:pPr>
-        <w:pStyle w:val="Heading1"/>
-      </w:pPr>
-      <w:bookmarkStart w:id="6" w:name="_d0o9jostwi5m" w:colFirst="0" w:colLast="0"/>
-      <w:bookmarkEnd w:id="6"/>
       <w:r>
         <w:lastRenderedPageBreak/>
         <w:t>Step 2: Imagine</w:t>
@@ -1088,8 +1261,8 @@
       <w:pPr>
         <w:pStyle w:val="Heading2"/>
       </w:pPr>
-      <w:bookmarkStart w:id="7" w:name="_csuf6l6vcrhp" w:colFirst="0" w:colLast="0"/>
-      <w:bookmarkEnd w:id="7"/>
+      <w:bookmarkStart w:id="6" w:name="_csuf6l6vcrhp" w:colFirst="0" w:colLast="0"/>
+      <w:bookmarkEnd w:id="6"/>
       <w:r>
         <w:t>Number systems</w:t>
       </w:r>
@@ -1120,7 +1293,7 @@
       <w:pPr>
         <w:numPr>
           <w:ilvl w:val="0"/>
-          <w:numId w:val="14"/>
+          <w:numId w:val="17"/>
         </w:numPr>
         <w:rPr>
           <w:b/>
@@ -1194,7 +1367,7 @@
       <w:pPr>
         <w:numPr>
           <w:ilvl w:val="0"/>
-          <w:numId w:val="14"/>
+          <w:numId w:val="17"/>
         </w:numPr>
         <w:rPr>
           <w:b/>
@@ -1255,14 +1428,16 @@
     </w:tbl>
     <w:p>
       <w:pPr>
-        <w:spacing w:before="200"/>
+        <w:rPr>
+          <w:b/>
+        </w:rPr>
       </w:pPr>
     </w:p>
     <w:p>
       <w:pPr>
         <w:numPr>
           <w:ilvl w:val="0"/>
-          <w:numId w:val="14"/>
+          <w:numId w:val="17"/>
         </w:numPr>
         <w:rPr>
           <w:b/>
@@ -1272,7 +1447,13 @@
         <w:rPr>
           <w:b/>
         </w:rPr>
-        <w:t>Give at least two potential problems that might arise if different number systems are used for passenger numbers and hyperloop numbers.</w:t>
+        <w:t xml:space="preserve">What would the binary number 10110 represent in decimal? </w:t>
+      </w:r>
+      <w:r>
+        <w:t>Show your working and check how we calculated the value of the number 101 on the p</w:t>
+      </w:r>
+      <w:r>
+        <w:t>latform if you need assistance.</w:t>
       </w:r>
     </w:p>
     <w:tbl>
@@ -1296,7 +1477,7 @@
       </w:tblGrid>
       <w:tr>
         <w:trPr>
-          <w:trHeight w:val="945"/>
+          <w:trHeight w:val="2295"/>
         </w:trPr>
         <w:tc>
           <w:tcPr>
@@ -1327,26 +1508,17 @@
       <w:pPr>
         <w:numPr>
           <w:ilvl w:val="0"/>
-          <w:numId w:val="14"/>
+          <w:numId w:val="17"/>
         </w:numPr>
         <w:rPr>
           <w:b/>
         </w:rPr>
       </w:pPr>
       <w:r>
-        <w:t xml:space="preserve">There are some niche situations where some number systems can be advantageous over others. Let's suppose that the fraction 1/3 is used frequently in an application. </w:t>
-      </w:r>
-      <w:r>
         <w:rPr>
           <w:b/>
         </w:rPr>
-        <w:t xml:space="preserve">Give one advantage to using a base 3 number system compared to base 10 in this scenario. </w:t>
-      </w:r>
-      <w:r>
-        <w:t>H</w:t>
-      </w:r>
-      <w:r>
-        <w:t>int: how would you represent 1/3 in base 10 without using a fraction? What about in base 3?</w:t>
+        <w:t>List at least three different reasons why we use different number systems in our modern world (why don’t we use base 10 for everything?).</w:t>
       </w:r>
     </w:p>
     <w:tbl>
@@ -1394,41 +1566,16 @@
     </w:tbl>
     <w:p>
       <w:pPr>
-        <w:spacing w:before="200"/>
-      </w:pPr>
-    </w:p>
-    <w:p>
-      <w:pPr>
-        <w:pStyle w:val="Heading2"/>
-      </w:pPr>
-      <w:bookmarkStart w:id="8" w:name="_s3pl5m2vqgf2" w:colFirst="0" w:colLast="0"/>
-      <w:bookmarkEnd w:id="8"/>
-      <w:r>
-        <w:t>Our robot</w:t>
-      </w:r>
-    </w:p>
-    <w:p>
-      <w:pPr>
-        <w:spacing w:before="200"/>
-      </w:pPr>
-      <w:r>
-        <w:t xml:space="preserve">Let's learn a little bit more about our humanoid robot. Return to the Imagine section of the platform, open the second card titled </w:t>
-      </w:r>
-      <w:r>
         <w:rPr>
           <w:b/>
         </w:rPr>
-        <w:t>“Robot capabilities: ticket master”</w:t>
-      </w:r>
-      <w:r>
-        <w:t>, read the content and then answer the following questions:</w:t>
-      </w:r>
+      </w:pPr>
     </w:p>
     <w:p>
       <w:pPr>
         <w:numPr>
           <w:ilvl w:val="0"/>
-          <w:numId w:val="14"/>
+          <w:numId w:val="17"/>
         </w:numPr>
         <w:rPr>
           <w:b/>
@@ -1438,18 +1585,198 @@
         <w:rPr>
           <w:b/>
         </w:rPr>
-        <w:t>Given the situation where we have incoming passengers and outgoing hyperloop capsules that need to be assigned together using matching numbers, what system or processes would you implement to make sure that passengers are matched with the correct hyperloop</w:t>
-      </w:r>
-      <w:r>
-        <w:rPr>
-          <w:b/>
-        </w:rPr>
-        <w:t xml:space="preserve"> capsule? Give at least one answer that involves the robot and at least one answer that does not.</w:t>
+        <w:t>Give at least two potential problems that might arise if different number systems are used for passenger numbers and hyperloop numbers.</w:t>
       </w:r>
     </w:p>
     <w:tbl>
       <w:tblPr>
         <w:tblStyle w:val="a9"/>
+        <w:tblW w:w="10054" w:type="dxa"/>
+        <w:tblInd w:w="820" w:type="dxa"/>
+        <w:tblBorders>
+          <w:top w:val="single" w:sz="8" w:space="0" w:color="000000"/>
+          <w:left w:val="single" w:sz="8" w:space="0" w:color="000000"/>
+          <w:bottom w:val="single" w:sz="8" w:space="0" w:color="000000"/>
+          <w:right w:val="single" w:sz="8" w:space="0" w:color="000000"/>
+          <w:insideH w:val="single" w:sz="8" w:space="0" w:color="000000"/>
+          <w:insideV w:val="single" w:sz="8" w:space="0" w:color="000000"/>
+        </w:tblBorders>
+        <w:tblLayout w:type="fixed"/>
+        <w:tblLook w:val="0600" w:firstRow="0" w:lastRow="0" w:firstColumn="0" w:lastColumn="0" w:noHBand="1" w:noVBand="1"/>
+      </w:tblPr>
+      <w:tblGrid>
+        <w:gridCol w:w="10054"/>
+      </w:tblGrid>
+      <w:tr>
+        <w:trPr>
+          <w:trHeight w:val="945"/>
+        </w:trPr>
+        <w:tc>
+          <w:tcPr>
+            <w:tcW w:w="10054" w:type="dxa"/>
+            <w:shd w:val="clear" w:color="auto" w:fill="auto"/>
+            <w:tcMar>
+              <w:top w:w="100" w:type="dxa"/>
+              <w:left w:w="100" w:type="dxa"/>
+              <w:bottom w:w="100" w:type="dxa"/>
+              <w:right w:w="100" w:type="dxa"/>
+            </w:tcMar>
+          </w:tcPr>
+          <w:p>
+            <w:pPr>
+              <w:widowControl w:val="0"/>
+              <w:spacing w:after="0" w:line="240" w:lineRule="auto"/>
+            </w:pPr>
+          </w:p>
+        </w:tc>
+      </w:tr>
+    </w:tbl>
+    <w:p>
+      <w:pPr>
+        <w:spacing w:before="200"/>
+      </w:pPr>
+    </w:p>
+    <w:p>
+      <w:pPr>
+        <w:numPr>
+          <w:ilvl w:val="0"/>
+          <w:numId w:val="17"/>
+        </w:numPr>
+        <w:rPr>
+          <w:b/>
+        </w:rPr>
+      </w:pPr>
+      <w:r>
+        <w:t>Extra for experts: There are some niche situations where some number systems can be advantageous over others. Let's s</w:t>
+      </w:r>
+      <w:r>
+        <w:t xml:space="preserve">uppose we are in a scenario where the fraction 1/3 needs to be stored and used to perform very accurate calculations by a computer. </w:t>
+      </w:r>
+      <w:r>
+        <w:rPr>
+          <w:b/>
+        </w:rPr>
+        <w:t xml:space="preserve">Give one advantage to using a base 3 number system compared to base 10 in this scenario. </w:t>
+      </w:r>
+      <w:r>
+        <w:t>Hint: how would you represent 1/3 i</w:t>
+      </w:r>
+      <w:r>
+        <w:t>n base 10 without using a fraction? What about in base 3? Write them down and compare.</w:t>
+      </w:r>
+    </w:p>
+    <w:tbl>
+      <w:tblPr>
+        <w:tblStyle w:val="aa"/>
+        <w:tblW w:w="10054" w:type="dxa"/>
+        <w:tblInd w:w="820" w:type="dxa"/>
+        <w:tblBorders>
+          <w:top w:val="single" w:sz="8" w:space="0" w:color="000000"/>
+          <w:left w:val="single" w:sz="8" w:space="0" w:color="000000"/>
+          <w:bottom w:val="single" w:sz="8" w:space="0" w:color="000000"/>
+          <w:right w:val="single" w:sz="8" w:space="0" w:color="000000"/>
+          <w:insideH w:val="single" w:sz="8" w:space="0" w:color="000000"/>
+          <w:insideV w:val="single" w:sz="8" w:space="0" w:color="000000"/>
+        </w:tblBorders>
+        <w:tblLayout w:type="fixed"/>
+        <w:tblLook w:val="0600" w:firstRow="0" w:lastRow="0" w:firstColumn="0" w:lastColumn="0" w:noHBand="1" w:noVBand="1"/>
+      </w:tblPr>
+      <w:tblGrid>
+        <w:gridCol w:w="10054"/>
+      </w:tblGrid>
+      <w:tr>
+        <w:trPr>
+          <w:trHeight w:val="945"/>
+        </w:trPr>
+        <w:tc>
+          <w:tcPr>
+            <w:tcW w:w="10054" w:type="dxa"/>
+            <w:shd w:val="clear" w:color="auto" w:fill="auto"/>
+            <w:tcMar>
+              <w:top w:w="100" w:type="dxa"/>
+              <w:left w:w="100" w:type="dxa"/>
+              <w:bottom w:w="100" w:type="dxa"/>
+              <w:right w:w="100" w:type="dxa"/>
+            </w:tcMar>
+          </w:tcPr>
+          <w:p>
+            <w:pPr>
+              <w:widowControl w:val="0"/>
+              <w:spacing w:after="0" w:line="240" w:lineRule="auto"/>
+            </w:pPr>
+          </w:p>
+        </w:tc>
+      </w:tr>
+    </w:tbl>
+    <w:p>
+      <w:pPr>
+        <w:spacing w:before="200"/>
+      </w:pPr>
+    </w:p>
+    <w:p>
+      <w:pPr>
+        <w:spacing w:before="200"/>
+      </w:pPr>
+    </w:p>
+    <w:p>
+      <w:pPr>
+        <w:pStyle w:val="Heading2"/>
+      </w:pPr>
+      <w:bookmarkStart w:id="7" w:name="_s3pl5m2vqgf2" w:colFirst="0" w:colLast="0"/>
+      <w:bookmarkEnd w:id="7"/>
+      <w:r>
+        <w:t>Our robot</w:t>
+      </w:r>
+    </w:p>
+    <w:p>
+      <w:pPr>
+        <w:spacing w:before="200"/>
+      </w:pPr>
+      <w:r>
+        <w:t xml:space="preserve">Let's learn a little bit more about our humanoid robot. Return to the Imagine section of the platform, open the second card titled </w:t>
+      </w:r>
+      <w:r>
+        <w:rPr>
+          <w:b/>
+        </w:rPr>
+        <w:t>“Robot capabilities: ticket master”</w:t>
+      </w:r>
+      <w:r>
+        <w:t>, read the content and then answer the following questions:</w:t>
+      </w:r>
+    </w:p>
+    <w:p>
+      <w:pPr>
+        <w:numPr>
+          <w:ilvl w:val="0"/>
+          <w:numId w:val="17"/>
+        </w:numPr>
+        <w:rPr>
+          <w:b/>
+        </w:rPr>
+      </w:pPr>
+      <w:r>
+        <w:rPr>
+          <w:b/>
+        </w:rPr>
+        <w:t>Given the situation where we h</w:t>
+      </w:r>
+      <w:r>
+        <w:rPr>
+          <w:b/>
+        </w:rPr>
+        <w:t>ave incoming passengers and outgoing hyperloop capsules that need to be assigned together using matching numbers, what system or processes would you implement to make sure that passengers are matched with the correct hyperloop capsule? Give at least one an</w:t>
+      </w:r>
+      <w:r>
+        <w:rPr>
+          <w:b/>
+        </w:rPr>
+        <w:t>swer that involves the robot and at least one answer that does not.</w:t>
+      </w:r>
+    </w:p>
+    <w:tbl>
+      <w:tblPr>
+        <w:tblStyle w:val="ab"/>
         <w:tblW w:w="10054" w:type="dxa"/>
         <w:tblInd w:w="820" w:type="dxa"/>
         <w:tblBorders>
@@ -1493,6 +1820,7 @@
     <w:p/>
     <w:p>
       <w:r>
+        <w:lastRenderedPageBreak/>
         <w:t>Return to the platform and read about what the humanoid robot is capable of and what you will need to complete in this Project to solve the problem.</w:t>
       </w:r>
     </w:p>
@@ -1501,34 +1829,456 @@
       <w:pPr>
         <w:pStyle w:val="Heading2"/>
       </w:pPr>
-      <w:bookmarkStart w:id="9" w:name="_kob0jexd502i" w:colFirst="0" w:colLast="0"/>
-      <w:bookmarkEnd w:id="9"/>
-      <w:r>
-        <w:t>Manua</w:t>
-      </w:r>
-      <w:r>
-        <w:t>l controls</w:t>
-      </w:r>
-    </w:p>
-    <w:p>
-      <w:r>
-        <w:t>Let’s now get an idea of the simulation that we will be using to model the hyperloop terminal. Return to the Imagine section of the platform and click the green “Give it a go” button at the bottom of your screen. You will now have the opportunit</w:t>
-      </w:r>
-      <w:r>
-        <w:t>y to manually control the robot that assigns passengers to the correct hyperloop.</w:t>
-      </w:r>
-    </w:p>
-    <w:p>
-      <w:r>
-        <w:t>In this version of the simulation, you will need to convert the passenger numbers (base 3) into hyperloop numbers (base 13), type in the new number, and then press enter to a</w:t>
-      </w:r>
-      <w:r>
-        <w:t>llocate the passenger. You can try performing the conversions yourself or use the table below as a guide for now.</w:t>
-      </w:r>
+      <w:bookmarkStart w:id="8" w:name="_kob0jexd502i" w:colFirst="0" w:colLast="0"/>
+      <w:bookmarkEnd w:id="8"/>
+      <w:r>
+        <w:t>Manual controls</w:t>
+      </w:r>
+    </w:p>
+    <w:p>
+      <w:r>
+        <w:t>Let’s now get an id</w:t>
+      </w:r>
+      <w:r>
+        <w:t xml:space="preserve">ea of the simulation that we will be using to model the hyperloop terminal. Return to the Imagine section of the platform and click the green “Give it a go” button at the bottom of your screen. You will now </w:t>
+      </w:r>
+      <w:proofErr w:type="gramStart"/>
+      <w:r>
+        <w:t>have the opportunity to</w:t>
+      </w:r>
+      <w:proofErr w:type="gramEnd"/>
+      <w:r>
+        <w:t xml:space="preserve"> manually control the robo</w:t>
+      </w:r>
+      <w:r>
+        <w:t>t that assigns passengers to the correct hyperloop.</w:t>
+      </w:r>
+    </w:p>
+    <w:p>
+      <w:r>
+        <w:t xml:space="preserve">Throughout this Project, you will have to deal with a variety of different number systems for both our incoming passengers and our hyperloop capsules. </w:t>
+      </w:r>
+    </w:p>
+    <w:p>
+      <w:r>
+        <w:t>In this version of the simulation, passenger numbers</w:t>
+      </w:r>
+      <w:r>
+        <w:t xml:space="preserve"> will be in base three and hyperloop numbers will be in base thirteen. You will need to manually convert the base three passenger numbers into base thirteen capsule numbers, type in the new number into the input area, and then hit enter on your keyboard to</w:t>
+      </w:r>
+      <w:r>
+        <w:t xml:space="preserve"> allocate the passenger. </w:t>
+      </w:r>
+    </w:p>
+    <w:p>
+      <w:r>
+        <w:t>You can try performing the conversions yourself or use the table below as a guide for now.</w:t>
+      </w:r>
+    </w:p>
+    <w:p>
+      <w:pPr>
+        <w:rPr>
+          <w:i/>
+        </w:rPr>
+      </w:pPr>
+      <w:r>
+        <w:rPr>
+          <w:b/>
+          <w:i/>
+        </w:rPr>
+        <w:t xml:space="preserve">Note: </w:t>
+      </w:r>
+      <w:r>
+        <w:rPr>
+          <w:i/>
+        </w:rPr>
+        <w:t xml:space="preserve">observe that: </w:t>
+      </w:r>
+    </w:p>
+    <w:p>
+      <w:pPr>
+        <w:numPr>
+          <w:ilvl w:val="0"/>
+          <w:numId w:val="5"/>
+        </w:numPr>
+        <w:spacing w:after="0"/>
+        <w:rPr>
+          <w:i/>
+        </w:rPr>
+      </w:pPr>
+      <w:r>
+        <w:rPr>
+          <w:i/>
+        </w:rPr>
+        <w:t xml:space="preserve">The base </w:t>
+      </w:r>
+      <w:r>
+        <w:rPr>
+          <w:b/>
+          <w:i/>
+        </w:rPr>
+        <w:t>three</w:t>
+      </w:r>
+      <w:r>
+        <w:rPr>
+          <w:i/>
+        </w:rPr>
+        <w:t xml:space="preserve"> number 1 is equivalent to the base ten number 1</w:t>
+      </w:r>
+      <w:r>
+        <w:rPr>
+          <w:i/>
+        </w:rPr>
+        <w:tab/>
+      </w:r>
+      <w:r>
+        <w:rPr>
+          <w:i/>
+        </w:rPr>
+        <w:tab/>
+        <w:t>(1*3</w:t>
+      </w:r>
+      <w:r>
+        <w:rPr>
+          <w:i/>
+          <w:vertAlign w:val="superscript"/>
+        </w:rPr>
+        <w:t>0</w:t>
+      </w:r>
+      <w:r>
+        <w:rPr>
+          <w:i/>
+        </w:rPr>
+        <w:t xml:space="preserve"> = 1)</w:t>
+      </w:r>
+    </w:p>
+    <w:p>
+      <w:pPr>
+        <w:numPr>
+          <w:ilvl w:val="0"/>
+          <w:numId w:val="5"/>
+        </w:numPr>
+        <w:spacing w:after="0"/>
+        <w:rPr>
+          <w:i/>
+        </w:rPr>
+      </w:pPr>
+      <w:r>
+        <w:rPr>
+          <w:i/>
+        </w:rPr>
+        <w:t xml:space="preserve">The base </w:t>
+      </w:r>
+      <w:r>
+        <w:rPr>
+          <w:b/>
+          <w:i/>
+        </w:rPr>
+        <w:t>three</w:t>
+      </w:r>
+      <w:r>
+        <w:rPr>
+          <w:i/>
+        </w:rPr>
+        <w:t xml:space="preserve"> number 10 is equivalent to t</w:t>
+      </w:r>
+      <w:r>
+        <w:rPr>
+          <w:i/>
+        </w:rPr>
+        <w:t>he base ten number 3</w:t>
+      </w:r>
+      <w:r>
+        <w:rPr>
+          <w:i/>
+        </w:rPr>
+        <w:tab/>
+        <w:t>(1*3</w:t>
+      </w:r>
+      <w:r>
+        <w:rPr>
+          <w:i/>
+          <w:vertAlign w:val="superscript"/>
+        </w:rPr>
+        <w:t>1</w:t>
+      </w:r>
+      <w:r>
+        <w:rPr>
+          <w:i/>
+        </w:rPr>
+        <w:t xml:space="preserve"> + 0*3</w:t>
+      </w:r>
+      <w:r>
+        <w:rPr>
+          <w:i/>
+          <w:vertAlign w:val="superscript"/>
+        </w:rPr>
+        <w:t>0</w:t>
+      </w:r>
+      <w:r>
+        <w:rPr>
+          <w:i/>
+        </w:rPr>
+        <w:t xml:space="preserve"> = 3)</w:t>
+      </w:r>
+    </w:p>
+    <w:p>
+      <w:pPr>
+        <w:numPr>
+          <w:ilvl w:val="0"/>
+          <w:numId w:val="5"/>
+        </w:numPr>
+        <w:spacing w:after="0"/>
+        <w:rPr>
+          <w:i/>
+        </w:rPr>
+      </w:pPr>
+      <w:r>
+        <w:rPr>
+          <w:i/>
+        </w:rPr>
+        <w:t xml:space="preserve">The base </w:t>
+      </w:r>
+      <w:r>
+        <w:rPr>
+          <w:b/>
+          <w:i/>
+        </w:rPr>
+        <w:t>three</w:t>
+      </w:r>
+      <w:r>
+        <w:rPr>
+          <w:i/>
+        </w:rPr>
+        <w:t xml:space="preserve"> number 100 is equivalent to the base ten number 9</w:t>
+      </w:r>
+      <w:r>
+        <w:rPr>
+          <w:i/>
+        </w:rPr>
+        <w:tab/>
+        <w:t>(1*3</w:t>
+      </w:r>
+      <w:r>
+        <w:rPr>
+          <w:i/>
+          <w:vertAlign w:val="superscript"/>
+        </w:rPr>
+        <w:t>2</w:t>
+      </w:r>
+      <w:r>
+        <w:rPr>
+          <w:i/>
+        </w:rPr>
+        <w:t xml:space="preserve"> + 0*3</w:t>
+      </w:r>
+      <w:r>
+        <w:rPr>
+          <w:i/>
+          <w:vertAlign w:val="superscript"/>
+        </w:rPr>
+        <w:t>1</w:t>
+      </w:r>
+      <w:r>
+        <w:rPr>
+          <w:i/>
+        </w:rPr>
+        <w:t xml:space="preserve"> + 0*3</w:t>
+      </w:r>
+      <w:r>
+        <w:rPr>
+          <w:i/>
+          <w:vertAlign w:val="superscript"/>
+        </w:rPr>
+        <w:t>0</w:t>
+      </w:r>
+      <w:r>
+        <w:rPr>
+          <w:i/>
+        </w:rPr>
+        <w:t>= 9)</w:t>
+      </w:r>
+    </w:p>
+    <w:p>
+      <w:pPr>
+        <w:numPr>
+          <w:ilvl w:val="0"/>
+          <w:numId w:val="5"/>
+        </w:numPr>
+        <w:spacing w:after="0"/>
+        <w:rPr>
+          <w:i/>
+        </w:rPr>
+      </w:pPr>
+      <w:r>
+        <w:rPr>
+          <w:i/>
+        </w:rPr>
+        <w:t xml:space="preserve">The base </w:t>
+      </w:r>
+      <w:r>
+        <w:rPr>
+          <w:b/>
+          <w:i/>
+        </w:rPr>
+        <w:t>thirteen</w:t>
+      </w:r>
+      <w:r>
+        <w:rPr>
+          <w:i/>
+        </w:rPr>
+        <w:t xml:space="preserve"> number 1 is equivalent to the base ten number 1</w:t>
+      </w:r>
+      <w:r>
+        <w:rPr>
+          <w:i/>
+        </w:rPr>
+        <w:tab/>
+        <w:t>(1*13</w:t>
+      </w:r>
+      <w:r>
+        <w:rPr>
+          <w:i/>
+          <w:vertAlign w:val="superscript"/>
+        </w:rPr>
+        <w:t>0</w:t>
+      </w:r>
+      <w:r>
+        <w:rPr>
+          <w:i/>
+        </w:rPr>
+        <w:t xml:space="preserve"> = 1)</w:t>
+      </w:r>
+    </w:p>
+    <w:p>
+      <w:pPr>
+        <w:numPr>
+          <w:ilvl w:val="0"/>
+          <w:numId w:val="5"/>
+        </w:numPr>
+        <w:spacing w:after="0"/>
+        <w:rPr>
+          <w:i/>
+        </w:rPr>
+      </w:pPr>
+      <w:r>
+        <w:rPr>
+          <w:i/>
+        </w:rPr>
+        <w:t xml:space="preserve">The base </w:t>
+      </w:r>
+      <w:r>
+        <w:rPr>
+          <w:b/>
+          <w:i/>
+        </w:rPr>
+        <w:t>thirteen</w:t>
+      </w:r>
+      <w:r>
+        <w:rPr>
+          <w:i/>
+        </w:rPr>
+        <w:t xml:space="preserve"> number 10 is equivalent to the base ten number 13</w:t>
+      </w:r>
+      <w:r>
+        <w:rPr>
+          <w:i/>
+        </w:rPr>
+        <w:tab/>
+        <w:t>(1*13</w:t>
+      </w:r>
+      <w:r>
+        <w:rPr>
+          <w:i/>
+          <w:vertAlign w:val="superscript"/>
+        </w:rPr>
+        <w:t>1</w:t>
+      </w:r>
+      <w:r>
+        <w:rPr>
+          <w:i/>
+        </w:rPr>
+        <w:t xml:space="preserve"> + 0*13</w:t>
+      </w:r>
+      <w:r>
+        <w:rPr>
+          <w:i/>
+          <w:vertAlign w:val="superscript"/>
+        </w:rPr>
+        <w:t>0</w:t>
+      </w:r>
+      <w:r>
+        <w:rPr>
+          <w:i/>
+        </w:rPr>
+        <w:t xml:space="preserve"> = 13)</w:t>
+      </w:r>
+    </w:p>
+    <w:p>
+      <w:pPr>
+        <w:numPr>
+          <w:ilvl w:val="0"/>
+          <w:numId w:val="5"/>
+        </w:numPr>
+        <w:rPr>
+          <w:i/>
+        </w:rPr>
+      </w:pPr>
+      <w:r>
+        <w:rPr>
+          <w:i/>
+        </w:rPr>
+        <w:t>We can probably extrapolate this to assume that the base thirteen number 100 would be equivalent to the base ten number 169 (check for yourself if this is correct).</w:t>
+      </w:r>
+    </w:p>
+    <w:p>
+      <w:pPr>
+        <w:rPr>
+          <w:i/>
+        </w:rPr>
+      </w:pPr>
+      <w:r>
+        <w:rPr>
+          <w:i/>
+        </w:rPr>
+        <w:t>Look back at the “W</w:t>
+      </w:r>
+      <w:r>
+        <w:rPr>
+          <w:i/>
+        </w:rPr>
+        <w:t>hat is a number system?” document on the platform and compare this pattern to binary (base two). You should be able to draw the conclusion that a digit D in position N of a number in base B corresponds to a decimal value of D(B</w:t>
+      </w:r>
+      <w:r>
+        <w:rPr>
+          <w:i/>
+          <w:vertAlign w:val="superscript"/>
+        </w:rPr>
+        <w:t>N-1</w:t>
+      </w:r>
+      <w:r>
+        <w:rPr>
+          <w:i/>
+        </w:rPr>
+        <w:t>). If we calculate this de</w:t>
+      </w:r>
+      <w:r>
+        <w:rPr>
+          <w:i/>
+        </w:rPr>
+        <w:t>cimal value for each digit in our non-decimal number, we can easily convert any base to decimal.</w:t>
+      </w:r>
+    </w:p>
+    <w:p>
+      <w:pPr>
+        <w:rPr>
+          <w:i/>
+        </w:rPr>
+      </w:pPr>
     </w:p>
     <w:tbl>
       <w:tblPr>
-        <w:tblStyle w:val="aa"/>
+        <w:tblStyle w:val="ac"/>
         <w:tblW w:w="10771" w:type="dxa"/>
         <w:tblBorders>
           <w:top w:val="single" w:sz="7" w:space="0" w:color="DDDDDD"/>
@@ -2466,7 +3216,6 @@
               <w:rPr>
                 <w:b/>
               </w:rPr>
-              <w:lastRenderedPageBreak/>
               <w:t>Base three</w:t>
             </w:r>
           </w:p>
@@ -2846,7 +3595,7 @@
     <w:p/>
     <w:tbl>
       <w:tblPr>
-        <w:tblStyle w:val="ab"/>
+        <w:tblStyle w:val="ad"/>
         <w:tblW w:w="10771" w:type="dxa"/>
         <w:tblBorders>
           <w:top w:val="single" w:sz="7" w:space="0" w:color="DDDDDD"/>
@@ -3345,6 +4094,7 @@
               <w:rPr>
                 <w:b/>
               </w:rPr>
+              <w:lastRenderedPageBreak/>
               <w:t>Base ten</w:t>
             </w:r>
           </w:p>
@@ -4107,17 +4857,33 @@
     <w:p/>
     <w:p>
       <w:r>
+        <w:pict w14:anchorId="0BBEFB77">
+          <v:rect id="_x0000_i1025" style="width:0;height:1.5pt" o:hralign="center" o:hrstd="t" o:hr="t" fillcolor="#a0a0a0" stroked="f"/>
+        </w:pict>
+      </w:r>
+    </w:p>
+    <w:p/>
+    <w:p>
+      <w:r>
         <w:t>Whew, that was a bit annoying. Using a look-up table is certainly a possible solution to any problem that involves finding matching pairs. What happens though when we need to convert a number that is larger than the highest number in our table? What happen</w:t>
       </w:r>
       <w:r>
-        <w:t>s if the range of numbers we are converting between is really large?</w:t>
+        <w:t xml:space="preserve">s if the range of numbers we are converting between is </w:t>
+      </w:r>
+      <w:proofErr w:type="gramStart"/>
+      <w:r>
+        <w:t>really large</w:t>
+      </w:r>
+      <w:proofErr w:type="gramEnd"/>
+      <w:r>
+        <w:t>?</w:t>
       </w:r>
     </w:p>
     <w:p>
       <w:pPr>
         <w:numPr>
           <w:ilvl w:val="0"/>
-          <w:numId w:val="14"/>
+          <w:numId w:val="17"/>
         </w:numPr>
         <w:rPr>
           <w:b/>
@@ -4132,7 +4898,7 @@
     </w:p>
     <w:tbl>
       <w:tblPr>
-        <w:tblStyle w:val="ac"/>
+        <w:tblStyle w:val="ae"/>
         <w:tblW w:w="10054" w:type="dxa"/>
         <w:tblInd w:w="820" w:type="dxa"/>
         <w:tblBorders>
@@ -4176,18 +4942,15 @@
     <w:p/>
     <w:p>
       <w:r>
-        <w:t>That'</w:t>
-      </w:r>
-      <w:r>
-        <w:t xml:space="preserve">s it so far for the learning journal! When you have finished answering the questions above, have had a chance to try the manual controls and/or when instructed by your teacher, proceed to the Create step. </w:t>
-      </w:r>
-    </w:p>
-    <w:p>
-      <w:r>
-        <w:t>In the Create step, you will be presented with mul</w:t>
-      </w:r>
-      <w:r>
-        <w:t>tiple subsystems. Each subsystem tests your implementation of a different type of number conversion, progressing in increasing difficulty. These conversions include:</w:t>
+        <w:t xml:space="preserve">That's it so far for the learning journal! When you have finished answering the questions above, have had a chance to try the manual controls and/or when instructed by your teacher, proceed to the Create step. </w:t>
+      </w:r>
+    </w:p>
+    <w:p>
+      <w:r>
+        <w:t>In the Create step, you will be presented wit</w:t>
+      </w:r>
+      <w:r>
+        <w:t>h multiple subsystems. Each subsystem tests your implementation of a different type of number conversion, progressing in increasing difficulty. These conversions include:</w:t>
       </w:r>
     </w:p>
     <w:p>
@@ -4252,16 +5015,16 @@
         </w:rPr>
         <w:lastRenderedPageBreak/>
         <w:drawing>
-          <wp:inline distT="114300" distB="114300" distL="114300" distR="114300" wp14:anchorId="01059E6B" wp14:editId="4F9B3168">
+          <wp:inline distT="114300" distB="114300" distL="114300" distR="114300" wp14:anchorId="38C1C56B" wp14:editId="7CBF74C1">
             <wp:extent cx="5699288" cy="3353114"/>
             <wp:effectExtent l="0" t="0" r="0" b="0"/>
-            <wp:docPr id="6" name="image5.png"/>
+            <wp:docPr id="7" name="image8.png"/>
             <wp:cNvGraphicFramePr/>
             <a:graphic xmlns:a="http://schemas.openxmlformats.org/drawingml/2006/main">
               <a:graphicData uri="http://schemas.openxmlformats.org/drawingml/2006/picture">
                 <pic:pic xmlns:pic="http://schemas.openxmlformats.org/drawingml/2006/picture">
                   <pic:nvPicPr>
-                    <pic:cNvPr id="0" name="image5.png"/>
+                    <pic:cNvPr id="0" name="image8.png"/>
                     <pic:cNvPicPr preferRelativeResize="0"/>
                   </pic:nvPicPr>
                   <pic:blipFill>
@@ -4290,13 +5053,21 @@
     </w:p>
     <w:p>
       <w:r>
-        <w:t>Select t</w:t>
-      </w:r>
-      <w:r>
-        <w:t>he first subsystem, press ”Go”, and then use the contents in the platform to answer the Research, Plan and Code questions in your learning journal below. Rinse and repeat for each subsystem in order until you have successfully completed the entire Create s</w:t>
-      </w:r>
-      <w:r>
-        <w:t>tep!</w:t>
+        <w:t>Sel</w:t>
+      </w:r>
+      <w:r>
+        <w:t xml:space="preserve">ect the first subsystem, </w:t>
+      </w:r>
+      <w:proofErr w:type="gramStart"/>
+      <w:r>
+        <w:t>press ”Go</w:t>
+      </w:r>
+      <w:proofErr w:type="gramEnd"/>
+      <w:r>
+        <w:t>”, and then use the contents in the platform to answer the Research, Plan and Code questions in your learning journal below. Rinse and repeat for each subsystem in order until you have successfully completed the entire Cre</w:t>
+      </w:r>
+      <w:r>
+        <w:t>ate step!</w:t>
       </w:r>
     </w:p>
     <w:p>
@@ -4312,8 +5083,8 @@
           <w:szCs w:val="44"/>
         </w:rPr>
       </w:pPr>
-      <w:bookmarkStart w:id="10" w:name="_sg38veif7m01" w:colFirst="0" w:colLast="0"/>
-      <w:bookmarkEnd w:id="10"/>
+      <w:bookmarkStart w:id="9" w:name="_sg38veif7m01" w:colFirst="0" w:colLast="0"/>
+      <w:bookmarkEnd w:id="9"/>
       <w:r>
         <w:lastRenderedPageBreak/>
         <w:t>Step 3: Create</w:t>
@@ -4327,18 +5098,18 @@
           <w:szCs w:val="28"/>
         </w:rPr>
       </w:pPr>
-      <w:bookmarkStart w:id="11" w:name="_7q7x6mfmmniz" w:colFirst="0" w:colLast="0"/>
+      <w:bookmarkStart w:id="10" w:name="_7q7x6mfmmniz" w:colFirst="0" w:colLast="0"/>
+      <w:bookmarkEnd w:id="10"/>
+      <w:r>
+        <w:t>Subsystem I</w:t>
+      </w:r>
+    </w:p>
+    <w:p>
+      <w:pPr>
+        <w:pStyle w:val="Heading3"/>
+      </w:pPr>
+      <w:bookmarkStart w:id="11" w:name="_nqmvhxov3mbo" w:colFirst="0" w:colLast="0"/>
       <w:bookmarkEnd w:id="11"/>
-      <w:r>
-        <w:t>Subsystem I</w:t>
-      </w:r>
-    </w:p>
-    <w:p>
-      <w:pPr>
-        <w:pStyle w:val="Heading3"/>
-      </w:pPr>
-      <w:bookmarkStart w:id="12" w:name="_nqmvhxov3mbo" w:colFirst="0" w:colLast="0"/>
-      <w:bookmarkEnd w:id="12"/>
       <w:r>
         <w:t xml:space="preserve">Research </w:t>
       </w:r>
@@ -4357,14 +5128,17 @@
         </w:r>
       </w:hyperlink>
       <w:r>
-        <w:t xml:space="preserve"> information for the first subsystem. Then, answer the following questions:</w:t>
+        <w:t xml:space="preserve"> information </w:t>
+      </w:r>
+      <w:r>
+        <w:t>for the first subsystem. Then, answer the following questions:</w:t>
       </w:r>
     </w:p>
     <w:p>
       <w:pPr>
         <w:numPr>
           <w:ilvl w:val="0"/>
-          <w:numId w:val="8"/>
+          <w:numId w:val="10"/>
         </w:numPr>
         <w:spacing w:after="200"/>
         <w:rPr>
@@ -4380,7 +5154,7 @@
     </w:p>
     <w:tbl>
       <w:tblPr>
-        <w:tblStyle w:val="ad"/>
+        <w:tblStyle w:val="af"/>
         <w:tblW w:w="10054" w:type="dxa"/>
         <w:tblInd w:w="820" w:type="dxa"/>
         <w:tblBorders>
@@ -4432,7 +5206,7 @@
       <w:pPr>
         <w:numPr>
           <w:ilvl w:val="0"/>
-          <w:numId w:val="8"/>
+          <w:numId w:val="10"/>
         </w:numPr>
         <w:spacing w:after="200"/>
         <w:rPr>
@@ -4443,18 +5217,12 @@
         <w:rPr>
           <w:b/>
         </w:rPr>
-        <w:t>The hyperloop variable is declared as a string rather than an integer. Why is this necessary? Hint: think about how we represent numbers between 9 and 16 using number sy</w:t>
-      </w:r>
-      <w:r>
-        <w:rPr>
-          <w:b/>
-        </w:rPr>
-        <w:t>stems larger than base ten.</w:t>
+        <w:t>The hyperloop variable is declared as a string rather than an integer. Why is this necessary? Hint: think about how we represent numbers between 9 and 16 using number systems larger than base ten.</w:t>
       </w:r>
     </w:p>
     <w:tbl>
       <w:tblPr>
-        <w:tblStyle w:val="ae"/>
+        <w:tblStyle w:val="af0"/>
         <w:tblW w:w="10054" w:type="dxa"/>
         <w:tblInd w:w="820" w:type="dxa"/>
         <w:tblBorders>
@@ -4507,7 +5275,7 @@
       <w:pPr>
         <w:numPr>
           <w:ilvl w:val="0"/>
-          <w:numId w:val="8"/>
+          <w:numId w:val="10"/>
         </w:numPr>
         <w:spacing w:after="200"/>
         <w:rPr>
@@ -4523,7 +5291,7 @@
     </w:p>
     <w:tbl>
       <w:tblPr>
-        <w:tblStyle w:val="af"/>
+        <w:tblStyle w:val="af1"/>
         <w:tblW w:w="10054" w:type="dxa"/>
         <w:tblInd w:w="820" w:type="dxa"/>
         <w:tblBorders>
@@ -4575,8 +5343,8 @@
       <w:pPr>
         <w:pStyle w:val="Heading3"/>
       </w:pPr>
-      <w:bookmarkStart w:id="13" w:name="_ag92r2otorm0" w:colFirst="0" w:colLast="0"/>
-      <w:bookmarkEnd w:id="13"/>
+      <w:bookmarkStart w:id="12" w:name="_ag92r2otorm0" w:colFirst="0" w:colLast="0"/>
+      <w:bookmarkEnd w:id="12"/>
       <w:r>
         <w:t>Plan</w:t>
       </w:r>
@@ -4590,11 +5358,14 @@
       <w:pPr>
         <w:numPr>
           <w:ilvl w:val="0"/>
-          <w:numId w:val="4"/>
+          <w:numId w:val="6"/>
         </w:numPr>
       </w:pPr>
       <w:r>
-        <w:t xml:space="preserve">The table below can be used to convert between hexadecimal, decimal and binary number systems for small numbers. </w:t>
+        <w:t>The</w:t>
+      </w:r>
+      <w:r>
+        <w:t xml:space="preserve"> table below can be used to convert between hexadecimal, decimal and binary number systems for small numbers. </w:t>
       </w:r>
       <w:r>
         <w:rPr>
@@ -4610,16 +5381,16 @@
         <w:t>reference when you write your code.</w:t>
       </w:r>
       <w:r>
-        <w:t xml:space="preserve"> Check out the table above for b</w:t>
-      </w:r>
-      <w:r>
-        <w:t>ase thirteen and base three if you want to remind yourself how we represent decimal numbers higher than ten using other number systems and how we increment the symbol positions.</w:t>
+        <w:t xml:space="preserve"> Check out the table above for base</w:t>
+      </w:r>
+      <w:r>
+        <w:t xml:space="preserve"> thirteen and base three if you want to remind yourself how we represent decimal numbers higher than ten using other number systems and how we increment the symbol positions.</w:t>
       </w:r>
     </w:p>
     <w:p/>
     <w:tbl>
       <w:tblPr>
-        <w:tblStyle w:val="af0"/>
+        <w:tblStyle w:val="af2"/>
         <w:tblW w:w="10665" w:type="dxa"/>
         <w:tblBorders>
           <w:top w:val="single" w:sz="7" w:space="0" w:color="DDDDDD"/>
@@ -5707,7 +6478,7 @@
     <w:p/>
     <w:tbl>
       <w:tblPr>
-        <w:tblStyle w:val="af1"/>
+        <w:tblStyle w:val="af3"/>
         <w:tblW w:w="10652" w:type="dxa"/>
         <w:tblBorders>
           <w:top w:val="single" w:sz="7" w:space="0" w:color="DDDDDD"/>
@@ -6782,7 +7553,7 @@
       <w:pPr>
         <w:numPr>
           <w:ilvl w:val="0"/>
-          <w:numId w:val="4"/>
+          <w:numId w:val="6"/>
         </w:numPr>
         <w:spacing w:after="200"/>
         <w:rPr>
@@ -6796,15 +7567,12 @@
         <w:t xml:space="preserve">Can you notice any patterns between hexadecimal and binary number systems using the table above? Explain why this pattern emerges. </w:t>
       </w:r>
       <w:r>
-        <w:t>Hint: completi</w:t>
-      </w:r>
-      <w:r>
-        <w:t>ng the table below might help.</w:t>
+        <w:t>Hint: completing the table below might help.</w:t>
       </w:r>
     </w:p>
     <w:tbl>
       <w:tblPr>
-        <w:tblStyle w:val="af2"/>
+        <w:tblStyle w:val="af4"/>
         <w:tblW w:w="10054" w:type="dxa"/>
         <w:tblInd w:w="820" w:type="dxa"/>
         <w:tblBorders>
@@ -6848,7 +7616,7 @@
     <w:p/>
     <w:tbl>
       <w:tblPr>
-        <w:tblStyle w:val="af3"/>
+        <w:tblStyle w:val="af5"/>
         <w:tblW w:w="10725" w:type="dxa"/>
         <w:tblBorders>
           <w:top w:val="single" w:sz="8" w:space="0" w:color="000000"/>
@@ -7406,8 +8174,8 @@
         <w:pStyle w:val="Heading3"/>
         <w:spacing w:before="0"/>
       </w:pPr>
-      <w:bookmarkStart w:id="14" w:name="_fymfpm3cmhvk" w:colFirst="0" w:colLast="0"/>
-      <w:bookmarkEnd w:id="14"/>
+      <w:bookmarkStart w:id="13" w:name="_fymfpm3cmhvk" w:colFirst="0" w:colLast="0"/>
+      <w:bookmarkEnd w:id="13"/>
       <w:r>
         <w:lastRenderedPageBreak/>
         <w:t>Code</w:t>
@@ -7415,23 +8183,68 @@
     </w:p>
     <w:p>
       <w:r>
-        <w:t>You can now return to the platform and create your code answer as part of the Code step. Make sure that you refer back to the Research and Plan content in your learning journal or the platform whenever you get stuck!</w:t>
-      </w:r>
-    </w:p>
-    <w:p>
-      <w:r>
-        <w:t>When you have finished with Code, add a</w:t>
-      </w:r>
-      <w:r>
-        <w:t xml:space="preserve"> screenshot of your final solution below, showing the success screen as well as the text code. Then, write a brief explanation of how it works, including any problems that you encountered along the way and how you overcame them. You may also want to copy a</w:t>
-      </w:r>
-      <w:r>
-        <w:t>nd paste your text solution so that you can re-use elements in later subsystems.</w:t>
+        <w:t xml:space="preserve">You can now return to the platform and create your code answer as part of the Code step. Make sure that you </w:t>
+      </w:r>
+      <w:proofErr w:type="gramStart"/>
+      <w:r>
+        <w:t>refer back</w:t>
+      </w:r>
+      <w:proofErr w:type="gramEnd"/>
+      <w:r>
+        <w:t xml:space="preserve"> to the Research and Plan content in your learning journal or the platform whenever you get stuck!</w:t>
+      </w:r>
+    </w:p>
+    <w:p>
+      <w:pPr>
+        <w:rPr>
+          <w:i/>
+        </w:rPr>
+      </w:pPr>
+      <w:r>
+        <w:rPr>
+          <w:i/>
+        </w:rPr>
+        <w:t>Hint: don’t forget to declare any varia</w:t>
+      </w:r>
+      <w:r>
+        <w:rPr>
+          <w:i/>
+        </w:rPr>
+        <w:t>bles, like</w:t>
+      </w:r>
+      <w:r>
+        <w:t xml:space="preserve"> </w:t>
+      </w:r>
+      <w:r>
+        <w:rPr>
+          <w:rFonts w:ascii="Courier New" w:eastAsia="Courier New" w:hAnsi="Courier New" w:cs="Courier New"/>
+          <w:color w:val="999999"/>
+          <w:sz w:val="21"/>
+          <w:szCs w:val="21"/>
+        </w:rPr>
+        <w:t>hyperloop</w:t>
+      </w:r>
+      <w:r>
+        <w:t>,</w:t>
+      </w:r>
+      <w:r>
+        <w:rPr>
+          <w:i/>
+        </w:rPr>
+        <w:t xml:space="preserve"> before you use them!</w:t>
+      </w:r>
+    </w:p>
+    <w:p>
+      <w:r>
+        <w:t>When you have finished with Code, add a screenshot of your final solution below, showing the success screen as well as the text code. Then, write a brief explanation of how it works, including any problems that yo</w:t>
+      </w:r>
+      <w:r>
+        <w:t>u encountered along the way and how you overcame them. You may also want to copy and paste your text solution so that you can re-use elements in later subsystems.</w:t>
       </w:r>
     </w:p>
     <w:tbl>
       <w:tblPr>
-        <w:tblStyle w:val="af4"/>
+        <w:tblStyle w:val="af6"/>
         <w:tblW w:w="10774" w:type="dxa"/>
         <w:tblBorders>
           <w:top w:val="single" w:sz="8" w:space="0" w:color="000000"/>
@@ -7493,18 +8306,18 @@
       <w:pPr>
         <w:pStyle w:val="Heading2"/>
       </w:pPr>
-      <w:bookmarkStart w:id="15" w:name="_rtucjyajulkn" w:colFirst="0" w:colLast="0"/>
+      <w:bookmarkStart w:id="14" w:name="_rtucjyajulkn" w:colFirst="0" w:colLast="0"/>
+      <w:bookmarkEnd w:id="14"/>
+      <w:r>
+        <w:br w:type="page"/>
+      </w:r>
+    </w:p>
+    <w:p>
+      <w:pPr>
+        <w:pStyle w:val="Heading2"/>
+      </w:pPr>
+      <w:bookmarkStart w:id="15" w:name="_ro9716zfhukw" w:colFirst="0" w:colLast="0"/>
       <w:bookmarkEnd w:id="15"/>
-      <w:r>
-        <w:br w:type="page"/>
-      </w:r>
-    </w:p>
-    <w:p>
-      <w:pPr>
-        <w:pStyle w:val="Heading2"/>
-      </w:pPr>
-      <w:bookmarkStart w:id="16" w:name="_ro9716zfhukw" w:colFirst="0" w:colLast="0"/>
-      <w:bookmarkEnd w:id="16"/>
       <w:r>
         <w:lastRenderedPageBreak/>
         <w:t xml:space="preserve">Subsystem II </w:t>
@@ -7514,34 +8327,58 @@
       <w:pPr>
         <w:pStyle w:val="Heading3"/>
       </w:pPr>
-      <w:bookmarkStart w:id="17" w:name="_g767yy6sgmci" w:colFirst="0" w:colLast="0"/>
-      <w:bookmarkEnd w:id="17"/>
+      <w:bookmarkStart w:id="16" w:name="_g767yy6sgmci" w:colFirst="0" w:colLast="0"/>
+      <w:bookmarkEnd w:id="16"/>
       <w:r>
         <w:t xml:space="preserve">Research </w:t>
       </w:r>
     </w:p>
     <w:p>
       <w:r>
-        <w:t>In the previous subsystem, we manually typed out a line of code for each possible conversion. If ther</w:t>
-      </w:r>
-      <w:r>
-        <w:t>e are only a small amount of combinations, manually typing them all out isn't so bad. However, if we have thousands of combinations, this can get quite tedious. Chaining together a large number of IF-ELSE statements will probably not produce the fastest pi</w:t>
-      </w:r>
-      <w:r>
-        <w:t>ece of code either. In addition, we would also have to repeat the entire process again if we wanted to switch to slightly different number systems.</w:t>
-      </w:r>
-    </w:p>
-    <w:p>
-      <w:r>
-        <w:t>In this subsystem, we will try and solve all of the above problems by creating a smarter algorithm. Although</w:t>
-      </w:r>
-      <w:r>
-        <w:t xml:space="preserve"> we will be converting between binary and decimal, we will try to design our algorithm to convert all bases between 2 and 9 to decimal.</w:t>
-      </w:r>
-    </w:p>
-    <w:p>
-      <w:r>
-        <w:t xml:space="preserve">Return to the platform and read the </w:t>
+        <w:t xml:space="preserve">In the previous subsystem, we manually typed out a line of code for each possible conversion. If there are only a small </w:t>
+      </w:r>
+      <w:proofErr w:type="gramStart"/>
+      <w:r>
+        <w:t>amount</w:t>
+      </w:r>
+      <w:proofErr w:type="gramEnd"/>
+      <w:r>
+        <w:t xml:space="preserve"> of combinations, manually typing them all out isn't so bad. However, if we have thousands of combinations, this can get quite ted</w:t>
+      </w:r>
+      <w:r>
+        <w:t xml:space="preserve">ious. Chaining together </w:t>
+      </w:r>
+      <w:proofErr w:type="gramStart"/>
+      <w:r>
+        <w:t>a large number of</w:t>
+      </w:r>
+      <w:proofErr w:type="gramEnd"/>
+      <w:r>
+        <w:t xml:space="preserve"> IF-ELSE statements will probably not produce the fastest piece of code either. In addition, we would also have to repeat the entire process again if we wanted to switch to slightly different number systems.</w:t>
+      </w:r>
+    </w:p>
+    <w:p>
+      <w:r>
+        <w:t>In this</w:t>
+      </w:r>
+      <w:r>
+        <w:t xml:space="preserve"> subsystem, we will try and solve </w:t>
+      </w:r>
+      <w:proofErr w:type="gramStart"/>
+      <w:r>
+        <w:t>all of</w:t>
+      </w:r>
+      <w:proofErr w:type="gramEnd"/>
+      <w:r>
+        <w:t xml:space="preserve"> the above problems by creating a smarter algorithm. Although we will be converting between binary and decimal, we will try to design our algorithm to convert all bases between 2 and 9 to decimal.</w:t>
+      </w:r>
+    </w:p>
+    <w:p>
+      <w:r>
+        <w:t>Return to the platf</w:t>
+      </w:r>
+      <w:r>
+        <w:t xml:space="preserve">orm and read the </w:t>
       </w:r>
       <w:hyperlink r:id="rId18">
         <w:r>
@@ -7553,7 +8390,18 @@
         </w:r>
       </w:hyperlink>
       <w:r>
-        <w:t xml:space="preserve"> content to learn about one possible algorithm that you can use. When you think that you understand the algorithm, return to this learning journal and answer the following questions:</w:t>
+        <w:t xml:space="preserve"> content to learn about one possible algorithm that you can use. When you think that you understand the algorithm, return to thi</w:t>
+      </w:r>
+      <w:r>
+        <w:t xml:space="preserve">s learning </w:t>
+      </w:r>
+      <w:proofErr w:type="gramStart"/>
+      <w:r>
+        <w:t>journal</w:t>
+      </w:r>
+      <w:proofErr w:type="gramEnd"/>
+      <w:r>
+        <w:t xml:space="preserve"> and answer the following questions:</w:t>
       </w:r>
     </w:p>
     <w:p/>
@@ -7561,7 +8409,7 @@
       <w:pPr>
         <w:numPr>
           <w:ilvl w:val="0"/>
-          <w:numId w:val="12"/>
+          <w:numId w:val="14"/>
         </w:numPr>
         <w:spacing w:after="0"/>
         <w:rPr>
@@ -7573,140 +8421,6 @@
           <w:b/>
         </w:rPr>
         <w:t>Using the algorithm in Research or your own algorithm, convert the binary number 11 to decimal. Show your working.</w:t>
-      </w:r>
-    </w:p>
-    <w:tbl>
-      <w:tblPr>
-        <w:tblStyle w:val="af5"/>
-        <w:tblW w:w="10054" w:type="dxa"/>
-        <w:tblInd w:w="820" w:type="dxa"/>
-        <w:tblBorders>
-          <w:top w:val="single" w:sz="8" w:space="0" w:color="000000"/>
-          <w:left w:val="single" w:sz="8" w:space="0" w:color="000000"/>
-          <w:bottom w:val="single" w:sz="8" w:space="0" w:color="000000"/>
-          <w:right w:val="single" w:sz="8" w:space="0" w:color="000000"/>
-          <w:insideH w:val="single" w:sz="8" w:space="0" w:color="000000"/>
-          <w:insideV w:val="single" w:sz="8" w:space="0" w:color="000000"/>
-        </w:tblBorders>
-        <w:tblLayout w:type="fixed"/>
-        <w:tblLook w:val="0600" w:firstRow="0" w:lastRow="0" w:firstColumn="0" w:lastColumn="0" w:noHBand="1" w:noVBand="1"/>
-      </w:tblPr>
-      <w:tblGrid>
-        <w:gridCol w:w="10054"/>
-      </w:tblGrid>
-      <w:tr>
-        <w:tc>
-          <w:tcPr>
-            <w:tcW w:w="10054" w:type="dxa"/>
-            <w:shd w:val="clear" w:color="auto" w:fill="auto"/>
-            <w:tcMar>
-              <w:top w:w="100" w:type="dxa"/>
-              <w:left w:w="100" w:type="dxa"/>
-              <w:bottom w:w="100" w:type="dxa"/>
-              <w:right w:w="100" w:type="dxa"/>
-            </w:tcMar>
-          </w:tcPr>
-          <w:p>
-            <w:pPr>
-              <w:widowControl w:val="0"/>
-              <w:spacing w:after="0" w:line="240" w:lineRule="auto"/>
-            </w:pPr>
-          </w:p>
-        </w:tc>
-      </w:tr>
-    </w:tbl>
-    <w:p>
-      <w:pPr>
-        <w:rPr>
-          <w:b/>
-        </w:rPr>
-      </w:pPr>
-      <w:r>
-        <w:t xml:space="preserve"> </w:t>
-      </w:r>
-    </w:p>
-    <w:p>
-      <w:pPr>
-        <w:numPr>
-          <w:ilvl w:val="0"/>
-          <w:numId w:val="12"/>
-        </w:numPr>
-        <w:spacing w:after="0"/>
-        <w:rPr>
-          <w:b/>
-        </w:rPr>
-      </w:pPr>
-      <w:r>
-        <w:rPr>
-          <w:b/>
-        </w:rPr>
-        <w:t>Using the algorithm in Research or your own algorithm, convert the binary number 1000 to decimal. Show your working.</w:t>
-      </w:r>
-    </w:p>
-    <w:tbl>
-      <w:tblPr>
-        <w:tblStyle w:val="af6"/>
-        <w:tblW w:w="10054" w:type="dxa"/>
-        <w:tblInd w:w="820" w:type="dxa"/>
-        <w:tblBorders>
-          <w:top w:val="single" w:sz="8" w:space="0" w:color="000000"/>
-          <w:left w:val="single" w:sz="8" w:space="0" w:color="000000"/>
-          <w:bottom w:val="single" w:sz="8" w:space="0" w:color="000000"/>
-          <w:right w:val="single" w:sz="8" w:space="0" w:color="000000"/>
-          <w:insideH w:val="single" w:sz="8" w:space="0" w:color="000000"/>
-          <w:insideV w:val="single" w:sz="8" w:space="0" w:color="000000"/>
-        </w:tblBorders>
-        <w:tblLayout w:type="fixed"/>
-        <w:tblLook w:val="0600" w:firstRow="0" w:lastRow="0" w:firstColumn="0" w:lastColumn="0" w:noHBand="1" w:noVBand="1"/>
-      </w:tblPr>
-      <w:tblGrid>
-        <w:gridCol w:w="10054"/>
-      </w:tblGrid>
-      <w:tr>
-        <w:tc>
-          <w:tcPr>
-            <w:tcW w:w="10054" w:type="dxa"/>
-            <w:shd w:val="clear" w:color="auto" w:fill="auto"/>
-            <w:tcMar>
-              <w:top w:w="100" w:type="dxa"/>
-              <w:left w:w="100" w:type="dxa"/>
-              <w:bottom w:w="100" w:type="dxa"/>
-              <w:right w:w="100" w:type="dxa"/>
-            </w:tcMar>
-          </w:tcPr>
-          <w:p>
-            <w:pPr>
-              <w:widowControl w:val="0"/>
-              <w:spacing w:after="0" w:line="240" w:lineRule="auto"/>
-            </w:pPr>
-          </w:p>
-        </w:tc>
-      </w:tr>
-    </w:tbl>
-    <w:p>
-      <w:pPr>
-        <w:spacing w:after="0"/>
-        <w:rPr>
-          <w:b/>
-        </w:rPr>
-      </w:pPr>
-    </w:p>
-    <w:p>
-      <w:pPr>
-        <w:numPr>
-          <w:ilvl w:val="0"/>
-          <w:numId w:val="12"/>
-        </w:numPr>
-        <w:spacing w:after="0"/>
-        <w:rPr>
-          <w:b/>
-        </w:rPr>
-      </w:pPr>
-      <w:r>
-        <w:rPr>
-          <w:b/>
-        </w:rPr>
-        <w:t>Using the algorithm in Research or your own algorithm, convert the binary number 10101 to decimal. Show your working.</w:t>
       </w:r>
     </w:p>
     <w:tbl>
@@ -7749,120 +8463,157 @@
         </w:tc>
       </w:tr>
     </w:tbl>
-    <w:p/>
-    <w:p>
-      <w:pPr>
-        <w:pStyle w:val="Heading3"/>
-      </w:pPr>
-      <w:bookmarkStart w:id="18" w:name="_15br52kmaokr" w:colFirst="0" w:colLast="0"/>
-      <w:bookmarkEnd w:id="18"/>
-      <w:r>
-        <w:t>Plan</w:t>
-      </w:r>
-    </w:p>
-    <w:p>
-      <w:r>
-        <w:t>Here is the basic framework of ONE possible solution to this problem. You can copy and paste this code into the text editor in the</w:t>
-      </w:r>
-      <w:r>
-        <w:t xml:space="preserve"> Code step as a starting point, but you will need to replace the three </w:t>
-      </w:r>
-      <w:r>
-        <w:rPr>
-          <w:rFonts w:ascii="Courier New" w:eastAsia="Courier New" w:hAnsi="Courier New" w:cs="Courier New"/>
-          <w:color w:val="999999"/>
-          <w:sz w:val="21"/>
-          <w:szCs w:val="21"/>
-        </w:rPr>
-        <w:t>***TODO***</w:t>
-      </w:r>
-      <w:r>
-        <w:rPr>
-          <w:rFonts w:ascii="Courier New" w:eastAsia="Courier New" w:hAnsi="Courier New" w:cs="Courier New"/>
-          <w:color w:val="D4D4D4"/>
-          <w:sz w:val="21"/>
-          <w:szCs w:val="21"/>
-        </w:rPr>
+    <w:p>
+      <w:pPr>
+        <w:rPr>
+          <w:b/>
+        </w:rPr>
+      </w:pPr>
+      <w:r>
         <w:t xml:space="preserve"> </w:t>
-      </w:r>
-      <w:r>
-        <w:t>in order to get it working. Here is a brief explanation of how the code works:</w:t>
       </w:r>
     </w:p>
     <w:p>
       <w:pPr>
         <w:numPr>
           <w:ilvl w:val="0"/>
-          <w:numId w:val="6"/>
+          <w:numId w:val="14"/>
         </w:numPr>
         <w:spacing w:after="0"/>
-      </w:pPr>
-      <w:r>
-        <w:t xml:space="preserve">A function </w:t>
-      </w:r>
-      <w:r>
-        <w:rPr>
-          <w:rFonts w:ascii="Courier New" w:eastAsia="Courier New" w:hAnsi="Courier New" w:cs="Courier New"/>
-          <w:color w:val="3DC9B0"/>
-          <w:sz w:val="21"/>
-          <w:szCs w:val="21"/>
-        </w:rPr>
-        <w:t>ConvertToBase10</w:t>
-      </w:r>
-      <w:r>
-        <w:t xml:space="preserve"> is declared that takes in </w:t>
-      </w:r>
-      <w:proofErr w:type="spellStart"/>
-      <w:r>
-        <w:rPr>
-          <w:rFonts w:ascii="Courier New" w:eastAsia="Courier New" w:hAnsi="Courier New" w:cs="Courier New"/>
-          <w:color w:val="999999"/>
-          <w:sz w:val="21"/>
-          <w:szCs w:val="21"/>
-        </w:rPr>
-        <w:t>numberString</w:t>
-      </w:r>
-      <w:proofErr w:type="spellEnd"/>
-      <w:r>
-        <w:rPr>
-          <w:rFonts w:ascii="Courier New" w:eastAsia="Courier New" w:hAnsi="Courier New" w:cs="Courier New"/>
-          <w:color w:val="D4D4D4"/>
-          <w:sz w:val="21"/>
-          <w:szCs w:val="21"/>
-        </w:rPr>
-        <w:t xml:space="preserve"> </w:t>
-      </w:r>
-      <w:r>
-        <w:t>a string version of the passe</w:t>
-      </w:r>
-      <w:r>
-        <w:t xml:space="preserve">nger number and </w:t>
-      </w:r>
-      <w:proofErr w:type="spellStart"/>
-      <w:r>
-        <w:rPr>
-          <w:rFonts w:ascii="Courier New" w:eastAsia="Courier New" w:hAnsi="Courier New" w:cs="Courier New"/>
-          <w:color w:val="999999"/>
-          <w:sz w:val="21"/>
-          <w:szCs w:val="21"/>
-        </w:rPr>
-        <w:t>fromBase</w:t>
-      </w:r>
-      <w:proofErr w:type="spellEnd"/>
-      <w:r>
-        <w:t xml:space="preserve"> the base (between 2 and 9) that is being converted into decimal.</w:t>
-      </w:r>
+        <w:rPr>
+          <w:b/>
+        </w:rPr>
+      </w:pPr>
+      <w:r>
+        <w:rPr>
+          <w:b/>
+        </w:rPr>
+        <w:t>Using the algorithm in Research or your own algorithm, convert the binary number 1000 to decimal. Show your working.</w:t>
+      </w:r>
+    </w:p>
+    <w:tbl>
+      <w:tblPr>
+        <w:tblStyle w:val="af8"/>
+        <w:tblW w:w="10054" w:type="dxa"/>
+        <w:tblInd w:w="820" w:type="dxa"/>
+        <w:tblBorders>
+          <w:top w:val="single" w:sz="8" w:space="0" w:color="000000"/>
+          <w:left w:val="single" w:sz="8" w:space="0" w:color="000000"/>
+          <w:bottom w:val="single" w:sz="8" w:space="0" w:color="000000"/>
+          <w:right w:val="single" w:sz="8" w:space="0" w:color="000000"/>
+          <w:insideH w:val="single" w:sz="8" w:space="0" w:color="000000"/>
+          <w:insideV w:val="single" w:sz="8" w:space="0" w:color="000000"/>
+        </w:tblBorders>
+        <w:tblLayout w:type="fixed"/>
+        <w:tblLook w:val="0600" w:firstRow="0" w:lastRow="0" w:firstColumn="0" w:lastColumn="0" w:noHBand="1" w:noVBand="1"/>
+      </w:tblPr>
+      <w:tblGrid>
+        <w:gridCol w:w="10054"/>
+      </w:tblGrid>
+      <w:tr>
+        <w:tc>
+          <w:tcPr>
+            <w:tcW w:w="10054" w:type="dxa"/>
+            <w:shd w:val="clear" w:color="auto" w:fill="auto"/>
+            <w:tcMar>
+              <w:top w:w="100" w:type="dxa"/>
+              <w:left w:w="100" w:type="dxa"/>
+              <w:bottom w:w="100" w:type="dxa"/>
+              <w:right w:w="100" w:type="dxa"/>
+            </w:tcMar>
+          </w:tcPr>
+          <w:p>
+            <w:pPr>
+              <w:widowControl w:val="0"/>
+              <w:spacing w:after="0" w:line="240" w:lineRule="auto"/>
+            </w:pPr>
+          </w:p>
+        </w:tc>
+      </w:tr>
+    </w:tbl>
+    <w:p>
+      <w:pPr>
+        <w:spacing w:after="0"/>
+        <w:rPr>
+          <w:b/>
+        </w:rPr>
+      </w:pPr>
     </w:p>
     <w:p>
       <w:pPr>
         <w:numPr>
           <w:ilvl w:val="0"/>
-          <w:numId w:val="6"/>
+          <w:numId w:val="14"/>
         </w:numPr>
         <w:spacing w:after="0"/>
-      </w:pPr>
-      <w:r>
-        <w:t xml:space="preserve">We then use </w:t>
+        <w:rPr>
+          <w:b/>
+        </w:rPr>
+      </w:pPr>
+      <w:r>
+        <w:rPr>
+          <w:b/>
+        </w:rPr>
+        <w:t>Using the algorithm in Research or your own algorithm, convert the binary number 10101 to decimal. Show your working.</w:t>
+      </w:r>
+    </w:p>
+    <w:tbl>
+      <w:tblPr>
+        <w:tblStyle w:val="af9"/>
+        <w:tblW w:w="10054" w:type="dxa"/>
+        <w:tblInd w:w="820" w:type="dxa"/>
+        <w:tblBorders>
+          <w:top w:val="single" w:sz="8" w:space="0" w:color="000000"/>
+          <w:left w:val="single" w:sz="8" w:space="0" w:color="000000"/>
+          <w:bottom w:val="single" w:sz="8" w:space="0" w:color="000000"/>
+          <w:right w:val="single" w:sz="8" w:space="0" w:color="000000"/>
+          <w:insideH w:val="single" w:sz="8" w:space="0" w:color="000000"/>
+          <w:insideV w:val="single" w:sz="8" w:space="0" w:color="000000"/>
+        </w:tblBorders>
+        <w:tblLayout w:type="fixed"/>
+        <w:tblLook w:val="0600" w:firstRow="0" w:lastRow="0" w:firstColumn="0" w:lastColumn="0" w:noHBand="1" w:noVBand="1"/>
+      </w:tblPr>
+      <w:tblGrid>
+        <w:gridCol w:w="10054"/>
+      </w:tblGrid>
+      <w:tr>
+        <w:tc>
+          <w:tcPr>
+            <w:tcW w:w="10054" w:type="dxa"/>
+            <w:shd w:val="clear" w:color="auto" w:fill="auto"/>
+            <w:tcMar>
+              <w:top w:w="100" w:type="dxa"/>
+              <w:left w:w="100" w:type="dxa"/>
+              <w:bottom w:w="100" w:type="dxa"/>
+              <w:right w:w="100" w:type="dxa"/>
+            </w:tcMar>
+          </w:tcPr>
+          <w:p>
+            <w:pPr>
+              <w:widowControl w:val="0"/>
+              <w:spacing w:after="0" w:line="240" w:lineRule="auto"/>
+            </w:pPr>
+          </w:p>
+        </w:tc>
+      </w:tr>
+    </w:tbl>
+    <w:p/>
+    <w:p>
+      <w:pPr>
+        <w:pStyle w:val="Heading3"/>
+      </w:pPr>
+      <w:bookmarkStart w:id="17" w:name="_15br52kmaokr" w:colFirst="0" w:colLast="0"/>
+      <w:bookmarkEnd w:id="17"/>
+      <w:r>
+        <w:t>Plan</w:t>
+      </w:r>
+    </w:p>
+    <w:p>
+      <w:r>
+        <w:t>Here is the basic framework of ONE possible solution to this problem. You can copy and paste this code into the text editor in the</w:t>
+      </w:r>
+      <w:r>
+        <w:t xml:space="preserve"> Code step as a starting point, but you will need to replace the three </w:t>
       </w:r>
       <w:r>
         <w:rPr>
@@ -7871,78 +8622,194 @@
           <w:sz w:val="21"/>
           <w:szCs w:val="21"/>
         </w:rPr>
-        <w:t>.split(</w:t>
-      </w:r>
-      <w:r>
-        <w:rPr>
-          <w:rFonts w:ascii="Courier New" w:eastAsia="Courier New" w:hAnsi="Courier New" w:cs="Courier New"/>
-          <w:color w:val="CE9178"/>
-          <w:sz w:val="21"/>
-          <w:szCs w:val="21"/>
-        </w:rPr>
-        <w:t>""</w:t>
-      </w:r>
-      <w:r>
-        <w:rPr>
-          <w:rFonts w:ascii="Courier New" w:eastAsia="Courier New" w:hAnsi="Courier New" w:cs="Courier New"/>
-          <w:color w:val="999999"/>
-          <w:sz w:val="21"/>
-          <w:szCs w:val="21"/>
-        </w:rPr>
-        <w:t>)</w:t>
-      </w:r>
-      <w:r>
-        <w:t xml:space="preserve"> to create an array called </w:t>
-      </w:r>
-      <w:proofErr w:type="spellStart"/>
-      <w:r>
-        <w:rPr>
-          <w:rFonts w:ascii="Courier New" w:eastAsia="Courier New" w:hAnsi="Courier New" w:cs="Courier New"/>
-          <w:color w:val="999999"/>
-          <w:sz w:val="21"/>
-          <w:szCs w:val="21"/>
-        </w:rPr>
-        <w:t>charArray</w:t>
-      </w:r>
-      <w:proofErr w:type="spellEnd"/>
-      <w:r>
-        <w:t xml:space="preserve">, of which each entry corresponds to one character (digit) of </w:t>
-      </w:r>
-      <w:proofErr w:type="spellStart"/>
-      <w:r>
-        <w:rPr>
-          <w:rFonts w:ascii="Courier New" w:eastAsia="Courier New" w:hAnsi="Courier New" w:cs="Courier New"/>
-          <w:color w:val="999999"/>
-          <w:sz w:val="21"/>
-          <w:szCs w:val="21"/>
-        </w:rPr>
-        <w:t>numberString</w:t>
-      </w:r>
-      <w:proofErr w:type="spellEnd"/>
-      <w:r>
-        <w:t xml:space="preserve">. </w:t>
+        <w:t>***TODO***</w:t>
+      </w:r>
+      <w:r>
+        <w:rPr>
+          <w:rFonts w:ascii="Courier New" w:eastAsia="Courier New" w:hAnsi="Courier New" w:cs="Courier New"/>
+          <w:color w:val="D4D4D4"/>
+          <w:sz w:val="21"/>
+          <w:szCs w:val="21"/>
+        </w:rPr>
+        <w:t xml:space="preserve"> </w:t>
+      </w:r>
+      <w:proofErr w:type="gramStart"/>
+      <w:r>
+        <w:t>in order to</w:t>
+      </w:r>
+      <w:proofErr w:type="gramEnd"/>
+      <w:r>
+        <w:t xml:space="preserve"> get it working. Here is a brief explanation of how the code works:</w:t>
       </w:r>
     </w:p>
     <w:p>
       <w:pPr>
         <w:numPr>
           <w:ilvl w:val="0"/>
-          <w:numId w:val="6"/>
+          <w:numId w:val="8"/>
         </w:numPr>
         <w:spacing w:after="0"/>
       </w:pPr>
       <w:r>
-        <w:t>The rest of the function implem</w:t>
-      </w:r>
-      <w:r>
-        <w:t>ents the algorithm that we defined in the Research step. Note that this function returns the resulting decimal number converted back into a string.</w:t>
+        <w:t xml:space="preserve">A function </w:t>
+      </w:r>
+      <w:r>
+        <w:rPr>
+          <w:rFonts w:ascii="Courier New" w:eastAsia="Courier New" w:hAnsi="Courier New" w:cs="Courier New"/>
+          <w:color w:val="3DC9B0"/>
+          <w:sz w:val="21"/>
+          <w:szCs w:val="21"/>
+        </w:rPr>
+        <w:t>ConvertToBase10</w:t>
+      </w:r>
+      <w:r>
+        <w:t xml:space="preserve"> is declared that takes in </w:t>
+      </w:r>
+      <w:proofErr w:type="spellStart"/>
+      <w:r>
+        <w:rPr>
+          <w:rFonts w:ascii="Courier New" w:eastAsia="Courier New" w:hAnsi="Courier New" w:cs="Courier New"/>
+          <w:color w:val="999999"/>
+          <w:sz w:val="21"/>
+          <w:szCs w:val="21"/>
+        </w:rPr>
+        <w:t>numberString</w:t>
+      </w:r>
+      <w:proofErr w:type="spellEnd"/>
+      <w:r>
+        <w:rPr>
+          <w:rFonts w:ascii="Courier New" w:eastAsia="Courier New" w:hAnsi="Courier New" w:cs="Courier New"/>
+          <w:color w:val="D4D4D4"/>
+          <w:sz w:val="21"/>
+          <w:szCs w:val="21"/>
+        </w:rPr>
+        <w:t xml:space="preserve"> </w:t>
+      </w:r>
+      <w:r>
+        <w:t>a string version of the passe</w:t>
+      </w:r>
+      <w:r>
+        <w:t xml:space="preserve">nger number and </w:t>
+      </w:r>
+      <w:proofErr w:type="spellStart"/>
+      <w:r>
+        <w:rPr>
+          <w:rFonts w:ascii="Courier New" w:eastAsia="Courier New" w:hAnsi="Courier New" w:cs="Courier New"/>
+          <w:color w:val="999999"/>
+          <w:sz w:val="21"/>
+          <w:szCs w:val="21"/>
+        </w:rPr>
+        <w:t>fromBase</w:t>
+      </w:r>
+      <w:proofErr w:type="spellEnd"/>
+      <w:r>
+        <w:t xml:space="preserve"> the base (between 2 and 9) that is being converted into decimal.</w:t>
       </w:r>
     </w:p>
     <w:p>
       <w:pPr>
         <w:numPr>
           <w:ilvl w:val="0"/>
-          <w:numId w:val="6"/>
+          <w:numId w:val="8"/>
+        </w:numPr>
+        <w:spacing w:after="0"/>
+      </w:pPr>
+      <w:r>
+        <w:t xml:space="preserve">We then </w:t>
+      </w:r>
+      <w:proofErr w:type="gramStart"/>
+      <w:r>
+        <w:t xml:space="preserve">use </w:t>
+      </w:r>
+      <w:r>
+        <w:rPr>
+          <w:rFonts w:ascii="Courier New" w:eastAsia="Courier New" w:hAnsi="Courier New" w:cs="Courier New"/>
+          <w:color w:val="999999"/>
+          <w:sz w:val="21"/>
+          <w:szCs w:val="21"/>
+        </w:rPr>
+        <w:t>.split</w:t>
+      </w:r>
+      <w:proofErr w:type="gramEnd"/>
+      <w:r>
+        <w:rPr>
+          <w:rFonts w:ascii="Courier New" w:eastAsia="Courier New" w:hAnsi="Courier New" w:cs="Courier New"/>
+          <w:color w:val="999999"/>
+          <w:sz w:val="21"/>
+          <w:szCs w:val="21"/>
+        </w:rPr>
+        <w:t>(</w:t>
+      </w:r>
+      <w:r>
+        <w:rPr>
+          <w:rFonts w:ascii="Courier New" w:eastAsia="Courier New" w:hAnsi="Courier New" w:cs="Courier New"/>
+          <w:color w:val="CE9178"/>
+          <w:sz w:val="21"/>
+          <w:szCs w:val="21"/>
+        </w:rPr>
+        <w:t>""</w:t>
+      </w:r>
+      <w:r>
+        <w:rPr>
+          <w:rFonts w:ascii="Courier New" w:eastAsia="Courier New" w:hAnsi="Courier New" w:cs="Courier New"/>
+          <w:color w:val="999999"/>
+          <w:sz w:val="21"/>
+          <w:szCs w:val="21"/>
+        </w:rPr>
+        <w:t>)</w:t>
+      </w:r>
+      <w:r>
+        <w:t xml:space="preserve"> to create an array called </w:t>
+      </w:r>
+      <w:proofErr w:type="spellStart"/>
+      <w:r>
+        <w:rPr>
+          <w:rFonts w:ascii="Courier New" w:eastAsia="Courier New" w:hAnsi="Courier New" w:cs="Courier New"/>
+          <w:color w:val="999999"/>
+          <w:sz w:val="21"/>
+          <w:szCs w:val="21"/>
+        </w:rPr>
+        <w:t>charArray</w:t>
+      </w:r>
+      <w:proofErr w:type="spellEnd"/>
+      <w:r>
+        <w:t xml:space="preserve">, of which each entry corresponds to one character (digit) of </w:t>
+      </w:r>
+      <w:proofErr w:type="spellStart"/>
+      <w:r>
+        <w:rPr>
+          <w:rFonts w:ascii="Courier New" w:eastAsia="Courier New" w:hAnsi="Courier New" w:cs="Courier New"/>
+          <w:color w:val="999999"/>
+          <w:sz w:val="21"/>
+          <w:szCs w:val="21"/>
+        </w:rPr>
+        <w:t>numberString</w:t>
+      </w:r>
+      <w:proofErr w:type="spellEnd"/>
+      <w:r>
+        <w:t xml:space="preserve">. </w:t>
+      </w:r>
+    </w:p>
+    <w:p>
+      <w:pPr>
+        <w:numPr>
+          <w:ilvl w:val="0"/>
+          <w:numId w:val="8"/>
+        </w:numPr>
+        <w:spacing w:after="0"/>
+      </w:pPr>
+      <w:r>
+        <w:t>The rest of the function implem</w:t>
+      </w:r>
+      <w:r>
+        <w:t>ents the algorithm that we defined in the Research step. Note that this function returns the resulting decimal number converted back into a string.</w:t>
+      </w:r>
+    </w:p>
+    <w:p>
+      <w:pPr>
+        <w:numPr>
+          <w:ilvl w:val="0"/>
+          <w:numId w:val="8"/>
         </w:numPr>
       </w:pPr>
       <w:r>
@@ -7959,12 +8826,10 @@
         <w:t>ConvertToBase10</w:t>
       </w:r>
       <w:r>
-        <w:t xml:space="preserve"> function is called using the number assigned to the next passenger and the number base 2</w:t>
-      </w:r>
-      <w:r>
-        <w:t xml:space="preserve">. The output of this function is parsed directly into the </w:t>
+        <w:t xml:space="preserve"> function is called using the number assigned to the next passenger and the number base 2. The output of this function is parsed directly into the </w:t>
       </w:r>
       <w:proofErr w:type="spellStart"/>
+      <w:proofErr w:type="gramStart"/>
       <w:r>
         <w:rPr>
           <w:rFonts w:ascii="Courier New" w:eastAsia="Courier New" w:hAnsi="Courier New" w:cs="Courier New"/>
@@ -7982,7 +8847,17 @@
           <w:sz w:val="21"/>
           <w:szCs w:val="21"/>
         </w:rPr>
-        <w:t>()</w:t>
+        <w:t>(</w:t>
+      </w:r>
+      <w:proofErr w:type="gramEnd"/>
+      <w:r>
+        <w:rPr>
+          <w:rFonts w:ascii="Courier New" w:eastAsia="Courier New" w:hAnsi="Courier New" w:cs="Courier New"/>
+          <w:color w:val="999999"/>
+          <w:sz w:val="21"/>
+          <w:szCs w:val="21"/>
+        </w:rPr>
+        <w:t>)</w:t>
       </w:r>
       <w:r>
         <w:t xml:space="preserve"> function that we used in subsystem 1.</w:t>
@@ -8027,7 +8902,16 @@
           <w:sz w:val="21"/>
           <w:szCs w:val="21"/>
         </w:rPr>
-        <w:t>// A function that allows you to convert from bases 2-9 to decimal</w:t>
+        <w:t>// A function</w:t>
+      </w:r>
+      <w:r>
+        <w:rPr>
+          <w:rFonts w:ascii="Courier New" w:eastAsia="Courier New" w:hAnsi="Courier New" w:cs="Courier New"/>
+          <w:color w:val="6A9955"/>
+          <w:sz w:val="21"/>
+          <w:szCs w:val="21"/>
+        </w:rPr>
+        <w:t xml:space="preserve"> that allows you to convert from bases 2-9 to decimal</w:t>
       </w:r>
     </w:p>
     <w:p>
@@ -8332,7 +9216,17 @@
           <w:sz w:val="21"/>
           <w:szCs w:val="21"/>
         </w:rPr>
-        <w:t>().</w:t>
+        <w:t>(</w:t>
+      </w:r>
+      <w:proofErr w:type="gramStart"/>
+      <w:r>
+        <w:rPr>
+          <w:rFonts w:ascii="Courier New" w:eastAsia="Courier New" w:hAnsi="Courier New" w:cs="Courier New"/>
+          <w:color w:val="DCDCDC"/>
+          <w:sz w:val="21"/>
+          <w:szCs w:val="21"/>
+        </w:rPr>
+        <w:t>).</w:t>
       </w:r>
       <w:r>
         <w:rPr>
@@ -8343,6 +9237,7 @@
         </w:rPr>
         <w:t>split</w:t>
       </w:r>
+      <w:proofErr w:type="gramEnd"/>
       <w:r>
         <w:rPr>
           <w:rFonts w:ascii="Courier New" w:eastAsia="Courier New" w:hAnsi="Courier New" w:cs="Courier New"/>
@@ -8469,6 +9364,7 @@
         </w:rPr>
         <w:t xml:space="preserve"> </w:t>
       </w:r>
+      <w:proofErr w:type="gramStart"/>
       <w:r>
         <w:rPr>
           <w:rFonts w:ascii="Courier New" w:eastAsia="Courier New" w:hAnsi="Courier New" w:cs="Courier New"/>
@@ -8487,6 +9383,7 @@
         </w:rPr>
         <w:t>;</w:t>
       </w:r>
+      <w:proofErr w:type="gramEnd"/>
     </w:p>
     <w:p>
       <w:pPr>
@@ -9201,16 +10098,7 @@
           <w:sz w:val="21"/>
           <w:szCs w:val="21"/>
         </w:rPr>
-        <w:t>// Convert the numbe</w:t>
-      </w:r>
-      <w:r>
-        <w:rPr>
-          <w:rFonts w:ascii="Courier New" w:eastAsia="Courier New" w:hAnsi="Courier New" w:cs="Courier New"/>
-          <w:color w:val="6A9955"/>
-          <w:sz w:val="21"/>
-          <w:szCs w:val="21"/>
-        </w:rPr>
-        <w:t>r back to a string</w:t>
+        <w:t>// Convert the number back to a string</w:t>
       </w:r>
     </w:p>
     <w:p>
@@ -9252,6 +10140,7 @@
         <w:t xml:space="preserve"> </w:t>
       </w:r>
       <w:proofErr w:type="spellStart"/>
+      <w:proofErr w:type="gramStart"/>
       <w:r>
         <w:rPr>
           <w:rFonts w:ascii="Courier New" w:eastAsia="Courier New" w:hAnsi="Courier New" w:cs="Courier New"/>
@@ -9280,6 +10169,7 @@
         <w:t>toString</w:t>
       </w:r>
       <w:proofErr w:type="spellEnd"/>
+      <w:proofErr w:type="gramEnd"/>
       <w:r>
         <w:rPr>
           <w:rFonts w:ascii="Courier New" w:eastAsia="Courier New" w:hAnsi="Courier New" w:cs="Courier New"/>
@@ -9377,6 +10267,7 @@
         </w:rPr>
       </w:pPr>
       <w:proofErr w:type="spellStart"/>
+      <w:proofErr w:type="gramStart"/>
       <w:r>
         <w:rPr>
           <w:rFonts w:ascii="Courier New" w:eastAsia="Courier New" w:hAnsi="Courier New" w:cs="Courier New"/>
@@ -9396,6 +10287,7 @@
         </w:rPr>
         <w:t>(</w:t>
       </w:r>
+      <w:proofErr w:type="gramEnd"/>
       <w:r>
         <w:rPr>
           <w:rFonts w:ascii="Courier New" w:eastAsia="Courier New" w:hAnsi="Courier New" w:cs="Courier New"/>
@@ -9472,7 +10364,7 @@
       <w:pPr>
         <w:numPr>
           <w:ilvl w:val="0"/>
-          <w:numId w:val="10"/>
+          <w:numId w:val="12"/>
         </w:numPr>
         <w:spacing w:after="0"/>
       </w:pPr>
@@ -9494,6 +10386,7 @@
         <w:t xml:space="preserve"> into the correct hyperloop number and pass this value into </w:t>
       </w:r>
       <w:proofErr w:type="spellStart"/>
+      <w:proofErr w:type="gramStart"/>
       <w:r>
         <w:rPr>
           <w:rFonts w:ascii="Courier New" w:eastAsia="Courier New" w:hAnsi="Courier New" w:cs="Courier New"/>
@@ -9511,14 +10404,24 @@
           <w:sz w:val="21"/>
           <w:szCs w:val="21"/>
         </w:rPr>
-        <w:t>()</w:t>
+        <w:t>(</w:t>
+      </w:r>
+      <w:proofErr w:type="gramEnd"/>
+      <w:r>
+        <w:rPr>
+          <w:rFonts w:ascii="Courier New" w:eastAsia="Courier New" w:hAnsi="Courier New" w:cs="Courier New"/>
+          <w:color w:val="999999"/>
+          <w:sz w:val="21"/>
+          <w:szCs w:val="21"/>
+        </w:rPr>
+        <w:t>)</w:t>
       </w:r>
     </w:p>
     <w:p>
       <w:pPr>
         <w:numPr>
           <w:ilvl w:val="0"/>
-          <w:numId w:val="10"/>
+          <w:numId w:val="12"/>
         </w:numPr>
       </w:pPr>
       <w:r>
@@ -9541,7 +10444,10 @@
     <w:p/>
     <w:p>
       <w:r>
-        <w:t>Here are some hints to get you started:</w:t>
+        <w:t xml:space="preserve">Here </w:t>
+      </w:r>
+      <w:r>
+        <w:t>are some hints to get you started:</w:t>
       </w:r>
     </w:p>
     <w:p>
@@ -9559,6 +10465,7 @@
     </w:p>
     <w:p>
       <w:proofErr w:type="spellStart"/>
+      <w:proofErr w:type="gramStart"/>
       <w:r>
         <w:rPr>
           <w:rFonts w:ascii="Courier New" w:eastAsia="Courier New" w:hAnsi="Courier New" w:cs="Courier New"/>
@@ -9585,7 +10492,17 @@
           <w:sz w:val="21"/>
           <w:szCs w:val="21"/>
         </w:rPr>
-        <w:t xml:space="preserve">(base, exponent) </w:t>
+        <w:t>(</w:t>
+      </w:r>
+      <w:proofErr w:type="gramEnd"/>
+      <w:r>
+        <w:rPr>
+          <w:rFonts w:ascii="Courier New" w:eastAsia="Courier New" w:hAnsi="Courier New" w:cs="Courier New"/>
+          <w:color w:val="999999"/>
+          <w:sz w:val="21"/>
+          <w:szCs w:val="21"/>
+        </w:rPr>
+        <w:t xml:space="preserve">base, exponent) </w:t>
       </w:r>
       <w:r>
         <w:t xml:space="preserve">is a function that is equivalent to </w:t>
@@ -9604,7 +10521,34 @@
       </w:r>
       <w:proofErr w:type="spellEnd"/>
       <w:r>
-        <w:t>. It may be useful when calculating the decimal value of each position.</w:t>
+        <w:t xml:space="preserve">. It may be useful when calculating the decimal value of each position. You will need to replace </w:t>
+      </w:r>
+      <w:r>
+        <w:rPr>
+          <w:rFonts w:ascii="Courier New" w:eastAsia="Courier New" w:hAnsi="Courier New" w:cs="Courier New"/>
+          <w:color w:val="999999"/>
+          <w:sz w:val="21"/>
+          <w:szCs w:val="21"/>
+        </w:rPr>
+        <w:t>base</w:t>
+      </w:r>
+      <w:r>
+        <w:t xml:space="preserve"> and </w:t>
+      </w:r>
+      <w:r>
+        <w:rPr>
+          <w:rFonts w:ascii="Courier New" w:eastAsia="Courier New" w:hAnsi="Courier New" w:cs="Courier New"/>
+          <w:color w:val="999999"/>
+          <w:sz w:val="21"/>
+          <w:szCs w:val="21"/>
+        </w:rPr>
+        <w:t>exponent</w:t>
+      </w:r>
+      <w:r>
+        <w:t xml:space="preserve"> with the correct variable</w:t>
+      </w:r>
+      <w:r>
+        <w:t>s/values.</w:t>
       </w:r>
     </w:p>
     <w:p>
@@ -9761,7 +10705,7 @@
       <w:pPr>
         <w:numPr>
           <w:ilvl w:val="0"/>
-          <w:numId w:val="11"/>
+          <w:numId w:val="13"/>
         </w:numPr>
         <w:spacing w:after="0"/>
       </w:pPr>
@@ -9781,12 +10725,17 @@
       <w:pPr>
         <w:numPr>
           <w:ilvl w:val="0"/>
-          <w:numId w:val="11"/>
+          <w:numId w:val="13"/>
         </w:numPr>
         <w:spacing w:after="0"/>
       </w:pPr>
-      <w:r>
-        <w:t xml:space="preserve">As long as the value of </w:t>
+      <w:proofErr w:type="gramStart"/>
+      <w:r>
+        <w:t>As long as</w:t>
+      </w:r>
+      <w:proofErr w:type="gramEnd"/>
+      <w:r>
+        <w:t xml:space="preserve"> the value of </w:t>
       </w:r>
       <w:proofErr w:type="spellStart"/>
       <w:r>
@@ -9794,10 +10743,10 @@
       </w:r>
       <w:proofErr w:type="spellEnd"/>
       <w:r>
-        <w:t xml:space="preserve"> is greater than 0, perform each of the statements within the for loop and t</w:t>
-      </w:r>
-      <w:r>
-        <w:t xml:space="preserve">hen decrease the value of </w:t>
+        <w:t xml:space="preserve"> is greater than 0, perform each of the statements within the for</w:t>
+      </w:r>
+      <w:r>
+        <w:t xml:space="preserve"> loop and then decrease the value of </w:t>
       </w:r>
       <w:proofErr w:type="spellStart"/>
       <w:r>
@@ -9812,7 +10761,7 @@
       <w:pPr>
         <w:numPr>
           <w:ilvl w:val="0"/>
-          <w:numId w:val="11"/>
+          <w:numId w:val="13"/>
         </w:numPr>
       </w:pPr>
       <w:r>
@@ -9851,10 +10800,7 @@
       </w:r>
       <w:proofErr w:type="spellEnd"/>
       <w:r>
-        <w:t xml:space="preserve">), then the for </w:t>
-      </w:r>
-      <w:r>
-        <w:t xml:space="preserve">loop will run three times with each of the following values for i: </w:t>
+        <w:t xml:space="preserve">), then the for loop will run three times with each of the following values for i: </w:t>
       </w:r>
     </w:p>
     <w:p>
@@ -9908,12 +10854,13 @@
       </w:r>
       <w:proofErr w:type="spellEnd"/>
       <w:r>
-        <w:t>, you would need to extract the character at index 2 like f</w:t>
-      </w:r>
-      <w:r>
-        <w:t xml:space="preserve">ollows: </w:t>
+        <w:t>, you would need to extract the character a</w:t>
+      </w:r>
+      <w:r>
+        <w:t xml:space="preserve">t index 2 like follows: </w:t>
       </w:r>
       <w:proofErr w:type="spellStart"/>
+      <w:proofErr w:type="gramStart"/>
       <w:r>
         <w:rPr>
           <w:rFonts w:ascii="Courier New" w:eastAsia="Courier New" w:hAnsi="Courier New" w:cs="Courier New"/>
@@ -9931,7 +10878,17 @@
           <w:sz w:val="21"/>
           <w:szCs w:val="21"/>
         </w:rPr>
-        <w:t>[2]</w:t>
+        <w:t>[</w:t>
+      </w:r>
+      <w:proofErr w:type="gramEnd"/>
+      <w:r>
+        <w:rPr>
+          <w:rFonts w:ascii="Courier New" w:eastAsia="Courier New" w:hAnsi="Courier New" w:cs="Courier New"/>
+          <w:color w:val="999999"/>
+          <w:sz w:val="21"/>
+          <w:szCs w:val="21"/>
+        </w:rPr>
+        <w:t>2]</w:t>
       </w:r>
       <w:r>
         <w:t xml:space="preserve"> </w:t>
@@ -9965,8 +10922,17 @@
       </w:r>
     </w:p>
     <w:p>
-      <w:r>
-        <w:t xml:space="preserve">When converting a string to a number, you can call the  </w:t>
+      <w:pPr>
+        <w:rPr>
+          <w:i/>
+        </w:rPr>
+      </w:pPr>
+      <w:r>
+        <w:t xml:space="preserve">When converting a string to a number, you can call </w:t>
+      </w:r>
+      <w:proofErr w:type="gramStart"/>
+      <w:r>
+        <w:t xml:space="preserve">the  </w:t>
       </w:r>
       <w:proofErr w:type="spellStart"/>
       <w:r>
@@ -9979,6 +10945,7 @@
         <w:t>parseInt</w:t>
       </w:r>
       <w:proofErr w:type="spellEnd"/>
+      <w:proofErr w:type="gramEnd"/>
       <w:r>
         <w:rPr>
           <w:rFonts w:ascii="Courier New" w:eastAsia="Courier New" w:hAnsi="Courier New" w:cs="Courier New"/>
@@ -9989,10 +10956,10 @@
         <w:t xml:space="preserve">(character) </w:t>
       </w:r>
       <w:r>
-        <w:t>function. This function will convert the input character into an integer number. You might assign the o</w:t>
-      </w:r>
-      <w:r>
-        <w:t xml:space="preserve">utput of this function to the </w:t>
+        <w:t>function. This function will convert the input character into an integer number. You mi</w:t>
+      </w:r>
+      <w:r>
+        <w:t xml:space="preserve">ght assign the output of this function to the </w:t>
       </w:r>
       <w:proofErr w:type="spellStart"/>
       <w:r>
@@ -10015,7 +10982,47 @@
         <w:t xml:space="preserve"> </w:t>
       </w:r>
       <w:r>
-        <w:t>variable.</w:t>
+        <w:t xml:space="preserve">variable. You will need to figure out how to calculate the right character to use as input to the </w:t>
+      </w:r>
+      <w:proofErr w:type="spellStart"/>
+      <w:proofErr w:type="gramStart"/>
+      <w:r>
+        <w:rPr>
+          <w:rFonts w:ascii="Courier New" w:eastAsia="Courier New" w:hAnsi="Courier New" w:cs="Courier New"/>
+          <w:color w:val="999999"/>
+          <w:sz w:val="21"/>
+          <w:szCs w:val="21"/>
+        </w:rPr>
+        <w:t>parseInt</w:t>
+      </w:r>
+      <w:proofErr w:type="spellEnd"/>
+      <w:r>
+        <w:rPr>
+          <w:rFonts w:ascii="Courier New" w:eastAsia="Courier New" w:hAnsi="Courier New" w:cs="Courier New"/>
+          <w:color w:val="999999"/>
+          <w:sz w:val="21"/>
+          <w:szCs w:val="21"/>
+        </w:rPr>
+        <w:t>(</w:t>
+      </w:r>
+      <w:proofErr w:type="gramEnd"/>
+      <w:r>
+        <w:rPr>
+          <w:rFonts w:ascii="Courier New" w:eastAsia="Courier New" w:hAnsi="Courier New" w:cs="Courier New"/>
+          <w:color w:val="999999"/>
+          <w:sz w:val="21"/>
+          <w:szCs w:val="21"/>
+        </w:rPr>
+        <w:t>)</w:t>
+      </w:r>
+      <w:r>
+        <w:t xml:space="preserve"> function. </w:t>
+      </w:r>
+      <w:r>
+        <w:rPr>
+          <w:i/>
+        </w:rPr>
+        <w:t>Hint: it involves indexing an array.</w:t>
       </w:r>
     </w:p>
     <w:p/>
@@ -10034,7 +11041,11 @@
     </w:p>
     <w:p>
       <w:r>
-        <w:t xml:space="preserve">You can call the  </w:t>
+        <w:t xml:space="preserve">You can call </w:t>
+      </w:r>
+      <w:proofErr w:type="gramStart"/>
+      <w:r>
+        <w:t xml:space="preserve">the  </w:t>
       </w:r>
       <w:r>
         <w:rPr>
@@ -10043,7 +11054,17 @@
           <w:sz w:val="21"/>
           <w:szCs w:val="21"/>
         </w:rPr>
-        <w:t>console.log(</w:t>
+        <w:t>console.log</w:t>
+      </w:r>
+      <w:proofErr w:type="gramEnd"/>
+      <w:r>
+        <w:rPr>
+          <w:rFonts w:ascii="Courier New" w:eastAsia="Courier New" w:hAnsi="Courier New" w:cs="Courier New"/>
+          <w:color w:val="999999"/>
+          <w:sz w:val="21"/>
+          <w:szCs w:val="21"/>
+        </w:rPr>
+        <w:t>(</w:t>
       </w:r>
       <w:proofErr w:type="spellStart"/>
       <w:r>
@@ -10066,48 +11087,56 @@
         <w:t xml:space="preserve">) </w:t>
       </w:r>
       <w:r>
-        <w:t xml:space="preserve">function to print the input to the console tab. This can be useful to double-check that your calculations produce the output you expect. </w:t>
-      </w:r>
-      <w:r>
-        <w:t>If values are being printed to the console too quickly, you can slow down the simulation using the controls at the top of your screen. You can also clear the console using the trashcan icon in the bottom right corner.</w:t>
+        <w:t>function to print the input to the console tab. This can be useful to double-check that your calculations produce the output you expect. If values are being printed to the console too quickly, you can s</w:t>
+      </w:r>
+      <w:r>
+        <w:t>low down the simulation using the controls at the top of your screen. You can also clear the console using the trashcan icon in the bottom right corner.</w:t>
       </w:r>
     </w:p>
     <w:p>
       <w:pPr>
         <w:pStyle w:val="Heading3"/>
       </w:pPr>
-      <w:bookmarkStart w:id="19" w:name="_b3w0zv6t8f42" w:colFirst="0" w:colLast="0"/>
+      <w:bookmarkStart w:id="18" w:name="_b3w0zv6t8f42" w:colFirst="0" w:colLast="0"/>
+      <w:bookmarkEnd w:id="18"/>
+    </w:p>
+    <w:p>
+      <w:pPr>
+        <w:pStyle w:val="Heading3"/>
+      </w:pPr>
+      <w:bookmarkStart w:id="19" w:name="_mqizziac72dk" w:colFirst="0" w:colLast="0"/>
       <w:bookmarkEnd w:id="19"/>
-    </w:p>
-    <w:p>
-      <w:pPr>
-        <w:pStyle w:val="Heading3"/>
-      </w:pPr>
-      <w:bookmarkStart w:id="20" w:name="_mqizziac72dk" w:colFirst="0" w:colLast="0"/>
-      <w:bookmarkEnd w:id="20"/>
       <w:r>
         <w:t>Code</w:t>
       </w:r>
     </w:p>
     <w:p>
       <w:r>
-        <w:t>You can now return to the platform and create your code answer as part of the Code step. Ensure that you refer back to the Research and Plan content in your learning journal or the platform whenever you get stuck!</w:t>
-      </w:r>
-    </w:p>
-    <w:p>
-      <w:r>
-        <w:t>When you have finished with Code, add a sc</w:t>
-      </w:r>
-      <w:r>
-        <w:t>reenshot of your final solution below, showing the success screen and the text code. Then, write a brief explanation of how it works, including any problems you encountered along the way and how you overcame them. You may also want to copy and paste your t</w:t>
-      </w:r>
-      <w:r>
-        <w:t>ext solution so that you can re-use elements in later subsystems.</w:t>
+        <w:t>You can now return to the platform and create your code answer as part of the Code step. Ensure t</w:t>
+      </w:r>
+      <w:r>
+        <w:t xml:space="preserve">hat you </w:t>
+      </w:r>
+      <w:proofErr w:type="gramStart"/>
+      <w:r>
+        <w:t>refer back</w:t>
+      </w:r>
+      <w:proofErr w:type="gramEnd"/>
+      <w:r>
+        <w:t xml:space="preserve"> to the Research and Plan content in your learning journal or the platform whenever you get stuck!</w:t>
+      </w:r>
+    </w:p>
+    <w:p>
+      <w:r>
+        <w:t xml:space="preserve">When you have finished with Code, add a screenshot of your final solution below, showing the success screen and the text code. Then, write </w:t>
+      </w:r>
+      <w:r>
+        <w:t>a brief explanation of how it works, including any problems you encountered along the way and how you overcame them. You may also want to copy and paste your text solution so that you can re-use elements in later subsystems.</w:t>
       </w:r>
     </w:p>
     <w:tbl>
       <w:tblPr>
-        <w:tblStyle w:val="af8"/>
+        <w:tblStyle w:val="afa"/>
         <w:tblW w:w="10774" w:type="dxa"/>
         <w:tblBorders>
           <w:top w:val="single" w:sz="8" w:space="0" w:color="000000"/>
@@ -10162,7 +11191,10 @@
     <w:p/>
     <w:p>
       <w:r>
-        <w:t>You can now move on to the next subsystem.</w:t>
+        <w:t>You can now move on to the</w:t>
+      </w:r>
+      <w:r>
+        <w:t xml:space="preserve"> next subsystem.</w:t>
       </w:r>
     </w:p>
     <w:p/>
@@ -10170,18 +11202,18 @@
       <w:pPr>
         <w:pStyle w:val="Heading1"/>
       </w:pPr>
-      <w:bookmarkStart w:id="21" w:name="_9t6dogjm3b7g" w:colFirst="0" w:colLast="0"/>
+      <w:bookmarkStart w:id="20" w:name="_9t6dogjm3b7g" w:colFirst="0" w:colLast="0"/>
+      <w:bookmarkEnd w:id="20"/>
+      <w:r>
+        <w:br w:type="page"/>
+      </w:r>
+    </w:p>
+    <w:p>
+      <w:pPr>
+        <w:pStyle w:val="Heading2"/>
+      </w:pPr>
+      <w:bookmarkStart w:id="21" w:name="_74npmitn15lv" w:colFirst="0" w:colLast="0"/>
       <w:bookmarkEnd w:id="21"/>
-      <w:r>
-        <w:br w:type="page"/>
-      </w:r>
-    </w:p>
-    <w:p>
-      <w:pPr>
-        <w:pStyle w:val="Heading2"/>
-      </w:pPr>
-      <w:bookmarkStart w:id="22" w:name="_74npmitn15lv" w:colFirst="0" w:colLast="0"/>
-      <w:bookmarkEnd w:id="22"/>
       <w:r>
         <w:lastRenderedPageBreak/>
         <w:t>Subsystem III</w:t>
@@ -10191,18 +11223,18 @@
       <w:pPr>
         <w:pStyle w:val="Heading3"/>
       </w:pPr>
-      <w:bookmarkStart w:id="23" w:name="_d9l0h1kac3k1" w:colFirst="0" w:colLast="0"/>
-      <w:bookmarkEnd w:id="23"/>
+      <w:bookmarkStart w:id="22" w:name="_d9l0h1kac3k1" w:colFirst="0" w:colLast="0"/>
+      <w:bookmarkEnd w:id="22"/>
       <w:r>
         <w:t xml:space="preserve">Research </w:t>
       </w:r>
     </w:p>
     <w:p>
       <w:r>
-        <w:t>In this subsystem, we will create a different algorithm that is able to do the reverse of the conversions that we d</w:t>
-      </w:r>
-      <w:r>
-        <w:t>id in subsystem 2. Although we will be converting between decimal and binary, we will try to design our algorithm to convert to decimal from all bases between 2 and 9.</w:t>
+        <w:t>In this subsystem, we will create a different algorithm that is able to do the reverse of the conversions that we did in subsystem 2. Although we will be converting between decimal and binary, we will try to desi</w:t>
+      </w:r>
+      <w:r>
+        <w:t>gn our algorithm to convert to decimal from all bases between 2 and 9.</w:t>
       </w:r>
     </w:p>
     <w:p>
@@ -10219,10 +11251,18 @@
         </w:r>
       </w:hyperlink>
       <w:r>
-        <w:t xml:space="preserve"> content to learn about one possible algorithm that you can use. When you think that you understand the algorithm, return to this learning journal </w:t>
-      </w:r>
-      <w:r>
-        <w:t>and answer the following questions:</w:t>
+        <w:t xml:space="preserve"> content to learn about one possible a</w:t>
+      </w:r>
+      <w:r>
+        <w:t xml:space="preserve">lgorithm that you can use. When you think that you understand the algorithm, return to this learning </w:t>
+      </w:r>
+      <w:proofErr w:type="gramStart"/>
+      <w:r>
+        <w:t>journal</w:t>
+      </w:r>
+      <w:proofErr w:type="gramEnd"/>
+      <w:r>
+        <w:t xml:space="preserve"> and answer the following questions:</w:t>
       </w:r>
     </w:p>
     <w:p/>
@@ -10230,7 +11270,7 @@
       <w:pPr>
         <w:numPr>
           <w:ilvl w:val="0"/>
-          <w:numId w:val="7"/>
+          <w:numId w:val="9"/>
         </w:numPr>
         <w:spacing w:after="0"/>
         <w:rPr>
@@ -10242,140 +11282,6 @@
           <w:b/>
         </w:rPr>
         <w:t>Using the algorithm in Research or your own algorithm, convert the decimal number 5 to binary. Show your working.</w:t>
-      </w:r>
-    </w:p>
-    <w:tbl>
-      <w:tblPr>
-        <w:tblStyle w:val="af9"/>
-        <w:tblW w:w="10054" w:type="dxa"/>
-        <w:tblInd w:w="820" w:type="dxa"/>
-        <w:tblBorders>
-          <w:top w:val="single" w:sz="8" w:space="0" w:color="000000"/>
-          <w:left w:val="single" w:sz="8" w:space="0" w:color="000000"/>
-          <w:bottom w:val="single" w:sz="8" w:space="0" w:color="000000"/>
-          <w:right w:val="single" w:sz="8" w:space="0" w:color="000000"/>
-          <w:insideH w:val="single" w:sz="8" w:space="0" w:color="000000"/>
-          <w:insideV w:val="single" w:sz="8" w:space="0" w:color="000000"/>
-        </w:tblBorders>
-        <w:tblLayout w:type="fixed"/>
-        <w:tblLook w:val="0600" w:firstRow="0" w:lastRow="0" w:firstColumn="0" w:lastColumn="0" w:noHBand="1" w:noVBand="1"/>
-      </w:tblPr>
-      <w:tblGrid>
-        <w:gridCol w:w="10054"/>
-      </w:tblGrid>
-      <w:tr>
-        <w:tc>
-          <w:tcPr>
-            <w:tcW w:w="10054" w:type="dxa"/>
-            <w:shd w:val="clear" w:color="auto" w:fill="auto"/>
-            <w:tcMar>
-              <w:top w:w="100" w:type="dxa"/>
-              <w:left w:w="100" w:type="dxa"/>
-              <w:bottom w:w="100" w:type="dxa"/>
-              <w:right w:w="100" w:type="dxa"/>
-            </w:tcMar>
-          </w:tcPr>
-          <w:p>
-            <w:pPr>
-              <w:widowControl w:val="0"/>
-              <w:spacing w:after="0" w:line="240" w:lineRule="auto"/>
-            </w:pPr>
-          </w:p>
-        </w:tc>
-      </w:tr>
-    </w:tbl>
-    <w:p>
-      <w:pPr>
-        <w:rPr>
-          <w:b/>
-        </w:rPr>
-      </w:pPr>
-      <w:r>
-        <w:t xml:space="preserve"> </w:t>
-      </w:r>
-    </w:p>
-    <w:p>
-      <w:pPr>
-        <w:numPr>
-          <w:ilvl w:val="0"/>
-          <w:numId w:val="7"/>
-        </w:numPr>
-        <w:spacing w:after="0"/>
-        <w:rPr>
-          <w:b/>
-        </w:rPr>
-      </w:pPr>
-      <w:r>
-        <w:rPr>
-          <w:b/>
-        </w:rPr>
-        <w:t>Using the algorithm in Research or your own algorithm, convert the decimal number 10 to binary. Show your working.</w:t>
-      </w:r>
-    </w:p>
-    <w:tbl>
-      <w:tblPr>
-        <w:tblStyle w:val="afa"/>
-        <w:tblW w:w="10054" w:type="dxa"/>
-        <w:tblInd w:w="820" w:type="dxa"/>
-        <w:tblBorders>
-          <w:top w:val="single" w:sz="8" w:space="0" w:color="000000"/>
-          <w:left w:val="single" w:sz="8" w:space="0" w:color="000000"/>
-          <w:bottom w:val="single" w:sz="8" w:space="0" w:color="000000"/>
-          <w:right w:val="single" w:sz="8" w:space="0" w:color="000000"/>
-          <w:insideH w:val="single" w:sz="8" w:space="0" w:color="000000"/>
-          <w:insideV w:val="single" w:sz="8" w:space="0" w:color="000000"/>
-        </w:tblBorders>
-        <w:tblLayout w:type="fixed"/>
-        <w:tblLook w:val="0600" w:firstRow="0" w:lastRow="0" w:firstColumn="0" w:lastColumn="0" w:noHBand="1" w:noVBand="1"/>
-      </w:tblPr>
-      <w:tblGrid>
-        <w:gridCol w:w="10054"/>
-      </w:tblGrid>
-      <w:tr>
-        <w:tc>
-          <w:tcPr>
-            <w:tcW w:w="10054" w:type="dxa"/>
-            <w:shd w:val="clear" w:color="auto" w:fill="auto"/>
-            <w:tcMar>
-              <w:top w:w="100" w:type="dxa"/>
-              <w:left w:w="100" w:type="dxa"/>
-              <w:bottom w:w="100" w:type="dxa"/>
-              <w:right w:w="100" w:type="dxa"/>
-            </w:tcMar>
-          </w:tcPr>
-          <w:p>
-            <w:pPr>
-              <w:widowControl w:val="0"/>
-              <w:spacing w:after="0" w:line="240" w:lineRule="auto"/>
-            </w:pPr>
-          </w:p>
-        </w:tc>
-      </w:tr>
-    </w:tbl>
-    <w:p>
-      <w:pPr>
-        <w:spacing w:after="0"/>
-        <w:rPr>
-          <w:b/>
-        </w:rPr>
-      </w:pPr>
-    </w:p>
-    <w:p>
-      <w:pPr>
-        <w:numPr>
-          <w:ilvl w:val="0"/>
-          <w:numId w:val="7"/>
-        </w:numPr>
-        <w:spacing w:after="0"/>
-        <w:rPr>
-          <w:b/>
-        </w:rPr>
-      </w:pPr>
-      <w:r>
-        <w:rPr>
-          <w:b/>
-        </w:rPr>
-        <w:t>Using the algorithm in Research or your own algorithm, convert the decimal number 16 to binary. Show your working.</w:t>
       </w:r>
     </w:p>
     <w:tbl>
@@ -10420,17 +11326,19 @@
     </w:tbl>
     <w:p>
       <w:pPr>
-        <w:spacing w:after="0"/>
         <w:rPr>
           <w:b/>
         </w:rPr>
       </w:pPr>
+      <w:r>
+        <w:t xml:space="preserve"> </w:t>
+      </w:r>
     </w:p>
     <w:p>
       <w:pPr>
         <w:numPr>
           <w:ilvl w:val="0"/>
-          <w:numId w:val="7"/>
+          <w:numId w:val="9"/>
         </w:numPr>
         <w:spacing w:after="0"/>
         <w:rPr>
@@ -10438,13 +11346,10 @@
         </w:rPr>
       </w:pPr>
       <w:r>
-        <w:t xml:space="preserve">For experts only: </w:t>
-      </w:r>
-      <w:r>
         <w:rPr>
           <w:b/>
         </w:rPr>
-        <w:t>Convert the decimal number 0.5 to binary. Explain your reasoning.</w:t>
+        <w:t>Using the algorithm in Research or your own algorithm, convert the decimal number 10 to binary. Show your working.</w:t>
       </w:r>
     </w:p>
     <w:tbl>
@@ -10487,14 +11392,149 @@
         </w:tc>
       </w:tr>
     </w:tbl>
+    <w:p>
+      <w:pPr>
+        <w:spacing w:after="0"/>
+        <w:rPr>
+          <w:b/>
+        </w:rPr>
+      </w:pPr>
+    </w:p>
+    <w:p>
+      <w:pPr>
+        <w:numPr>
+          <w:ilvl w:val="0"/>
+          <w:numId w:val="9"/>
+        </w:numPr>
+        <w:spacing w:after="0"/>
+        <w:rPr>
+          <w:b/>
+        </w:rPr>
+      </w:pPr>
+      <w:r>
+        <w:rPr>
+          <w:b/>
+        </w:rPr>
+        <w:t>Using the algorithm in Research or your own algorithm, convert the decimal number 16 to binary. Show your working.</w:t>
+      </w:r>
+    </w:p>
+    <w:tbl>
+      <w:tblPr>
+        <w:tblStyle w:val="afd"/>
+        <w:tblW w:w="10054" w:type="dxa"/>
+        <w:tblInd w:w="820" w:type="dxa"/>
+        <w:tblBorders>
+          <w:top w:val="single" w:sz="8" w:space="0" w:color="000000"/>
+          <w:left w:val="single" w:sz="8" w:space="0" w:color="000000"/>
+          <w:bottom w:val="single" w:sz="8" w:space="0" w:color="000000"/>
+          <w:right w:val="single" w:sz="8" w:space="0" w:color="000000"/>
+          <w:insideH w:val="single" w:sz="8" w:space="0" w:color="000000"/>
+          <w:insideV w:val="single" w:sz="8" w:space="0" w:color="000000"/>
+        </w:tblBorders>
+        <w:tblLayout w:type="fixed"/>
+        <w:tblLook w:val="0600" w:firstRow="0" w:lastRow="0" w:firstColumn="0" w:lastColumn="0" w:noHBand="1" w:noVBand="1"/>
+      </w:tblPr>
+      <w:tblGrid>
+        <w:gridCol w:w="10054"/>
+      </w:tblGrid>
+      <w:tr>
+        <w:tc>
+          <w:tcPr>
+            <w:tcW w:w="10054" w:type="dxa"/>
+            <w:shd w:val="clear" w:color="auto" w:fill="auto"/>
+            <w:tcMar>
+              <w:top w:w="100" w:type="dxa"/>
+              <w:left w:w="100" w:type="dxa"/>
+              <w:bottom w:w="100" w:type="dxa"/>
+              <w:right w:w="100" w:type="dxa"/>
+            </w:tcMar>
+          </w:tcPr>
+          <w:p>
+            <w:pPr>
+              <w:widowControl w:val="0"/>
+              <w:spacing w:after="0" w:line="240" w:lineRule="auto"/>
+            </w:pPr>
+          </w:p>
+        </w:tc>
+      </w:tr>
+    </w:tbl>
+    <w:p>
+      <w:pPr>
+        <w:spacing w:after="0"/>
+        <w:rPr>
+          <w:b/>
+        </w:rPr>
+      </w:pPr>
+    </w:p>
+    <w:p>
+      <w:pPr>
+        <w:numPr>
+          <w:ilvl w:val="0"/>
+          <w:numId w:val="9"/>
+        </w:numPr>
+        <w:spacing w:after="0"/>
+        <w:rPr>
+          <w:b/>
+        </w:rPr>
+      </w:pPr>
+      <w:r>
+        <w:t xml:space="preserve">For experts only: </w:t>
+      </w:r>
+      <w:r>
+        <w:rPr>
+          <w:b/>
+        </w:rPr>
+        <w:t>Convert the decimal number 0.5 to binary. Explain your reasoning.</w:t>
+      </w:r>
+    </w:p>
+    <w:tbl>
+      <w:tblPr>
+        <w:tblStyle w:val="afe"/>
+        <w:tblW w:w="10054" w:type="dxa"/>
+        <w:tblInd w:w="820" w:type="dxa"/>
+        <w:tblBorders>
+          <w:top w:val="single" w:sz="8" w:space="0" w:color="000000"/>
+          <w:left w:val="single" w:sz="8" w:space="0" w:color="000000"/>
+          <w:bottom w:val="single" w:sz="8" w:space="0" w:color="000000"/>
+          <w:right w:val="single" w:sz="8" w:space="0" w:color="000000"/>
+          <w:insideH w:val="single" w:sz="8" w:space="0" w:color="000000"/>
+          <w:insideV w:val="single" w:sz="8" w:space="0" w:color="000000"/>
+        </w:tblBorders>
+        <w:tblLayout w:type="fixed"/>
+        <w:tblLook w:val="0600" w:firstRow="0" w:lastRow="0" w:firstColumn="0" w:lastColumn="0" w:noHBand="1" w:noVBand="1"/>
+      </w:tblPr>
+      <w:tblGrid>
+        <w:gridCol w:w="10054"/>
+      </w:tblGrid>
+      <w:tr>
+        <w:tc>
+          <w:tcPr>
+            <w:tcW w:w="10054" w:type="dxa"/>
+            <w:shd w:val="clear" w:color="auto" w:fill="auto"/>
+            <w:tcMar>
+              <w:top w:w="100" w:type="dxa"/>
+              <w:left w:w="100" w:type="dxa"/>
+              <w:bottom w:w="100" w:type="dxa"/>
+              <w:right w:w="100" w:type="dxa"/>
+            </w:tcMar>
+          </w:tcPr>
+          <w:p>
+            <w:pPr>
+              <w:widowControl w:val="0"/>
+              <w:spacing w:after="0" w:line="240" w:lineRule="auto"/>
+            </w:pPr>
+          </w:p>
+        </w:tc>
+      </w:tr>
+    </w:tbl>
     <w:p/>
     <w:p/>
     <w:p>
       <w:pPr>
         <w:pStyle w:val="Heading3"/>
       </w:pPr>
-      <w:bookmarkStart w:id="24" w:name="_vc0xe3zh4v87" w:colFirst="0" w:colLast="0"/>
-      <w:bookmarkEnd w:id="24"/>
+      <w:bookmarkStart w:id="23" w:name="_vc0xe3zh4v87" w:colFirst="0" w:colLast="0"/>
+      <w:bookmarkEnd w:id="23"/>
       <w:r>
         <w:t>Plan</w:t>
       </w:r>
@@ -10521,8 +11561,13 @@
         </w:rPr>
         <w:t xml:space="preserve"> </w:t>
       </w:r>
-      <w:r>
-        <w:t xml:space="preserve">in order to get it working. Here is a brief </w:t>
+      <w:proofErr w:type="gramStart"/>
+      <w:r>
+        <w:t>in order to</w:t>
+      </w:r>
+      <w:proofErr w:type="gramEnd"/>
+      <w:r>
+        <w:t xml:space="preserve"> get it working. Here is a brief </w:t>
       </w:r>
       <w:r>
         <w:t>explanation of how the code works:</w:t>
@@ -10676,6 +11721,7 @@
       <w:r>
         <w:t xml:space="preserve">variable and the </w:t>
       </w:r>
+      <w:proofErr w:type="gramStart"/>
       <w:r>
         <w:rPr>
           <w:rFonts w:ascii="Courier New" w:eastAsia="Courier New" w:hAnsi="Courier New" w:cs="Courier New"/>
@@ -10683,7 +11729,17 @@
           <w:sz w:val="21"/>
           <w:szCs w:val="21"/>
         </w:rPr>
-        <w:t>unshift()</w:t>
+        <w:t>unshift(</w:t>
+      </w:r>
+      <w:proofErr w:type="gramEnd"/>
+      <w:r>
+        <w:rPr>
+          <w:rFonts w:ascii="Courier New" w:eastAsia="Courier New" w:hAnsi="Courier New" w:cs="Courier New"/>
+          <w:color w:val="999999"/>
+          <w:sz w:val="21"/>
+          <w:szCs w:val="21"/>
+        </w:rPr>
+        <w:t>)</w:t>
       </w:r>
       <w:r>
         <w:t xml:space="preserve"> function to append the value of </w:t>
@@ -10741,6 +11797,7 @@
         <w:t xml:space="preserve"> function is called using the number assigned to the next passenger and the number base 2. The output of this function is parsed directly into the </w:t>
       </w:r>
       <w:proofErr w:type="spellStart"/>
+      <w:proofErr w:type="gramStart"/>
       <w:r>
         <w:rPr>
           <w:rFonts w:ascii="Courier New" w:eastAsia="Courier New" w:hAnsi="Courier New" w:cs="Courier New"/>
@@ -10767,7 +11824,17 @@
           <w:sz w:val="21"/>
           <w:szCs w:val="21"/>
         </w:rPr>
-        <w:t>()</w:t>
+        <w:t>(</w:t>
+      </w:r>
+      <w:proofErr w:type="gramEnd"/>
+      <w:r>
+        <w:rPr>
+          <w:rFonts w:ascii="Courier New" w:eastAsia="Courier New" w:hAnsi="Courier New" w:cs="Courier New"/>
+          <w:color w:val="999999"/>
+          <w:sz w:val="21"/>
+          <w:szCs w:val="21"/>
+        </w:rPr>
+        <w:t>)</w:t>
       </w:r>
       <w:r>
         <w:t xml:space="preserve"> function that we used in the previous subsystems.</w:t>
@@ -11068,8 +12135,19 @@
           <w:sz w:val="21"/>
           <w:szCs w:val="21"/>
         </w:rPr>
-        <w:t>[];</w:t>
-      </w:r>
+        <w:t>[</w:t>
+      </w:r>
+      <w:proofErr w:type="gramStart"/>
+      <w:r>
+        <w:rPr>
+          <w:rFonts w:ascii="Courier New" w:eastAsia="Courier New" w:hAnsi="Courier New" w:cs="Courier New"/>
+          <w:color w:val="DCDCDC"/>
+          <w:sz w:val="21"/>
+          <w:szCs w:val="21"/>
+        </w:rPr>
+        <w:t>];</w:t>
+      </w:r>
+      <w:proofErr w:type="gramEnd"/>
     </w:p>
     <w:p>
       <w:pPr>
@@ -11605,8 +12683,19 @@
           <w:sz w:val="21"/>
           <w:szCs w:val="21"/>
         </w:rPr>
-        <w:t>TODO***;</w:t>
-      </w:r>
+        <w:t>TODO**</w:t>
+      </w:r>
+      <w:proofErr w:type="gramStart"/>
+      <w:r>
+        <w:rPr>
+          <w:rFonts w:ascii="Courier New" w:eastAsia="Courier New" w:hAnsi="Courier New" w:cs="Courier New"/>
+          <w:color w:val="D4D4D4"/>
+          <w:sz w:val="21"/>
+          <w:szCs w:val="21"/>
+        </w:rPr>
+        <w:t>*;</w:t>
+      </w:r>
+      <w:proofErr w:type="gramEnd"/>
     </w:p>
     <w:p>
       <w:pPr>
@@ -11732,7 +12821,17 @@
           <w:sz w:val="21"/>
           <w:szCs w:val="21"/>
         </w:rPr>
-        <w:t>TODO***</w:t>
+        <w:t>TODO**</w:t>
+      </w:r>
+      <w:proofErr w:type="gramStart"/>
+      <w:r>
+        <w:rPr>
+          <w:rFonts w:ascii="Courier New" w:eastAsia="Courier New" w:hAnsi="Courier New" w:cs="Courier New"/>
+          <w:color w:val="D4D4D4"/>
+          <w:sz w:val="21"/>
+          <w:szCs w:val="21"/>
+        </w:rPr>
+        <w:t>*</w:t>
       </w:r>
       <w:r>
         <w:rPr>
@@ -11743,6 +12842,7 @@
         </w:rPr>
         <w:t>;</w:t>
       </w:r>
+      <w:proofErr w:type="gramEnd"/>
     </w:p>
     <w:p>
       <w:pPr>
@@ -11845,6 +12945,7 @@
         <w:t>(</w:t>
       </w:r>
       <w:proofErr w:type="spellStart"/>
+      <w:proofErr w:type="gramStart"/>
       <w:r>
         <w:rPr>
           <w:rFonts w:ascii="Courier New" w:eastAsia="Courier New" w:hAnsi="Courier New" w:cs="Courier New"/>
@@ -11873,6 +12974,7 @@
         <w:t>toString</w:t>
       </w:r>
       <w:proofErr w:type="spellEnd"/>
+      <w:proofErr w:type="gramEnd"/>
       <w:r>
         <w:rPr>
           <w:rFonts w:ascii="Courier New" w:eastAsia="Courier New" w:hAnsi="Courier New" w:cs="Courier New"/>
@@ -11952,6 +13054,7 @@
         <w:t xml:space="preserve"> </w:t>
       </w:r>
       <w:proofErr w:type="spellStart"/>
+      <w:proofErr w:type="gramStart"/>
       <w:r>
         <w:rPr>
           <w:rFonts w:ascii="Courier New" w:eastAsia="Courier New" w:hAnsi="Courier New" w:cs="Courier New"/>
@@ -11971,6 +13074,7 @@
         </w:rPr>
         <w:t>;</w:t>
       </w:r>
+      <w:proofErr w:type="gramEnd"/>
     </w:p>
     <w:p>
       <w:pPr>
@@ -12169,6 +13273,7 @@
         </w:rPr>
         <w:t>""</w:t>
       </w:r>
+      <w:proofErr w:type="gramStart"/>
       <w:r>
         <w:rPr>
           <w:rFonts w:ascii="Courier New" w:eastAsia="Courier New" w:hAnsi="Courier New" w:cs="Courier New"/>
@@ -12178,6 +13283,7 @@
         </w:rPr>
         <w:t>);</w:t>
       </w:r>
+      <w:proofErr w:type="gramEnd"/>
     </w:p>
     <w:p>
       <w:pPr>
@@ -12266,6 +13372,7 @@
         </w:rPr>
       </w:pPr>
       <w:proofErr w:type="spellStart"/>
+      <w:proofErr w:type="gramStart"/>
       <w:r>
         <w:rPr>
           <w:rFonts w:ascii="Courier New" w:eastAsia="Courier New" w:hAnsi="Courier New" w:cs="Courier New"/>
@@ -12285,6 +13392,7 @@
         </w:rPr>
         <w:t>(</w:t>
       </w:r>
+      <w:proofErr w:type="gramEnd"/>
       <w:r>
         <w:rPr>
           <w:rFonts w:ascii="Courier New" w:eastAsia="Courier New" w:hAnsi="Courier New" w:cs="Courier New"/>
@@ -12361,7 +13469,7 @@
       <w:pPr>
         <w:numPr>
           <w:ilvl w:val="0"/>
-          <w:numId w:val="10"/>
+          <w:numId w:val="12"/>
         </w:numPr>
         <w:spacing w:after="0"/>
       </w:pPr>
@@ -12383,6 +13491,7 @@
         <w:t xml:space="preserve"> into the correct hyperloop number and pass this value into </w:t>
       </w:r>
       <w:proofErr w:type="spellStart"/>
+      <w:proofErr w:type="gramStart"/>
       <w:r>
         <w:rPr>
           <w:rFonts w:ascii="Courier New" w:eastAsia="Courier New" w:hAnsi="Courier New" w:cs="Courier New"/>
@@ -12400,14 +13509,24 @@
           <w:sz w:val="21"/>
           <w:szCs w:val="21"/>
         </w:rPr>
-        <w:t>()</w:t>
+        <w:t>(</w:t>
+      </w:r>
+      <w:proofErr w:type="gramEnd"/>
+      <w:r>
+        <w:rPr>
+          <w:rFonts w:ascii="Courier New" w:eastAsia="Courier New" w:hAnsi="Courier New" w:cs="Courier New"/>
+          <w:color w:val="999999"/>
+          <w:sz w:val="21"/>
+          <w:szCs w:val="21"/>
+        </w:rPr>
+        <w:t>)</w:t>
       </w:r>
     </w:p>
     <w:p>
       <w:pPr>
         <w:numPr>
           <w:ilvl w:val="0"/>
-          <w:numId w:val="10"/>
+          <w:numId w:val="12"/>
         </w:numPr>
       </w:pPr>
       <w:r>
@@ -12479,7 +13598,11 @@
         <w:t>is a function that performs the calcul</w:t>
       </w:r>
       <w:r>
-        <w:t xml:space="preserve">ation inside the brackets and then returns the answer rounded down to the nearest whole number. For example,  </w:t>
+        <w:t xml:space="preserve">ation inside the brackets and then returns the answer rounded down to the nearest whole number. For </w:t>
+      </w:r>
+      <w:proofErr w:type="gramStart"/>
+      <w:r>
+        <w:t xml:space="preserve">example,  </w:t>
       </w:r>
       <w:proofErr w:type="spellStart"/>
       <w:r>
@@ -12501,6 +13624,7 @@
         <w:t>.floor</w:t>
       </w:r>
       <w:proofErr w:type="spellEnd"/>
+      <w:proofErr w:type="gramEnd"/>
       <w:r>
         <w:rPr>
           <w:rFonts w:ascii="Courier New" w:eastAsia="Courier New" w:hAnsi="Courier New" w:cs="Courier New"/>
@@ -12530,10 +13654,15 @@
     </w:p>
     <w:p>
       <w:r>
-        <w:t>Do some research into how the % operator works in JavaScript. This operation is simila</w:t>
-      </w:r>
-      <w:r>
-        <w:t>r to most other text-based programming languages and allows you to calculate the remainder of a division.</w:t>
+        <w:t xml:space="preserve">Do some research into how the % operator works in JavaScript. This operation is </w:t>
+      </w:r>
+      <w:proofErr w:type="gramStart"/>
+      <w:r>
+        <w:t>similar to</w:t>
+      </w:r>
+      <w:proofErr w:type="gramEnd"/>
+      <w:r>
+        <w:t xml:space="preserve"> most other text-based programming languages and allows you to calculate the remainder of a division.</w:t>
       </w:r>
     </w:p>
     <w:p/>
@@ -12552,7 +13681,11 @@
     </w:p>
     <w:p>
       <w:r>
-        <w:t xml:space="preserve">You can call the  </w:t>
+        <w:t xml:space="preserve">You can call </w:t>
+      </w:r>
+      <w:proofErr w:type="gramStart"/>
+      <w:r>
+        <w:t xml:space="preserve">the  </w:t>
       </w:r>
       <w:r>
         <w:rPr>
@@ -12561,7 +13694,17 @@
           <w:sz w:val="21"/>
           <w:szCs w:val="21"/>
         </w:rPr>
-        <w:t>console.log(</w:t>
+        <w:t>console.log</w:t>
+      </w:r>
+      <w:proofErr w:type="gramEnd"/>
+      <w:r>
+        <w:rPr>
+          <w:rFonts w:ascii="Courier New" w:eastAsia="Courier New" w:hAnsi="Courier New" w:cs="Courier New"/>
+          <w:color w:val="999999"/>
+          <w:sz w:val="21"/>
+          <w:szCs w:val="21"/>
+        </w:rPr>
+        <w:t>(</w:t>
       </w:r>
       <w:proofErr w:type="spellStart"/>
       <w:r>
@@ -12584,10 +13727,10 @@
         <w:t xml:space="preserve">) </w:t>
       </w:r>
       <w:r>
-        <w:t xml:space="preserve">function to print the input to the console tab. This can be useful to double-check that your calculations produce the output you expect. If values are being printed to the console too quickly, you can slow down the simulation using the controls at the top </w:t>
-      </w:r>
-      <w:r>
-        <w:t>of your screen. You can also clear the console using the trashcan icon in the bottom right corner.</w:t>
+        <w:t>function to print the input to the console tab. This can be useful to double-check that your calculations produce the output you expect. If values are being printed to the console too quickly, you can slow down the simulation using the controls at the to</w:t>
+      </w:r>
+      <w:r>
+        <w:t>p of your screen. You can also clear the console using the trashcan icon in the bottom right corner.</w:t>
       </w:r>
     </w:p>
     <w:p/>
@@ -12595,31 +13738,39 @@
       <w:pPr>
         <w:pStyle w:val="Heading3"/>
       </w:pPr>
-      <w:bookmarkStart w:id="25" w:name="_eue54nm99c6y" w:colFirst="0" w:colLast="0"/>
-      <w:bookmarkEnd w:id="25"/>
+      <w:bookmarkStart w:id="24" w:name="_eue54nm99c6y" w:colFirst="0" w:colLast="0"/>
+      <w:bookmarkEnd w:id="24"/>
       <w:r>
         <w:t>Code</w:t>
       </w:r>
     </w:p>
     <w:p>
       <w:r>
-        <w:t>You can now return to the platform and create your code answer as part of the Code step. Ensure that you refer back to the Research and Plan content in</w:t>
-      </w:r>
-      <w:r>
-        <w:t xml:space="preserve"> your learning journal or the platform whenever you get stuck!</w:t>
-      </w:r>
-    </w:p>
-    <w:p>
-      <w:r>
-        <w:t>When you have finished with Code, add a screenshot of your final solution below, showing the success screen and the text code. Then, write a brief explanation of how it works, including any pro</w:t>
-      </w:r>
-      <w:r>
-        <w:t>blems you encountered along the way and how you overcame them. You may also want to copy and paste your text solution so that you can re-use elements in later subsystems.</w:t>
+        <w:t xml:space="preserve">You can now return to the platform and create your code answer as part of the Code step. Ensure that you </w:t>
+      </w:r>
+      <w:proofErr w:type="gramStart"/>
+      <w:r>
+        <w:t>refer back</w:t>
+      </w:r>
+      <w:proofErr w:type="gramEnd"/>
+      <w:r>
+        <w:t xml:space="preserve"> to the Research and Plan content </w:t>
+      </w:r>
+      <w:r>
+        <w:t>in your learning journal or the platform whenever you get stuck!</w:t>
+      </w:r>
+    </w:p>
+    <w:p>
+      <w:r>
+        <w:t>When you have finished with Code, add a screenshot of your final solution below, showing the success screen and the text code. Then, write a brief explanation of how it works, including any p</w:t>
+      </w:r>
+      <w:r>
+        <w:t>roblems you encountered along the way and how you overcame them. You may also want to copy and paste your text solution so that you can re-use elements in later subsystems.</w:t>
       </w:r>
     </w:p>
     <w:tbl>
       <w:tblPr>
-        <w:tblStyle w:val="afd"/>
+        <w:tblStyle w:val="aff"/>
         <w:tblW w:w="10774" w:type="dxa"/>
         <w:tblBorders>
           <w:top w:val="single" w:sz="8" w:space="0" w:color="000000"/>
@@ -12683,8 +13834,8 @@
       <w:pPr>
         <w:pStyle w:val="Heading1"/>
       </w:pPr>
-      <w:bookmarkStart w:id="26" w:name="_upriw7xaerob" w:colFirst="0" w:colLast="0"/>
-      <w:bookmarkEnd w:id="26"/>
+      <w:bookmarkStart w:id="25" w:name="_upriw7xaerob" w:colFirst="0" w:colLast="0"/>
+      <w:bookmarkEnd w:id="25"/>
       <w:r>
         <w:br w:type="page"/>
       </w:r>
@@ -12697,8 +13848,8 @@
           <w:szCs w:val="36"/>
         </w:rPr>
       </w:pPr>
-      <w:bookmarkStart w:id="27" w:name="_5fzs65ogf2vy" w:colFirst="0" w:colLast="0"/>
-      <w:bookmarkEnd w:id="27"/>
+      <w:bookmarkStart w:id="26" w:name="_5fzs65ogf2vy" w:colFirst="0" w:colLast="0"/>
+      <w:bookmarkEnd w:id="26"/>
       <w:r>
         <w:lastRenderedPageBreak/>
         <w:t>Subsystem IV</w:t>
@@ -12708,8 +13859,8 @@
       <w:pPr>
         <w:pStyle w:val="Heading3"/>
       </w:pPr>
-      <w:bookmarkStart w:id="28" w:name="_p4zf7l78jaa0" w:colFirst="0" w:colLast="0"/>
-      <w:bookmarkEnd w:id="28"/>
+      <w:bookmarkStart w:id="27" w:name="_p4zf7l78jaa0" w:colFirst="0" w:colLast="0"/>
+      <w:bookmarkEnd w:id="27"/>
       <w:r>
         <w:t xml:space="preserve">Research </w:t>
       </w:r>
@@ -12755,7 +13906,7 @@
       <w:pPr>
         <w:numPr>
           <w:ilvl w:val="0"/>
-          <w:numId w:val="9"/>
+          <w:numId w:val="11"/>
         </w:numPr>
         <w:rPr>
           <w:b/>
@@ -12779,7 +13930,7 @@
     </w:p>
     <w:tbl>
       <w:tblPr>
-        <w:tblStyle w:val="afe"/>
+        <w:tblStyle w:val="aff0"/>
         <w:tblW w:w="10054" w:type="dxa"/>
         <w:tblInd w:w="820" w:type="dxa"/>
         <w:tblBorders>
@@ -12829,7 +13980,7 @@
       <w:pPr>
         <w:numPr>
           <w:ilvl w:val="0"/>
-          <w:numId w:val="9"/>
+          <w:numId w:val="11"/>
         </w:numPr>
         <w:rPr>
           <w:b/>
@@ -12840,142 +13991,6 @@
           <w:b/>
         </w:rPr>
         <w:t xml:space="preserve">Convert the base ten number 13 to base thirteen. </w:t>
-      </w:r>
-      <w:r>
-        <w:t>Show your working.</w:t>
-      </w:r>
-    </w:p>
-    <w:tbl>
-      <w:tblPr>
-        <w:tblStyle w:val="aff"/>
-        <w:tblW w:w="10054" w:type="dxa"/>
-        <w:tblInd w:w="820" w:type="dxa"/>
-        <w:tblBorders>
-          <w:top w:val="single" w:sz="8" w:space="0" w:color="000000"/>
-          <w:left w:val="single" w:sz="8" w:space="0" w:color="000000"/>
-          <w:bottom w:val="single" w:sz="8" w:space="0" w:color="000000"/>
-          <w:right w:val="single" w:sz="8" w:space="0" w:color="000000"/>
-          <w:insideH w:val="single" w:sz="8" w:space="0" w:color="000000"/>
-          <w:insideV w:val="single" w:sz="8" w:space="0" w:color="000000"/>
-        </w:tblBorders>
-        <w:tblLayout w:type="fixed"/>
-        <w:tblLook w:val="0600" w:firstRow="0" w:lastRow="0" w:firstColumn="0" w:lastColumn="0" w:noHBand="1" w:noVBand="1"/>
-      </w:tblPr>
-      <w:tblGrid>
-        <w:gridCol w:w="10054"/>
-      </w:tblGrid>
-      <w:tr>
-        <w:trPr>
-          <w:trHeight w:val="945"/>
-        </w:trPr>
-        <w:tc>
-          <w:tcPr>
-            <w:tcW w:w="10054" w:type="dxa"/>
-            <w:shd w:val="clear" w:color="auto" w:fill="auto"/>
-            <w:tcMar>
-              <w:top w:w="100" w:type="dxa"/>
-              <w:left w:w="100" w:type="dxa"/>
-              <w:bottom w:w="100" w:type="dxa"/>
-              <w:right w:w="100" w:type="dxa"/>
-            </w:tcMar>
-          </w:tcPr>
-          <w:p>
-            <w:pPr>
-              <w:widowControl w:val="0"/>
-              <w:spacing w:after="0" w:line="240" w:lineRule="auto"/>
-            </w:pPr>
-          </w:p>
-        </w:tc>
-      </w:tr>
-    </w:tbl>
-    <w:p>
-      <w:pPr>
-        <w:spacing w:before="200"/>
-      </w:pPr>
-    </w:p>
-    <w:p>
-      <w:pPr>
-        <w:numPr>
-          <w:ilvl w:val="0"/>
-          <w:numId w:val="9"/>
-        </w:numPr>
-        <w:rPr>
-          <w:b/>
-        </w:rPr>
-      </w:pPr>
-      <w:r>
-        <w:rPr>
-          <w:b/>
-        </w:rPr>
-        <w:t xml:space="preserve">Convert the base three number 2 to base thirteen. </w:t>
-      </w:r>
-      <w:r>
-        <w:t>Show your working.</w:t>
-      </w:r>
-    </w:p>
-    <w:tbl>
-      <w:tblPr>
-        <w:tblStyle w:val="aff0"/>
-        <w:tblW w:w="10054" w:type="dxa"/>
-        <w:tblInd w:w="820" w:type="dxa"/>
-        <w:tblBorders>
-          <w:top w:val="single" w:sz="8" w:space="0" w:color="000000"/>
-          <w:left w:val="single" w:sz="8" w:space="0" w:color="000000"/>
-          <w:bottom w:val="single" w:sz="8" w:space="0" w:color="000000"/>
-          <w:right w:val="single" w:sz="8" w:space="0" w:color="000000"/>
-          <w:insideH w:val="single" w:sz="8" w:space="0" w:color="000000"/>
-          <w:insideV w:val="single" w:sz="8" w:space="0" w:color="000000"/>
-        </w:tblBorders>
-        <w:tblLayout w:type="fixed"/>
-        <w:tblLook w:val="0600" w:firstRow="0" w:lastRow="0" w:firstColumn="0" w:lastColumn="0" w:noHBand="1" w:noVBand="1"/>
-      </w:tblPr>
-      <w:tblGrid>
-        <w:gridCol w:w="10054"/>
-      </w:tblGrid>
-      <w:tr>
-        <w:trPr>
-          <w:trHeight w:val="945"/>
-        </w:trPr>
-        <w:tc>
-          <w:tcPr>
-            <w:tcW w:w="10054" w:type="dxa"/>
-            <w:shd w:val="clear" w:color="auto" w:fill="auto"/>
-            <w:tcMar>
-              <w:top w:w="100" w:type="dxa"/>
-              <w:left w:w="100" w:type="dxa"/>
-              <w:bottom w:w="100" w:type="dxa"/>
-              <w:right w:w="100" w:type="dxa"/>
-            </w:tcMar>
-          </w:tcPr>
-          <w:p>
-            <w:pPr>
-              <w:widowControl w:val="0"/>
-              <w:spacing w:after="0" w:line="240" w:lineRule="auto"/>
-            </w:pPr>
-          </w:p>
-        </w:tc>
-      </w:tr>
-    </w:tbl>
-    <w:p>
-      <w:pPr>
-        <w:spacing w:before="200"/>
-      </w:pPr>
-    </w:p>
-    <w:p>
-      <w:pPr>
-        <w:numPr>
-          <w:ilvl w:val="0"/>
-          <w:numId w:val="9"/>
-        </w:numPr>
-        <w:rPr>
-          <w:b/>
-        </w:rPr>
-      </w:pPr>
-      <w:r>
-        <w:rPr>
-          <w:b/>
-        </w:rPr>
-        <w:t xml:space="preserve">Convert the base three number 101 to base thirteen. </w:t>
       </w:r>
       <w:r>
         <w:t>Show your working.</w:t>
@@ -13027,16 +14042,13 @@
     <w:p>
       <w:pPr>
         <w:spacing w:before="200"/>
-        <w:rPr>
-          <w:b/>
-        </w:rPr>
       </w:pPr>
     </w:p>
     <w:p>
       <w:pPr>
         <w:numPr>
           <w:ilvl w:val="0"/>
-          <w:numId w:val="9"/>
+          <w:numId w:val="11"/>
         </w:numPr>
         <w:rPr>
           <w:b/>
@@ -13046,7 +14058,7 @@
         <w:rPr>
           <w:b/>
         </w:rPr>
-        <w:t xml:space="preserve">Convert the base three number 2010 to base thirteen. </w:t>
+        <w:t xml:space="preserve">Convert the base three number 2 to base thirteen. </w:t>
       </w:r>
       <w:r>
         <w:t>Show your working.</w:t>
@@ -13095,6 +14107,145 @@
         </w:tc>
       </w:tr>
     </w:tbl>
+    <w:p>
+      <w:pPr>
+        <w:spacing w:before="200"/>
+      </w:pPr>
+    </w:p>
+    <w:p>
+      <w:pPr>
+        <w:numPr>
+          <w:ilvl w:val="0"/>
+          <w:numId w:val="11"/>
+        </w:numPr>
+        <w:rPr>
+          <w:b/>
+        </w:rPr>
+      </w:pPr>
+      <w:r>
+        <w:rPr>
+          <w:b/>
+        </w:rPr>
+        <w:t xml:space="preserve">Convert the base three number 101 to base thirteen. </w:t>
+      </w:r>
+      <w:r>
+        <w:t>Show your working.</w:t>
+      </w:r>
+    </w:p>
+    <w:tbl>
+      <w:tblPr>
+        <w:tblStyle w:val="aff3"/>
+        <w:tblW w:w="10054" w:type="dxa"/>
+        <w:tblInd w:w="820" w:type="dxa"/>
+        <w:tblBorders>
+          <w:top w:val="single" w:sz="8" w:space="0" w:color="000000"/>
+          <w:left w:val="single" w:sz="8" w:space="0" w:color="000000"/>
+          <w:bottom w:val="single" w:sz="8" w:space="0" w:color="000000"/>
+          <w:right w:val="single" w:sz="8" w:space="0" w:color="000000"/>
+          <w:insideH w:val="single" w:sz="8" w:space="0" w:color="000000"/>
+          <w:insideV w:val="single" w:sz="8" w:space="0" w:color="000000"/>
+        </w:tblBorders>
+        <w:tblLayout w:type="fixed"/>
+        <w:tblLook w:val="0600" w:firstRow="0" w:lastRow="0" w:firstColumn="0" w:lastColumn="0" w:noHBand="1" w:noVBand="1"/>
+      </w:tblPr>
+      <w:tblGrid>
+        <w:gridCol w:w="10054"/>
+      </w:tblGrid>
+      <w:tr>
+        <w:trPr>
+          <w:trHeight w:val="945"/>
+        </w:trPr>
+        <w:tc>
+          <w:tcPr>
+            <w:tcW w:w="10054" w:type="dxa"/>
+            <w:shd w:val="clear" w:color="auto" w:fill="auto"/>
+            <w:tcMar>
+              <w:top w:w="100" w:type="dxa"/>
+              <w:left w:w="100" w:type="dxa"/>
+              <w:bottom w:w="100" w:type="dxa"/>
+              <w:right w:w="100" w:type="dxa"/>
+            </w:tcMar>
+          </w:tcPr>
+          <w:p>
+            <w:pPr>
+              <w:widowControl w:val="0"/>
+              <w:spacing w:after="0" w:line="240" w:lineRule="auto"/>
+            </w:pPr>
+          </w:p>
+        </w:tc>
+      </w:tr>
+    </w:tbl>
+    <w:p>
+      <w:pPr>
+        <w:spacing w:before="200"/>
+        <w:rPr>
+          <w:b/>
+        </w:rPr>
+      </w:pPr>
+    </w:p>
+    <w:p>
+      <w:pPr>
+        <w:numPr>
+          <w:ilvl w:val="0"/>
+          <w:numId w:val="11"/>
+        </w:numPr>
+        <w:rPr>
+          <w:b/>
+        </w:rPr>
+      </w:pPr>
+      <w:r>
+        <w:rPr>
+          <w:b/>
+        </w:rPr>
+        <w:t xml:space="preserve">Convert the base three number 2010 to base thirteen. </w:t>
+      </w:r>
+      <w:r>
+        <w:t>Show your working.</w:t>
+      </w:r>
+    </w:p>
+    <w:tbl>
+      <w:tblPr>
+        <w:tblStyle w:val="aff4"/>
+        <w:tblW w:w="10054" w:type="dxa"/>
+        <w:tblInd w:w="820" w:type="dxa"/>
+        <w:tblBorders>
+          <w:top w:val="single" w:sz="8" w:space="0" w:color="000000"/>
+          <w:left w:val="single" w:sz="8" w:space="0" w:color="000000"/>
+          <w:bottom w:val="single" w:sz="8" w:space="0" w:color="000000"/>
+          <w:right w:val="single" w:sz="8" w:space="0" w:color="000000"/>
+          <w:insideH w:val="single" w:sz="8" w:space="0" w:color="000000"/>
+          <w:insideV w:val="single" w:sz="8" w:space="0" w:color="000000"/>
+        </w:tblBorders>
+        <w:tblLayout w:type="fixed"/>
+        <w:tblLook w:val="0600" w:firstRow="0" w:lastRow="0" w:firstColumn="0" w:lastColumn="0" w:noHBand="1" w:noVBand="1"/>
+      </w:tblPr>
+      <w:tblGrid>
+        <w:gridCol w:w="10054"/>
+      </w:tblGrid>
+      <w:tr>
+        <w:trPr>
+          <w:trHeight w:val="945"/>
+        </w:trPr>
+        <w:tc>
+          <w:tcPr>
+            <w:tcW w:w="10054" w:type="dxa"/>
+            <w:shd w:val="clear" w:color="auto" w:fill="auto"/>
+            <w:tcMar>
+              <w:top w:w="100" w:type="dxa"/>
+              <w:left w:w="100" w:type="dxa"/>
+              <w:bottom w:w="100" w:type="dxa"/>
+              <w:right w:w="100" w:type="dxa"/>
+            </w:tcMar>
+          </w:tcPr>
+          <w:p>
+            <w:pPr>
+              <w:widowControl w:val="0"/>
+              <w:spacing w:after="0" w:line="240" w:lineRule="auto"/>
+            </w:pPr>
+          </w:p>
+        </w:tc>
+      </w:tr>
+    </w:tbl>
     <w:p/>
     <w:p/>
     <w:p/>
@@ -13102,8 +14253,8 @@
       <w:pPr>
         <w:pStyle w:val="Heading3"/>
       </w:pPr>
-      <w:bookmarkStart w:id="29" w:name="_5v45qt1oa5tn" w:colFirst="0" w:colLast="0"/>
-      <w:bookmarkEnd w:id="29"/>
+      <w:bookmarkStart w:id="28" w:name="_5v45qt1oa5tn" w:colFirst="0" w:colLast="0"/>
+      <w:bookmarkEnd w:id="28"/>
       <w:r>
         <w:lastRenderedPageBreak/>
         <w:t>Plan</w:t>
@@ -13445,6 +14596,7 @@
         </w:rPr>
         <w:t xml:space="preserve"> </w:t>
       </w:r>
+      <w:proofErr w:type="gramStart"/>
       <w:r>
         <w:rPr>
           <w:rFonts w:ascii="Courier New" w:eastAsia="Courier New" w:hAnsi="Courier New" w:cs="Courier New"/>
@@ -13472,6 +14624,7 @@
         </w:rPr>
         <w:t>return</w:t>
       </w:r>
+      <w:proofErr w:type="gramEnd"/>
       <w:r>
         <w:rPr>
           <w:rFonts w:ascii="Courier New" w:eastAsia="Courier New" w:hAnsi="Courier New" w:cs="Courier New"/>
@@ -13637,6 +14790,7 @@
         </w:rPr>
         <w:t xml:space="preserve"> </w:t>
       </w:r>
+      <w:proofErr w:type="gramStart"/>
       <w:r>
         <w:rPr>
           <w:rFonts w:ascii="Courier New" w:eastAsia="Courier New" w:hAnsi="Courier New" w:cs="Courier New"/>
@@ -13664,6 +14818,7 @@
         </w:rPr>
         <w:t>return</w:t>
       </w:r>
+      <w:proofErr w:type="gramEnd"/>
       <w:r>
         <w:rPr>
           <w:rFonts w:ascii="Courier New" w:eastAsia="Courier New" w:hAnsi="Courier New" w:cs="Courier New"/>
@@ -13829,6 +14984,7 @@
         </w:rPr>
         <w:t xml:space="preserve"> </w:t>
       </w:r>
+      <w:proofErr w:type="gramStart"/>
       <w:r>
         <w:rPr>
           <w:rFonts w:ascii="Courier New" w:eastAsia="Courier New" w:hAnsi="Courier New" w:cs="Courier New"/>
@@ -13856,6 +15012,7 @@
         </w:rPr>
         <w:t>return</w:t>
       </w:r>
+      <w:proofErr w:type="gramEnd"/>
       <w:r>
         <w:rPr>
           <w:rFonts w:ascii="Courier New" w:eastAsia="Courier New" w:hAnsi="Courier New" w:cs="Courier New"/>
@@ -14021,6 +15178,7 @@
         </w:rPr>
         <w:t xml:space="preserve"> </w:t>
       </w:r>
+      <w:proofErr w:type="gramStart"/>
       <w:r>
         <w:rPr>
           <w:rFonts w:ascii="Courier New" w:eastAsia="Courier New" w:hAnsi="Courier New" w:cs="Courier New"/>
@@ -14048,6 +15206,7 @@
         </w:rPr>
         <w:t>return</w:t>
       </w:r>
+      <w:proofErr w:type="gramEnd"/>
       <w:r>
         <w:rPr>
           <w:rFonts w:ascii="Courier New" w:eastAsia="Courier New" w:hAnsi="Courier New" w:cs="Courier New"/>
@@ -14213,6 +15372,7 @@
         </w:rPr>
         <w:t xml:space="preserve"> </w:t>
       </w:r>
+      <w:proofErr w:type="gramStart"/>
       <w:r>
         <w:rPr>
           <w:rFonts w:ascii="Courier New" w:eastAsia="Courier New" w:hAnsi="Courier New" w:cs="Courier New"/>
@@ -14240,6 +15400,7 @@
         </w:rPr>
         <w:t>return</w:t>
       </w:r>
+      <w:proofErr w:type="gramEnd"/>
       <w:r>
         <w:rPr>
           <w:rFonts w:ascii="Courier New" w:eastAsia="Courier New" w:hAnsi="Courier New" w:cs="Courier New"/>
@@ -14405,6 +15566,7 @@
         </w:rPr>
         <w:t xml:space="preserve"> </w:t>
       </w:r>
+      <w:proofErr w:type="gramStart"/>
       <w:r>
         <w:rPr>
           <w:rFonts w:ascii="Courier New" w:eastAsia="Courier New" w:hAnsi="Courier New" w:cs="Courier New"/>
@@ -14432,6 +15594,7 @@
         </w:rPr>
         <w:t>return</w:t>
       </w:r>
+      <w:proofErr w:type="gramEnd"/>
       <w:r>
         <w:rPr>
           <w:rFonts w:ascii="Courier New" w:eastAsia="Courier New" w:hAnsi="Courier New" w:cs="Courier New"/>
@@ -14597,6 +15760,7 @@
         </w:rPr>
         <w:t xml:space="preserve"> </w:t>
       </w:r>
+      <w:proofErr w:type="gramStart"/>
       <w:r>
         <w:rPr>
           <w:rFonts w:ascii="Courier New" w:eastAsia="Courier New" w:hAnsi="Courier New" w:cs="Courier New"/>
@@ -14624,6 +15788,7 @@
         </w:rPr>
         <w:t>return</w:t>
       </w:r>
+      <w:proofErr w:type="gramEnd"/>
       <w:r>
         <w:rPr>
           <w:rFonts w:ascii="Courier New" w:eastAsia="Courier New" w:hAnsi="Courier New" w:cs="Courier New"/>
@@ -14789,6 +15954,7 @@
         </w:rPr>
         <w:t xml:space="preserve"> </w:t>
       </w:r>
+      <w:proofErr w:type="gramStart"/>
       <w:r>
         <w:rPr>
           <w:rFonts w:ascii="Courier New" w:eastAsia="Courier New" w:hAnsi="Courier New" w:cs="Courier New"/>
@@ -14816,6 +15982,7 @@
         </w:rPr>
         <w:t>return</w:t>
       </w:r>
+      <w:proofErr w:type="gramEnd"/>
       <w:r>
         <w:rPr>
           <w:rFonts w:ascii="Courier New" w:eastAsia="Courier New" w:hAnsi="Courier New" w:cs="Courier New"/>
@@ -14981,6 +16148,7 @@
         </w:rPr>
         <w:t xml:space="preserve"> </w:t>
       </w:r>
+      <w:proofErr w:type="gramStart"/>
       <w:r>
         <w:rPr>
           <w:rFonts w:ascii="Courier New" w:eastAsia="Courier New" w:hAnsi="Courier New" w:cs="Courier New"/>
@@ -15008,6 +16176,7 @@
         </w:rPr>
         <w:t>return</w:t>
       </w:r>
+      <w:proofErr w:type="gramEnd"/>
       <w:r>
         <w:rPr>
           <w:rFonts w:ascii="Courier New" w:eastAsia="Courier New" w:hAnsi="Courier New" w:cs="Courier New"/>
@@ -15173,6 +16342,7 @@
         </w:rPr>
         <w:t xml:space="preserve"> </w:t>
       </w:r>
+      <w:proofErr w:type="gramStart"/>
       <w:r>
         <w:rPr>
           <w:rFonts w:ascii="Courier New" w:eastAsia="Courier New" w:hAnsi="Courier New" w:cs="Courier New"/>
@@ -15200,6 +16370,7 @@
         </w:rPr>
         <w:t>return</w:t>
       </w:r>
+      <w:proofErr w:type="gramEnd"/>
       <w:r>
         <w:rPr>
           <w:rFonts w:ascii="Courier New" w:eastAsia="Courier New" w:hAnsi="Courier New" w:cs="Courier New"/>
@@ -15365,6 +16536,7 @@
         </w:rPr>
         <w:t xml:space="preserve"> </w:t>
       </w:r>
+      <w:proofErr w:type="gramStart"/>
       <w:r>
         <w:rPr>
           <w:rFonts w:ascii="Courier New" w:eastAsia="Courier New" w:hAnsi="Courier New" w:cs="Courier New"/>
@@ -15392,6 +16564,7 @@
         </w:rPr>
         <w:t>return</w:t>
       </w:r>
+      <w:proofErr w:type="gramEnd"/>
       <w:r>
         <w:rPr>
           <w:rFonts w:ascii="Courier New" w:eastAsia="Courier New" w:hAnsi="Courier New" w:cs="Courier New"/>
@@ -15557,6 +16730,7 @@
         </w:rPr>
         <w:t xml:space="preserve"> </w:t>
       </w:r>
+      <w:proofErr w:type="gramStart"/>
       <w:r>
         <w:rPr>
           <w:rFonts w:ascii="Courier New" w:eastAsia="Courier New" w:hAnsi="Courier New" w:cs="Courier New"/>
@@ -15584,6 +16758,7 @@
         </w:rPr>
         <w:t>return</w:t>
       </w:r>
+      <w:proofErr w:type="gramEnd"/>
       <w:r>
         <w:rPr>
           <w:rFonts w:ascii="Courier New" w:eastAsia="Courier New" w:hAnsi="Courier New" w:cs="Courier New"/>
@@ -15749,6 +16924,7 @@
         </w:rPr>
         <w:t xml:space="preserve"> </w:t>
       </w:r>
+      <w:proofErr w:type="gramStart"/>
       <w:r>
         <w:rPr>
           <w:rFonts w:ascii="Courier New" w:eastAsia="Courier New" w:hAnsi="Courier New" w:cs="Courier New"/>
@@ -15776,6 +16952,7 @@
         </w:rPr>
         <w:t>return</w:t>
       </w:r>
+      <w:proofErr w:type="gramEnd"/>
       <w:r>
         <w:rPr>
           <w:rFonts w:ascii="Courier New" w:eastAsia="Courier New" w:hAnsi="Courier New" w:cs="Courier New"/>
@@ -15941,6 +17118,7 @@
         </w:rPr>
         <w:t xml:space="preserve"> </w:t>
       </w:r>
+      <w:proofErr w:type="gramStart"/>
       <w:r>
         <w:rPr>
           <w:rFonts w:ascii="Courier New" w:eastAsia="Courier New" w:hAnsi="Courier New" w:cs="Courier New"/>
@@ -15968,6 +17146,7 @@
         </w:rPr>
         <w:t>return</w:t>
       </w:r>
+      <w:proofErr w:type="gramEnd"/>
       <w:r>
         <w:rPr>
           <w:rFonts w:ascii="Courier New" w:eastAsia="Courier New" w:hAnsi="Courier New" w:cs="Courier New"/>
@@ -16133,6 +17312,7 @@
         </w:rPr>
         <w:t xml:space="preserve"> </w:t>
       </w:r>
+      <w:proofErr w:type="gramStart"/>
       <w:r>
         <w:rPr>
           <w:rFonts w:ascii="Courier New" w:eastAsia="Courier New" w:hAnsi="Courier New" w:cs="Courier New"/>
@@ -16160,6 +17340,7 @@
         </w:rPr>
         <w:t>return</w:t>
       </w:r>
+      <w:proofErr w:type="gramEnd"/>
       <w:r>
         <w:rPr>
           <w:rFonts w:ascii="Courier New" w:eastAsia="Courier New" w:hAnsi="Courier New" w:cs="Courier New"/>
@@ -16325,6 +17506,7 @@
         </w:rPr>
         <w:t xml:space="preserve"> </w:t>
       </w:r>
+      <w:proofErr w:type="gramStart"/>
       <w:r>
         <w:rPr>
           <w:rFonts w:ascii="Courier New" w:eastAsia="Courier New" w:hAnsi="Courier New" w:cs="Courier New"/>
@@ -16352,6 +17534,7 @@
         </w:rPr>
         <w:t>return</w:t>
       </w:r>
+      <w:proofErr w:type="gramEnd"/>
       <w:r>
         <w:rPr>
           <w:rFonts w:ascii="Courier New" w:eastAsia="Courier New" w:hAnsi="Courier New" w:cs="Courier New"/>
@@ -16436,6 +17619,7 @@
         </w:rPr>
         <w:t xml:space="preserve"> </w:t>
       </w:r>
+      <w:proofErr w:type="gramStart"/>
       <w:r>
         <w:rPr>
           <w:rFonts w:ascii="Courier New" w:eastAsia="Courier New" w:hAnsi="Courier New" w:cs="Courier New"/>
@@ -16463,6 +17647,7 @@
         </w:rPr>
         <w:t>return</w:t>
       </w:r>
+      <w:proofErr w:type="gramEnd"/>
       <w:r>
         <w:rPr>
           <w:rFonts w:ascii="Courier New" w:eastAsia="Courier New" w:hAnsi="Courier New" w:cs="Courier New"/>
@@ -17059,6 +18244,7 @@
         <w:t xml:space="preserve"> </w:t>
       </w:r>
       <w:proofErr w:type="spellStart"/>
+      <w:proofErr w:type="gramStart"/>
       <w:r>
         <w:rPr>
           <w:rFonts w:ascii="Courier New" w:eastAsia="Courier New" w:hAnsi="Courier New" w:cs="Courier New"/>
@@ -17087,6 +18273,7 @@
         <w:t>toString</w:t>
       </w:r>
       <w:proofErr w:type="spellEnd"/>
+      <w:proofErr w:type="gramEnd"/>
       <w:r>
         <w:rPr>
           <w:rFonts w:ascii="Courier New" w:eastAsia="Courier New" w:hAnsi="Courier New" w:cs="Courier New"/>
@@ -17424,6 +18611,7 @@
         </w:rPr>
         <w:t>""</w:t>
       </w:r>
+      <w:proofErr w:type="gramStart"/>
       <w:r>
         <w:rPr>
           <w:rFonts w:ascii="Courier New" w:eastAsia="Courier New" w:hAnsi="Courier New" w:cs="Courier New"/>
@@ -17433,6 +18621,7 @@
         </w:rPr>
         <w:t>);</w:t>
       </w:r>
+      <w:proofErr w:type="gramEnd"/>
     </w:p>
     <w:p>
       <w:pPr>
@@ -17826,6 +19015,7 @@
         <w:t>fromBase</w:t>
       </w:r>
       <w:proofErr w:type="spellEnd"/>
+      <w:proofErr w:type="gramStart"/>
       <w:r>
         <w:rPr>
           <w:rFonts w:ascii="Courier New" w:eastAsia="Courier New" w:hAnsi="Courier New" w:cs="Courier New"/>
@@ -17835,6 +19025,7 @@
         </w:rPr>
         <w:t>);</w:t>
       </w:r>
+      <w:proofErr w:type="gramEnd"/>
     </w:p>
     <w:p>
       <w:pPr>
@@ -17968,6 +19159,7 @@
         <w:t>toBase</w:t>
       </w:r>
       <w:proofErr w:type="spellEnd"/>
+      <w:proofErr w:type="gramStart"/>
       <w:r>
         <w:rPr>
           <w:rFonts w:ascii="Courier New" w:eastAsia="Courier New" w:hAnsi="Courier New" w:cs="Courier New"/>
@@ -17977,6 +19169,7 @@
         </w:rPr>
         <w:t>);</w:t>
       </w:r>
+      <w:proofErr w:type="gramEnd"/>
     </w:p>
     <w:p>
       <w:pPr>
@@ -18014,7 +19207,17 @@
           <w:sz w:val="21"/>
           <w:szCs w:val="21"/>
         </w:rPr>
-        <w:t xml:space="preserve"> output</w:t>
+        <w:t xml:space="preserve"> </w:t>
+      </w:r>
+      <w:proofErr w:type="gramStart"/>
+      <w:r>
+        <w:rPr>
+          <w:rFonts w:ascii="Courier New" w:eastAsia="Courier New" w:hAnsi="Courier New" w:cs="Courier New"/>
+          <w:color w:val="D4D4D4"/>
+          <w:sz w:val="21"/>
+          <w:szCs w:val="21"/>
+        </w:rPr>
+        <w:t>output</w:t>
       </w:r>
       <w:r>
         <w:rPr>
@@ -18025,6 +19228,7 @@
         </w:rPr>
         <w:t>;</w:t>
       </w:r>
+      <w:proofErr w:type="gramEnd"/>
     </w:p>
     <w:p>
       <w:pPr>
@@ -18083,6 +19287,7 @@
         </w:rPr>
       </w:pPr>
       <w:proofErr w:type="spellStart"/>
+      <w:proofErr w:type="gramStart"/>
       <w:r>
         <w:rPr>
           <w:rFonts w:ascii="Courier New" w:eastAsia="Courier New" w:hAnsi="Courier New" w:cs="Courier New"/>
@@ -18103,6 +19308,7 @@
         <w:t>(</w:t>
       </w:r>
       <w:proofErr w:type="spellStart"/>
+      <w:proofErr w:type="gramEnd"/>
       <w:r>
         <w:rPr>
           <w:rFonts w:ascii="Courier New" w:eastAsia="Courier New" w:hAnsi="Courier New" w:cs="Courier New"/>
@@ -18220,8 +19426,8 @@
       <w:pPr>
         <w:pStyle w:val="Heading3"/>
       </w:pPr>
-      <w:bookmarkStart w:id="30" w:name="_oxjgbipag249" w:colFirst="0" w:colLast="0"/>
-      <w:bookmarkEnd w:id="30"/>
+      <w:bookmarkStart w:id="29" w:name="_oxjgbipag249" w:colFirst="0" w:colLast="0"/>
+      <w:bookmarkEnd w:id="29"/>
       <w:r>
         <w:t>Code</w:t>
       </w:r>
@@ -18231,7 +19437,15 @@
         <w:t>You can now return to the platform and create your code answer as</w:t>
       </w:r>
       <w:r>
-        <w:t xml:space="preserve"> part of the Code step. Ensure that you refer back to the Research and Plan content in your learning journal or the platform whenever you get stuck!</w:t>
+        <w:t xml:space="preserve"> part of the Code step. Ensure that you </w:t>
+      </w:r>
+      <w:proofErr w:type="gramStart"/>
+      <w:r>
+        <w:t>refer back</w:t>
+      </w:r>
+      <w:proofErr w:type="gramEnd"/>
+      <w:r>
+        <w:t xml:space="preserve"> to the Research and Plan content in your learning journal or the platform whenever you get stuck!</w:t>
       </w:r>
     </w:p>
     <w:p>
@@ -18245,7 +19459,7 @@
     </w:p>
     <w:tbl>
       <w:tblPr>
-        <w:tblStyle w:val="aff3"/>
+        <w:tblStyle w:val="aff5"/>
         <w:tblW w:w="10774" w:type="dxa"/>
         <w:tblBorders>
           <w:top w:val="single" w:sz="8" w:space="0" w:color="000000"/>
@@ -18311,8 +19525,8 @@
       <w:pPr>
         <w:pStyle w:val="Heading1"/>
       </w:pPr>
-      <w:bookmarkStart w:id="31" w:name="_agfbq3dcdg8o" w:colFirst="0" w:colLast="0"/>
-      <w:bookmarkEnd w:id="31"/>
+      <w:bookmarkStart w:id="30" w:name="_agfbq3dcdg8o" w:colFirst="0" w:colLast="0"/>
+      <w:bookmarkEnd w:id="30"/>
       <w:r>
         <w:br w:type="page"/>
       </w:r>
@@ -18325,8 +19539,8 @@
           <w:szCs w:val="36"/>
         </w:rPr>
       </w:pPr>
-      <w:bookmarkStart w:id="32" w:name="_4qonwyedzg5z" w:colFirst="0" w:colLast="0"/>
-      <w:bookmarkEnd w:id="32"/>
+      <w:bookmarkStart w:id="31" w:name="_4qonwyedzg5z" w:colFirst="0" w:colLast="0"/>
+      <w:bookmarkEnd w:id="31"/>
       <w:r>
         <w:lastRenderedPageBreak/>
         <w:t>Step 4: Improve</w:t>
@@ -18339,7 +19553,7 @@
     </w:p>
     <w:tbl>
       <w:tblPr>
-        <w:tblStyle w:val="aff4"/>
+        <w:tblStyle w:val="aff6"/>
         <w:tblW w:w="10774" w:type="dxa"/>
         <w:tblBorders>
           <w:top w:val="single" w:sz="8" w:space="0" w:color="000000"/>
@@ -18397,18 +19611,18 @@
       <w:pPr>
         <w:pStyle w:val="Heading1"/>
       </w:pPr>
-      <w:bookmarkStart w:id="33" w:name="_ddd9vsefnkge" w:colFirst="0" w:colLast="0"/>
+      <w:bookmarkStart w:id="32" w:name="_ddd9vsefnkge" w:colFirst="0" w:colLast="0"/>
+      <w:bookmarkEnd w:id="32"/>
+      <w:r>
+        <w:br w:type="page"/>
+      </w:r>
+    </w:p>
+    <w:p>
+      <w:pPr>
+        <w:pStyle w:val="Heading1"/>
+      </w:pPr>
+      <w:bookmarkStart w:id="33" w:name="_fbo26mw3zszw" w:colFirst="0" w:colLast="0"/>
       <w:bookmarkEnd w:id="33"/>
-      <w:r>
-        <w:br w:type="page"/>
-      </w:r>
-    </w:p>
-    <w:p>
-      <w:pPr>
-        <w:pStyle w:val="Heading1"/>
-      </w:pPr>
-      <w:bookmarkStart w:id="34" w:name="_fbo26mw3zszw" w:colFirst="0" w:colLast="0"/>
-      <w:bookmarkEnd w:id="34"/>
       <w:r>
         <w:lastRenderedPageBreak/>
         <w:t>Step 5: Review</w:t>
@@ -18423,131 +19637,22 @@
       <w:pPr>
         <w:numPr>
           <w:ilvl w:val="0"/>
-          <w:numId w:val="15"/>
+          <w:numId w:val="18"/>
         </w:numPr>
       </w:pPr>
       <w:r>
         <w:t>Do you know ho</w:t>
       </w:r>
       <w:r>
-        <w:t>w to convert between binary and decimal and decimal and binary? If you were asked to do a conversion next week, would you be able to do it on the spot, or would you have to refer back to an algorithm defined here or elsewhere first?</w:t>
-      </w:r>
-    </w:p>
-    <w:tbl>
-      <w:tblPr>
-        <w:tblStyle w:val="aff5"/>
-        <w:tblW w:w="10054" w:type="dxa"/>
-        <w:tblInd w:w="820" w:type="dxa"/>
-        <w:tblBorders>
-          <w:top w:val="single" w:sz="8" w:space="0" w:color="000000"/>
-          <w:left w:val="single" w:sz="8" w:space="0" w:color="000000"/>
-          <w:bottom w:val="single" w:sz="8" w:space="0" w:color="000000"/>
-          <w:right w:val="single" w:sz="8" w:space="0" w:color="000000"/>
-          <w:insideH w:val="single" w:sz="8" w:space="0" w:color="000000"/>
-          <w:insideV w:val="single" w:sz="8" w:space="0" w:color="000000"/>
-        </w:tblBorders>
-        <w:tblLayout w:type="fixed"/>
-        <w:tblLook w:val="0600" w:firstRow="0" w:lastRow="0" w:firstColumn="0" w:lastColumn="0" w:noHBand="1" w:noVBand="1"/>
-      </w:tblPr>
-      <w:tblGrid>
-        <w:gridCol w:w="10054"/>
-      </w:tblGrid>
-      <w:tr>
-        <w:tc>
-          <w:tcPr>
-            <w:tcW w:w="10054" w:type="dxa"/>
-            <w:shd w:val="clear" w:color="auto" w:fill="auto"/>
-            <w:tcMar>
-              <w:top w:w="100" w:type="dxa"/>
-              <w:left w:w="100" w:type="dxa"/>
-              <w:bottom w:w="100" w:type="dxa"/>
-              <w:right w:w="100" w:type="dxa"/>
-            </w:tcMar>
-          </w:tcPr>
-          <w:p>
-            <w:pPr>
-              <w:widowControl w:val="0"/>
-              <w:spacing w:after="0" w:line="240" w:lineRule="auto"/>
-            </w:pPr>
-          </w:p>
-        </w:tc>
-      </w:tr>
-    </w:tbl>
-    <w:p/>
-    <w:p>
-      <w:pPr>
-        <w:numPr>
-          <w:ilvl w:val="0"/>
-          <w:numId w:val="15"/>
-        </w:numPr>
-      </w:pPr>
-      <w:r>
-        <w:t>Think about what you achieved during the project. What are you most proud of?</w:t>
-      </w:r>
-    </w:p>
-    <w:tbl>
-      <w:tblPr>
-        <w:tblStyle w:val="aff6"/>
-        <w:tblW w:w="10054" w:type="dxa"/>
-        <w:tblInd w:w="820" w:type="dxa"/>
-        <w:tblBorders>
-          <w:top w:val="single" w:sz="8" w:space="0" w:color="000000"/>
-          <w:left w:val="single" w:sz="8" w:space="0" w:color="000000"/>
-          <w:bottom w:val="single" w:sz="8" w:space="0" w:color="000000"/>
-          <w:right w:val="single" w:sz="8" w:space="0" w:color="000000"/>
-          <w:insideH w:val="single" w:sz="8" w:space="0" w:color="000000"/>
-          <w:insideV w:val="single" w:sz="8" w:space="0" w:color="000000"/>
-        </w:tblBorders>
-        <w:tblLayout w:type="fixed"/>
-        <w:tblLook w:val="0600" w:firstRow="0" w:lastRow="0" w:firstColumn="0" w:lastColumn="0" w:noHBand="1" w:noVBand="1"/>
-      </w:tblPr>
-      <w:tblGrid>
-        <w:gridCol w:w="10054"/>
-      </w:tblGrid>
-      <w:tr>
-        <w:tc>
-          <w:tcPr>
-            <w:tcW w:w="10054" w:type="dxa"/>
-            <w:shd w:val="clear" w:color="auto" w:fill="auto"/>
-            <w:tcMar>
-              <w:top w:w="100" w:type="dxa"/>
-              <w:left w:w="100" w:type="dxa"/>
-              <w:bottom w:w="100" w:type="dxa"/>
-              <w:right w:w="100" w:type="dxa"/>
-            </w:tcMar>
-          </w:tcPr>
-          <w:p>
-            <w:pPr>
-              <w:widowControl w:val="0"/>
-              <w:spacing w:after="0" w:line="240" w:lineRule="auto"/>
-            </w:pPr>
-          </w:p>
-        </w:tc>
-      </w:tr>
-    </w:tbl>
-    <w:p>
-      <w:pPr>
-        <w:ind w:left="720"/>
-      </w:pPr>
-    </w:p>
-    <w:p>
-      <w:pPr>
-        <w:numPr>
-          <w:ilvl w:val="0"/>
-          <w:numId w:val="15"/>
-        </w:numPr>
-      </w:pPr>
-      <w:r>
-        <w:t xml:space="preserve">Think about the parts of the project that didn’t go well. List up to </w:t>
-      </w:r>
-      <w:r>
-        <w:rPr>
-          <w:b/>
-        </w:rPr>
-        <w:t xml:space="preserve">two </w:t>
-      </w:r>
-      <w:r>
-        <w:t>of them below. If nothing went terrible, think about things you could have done better.</w:t>
+        <w:t xml:space="preserve">w to convert between binary and decimal and decimal and binary? If you were asked to do a conversion next week, would you be able to do it on the spot, or would you have to </w:t>
+      </w:r>
+      <w:proofErr w:type="gramStart"/>
+      <w:r>
+        <w:t>refer back</w:t>
+      </w:r>
+      <w:proofErr w:type="gramEnd"/>
+      <w:r>
+        <w:t xml:space="preserve"> to an algorithm defined here or elsewhere first?</w:t>
       </w:r>
     </w:p>
     <w:tbl>
@@ -18590,29 +19695,16 @@
         </w:tc>
       </w:tr>
     </w:tbl>
-    <w:p>
-      <w:r>
-        <w:tab/>
-      </w:r>
-    </w:p>
+    <w:p/>
     <w:p>
       <w:pPr>
         <w:numPr>
           <w:ilvl w:val="0"/>
-          <w:numId w:val="15"/>
+          <w:numId w:val="18"/>
         </w:numPr>
       </w:pPr>
       <w:r>
-        <w:t xml:space="preserve">Choose </w:t>
-      </w:r>
-      <w:r>
-        <w:rPr>
-          <w:b/>
-        </w:rPr>
-        <w:t>one</w:t>
-      </w:r>
-      <w:r>
-        <w:t xml:space="preserve"> answer from question 3. Why do you think it didn’t go well? If you redo this Project, what would you do differently to avoid this negative?</w:t>
+        <w:t>Think about what you achieved during the project. What are you most proud of?</w:t>
       </w:r>
     </w:p>
     <w:tbl>
@@ -18655,19 +19747,29 @@
         </w:tc>
       </w:tr>
     </w:tbl>
-    <w:p/>
+    <w:p>
+      <w:pPr>
+        <w:ind w:left="720"/>
+      </w:pPr>
+    </w:p>
     <w:p>
       <w:pPr>
         <w:numPr>
           <w:ilvl w:val="0"/>
-          <w:numId w:val="15"/>
+          <w:numId w:val="18"/>
         </w:numPr>
       </w:pPr>
       <w:r>
-        <w:t xml:space="preserve">During this project, the solution that we built was a program that controlled a robot, enabling it to </w:t>
-      </w:r>
-      <w:r>
-        <w:t>convert between two different number systems so that incoming passengers could be assigned to the correct hyperloop capsules. This was not the only way to address our problem. In retrospect, do you think that our solution was a good idea? Explain why.</w:t>
+        <w:t xml:space="preserve">Think about the parts of the project that didn’t go well. List up to </w:t>
+      </w:r>
+      <w:r>
+        <w:rPr>
+          <w:b/>
+        </w:rPr>
+        <w:t xml:space="preserve">two </w:t>
+      </w:r>
+      <w:r>
+        <w:t>of them below. If nothing went terrible, think about things you could have done better.</w:t>
       </w:r>
     </w:p>
     <w:tbl>
@@ -18710,21 +19812,141 @@
         </w:tc>
       </w:tr>
     </w:tbl>
-    <w:p/>
+    <w:p>
+      <w:r>
+        <w:tab/>
+      </w:r>
+    </w:p>
     <w:p>
       <w:pPr>
         <w:numPr>
           <w:ilvl w:val="0"/>
-          <w:numId w:val="15"/>
+          <w:numId w:val="18"/>
         </w:numPr>
       </w:pPr>
       <w:r>
-        <w:t>Do you think that there would have been a better solution to this problem than programming a robot to convert between these number systems on the fly? Explain why or why not. If yes, try and provide an alternative solution.</w:t>
+        <w:t xml:space="preserve">Choose </w:t>
+      </w:r>
+      <w:r>
+        <w:rPr>
+          <w:b/>
+        </w:rPr>
+        <w:t>one</w:t>
+      </w:r>
+      <w:r>
+        <w:t xml:space="preserve"> answer from question 3. Why do you think it didn’t go well? If you redo this Project, what would you do differently to avoid this negative?</w:t>
       </w:r>
     </w:p>
     <w:tbl>
       <w:tblPr>
         <w:tblStyle w:val="affa"/>
+        <w:tblW w:w="10054" w:type="dxa"/>
+        <w:tblInd w:w="820" w:type="dxa"/>
+        <w:tblBorders>
+          <w:top w:val="single" w:sz="8" w:space="0" w:color="000000"/>
+          <w:left w:val="single" w:sz="8" w:space="0" w:color="000000"/>
+          <w:bottom w:val="single" w:sz="8" w:space="0" w:color="000000"/>
+          <w:right w:val="single" w:sz="8" w:space="0" w:color="000000"/>
+          <w:insideH w:val="single" w:sz="8" w:space="0" w:color="000000"/>
+          <w:insideV w:val="single" w:sz="8" w:space="0" w:color="000000"/>
+        </w:tblBorders>
+        <w:tblLayout w:type="fixed"/>
+        <w:tblLook w:val="0600" w:firstRow="0" w:lastRow="0" w:firstColumn="0" w:lastColumn="0" w:noHBand="1" w:noVBand="1"/>
+      </w:tblPr>
+      <w:tblGrid>
+        <w:gridCol w:w="10054"/>
+      </w:tblGrid>
+      <w:tr>
+        <w:tc>
+          <w:tcPr>
+            <w:tcW w:w="10054" w:type="dxa"/>
+            <w:shd w:val="clear" w:color="auto" w:fill="auto"/>
+            <w:tcMar>
+              <w:top w:w="100" w:type="dxa"/>
+              <w:left w:w="100" w:type="dxa"/>
+              <w:bottom w:w="100" w:type="dxa"/>
+              <w:right w:w="100" w:type="dxa"/>
+            </w:tcMar>
+          </w:tcPr>
+          <w:p>
+            <w:pPr>
+              <w:widowControl w:val="0"/>
+              <w:spacing w:after="0" w:line="240" w:lineRule="auto"/>
+            </w:pPr>
+          </w:p>
+        </w:tc>
+      </w:tr>
+    </w:tbl>
+    <w:p/>
+    <w:p>
+      <w:pPr>
+        <w:numPr>
+          <w:ilvl w:val="0"/>
+          <w:numId w:val="18"/>
+        </w:numPr>
+      </w:pPr>
+      <w:r>
+        <w:t xml:space="preserve">During this project, the solution that we built was a program that controlled a robot, enabling it to </w:t>
+      </w:r>
+      <w:r>
+        <w:t>convert between two different number systems so that incoming passengers could be assigned to the correct hyperloop capsules. This was not the only way to address our problem. In retrospect, do you think that our solution was a good idea? Explain why.</w:t>
+      </w:r>
+    </w:p>
+    <w:tbl>
+      <w:tblPr>
+        <w:tblStyle w:val="affb"/>
+        <w:tblW w:w="10054" w:type="dxa"/>
+        <w:tblInd w:w="820" w:type="dxa"/>
+        <w:tblBorders>
+          <w:top w:val="single" w:sz="8" w:space="0" w:color="000000"/>
+          <w:left w:val="single" w:sz="8" w:space="0" w:color="000000"/>
+          <w:bottom w:val="single" w:sz="8" w:space="0" w:color="000000"/>
+          <w:right w:val="single" w:sz="8" w:space="0" w:color="000000"/>
+          <w:insideH w:val="single" w:sz="8" w:space="0" w:color="000000"/>
+          <w:insideV w:val="single" w:sz="8" w:space="0" w:color="000000"/>
+        </w:tblBorders>
+        <w:tblLayout w:type="fixed"/>
+        <w:tblLook w:val="0600" w:firstRow="0" w:lastRow="0" w:firstColumn="0" w:lastColumn="0" w:noHBand="1" w:noVBand="1"/>
+      </w:tblPr>
+      <w:tblGrid>
+        <w:gridCol w:w="10054"/>
+      </w:tblGrid>
+      <w:tr>
+        <w:tc>
+          <w:tcPr>
+            <w:tcW w:w="10054" w:type="dxa"/>
+            <w:shd w:val="clear" w:color="auto" w:fill="auto"/>
+            <w:tcMar>
+              <w:top w:w="100" w:type="dxa"/>
+              <w:left w:w="100" w:type="dxa"/>
+              <w:bottom w:w="100" w:type="dxa"/>
+              <w:right w:w="100" w:type="dxa"/>
+            </w:tcMar>
+          </w:tcPr>
+          <w:p>
+            <w:pPr>
+              <w:widowControl w:val="0"/>
+              <w:spacing w:after="0" w:line="240" w:lineRule="auto"/>
+            </w:pPr>
+          </w:p>
+        </w:tc>
+      </w:tr>
+    </w:tbl>
+    <w:p/>
+    <w:p>
+      <w:pPr>
+        <w:numPr>
+          <w:ilvl w:val="0"/>
+          <w:numId w:val="18"/>
+        </w:numPr>
+      </w:pPr>
+      <w:r>
+        <w:t>Do you think that there would have been a better solution to this problem than programming a robot to convert between these number systems on the fly? Explain why or why not. If yes, try and provide an alternative solution.</w:t>
+      </w:r>
+    </w:p>
+    <w:tbl>
+      <w:tblPr>
+        <w:tblStyle w:val="affc"/>
         <w:tblW w:w="10054" w:type="dxa"/>
         <w:tblInd w:w="820" w:type="dxa"/>
         <w:tblBorders>
@@ -18776,9 +19998,9 @@
 <file path=word/numbering.xml><?xml version="1.0" encoding="utf-8"?>
 <w:numbering xmlns:wpc="http://schemas.microsoft.com/office/word/2010/wordprocessingCanvas" xmlns:cx="http://schemas.microsoft.com/office/drawing/2014/chartex" xmlns:cx1="http://schemas.microsoft.com/office/drawing/2015/9/8/chartex" xmlns:cx2="http://schemas.microsoft.com/office/drawing/2015/10/21/chartex" xmlns:cx3="http://schemas.microsoft.com/office/drawing/2016/5/9/chartex" xmlns:cx4="http://schemas.microsoft.com/office/drawing/2016/5/10/chartex" xmlns:cx5="http://schemas.microsoft.com/office/drawing/2016/5/11/chartex" xmlns:cx6="http://schemas.microsoft.com/office/drawing/2016/5/12/chartex" xmlns:cx7="http://schemas.microsoft.com/office/drawing/2016/5/13/chartex" xmlns:cx8="http://schemas.microsoft.com/office/drawing/2016/5/14/chartex" xmlns:mc="http://schemas.openxmlformats.org/markup-compatibility/2006" xmlns:aink="http://schemas.microsoft.com/office/drawing/2016/ink" xmlns:am3d="http://schemas.microsoft.com/office/drawing/2017/model3d" xmlns:o="urn:schemas-microsoft-com:office:office" xmlns:r="http://schemas.openxmlformats.org/officeDocument/2006/relationships" xmlns:m="http://schemas.openxmlformats.org/officeDocument/2006/math" xmlns:v="urn:schemas-microsoft-com:vml" xmlns:wp14="http://schemas.microsoft.com/office/word/2010/wordprocessingDrawing" xmlns:wp="http://schemas.openxmlformats.org/drawingml/2006/wordprocessingDrawing" xmlns:w10="urn:schemas-microsoft-com:office:word" xmlns:w="http://schemas.openxmlformats.org/wordprocessingml/2006/main" xmlns:w14="http://schemas.microsoft.com/office/word/2010/wordml" xmlns:w15="http://schemas.microsoft.com/office/word/2012/wordml" xmlns:w16cex="http://schemas.microsoft.com/office/word/2018/wordml/cex" xmlns:w16cid="http://schemas.microsoft.com/office/word/2016/wordml/cid" xmlns:w16="http://schemas.microsoft.com/office/word/2018/wordml" xmlns:w16se="http://schemas.microsoft.com/office/word/2015/wordml/symex" xmlns:wpg="http://schemas.microsoft.com/office/word/2010/wordprocessingGroup" xmlns:wpi="http://schemas.microsoft.com/office/word/2010/wordprocessingInk" xmlns:wne="http://schemas.microsoft.com/office/word/2006/wordml" xmlns:wps="http://schemas.microsoft.com/office/word/2010/wordprocessingShape" mc:Ignorable="w14 w15 w16se w16cid w16 w16cex wp14">
   <w:abstractNum w:abstractNumId="0" w15:restartNumberingAfterBreak="0">
-    <w:nsid w:val="013F6A71"/>
+    <w:nsid w:val="0F8464E2"/>
     <w:multiLevelType w:val="multilevel"/>
-    <w:tmpl w:val="9430A3A2"/>
+    <w:tmpl w:val="0316A7A2"/>
     <w:lvl w:ilvl="0">
       <w:start w:val="1"/>
       <w:numFmt w:val="decimal"/>
@@ -18889,9 +20111,9 @@
     </w:lvl>
   </w:abstractNum>
   <w:abstractNum w:abstractNumId="1" w15:restartNumberingAfterBreak="0">
-    <w:nsid w:val="045B446D"/>
+    <w:nsid w:val="11AF1062"/>
     <w:multiLevelType w:val="multilevel"/>
-    <w:tmpl w:val="8CF29164"/>
+    <w:tmpl w:val="512EC536"/>
     <w:lvl w:ilvl="0">
       <w:start w:val="1"/>
       <w:numFmt w:val="decimal"/>
@@ -19002,9 +20224,235 @@
     </w:lvl>
   </w:abstractNum>
   <w:abstractNum w:abstractNumId="2" w15:restartNumberingAfterBreak="0">
-    <w:nsid w:val="053C7E9E"/>
+    <w:nsid w:val="14D67837"/>
     <w:multiLevelType w:val="multilevel"/>
-    <w:tmpl w:val="B1B4D494"/>
+    <w:tmpl w:val="669E4706"/>
+    <w:lvl w:ilvl="0">
+      <w:start w:val="1"/>
+      <w:numFmt w:val="decimal"/>
+      <w:lvlText w:val="%1."/>
+      <w:lvlJc w:val="left"/>
+      <w:pPr>
+        <w:ind w:left="720" w:hanging="360"/>
+      </w:pPr>
+      <w:rPr>
+        <w:u w:val="none"/>
+      </w:rPr>
+    </w:lvl>
+    <w:lvl w:ilvl="1">
+      <w:start w:val="1"/>
+      <w:numFmt w:val="bullet"/>
+      <w:lvlText w:val="○"/>
+      <w:lvlJc w:val="left"/>
+      <w:pPr>
+        <w:ind w:left="1440" w:hanging="360"/>
+      </w:pPr>
+      <w:rPr>
+        <w:u w:val="none"/>
+      </w:rPr>
+    </w:lvl>
+    <w:lvl w:ilvl="2">
+      <w:start w:val="1"/>
+      <w:numFmt w:val="bullet"/>
+      <w:lvlText w:val="■"/>
+      <w:lvlJc w:val="left"/>
+      <w:pPr>
+        <w:ind w:left="2160" w:hanging="360"/>
+      </w:pPr>
+      <w:rPr>
+        <w:u w:val="none"/>
+      </w:rPr>
+    </w:lvl>
+    <w:lvl w:ilvl="3">
+      <w:start w:val="1"/>
+      <w:numFmt w:val="bullet"/>
+      <w:lvlText w:val="●"/>
+      <w:lvlJc w:val="left"/>
+      <w:pPr>
+        <w:ind w:left="2880" w:hanging="360"/>
+      </w:pPr>
+      <w:rPr>
+        <w:u w:val="none"/>
+      </w:rPr>
+    </w:lvl>
+    <w:lvl w:ilvl="4">
+      <w:start w:val="1"/>
+      <w:numFmt w:val="bullet"/>
+      <w:lvlText w:val="○"/>
+      <w:lvlJc w:val="left"/>
+      <w:pPr>
+        <w:ind w:left="3600" w:hanging="360"/>
+      </w:pPr>
+      <w:rPr>
+        <w:u w:val="none"/>
+      </w:rPr>
+    </w:lvl>
+    <w:lvl w:ilvl="5">
+      <w:start w:val="1"/>
+      <w:numFmt w:val="bullet"/>
+      <w:lvlText w:val="■"/>
+      <w:lvlJc w:val="left"/>
+      <w:pPr>
+        <w:ind w:left="4320" w:hanging="360"/>
+      </w:pPr>
+      <w:rPr>
+        <w:u w:val="none"/>
+      </w:rPr>
+    </w:lvl>
+    <w:lvl w:ilvl="6">
+      <w:start w:val="1"/>
+      <w:numFmt w:val="bullet"/>
+      <w:lvlText w:val="●"/>
+      <w:lvlJc w:val="left"/>
+      <w:pPr>
+        <w:ind w:left="5040" w:hanging="360"/>
+      </w:pPr>
+      <w:rPr>
+        <w:u w:val="none"/>
+      </w:rPr>
+    </w:lvl>
+    <w:lvl w:ilvl="7">
+      <w:start w:val="1"/>
+      <w:numFmt w:val="bullet"/>
+      <w:lvlText w:val="○"/>
+      <w:lvlJc w:val="left"/>
+      <w:pPr>
+        <w:ind w:left="5760" w:hanging="360"/>
+      </w:pPr>
+      <w:rPr>
+        <w:u w:val="none"/>
+      </w:rPr>
+    </w:lvl>
+    <w:lvl w:ilvl="8">
+      <w:start w:val="1"/>
+      <w:numFmt w:val="bullet"/>
+      <w:lvlText w:val="■"/>
+      <w:lvlJc w:val="left"/>
+      <w:pPr>
+        <w:ind w:left="6480" w:hanging="360"/>
+      </w:pPr>
+      <w:rPr>
+        <w:u w:val="none"/>
+      </w:rPr>
+    </w:lvl>
+  </w:abstractNum>
+  <w:abstractNum w:abstractNumId="3" w15:restartNumberingAfterBreak="0">
+    <w:nsid w:val="17B653E3"/>
+    <w:multiLevelType w:val="multilevel"/>
+    <w:tmpl w:val="E6B2FEDA"/>
+    <w:lvl w:ilvl="0">
+      <w:start w:val="1"/>
+      <w:numFmt w:val="bullet"/>
+      <w:lvlText w:val="●"/>
+      <w:lvlJc w:val="left"/>
+      <w:pPr>
+        <w:ind w:left="720" w:hanging="360"/>
+      </w:pPr>
+      <w:rPr>
+        <w:u w:val="none"/>
+      </w:rPr>
+    </w:lvl>
+    <w:lvl w:ilvl="1">
+      <w:start w:val="1"/>
+      <w:numFmt w:val="bullet"/>
+      <w:lvlText w:val="○"/>
+      <w:lvlJc w:val="left"/>
+      <w:pPr>
+        <w:ind w:left="1440" w:hanging="360"/>
+      </w:pPr>
+      <w:rPr>
+        <w:u w:val="none"/>
+      </w:rPr>
+    </w:lvl>
+    <w:lvl w:ilvl="2">
+      <w:start w:val="1"/>
+      <w:numFmt w:val="bullet"/>
+      <w:lvlText w:val="■"/>
+      <w:lvlJc w:val="left"/>
+      <w:pPr>
+        <w:ind w:left="2160" w:hanging="360"/>
+      </w:pPr>
+      <w:rPr>
+        <w:u w:val="none"/>
+      </w:rPr>
+    </w:lvl>
+    <w:lvl w:ilvl="3">
+      <w:start w:val="1"/>
+      <w:numFmt w:val="bullet"/>
+      <w:lvlText w:val="●"/>
+      <w:lvlJc w:val="left"/>
+      <w:pPr>
+        <w:ind w:left="2880" w:hanging="360"/>
+      </w:pPr>
+      <w:rPr>
+        <w:u w:val="none"/>
+      </w:rPr>
+    </w:lvl>
+    <w:lvl w:ilvl="4">
+      <w:start w:val="1"/>
+      <w:numFmt w:val="bullet"/>
+      <w:lvlText w:val="○"/>
+      <w:lvlJc w:val="left"/>
+      <w:pPr>
+        <w:ind w:left="3600" w:hanging="360"/>
+      </w:pPr>
+      <w:rPr>
+        <w:u w:val="none"/>
+      </w:rPr>
+    </w:lvl>
+    <w:lvl w:ilvl="5">
+      <w:start w:val="1"/>
+      <w:numFmt w:val="bullet"/>
+      <w:lvlText w:val="■"/>
+      <w:lvlJc w:val="left"/>
+      <w:pPr>
+        <w:ind w:left="4320" w:hanging="360"/>
+      </w:pPr>
+      <w:rPr>
+        <w:u w:val="none"/>
+      </w:rPr>
+    </w:lvl>
+    <w:lvl w:ilvl="6">
+      <w:start w:val="1"/>
+      <w:numFmt w:val="bullet"/>
+      <w:lvlText w:val="●"/>
+      <w:lvlJc w:val="left"/>
+      <w:pPr>
+        <w:ind w:left="5040" w:hanging="360"/>
+      </w:pPr>
+      <w:rPr>
+        <w:u w:val="none"/>
+      </w:rPr>
+    </w:lvl>
+    <w:lvl w:ilvl="7">
+      <w:start w:val="1"/>
+      <w:numFmt w:val="bullet"/>
+      <w:lvlText w:val="○"/>
+      <w:lvlJc w:val="left"/>
+      <w:pPr>
+        <w:ind w:left="5760" w:hanging="360"/>
+      </w:pPr>
+      <w:rPr>
+        <w:u w:val="none"/>
+      </w:rPr>
+    </w:lvl>
+    <w:lvl w:ilvl="8">
+      <w:start w:val="1"/>
+      <w:numFmt w:val="bullet"/>
+      <w:lvlText w:val="■"/>
+      <w:lvlJc w:val="left"/>
+      <w:pPr>
+        <w:ind w:left="6480" w:hanging="360"/>
+      </w:pPr>
+      <w:rPr>
+        <w:u w:val="none"/>
+      </w:rPr>
+    </w:lvl>
+  </w:abstractNum>
+  <w:abstractNum w:abstractNumId="4" w15:restartNumberingAfterBreak="0">
+    <w:nsid w:val="2DE55B60"/>
+    <w:multiLevelType w:val="multilevel"/>
+    <w:tmpl w:val="990AB526"/>
     <w:lvl w:ilvl="0">
       <w:start w:val="1"/>
       <w:numFmt w:val="decimal"/>
@@ -19114,10 +20562,10 @@
       </w:rPr>
     </w:lvl>
   </w:abstractNum>
-  <w:abstractNum w:abstractNumId="3" w15:restartNumberingAfterBreak="0">
-    <w:nsid w:val="05C926F2"/>
+  <w:abstractNum w:abstractNumId="5" w15:restartNumberingAfterBreak="0">
+    <w:nsid w:val="32BA3BCA"/>
     <w:multiLevelType w:val="multilevel"/>
-    <w:tmpl w:val="79949806"/>
+    <w:tmpl w:val="CF0CB418"/>
     <w:lvl w:ilvl="0">
       <w:start w:val="1"/>
       <w:numFmt w:val="decimal"/>
@@ -19227,10 +20675,10 @@
       </w:rPr>
     </w:lvl>
   </w:abstractNum>
-  <w:abstractNum w:abstractNumId="4" w15:restartNumberingAfterBreak="0">
-    <w:nsid w:val="0B486E8B"/>
+  <w:abstractNum w:abstractNumId="6" w15:restartNumberingAfterBreak="0">
+    <w:nsid w:val="3A981CD3"/>
     <w:multiLevelType w:val="multilevel"/>
-    <w:tmpl w:val="48844742"/>
+    <w:tmpl w:val="E4867630"/>
     <w:lvl w:ilvl="0">
       <w:start w:val="1"/>
       <w:numFmt w:val="decimal"/>
@@ -19340,17 +20788,808 @@
       </w:rPr>
     </w:lvl>
   </w:abstractNum>
-  <w:abstractNum w:abstractNumId="5" w15:restartNumberingAfterBreak="0">
-    <w:nsid w:val="119D54C6"/>
+  <w:abstractNum w:abstractNumId="7" w15:restartNumberingAfterBreak="0">
+    <w:nsid w:val="3E9D3FC3"/>
     <w:multiLevelType w:val="multilevel"/>
-    <w:tmpl w:val="DC80B84E"/>
+    <w:tmpl w:val="B8D8CFA6"/>
+    <w:lvl w:ilvl="0">
+      <w:start w:val="1"/>
+      <w:numFmt w:val="decimal"/>
+      <w:lvlText w:val="%1."/>
+      <w:lvlJc w:val="left"/>
+      <w:pPr>
+        <w:ind w:left="720" w:hanging="360"/>
+      </w:pPr>
+      <w:rPr>
+        <w:u w:val="none"/>
+      </w:rPr>
+    </w:lvl>
+    <w:lvl w:ilvl="1">
+      <w:start w:val="1"/>
+      <w:numFmt w:val="lowerLetter"/>
+      <w:lvlText w:val="%2."/>
+      <w:lvlJc w:val="left"/>
+      <w:pPr>
+        <w:ind w:left="1440" w:hanging="360"/>
+      </w:pPr>
+      <w:rPr>
+        <w:u w:val="none"/>
+      </w:rPr>
+    </w:lvl>
+    <w:lvl w:ilvl="2">
+      <w:start w:val="1"/>
+      <w:numFmt w:val="lowerRoman"/>
+      <w:lvlText w:val="%3."/>
+      <w:lvlJc w:val="right"/>
+      <w:pPr>
+        <w:ind w:left="2160" w:hanging="360"/>
+      </w:pPr>
+      <w:rPr>
+        <w:u w:val="none"/>
+      </w:rPr>
+    </w:lvl>
+    <w:lvl w:ilvl="3">
+      <w:start w:val="1"/>
+      <w:numFmt w:val="decimal"/>
+      <w:lvlText w:val="%4."/>
+      <w:lvlJc w:val="left"/>
+      <w:pPr>
+        <w:ind w:left="2880" w:hanging="360"/>
+      </w:pPr>
+      <w:rPr>
+        <w:u w:val="none"/>
+      </w:rPr>
+    </w:lvl>
+    <w:lvl w:ilvl="4">
+      <w:start w:val="1"/>
+      <w:numFmt w:val="lowerLetter"/>
+      <w:lvlText w:val="%5."/>
+      <w:lvlJc w:val="left"/>
+      <w:pPr>
+        <w:ind w:left="3600" w:hanging="360"/>
+      </w:pPr>
+      <w:rPr>
+        <w:u w:val="none"/>
+      </w:rPr>
+    </w:lvl>
+    <w:lvl w:ilvl="5">
+      <w:start w:val="1"/>
+      <w:numFmt w:val="lowerRoman"/>
+      <w:lvlText w:val="%6."/>
+      <w:lvlJc w:val="right"/>
+      <w:pPr>
+        <w:ind w:left="4320" w:hanging="360"/>
+      </w:pPr>
+      <w:rPr>
+        <w:u w:val="none"/>
+      </w:rPr>
+    </w:lvl>
+    <w:lvl w:ilvl="6">
+      <w:start w:val="1"/>
+      <w:numFmt w:val="decimal"/>
+      <w:lvlText w:val="%7."/>
+      <w:lvlJc w:val="left"/>
+      <w:pPr>
+        <w:ind w:left="5040" w:hanging="360"/>
+      </w:pPr>
+      <w:rPr>
+        <w:u w:val="none"/>
+      </w:rPr>
+    </w:lvl>
+    <w:lvl w:ilvl="7">
+      <w:start w:val="1"/>
+      <w:numFmt w:val="lowerLetter"/>
+      <w:lvlText w:val="%8."/>
+      <w:lvlJc w:val="left"/>
+      <w:pPr>
+        <w:ind w:left="5760" w:hanging="360"/>
+      </w:pPr>
+      <w:rPr>
+        <w:u w:val="none"/>
+      </w:rPr>
+    </w:lvl>
+    <w:lvl w:ilvl="8">
+      <w:start w:val="1"/>
+      <w:numFmt w:val="lowerRoman"/>
+      <w:lvlText w:val="%9."/>
+      <w:lvlJc w:val="right"/>
+      <w:pPr>
+        <w:ind w:left="6480" w:hanging="360"/>
+      </w:pPr>
+      <w:rPr>
+        <w:u w:val="none"/>
+      </w:rPr>
+    </w:lvl>
+  </w:abstractNum>
+  <w:abstractNum w:abstractNumId="8" w15:restartNumberingAfterBreak="0">
+    <w:nsid w:val="40634F4E"/>
+    <w:multiLevelType w:val="multilevel"/>
+    <w:tmpl w:val="3754E870"/>
+    <w:lvl w:ilvl="0">
+      <w:start w:val="1"/>
+      <w:numFmt w:val="decimal"/>
+      <w:lvlText w:val="%1."/>
+      <w:lvlJc w:val="left"/>
+      <w:pPr>
+        <w:ind w:left="720" w:hanging="360"/>
+      </w:pPr>
+      <w:rPr>
+        <w:u w:val="none"/>
+      </w:rPr>
+    </w:lvl>
+    <w:lvl w:ilvl="1">
+      <w:start w:val="1"/>
+      <w:numFmt w:val="lowerLetter"/>
+      <w:lvlText w:val="%2."/>
+      <w:lvlJc w:val="left"/>
+      <w:pPr>
+        <w:ind w:left="1440" w:hanging="360"/>
+      </w:pPr>
+      <w:rPr>
+        <w:u w:val="none"/>
+      </w:rPr>
+    </w:lvl>
+    <w:lvl w:ilvl="2">
+      <w:start w:val="1"/>
+      <w:numFmt w:val="lowerRoman"/>
+      <w:lvlText w:val="%3."/>
+      <w:lvlJc w:val="right"/>
+      <w:pPr>
+        <w:ind w:left="2160" w:hanging="360"/>
+      </w:pPr>
+      <w:rPr>
+        <w:u w:val="none"/>
+      </w:rPr>
+    </w:lvl>
+    <w:lvl w:ilvl="3">
+      <w:start w:val="1"/>
+      <w:numFmt w:val="decimal"/>
+      <w:lvlText w:val="%4."/>
+      <w:lvlJc w:val="left"/>
+      <w:pPr>
+        <w:ind w:left="2880" w:hanging="360"/>
+      </w:pPr>
+      <w:rPr>
+        <w:u w:val="none"/>
+      </w:rPr>
+    </w:lvl>
+    <w:lvl w:ilvl="4">
+      <w:start w:val="1"/>
+      <w:numFmt w:val="lowerLetter"/>
+      <w:lvlText w:val="%5."/>
+      <w:lvlJc w:val="left"/>
+      <w:pPr>
+        <w:ind w:left="3600" w:hanging="360"/>
+      </w:pPr>
+      <w:rPr>
+        <w:u w:val="none"/>
+      </w:rPr>
+    </w:lvl>
+    <w:lvl w:ilvl="5">
+      <w:start w:val="1"/>
+      <w:numFmt w:val="lowerRoman"/>
+      <w:lvlText w:val="%6."/>
+      <w:lvlJc w:val="right"/>
+      <w:pPr>
+        <w:ind w:left="4320" w:hanging="360"/>
+      </w:pPr>
+      <w:rPr>
+        <w:u w:val="none"/>
+      </w:rPr>
+    </w:lvl>
+    <w:lvl w:ilvl="6">
+      <w:start w:val="1"/>
+      <w:numFmt w:val="decimal"/>
+      <w:lvlText w:val="%7."/>
+      <w:lvlJc w:val="left"/>
+      <w:pPr>
+        <w:ind w:left="5040" w:hanging="360"/>
+      </w:pPr>
+      <w:rPr>
+        <w:u w:val="none"/>
+      </w:rPr>
+    </w:lvl>
+    <w:lvl w:ilvl="7">
+      <w:start w:val="1"/>
+      <w:numFmt w:val="lowerLetter"/>
+      <w:lvlText w:val="%8."/>
+      <w:lvlJc w:val="left"/>
+      <w:pPr>
+        <w:ind w:left="5760" w:hanging="360"/>
+      </w:pPr>
+      <w:rPr>
+        <w:u w:val="none"/>
+      </w:rPr>
+    </w:lvl>
+    <w:lvl w:ilvl="8">
+      <w:start w:val="1"/>
+      <w:numFmt w:val="lowerRoman"/>
+      <w:lvlText w:val="%9."/>
+      <w:lvlJc w:val="right"/>
+      <w:pPr>
+        <w:ind w:left="6480" w:hanging="360"/>
+      </w:pPr>
+      <w:rPr>
+        <w:u w:val="none"/>
+      </w:rPr>
+    </w:lvl>
+  </w:abstractNum>
+  <w:abstractNum w:abstractNumId="9" w15:restartNumberingAfterBreak="0">
+    <w:nsid w:val="45410E47"/>
+    <w:multiLevelType w:val="multilevel"/>
+    <w:tmpl w:val="C0CC021A"/>
+    <w:lvl w:ilvl="0">
+      <w:start w:val="1"/>
+      <w:numFmt w:val="decimal"/>
+      <w:lvlText w:val="%1."/>
+      <w:lvlJc w:val="left"/>
+      <w:pPr>
+        <w:ind w:left="720" w:hanging="360"/>
+      </w:pPr>
+      <w:rPr>
+        <w:u w:val="none"/>
+      </w:rPr>
+    </w:lvl>
+    <w:lvl w:ilvl="1">
+      <w:start w:val="1"/>
+      <w:numFmt w:val="lowerLetter"/>
+      <w:lvlText w:val="%2."/>
+      <w:lvlJc w:val="left"/>
+      <w:pPr>
+        <w:ind w:left="1440" w:hanging="360"/>
+      </w:pPr>
+      <w:rPr>
+        <w:u w:val="none"/>
+      </w:rPr>
+    </w:lvl>
+    <w:lvl w:ilvl="2">
+      <w:start w:val="1"/>
+      <w:numFmt w:val="lowerRoman"/>
+      <w:lvlText w:val="%3."/>
+      <w:lvlJc w:val="right"/>
+      <w:pPr>
+        <w:ind w:left="2160" w:hanging="360"/>
+      </w:pPr>
+      <w:rPr>
+        <w:u w:val="none"/>
+      </w:rPr>
+    </w:lvl>
+    <w:lvl w:ilvl="3">
+      <w:start w:val="1"/>
+      <w:numFmt w:val="decimal"/>
+      <w:lvlText w:val="%4."/>
+      <w:lvlJc w:val="left"/>
+      <w:pPr>
+        <w:ind w:left="2880" w:hanging="360"/>
+      </w:pPr>
+      <w:rPr>
+        <w:u w:val="none"/>
+      </w:rPr>
+    </w:lvl>
+    <w:lvl w:ilvl="4">
+      <w:start w:val="1"/>
+      <w:numFmt w:val="lowerLetter"/>
+      <w:lvlText w:val="%5."/>
+      <w:lvlJc w:val="left"/>
+      <w:pPr>
+        <w:ind w:left="3600" w:hanging="360"/>
+      </w:pPr>
+      <w:rPr>
+        <w:u w:val="none"/>
+      </w:rPr>
+    </w:lvl>
+    <w:lvl w:ilvl="5">
+      <w:start w:val="1"/>
+      <w:numFmt w:val="lowerRoman"/>
+      <w:lvlText w:val="%6."/>
+      <w:lvlJc w:val="right"/>
+      <w:pPr>
+        <w:ind w:left="4320" w:hanging="360"/>
+      </w:pPr>
+      <w:rPr>
+        <w:u w:val="none"/>
+      </w:rPr>
+    </w:lvl>
+    <w:lvl w:ilvl="6">
+      <w:start w:val="1"/>
+      <w:numFmt w:val="decimal"/>
+      <w:lvlText w:val="%7."/>
+      <w:lvlJc w:val="left"/>
+      <w:pPr>
+        <w:ind w:left="5040" w:hanging="360"/>
+      </w:pPr>
+      <w:rPr>
+        <w:u w:val="none"/>
+      </w:rPr>
+    </w:lvl>
+    <w:lvl w:ilvl="7">
+      <w:start w:val="1"/>
+      <w:numFmt w:val="lowerLetter"/>
+      <w:lvlText w:val="%8."/>
+      <w:lvlJc w:val="left"/>
+      <w:pPr>
+        <w:ind w:left="5760" w:hanging="360"/>
+      </w:pPr>
+      <w:rPr>
+        <w:u w:val="none"/>
+      </w:rPr>
+    </w:lvl>
+    <w:lvl w:ilvl="8">
+      <w:start w:val="1"/>
+      <w:numFmt w:val="lowerRoman"/>
+      <w:lvlText w:val="%9."/>
+      <w:lvlJc w:val="right"/>
+      <w:pPr>
+        <w:ind w:left="6480" w:hanging="360"/>
+      </w:pPr>
+      <w:rPr>
+        <w:u w:val="none"/>
+      </w:rPr>
+    </w:lvl>
+  </w:abstractNum>
+  <w:abstractNum w:abstractNumId="10" w15:restartNumberingAfterBreak="0">
+    <w:nsid w:val="46851144"/>
+    <w:multiLevelType w:val="multilevel"/>
+    <w:tmpl w:val="406CF12C"/>
+    <w:lvl w:ilvl="0">
+      <w:start w:val="1"/>
+      <w:numFmt w:val="decimal"/>
+      <w:lvlText w:val="%1."/>
+      <w:lvlJc w:val="left"/>
+      <w:pPr>
+        <w:ind w:left="720" w:hanging="360"/>
+      </w:pPr>
+      <w:rPr>
+        <w:u w:val="none"/>
+      </w:rPr>
+    </w:lvl>
+    <w:lvl w:ilvl="1">
+      <w:start w:val="1"/>
+      <w:numFmt w:val="lowerLetter"/>
+      <w:lvlText w:val="%2."/>
+      <w:lvlJc w:val="left"/>
+      <w:pPr>
+        <w:ind w:left="1440" w:hanging="360"/>
+      </w:pPr>
+      <w:rPr>
+        <w:u w:val="none"/>
+      </w:rPr>
+    </w:lvl>
+    <w:lvl w:ilvl="2">
+      <w:start w:val="1"/>
+      <w:numFmt w:val="lowerRoman"/>
+      <w:lvlText w:val="%3."/>
+      <w:lvlJc w:val="right"/>
+      <w:pPr>
+        <w:ind w:left="2160" w:hanging="360"/>
+      </w:pPr>
+      <w:rPr>
+        <w:u w:val="none"/>
+      </w:rPr>
+    </w:lvl>
+    <w:lvl w:ilvl="3">
+      <w:start w:val="1"/>
+      <w:numFmt w:val="decimal"/>
+      <w:lvlText w:val="%4."/>
+      <w:lvlJc w:val="left"/>
+      <w:pPr>
+        <w:ind w:left="2880" w:hanging="360"/>
+      </w:pPr>
+      <w:rPr>
+        <w:u w:val="none"/>
+      </w:rPr>
+    </w:lvl>
+    <w:lvl w:ilvl="4">
+      <w:start w:val="1"/>
+      <w:numFmt w:val="lowerLetter"/>
+      <w:lvlText w:val="%5."/>
+      <w:lvlJc w:val="left"/>
+      <w:pPr>
+        <w:ind w:left="3600" w:hanging="360"/>
+      </w:pPr>
+      <w:rPr>
+        <w:u w:val="none"/>
+      </w:rPr>
+    </w:lvl>
+    <w:lvl w:ilvl="5">
+      <w:start w:val="1"/>
+      <w:numFmt w:val="lowerRoman"/>
+      <w:lvlText w:val="%6."/>
+      <w:lvlJc w:val="right"/>
+      <w:pPr>
+        <w:ind w:left="4320" w:hanging="360"/>
+      </w:pPr>
+      <w:rPr>
+        <w:u w:val="none"/>
+      </w:rPr>
+    </w:lvl>
+    <w:lvl w:ilvl="6">
+      <w:start w:val="1"/>
+      <w:numFmt w:val="decimal"/>
+      <w:lvlText w:val="%7."/>
+      <w:lvlJc w:val="left"/>
+      <w:pPr>
+        <w:ind w:left="5040" w:hanging="360"/>
+      </w:pPr>
+      <w:rPr>
+        <w:u w:val="none"/>
+      </w:rPr>
+    </w:lvl>
+    <w:lvl w:ilvl="7">
+      <w:start w:val="1"/>
+      <w:numFmt w:val="lowerLetter"/>
+      <w:lvlText w:val="%8."/>
+      <w:lvlJc w:val="left"/>
+      <w:pPr>
+        <w:ind w:left="5760" w:hanging="360"/>
+      </w:pPr>
+      <w:rPr>
+        <w:u w:val="none"/>
+      </w:rPr>
+    </w:lvl>
+    <w:lvl w:ilvl="8">
+      <w:start w:val="1"/>
+      <w:numFmt w:val="lowerRoman"/>
+      <w:lvlText w:val="%9."/>
+      <w:lvlJc w:val="right"/>
+      <w:pPr>
+        <w:ind w:left="6480" w:hanging="360"/>
+      </w:pPr>
+      <w:rPr>
+        <w:u w:val="none"/>
+      </w:rPr>
+    </w:lvl>
+  </w:abstractNum>
+  <w:abstractNum w:abstractNumId="11" w15:restartNumberingAfterBreak="0">
+    <w:nsid w:val="4BDF7CD1"/>
+    <w:multiLevelType w:val="multilevel"/>
+    <w:tmpl w:val="4C9A37F0"/>
+    <w:lvl w:ilvl="0">
+      <w:start w:val="1"/>
+      <w:numFmt w:val="decimal"/>
+      <w:lvlText w:val="%1."/>
+      <w:lvlJc w:val="left"/>
+      <w:pPr>
+        <w:ind w:left="720" w:hanging="360"/>
+      </w:pPr>
+      <w:rPr>
+        <w:u w:val="none"/>
+      </w:rPr>
+    </w:lvl>
+    <w:lvl w:ilvl="1">
+      <w:start w:val="1"/>
+      <w:numFmt w:val="lowerLetter"/>
+      <w:lvlText w:val="%2."/>
+      <w:lvlJc w:val="left"/>
+      <w:pPr>
+        <w:ind w:left="1440" w:hanging="360"/>
+      </w:pPr>
+      <w:rPr>
+        <w:u w:val="none"/>
+      </w:rPr>
+    </w:lvl>
+    <w:lvl w:ilvl="2">
+      <w:start w:val="1"/>
+      <w:numFmt w:val="lowerRoman"/>
+      <w:lvlText w:val="%3."/>
+      <w:lvlJc w:val="right"/>
+      <w:pPr>
+        <w:ind w:left="2160" w:hanging="360"/>
+      </w:pPr>
+      <w:rPr>
+        <w:u w:val="none"/>
+      </w:rPr>
+    </w:lvl>
+    <w:lvl w:ilvl="3">
+      <w:start w:val="1"/>
+      <w:numFmt w:val="decimal"/>
+      <w:lvlText w:val="%4."/>
+      <w:lvlJc w:val="left"/>
+      <w:pPr>
+        <w:ind w:left="2880" w:hanging="360"/>
+      </w:pPr>
+      <w:rPr>
+        <w:u w:val="none"/>
+      </w:rPr>
+    </w:lvl>
+    <w:lvl w:ilvl="4">
+      <w:start w:val="1"/>
+      <w:numFmt w:val="lowerLetter"/>
+      <w:lvlText w:val="%5."/>
+      <w:lvlJc w:val="left"/>
+      <w:pPr>
+        <w:ind w:left="3600" w:hanging="360"/>
+      </w:pPr>
+      <w:rPr>
+        <w:u w:val="none"/>
+      </w:rPr>
+    </w:lvl>
+    <w:lvl w:ilvl="5">
+      <w:start w:val="1"/>
+      <w:numFmt w:val="lowerRoman"/>
+      <w:lvlText w:val="%6."/>
+      <w:lvlJc w:val="right"/>
+      <w:pPr>
+        <w:ind w:left="4320" w:hanging="360"/>
+      </w:pPr>
+      <w:rPr>
+        <w:u w:val="none"/>
+      </w:rPr>
+    </w:lvl>
+    <w:lvl w:ilvl="6">
+      <w:start w:val="1"/>
+      <w:numFmt w:val="decimal"/>
+      <w:lvlText w:val="%7."/>
+      <w:lvlJc w:val="left"/>
+      <w:pPr>
+        <w:ind w:left="5040" w:hanging="360"/>
+      </w:pPr>
+      <w:rPr>
+        <w:u w:val="none"/>
+      </w:rPr>
+    </w:lvl>
+    <w:lvl w:ilvl="7">
+      <w:start w:val="1"/>
+      <w:numFmt w:val="lowerLetter"/>
+      <w:lvlText w:val="%8."/>
+      <w:lvlJc w:val="left"/>
+      <w:pPr>
+        <w:ind w:left="5760" w:hanging="360"/>
+      </w:pPr>
+      <w:rPr>
+        <w:u w:val="none"/>
+      </w:rPr>
+    </w:lvl>
+    <w:lvl w:ilvl="8">
+      <w:start w:val="1"/>
+      <w:numFmt w:val="lowerRoman"/>
+      <w:lvlText w:val="%9."/>
+      <w:lvlJc w:val="right"/>
+      <w:pPr>
+        <w:ind w:left="6480" w:hanging="360"/>
+      </w:pPr>
+      <w:rPr>
+        <w:u w:val="none"/>
+      </w:rPr>
+    </w:lvl>
+  </w:abstractNum>
+  <w:abstractNum w:abstractNumId="12" w15:restartNumberingAfterBreak="0">
+    <w:nsid w:val="4C1E5E9E"/>
+    <w:multiLevelType w:val="multilevel"/>
+    <w:tmpl w:val="2C7E3916"/>
+    <w:lvl w:ilvl="0">
+      <w:start w:val="1"/>
+      <w:numFmt w:val="decimal"/>
+      <w:lvlText w:val="%1."/>
+      <w:lvlJc w:val="left"/>
+      <w:pPr>
+        <w:ind w:left="720" w:hanging="360"/>
+      </w:pPr>
+      <w:rPr>
+        <w:u w:val="none"/>
+      </w:rPr>
+    </w:lvl>
+    <w:lvl w:ilvl="1">
+      <w:start w:val="1"/>
+      <w:numFmt w:val="lowerLetter"/>
+      <w:lvlText w:val="%2."/>
+      <w:lvlJc w:val="left"/>
+      <w:pPr>
+        <w:ind w:left="1440" w:hanging="360"/>
+      </w:pPr>
+      <w:rPr>
+        <w:u w:val="none"/>
+      </w:rPr>
+    </w:lvl>
+    <w:lvl w:ilvl="2">
+      <w:start w:val="1"/>
+      <w:numFmt w:val="lowerRoman"/>
+      <w:lvlText w:val="%3."/>
+      <w:lvlJc w:val="right"/>
+      <w:pPr>
+        <w:ind w:left="2160" w:hanging="360"/>
+      </w:pPr>
+      <w:rPr>
+        <w:u w:val="none"/>
+      </w:rPr>
+    </w:lvl>
+    <w:lvl w:ilvl="3">
+      <w:start w:val="1"/>
+      <w:numFmt w:val="decimal"/>
+      <w:lvlText w:val="%4."/>
+      <w:lvlJc w:val="left"/>
+      <w:pPr>
+        <w:ind w:left="2880" w:hanging="360"/>
+      </w:pPr>
+      <w:rPr>
+        <w:u w:val="none"/>
+      </w:rPr>
+    </w:lvl>
+    <w:lvl w:ilvl="4">
+      <w:start w:val="1"/>
+      <w:numFmt w:val="lowerLetter"/>
+      <w:lvlText w:val="%5."/>
+      <w:lvlJc w:val="left"/>
+      <w:pPr>
+        <w:ind w:left="3600" w:hanging="360"/>
+      </w:pPr>
+      <w:rPr>
+        <w:u w:val="none"/>
+      </w:rPr>
+    </w:lvl>
+    <w:lvl w:ilvl="5">
+      <w:start w:val="1"/>
+      <w:numFmt w:val="lowerRoman"/>
+      <w:lvlText w:val="%6."/>
+      <w:lvlJc w:val="right"/>
+      <w:pPr>
+        <w:ind w:left="4320" w:hanging="360"/>
+      </w:pPr>
+      <w:rPr>
+        <w:u w:val="none"/>
+      </w:rPr>
+    </w:lvl>
+    <w:lvl w:ilvl="6">
+      <w:start w:val="1"/>
+      <w:numFmt w:val="decimal"/>
+      <w:lvlText w:val="%7."/>
+      <w:lvlJc w:val="left"/>
+      <w:pPr>
+        <w:ind w:left="5040" w:hanging="360"/>
+      </w:pPr>
+      <w:rPr>
+        <w:u w:val="none"/>
+      </w:rPr>
+    </w:lvl>
+    <w:lvl w:ilvl="7">
+      <w:start w:val="1"/>
+      <w:numFmt w:val="lowerLetter"/>
+      <w:lvlText w:val="%8."/>
+      <w:lvlJc w:val="left"/>
+      <w:pPr>
+        <w:ind w:left="5760" w:hanging="360"/>
+      </w:pPr>
+      <w:rPr>
+        <w:u w:val="none"/>
+      </w:rPr>
+    </w:lvl>
+    <w:lvl w:ilvl="8">
+      <w:start w:val="1"/>
+      <w:numFmt w:val="lowerRoman"/>
+      <w:lvlText w:val="%9."/>
+      <w:lvlJc w:val="right"/>
+      <w:pPr>
+        <w:ind w:left="6480" w:hanging="360"/>
+      </w:pPr>
+      <w:rPr>
+        <w:u w:val="none"/>
+      </w:rPr>
+    </w:lvl>
+  </w:abstractNum>
+  <w:abstractNum w:abstractNumId="13" w15:restartNumberingAfterBreak="0">
+    <w:nsid w:val="4DCB2EB0"/>
+    <w:multiLevelType w:val="multilevel"/>
+    <w:tmpl w:val="C3B45852"/>
+    <w:lvl w:ilvl="0">
+      <w:start w:val="1"/>
+      <w:numFmt w:val="decimal"/>
+      <w:lvlText w:val="%1."/>
+      <w:lvlJc w:val="left"/>
+      <w:pPr>
+        <w:ind w:left="720" w:hanging="360"/>
+      </w:pPr>
+      <w:rPr>
+        <w:u w:val="none"/>
+      </w:rPr>
+    </w:lvl>
+    <w:lvl w:ilvl="1">
+      <w:start w:val="1"/>
+      <w:numFmt w:val="lowerLetter"/>
+      <w:lvlText w:val="%2."/>
+      <w:lvlJc w:val="left"/>
+      <w:pPr>
+        <w:ind w:left="1440" w:hanging="360"/>
+      </w:pPr>
+      <w:rPr>
+        <w:u w:val="none"/>
+      </w:rPr>
+    </w:lvl>
+    <w:lvl w:ilvl="2">
+      <w:start w:val="1"/>
+      <w:numFmt w:val="lowerRoman"/>
+      <w:lvlText w:val="%3."/>
+      <w:lvlJc w:val="right"/>
+      <w:pPr>
+        <w:ind w:left="2160" w:hanging="360"/>
+      </w:pPr>
+      <w:rPr>
+        <w:u w:val="none"/>
+      </w:rPr>
+    </w:lvl>
+    <w:lvl w:ilvl="3">
+      <w:start w:val="1"/>
+      <w:numFmt w:val="decimal"/>
+      <w:lvlText w:val="%4."/>
+      <w:lvlJc w:val="left"/>
+      <w:pPr>
+        <w:ind w:left="2880" w:hanging="360"/>
+      </w:pPr>
+      <w:rPr>
+        <w:u w:val="none"/>
+      </w:rPr>
+    </w:lvl>
+    <w:lvl w:ilvl="4">
+      <w:start w:val="1"/>
+      <w:numFmt w:val="lowerLetter"/>
+      <w:lvlText w:val="%5."/>
+      <w:lvlJc w:val="left"/>
+      <w:pPr>
+        <w:ind w:left="3600" w:hanging="360"/>
+      </w:pPr>
+      <w:rPr>
+        <w:u w:val="none"/>
+      </w:rPr>
+    </w:lvl>
+    <w:lvl w:ilvl="5">
+      <w:start w:val="1"/>
+      <w:numFmt w:val="lowerRoman"/>
+      <w:lvlText w:val="%6."/>
+      <w:lvlJc w:val="right"/>
+      <w:pPr>
+        <w:ind w:left="4320" w:hanging="360"/>
+      </w:pPr>
+      <w:rPr>
+        <w:u w:val="none"/>
+      </w:rPr>
+    </w:lvl>
+    <w:lvl w:ilvl="6">
+      <w:start w:val="1"/>
+      <w:numFmt w:val="decimal"/>
+      <w:lvlText w:val="%7."/>
+      <w:lvlJc w:val="left"/>
+      <w:pPr>
+        <w:ind w:left="5040" w:hanging="360"/>
+      </w:pPr>
+      <w:rPr>
+        <w:u w:val="none"/>
+      </w:rPr>
+    </w:lvl>
+    <w:lvl w:ilvl="7">
+      <w:start w:val="1"/>
+      <w:numFmt w:val="lowerLetter"/>
+      <w:lvlText w:val="%8."/>
+      <w:lvlJc w:val="left"/>
+      <w:pPr>
+        <w:ind w:left="5760" w:hanging="360"/>
+      </w:pPr>
+      <w:rPr>
+        <w:u w:val="none"/>
+      </w:rPr>
+    </w:lvl>
+    <w:lvl w:ilvl="8">
+      <w:start w:val="1"/>
+      <w:numFmt w:val="lowerRoman"/>
+      <w:lvlText w:val="%9."/>
+      <w:lvlJc w:val="right"/>
+      <w:pPr>
+        <w:ind w:left="6480" w:hanging="360"/>
+      </w:pPr>
+      <w:rPr>
+        <w:u w:val="none"/>
+      </w:rPr>
+    </w:lvl>
+  </w:abstractNum>
+  <w:abstractNum w:abstractNumId="14" w15:restartNumberingAfterBreak="0">
+    <w:nsid w:val="633E0627"/>
+    <w:multiLevelType w:val="multilevel"/>
+    <w:tmpl w:val="539AA93E"/>
     <w:lvl w:ilvl="0">
       <w:start w:val="1"/>
       <w:numFmt w:val="bullet"/>
       <w:lvlText w:val="●"/>
       <w:lvlJc w:val="left"/>
       <w:pPr>
-        <w:ind w:left="1440" w:hanging="360"/>
+        <w:ind w:left="720" w:hanging="360"/>
       </w:pPr>
       <w:rPr>
         <w:u w:val="none"/>
@@ -19362,7 +21601,7 @@
       <w:lvlText w:val="○"/>
       <w:lvlJc w:val="left"/>
       <w:pPr>
-        <w:ind w:left="2160" w:hanging="360"/>
+        <w:ind w:left="1440" w:hanging="360"/>
       </w:pPr>
       <w:rPr>
         <w:u w:val="none"/>
@@ -19374,7 +21613,7 @@
       <w:lvlText w:val="■"/>
       <w:lvlJc w:val="left"/>
       <w:pPr>
-        <w:ind w:left="2880" w:hanging="360"/>
+        <w:ind w:left="2160" w:hanging="360"/>
       </w:pPr>
       <w:rPr>
         <w:u w:val="none"/>
@@ -19386,7 +21625,7 @@
       <w:lvlText w:val="●"/>
       <w:lvlJc w:val="left"/>
       <w:pPr>
-        <w:ind w:left="3600" w:hanging="360"/>
+        <w:ind w:left="2880" w:hanging="360"/>
       </w:pPr>
       <w:rPr>
         <w:u w:val="none"/>
@@ -19398,7 +21637,7 @@
       <w:lvlText w:val="○"/>
       <w:lvlJc w:val="left"/>
       <w:pPr>
-        <w:ind w:left="4320" w:hanging="360"/>
+        <w:ind w:left="3600" w:hanging="360"/>
       </w:pPr>
       <w:rPr>
         <w:u w:val="none"/>
@@ -19410,7 +21649,7 @@
       <w:lvlText w:val="■"/>
       <w:lvlJc w:val="left"/>
       <w:pPr>
-        <w:ind w:left="5040" w:hanging="360"/>
+        <w:ind w:left="4320" w:hanging="360"/>
       </w:pPr>
       <w:rPr>
         <w:u w:val="none"/>
@@ -19422,7 +21661,7 @@
       <w:lvlText w:val="●"/>
       <w:lvlJc w:val="left"/>
       <w:pPr>
-        <w:ind w:left="5760" w:hanging="360"/>
+        <w:ind w:left="5040" w:hanging="360"/>
       </w:pPr>
       <w:rPr>
         <w:u w:val="none"/>
@@ -19434,7 +21673,7 @@
       <w:lvlText w:val="○"/>
       <w:lvlJc w:val="left"/>
       <w:pPr>
-        <w:ind w:left="6480" w:hanging="360"/>
+        <w:ind w:left="5760" w:hanging="360"/>
       </w:pPr>
       <w:rPr>
         <w:u w:val="none"/>
@@ -19446,17 +21685,243 @@
       <w:lvlText w:val="■"/>
       <w:lvlJc w:val="left"/>
       <w:pPr>
-        <w:ind w:left="7200" w:hanging="360"/>
+        <w:ind w:left="6480" w:hanging="360"/>
       </w:pPr>
       <w:rPr>
         <w:u w:val="none"/>
       </w:rPr>
     </w:lvl>
   </w:abstractNum>
-  <w:abstractNum w:abstractNumId="6" w15:restartNumberingAfterBreak="0">
-    <w:nsid w:val="1E2222F0"/>
+  <w:abstractNum w:abstractNumId="15" w15:restartNumberingAfterBreak="0">
+    <w:nsid w:val="68A24AD9"/>
     <w:multiLevelType w:val="multilevel"/>
-    <w:tmpl w:val="37F079AA"/>
+    <w:tmpl w:val="7C5C56BE"/>
+    <w:lvl w:ilvl="0">
+      <w:start w:val="1"/>
+      <w:numFmt w:val="bullet"/>
+      <w:lvlText w:val="●"/>
+      <w:lvlJc w:val="left"/>
+      <w:pPr>
+        <w:ind w:left="1440" w:hanging="360"/>
+      </w:pPr>
+      <w:rPr>
+        <w:u w:val="none"/>
+      </w:rPr>
+    </w:lvl>
+    <w:lvl w:ilvl="1">
+      <w:start w:val="1"/>
+      <w:numFmt w:val="bullet"/>
+      <w:lvlText w:val="○"/>
+      <w:lvlJc w:val="left"/>
+      <w:pPr>
+        <w:ind w:left="2160" w:hanging="360"/>
+      </w:pPr>
+      <w:rPr>
+        <w:u w:val="none"/>
+      </w:rPr>
+    </w:lvl>
+    <w:lvl w:ilvl="2">
+      <w:start w:val="1"/>
+      <w:numFmt w:val="bullet"/>
+      <w:lvlText w:val="■"/>
+      <w:lvlJc w:val="left"/>
+      <w:pPr>
+        <w:ind w:left="2880" w:hanging="360"/>
+      </w:pPr>
+      <w:rPr>
+        <w:u w:val="none"/>
+      </w:rPr>
+    </w:lvl>
+    <w:lvl w:ilvl="3">
+      <w:start w:val="1"/>
+      <w:numFmt w:val="bullet"/>
+      <w:lvlText w:val="●"/>
+      <w:lvlJc w:val="left"/>
+      <w:pPr>
+        <w:ind w:left="3600" w:hanging="360"/>
+      </w:pPr>
+      <w:rPr>
+        <w:u w:val="none"/>
+      </w:rPr>
+    </w:lvl>
+    <w:lvl w:ilvl="4">
+      <w:start w:val="1"/>
+      <w:numFmt w:val="bullet"/>
+      <w:lvlText w:val="○"/>
+      <w:lvlJc w:val="left"/>
+      <w:pPr>
+        <w:ind w:left="4320" w:hanging="360"/>
+      </w:pPr>
+      <w:rPr>
+        <w:u w:val="none"/>
+      </w:rPr>
+    </w:lvl>
+    <w:lvl w:ilvl="5">
+      <w:start w:val="1"/>
+      <w:numFmt w:val="bullet"/>
+      <w:lvlText w:val="■"/>
+      <w:lvlJc w:val="left"/>
+      <w:pPr>
+        <w:ind w:left="5040" w:hanging="360"/>
+      </w:pPr>
+      <w:rPr>
+        <w:u w:val="none"/>
+      </w:rPr>
+    </w:lvl>
+    <w:lvl w:ilvl="6">
+      <w:start w:val="1"/>
+      <w:numFmt w:val="bullet"/>
+      <w:lvlText w:val="●"/>
+      <w:lvlJc w:val="left"/>
+      <w:pPr>
+        <w:ind w:left="5760" w:hanging="360"/>
+      </w:pPr>
+      <w:rPr>
+        <w:u w:val="none"/>
+      </w:rPr>
+    </w:lvl>
+    <w:lvl w:ilvl="7">
+      <w:start w:val="1"/>
+      <w:numFmt w:val="bullet"/>
+      <w:lvlText w:val="○"/>
+      <w:lvlJc w:val="left"/>
+      <w:pPr>
+        <w:ind w:left="6480" w:hanging="360"/>
+      </w:pPr>
+      <w:rPr>
+        <w:u w:val="none"/>
+      </w:rPr>
+    </w:lvl>
+    <w:lvl w:ilvl="8">
+      <w:start w:val="1"/>
+      <w:numFmt w:val="bullet"/>
+      <w:lvlText w:val="■"/>
+      <w:lvlJc w:val="left"/>
+      <w:pPr>
+        <w:ind w:left="7200" w:hanging="360"/>
+      </w:pPr>
+      <w:rPr>
+        <w:u w:val="none"/>
+      </w:rPr>
+    </w:lvl>
+  </w:abstractNum>
+  <w:abstractNum w:abstractNumId="16" w15:restartNumberingAfterBreak="0">
+    <w:nsid w:val="70C9277B"/>
+    <w:multiLevelType w:val="multilevel"/>
+    <w:tmpl w:val="8B5609CC"/>
+    <w:lvl w:ilvl="0">
+      <w:start w:val="1"/>
+      <w:numFmt w:val="bullet"/>
+      <w:lvlText w:val="●"/>
+      <w:lvlJc w:val="left"/>
+      <w:pPr>
+        <w:ind w:left="720" w:hanging="360"/>
+      </w:pPr>
+      <w:rPr>
+        <w:u w:val="none"/>
+      </w:rPr>
+    </w:lvl>
+    <w:lvl w:ilvl="1">
+      <w:start w:val="1"/>
+      <w:numFmt w:val="bullet"/>
+      <w:lvlText w:val="○"/>
+      <w:lvlJc w:val="left"/>
+      <w:pPr>
+        <w:ind w:left="1440" w:hanging="360"/>
+      </w:pPr>
+      <w:rPr>
+        <w:u w:val="none"/>
+      </w:rPr>
+    </w:lvl>
+    <w:lvl w:ilvl="2">
+      <w:start w:val="1"/>
+      <w:numFmt w:val="bullet"/>
+      <w:lvlText w:val="■"/>
+      <w:lvlJc w:val="left"/>
+      <w:pPr>
+        <w:ind w:left="2160" w:hanging="360"/>
+      </w:pPr>
+      <w:rPr>
+        <w:u w:val="none"/>
+      </w:rPr>
+    </w:lvl>
+    <w:lvl w:ilvl="3">
+      <w:start w:val="1"/>
+      <w:numFmt w:val="bullet"/>
+      <w:lvlText w:val="●"/>
+      <w:lvlJc w:val="left"/>
+      <w:pPr>
+        <w:ind w:left="2880" w:hanging="360"/>
+      </w:pPr>
+      <w:rPr>
+        <w:u w:val="none"/>
+      </w:rPr>
+    </w:lvl>
+    <w:lvl w:ilvl="4">
+      <w:start w:val="1"/>
+      <w:numFmt w:val="bullet"/>
+      <w:lvlText w:val="○"/>
+      <w:lvlJc w:val="left"/>
+      <w:pPr>
+        <w:ind w:left="3600" w:hanging="360"/>
+      </w:pPr>
+      <w:rPr>
+        <w:u w:val="none"/>
+      </w:rPr>
+    </w:lvl>
+    <w:lvl w:ilvl="5">
+      <w:start w:val="1"/>
+      <w:numFmt w:val="bullet"/>
+      <w:lvlText w:val="■"/>
+      <w:lvlJc w:val="left"/>
+      <w:pPr>
+        <w:ind w:left="4320" w:hanging="360"/>
+      </w:pPr>
+      <w:rPr>
+        <w:u w:val="none"/>
+      </w:rPr>
+    </w:lvl>
+    <w:lvl w:ilvl="6">
+      <w:start w:val="1"/>
+      <w:numFmt w:val="bullet"/>
+      <w:lvlText w:val="●"/>
+      <w:lvlJc w:val="left"/>
+      <w:pPr>
+        <w:ind w:left="5040" w:hanging="360"/>
+      </w:pPr>
+      <w:rPr>
+        <w:u w:val="none"/>
+      </w:rPr>
+    </w:lvl>
+    <w:lvl w:ilvl="7">
+      <w:start w:val="1"/>
+      <w:numFmt w:val="bullet"/>
+      <w:lvlText w:val="○"/>
+      <w:lvlJc w:val="left"/>
+      <w:pPr>
+        <w:ind w:left="5760" w:hanging="360"/>
+      </w:pPr>
+      <w:rPr>
+        <w:u w:val="none"/>
+      </w:rPr>
+    </w:lvl>
+    <w:lvl w:ilvl="8">
+      <w:start w:val="1"/>
+      <w:numFmt w:val="bullet"/>
+      <w:lvlText w:val="■"/>
+      <w:lvlJc w:val="left"/>
+      <w:pPr>
+        <w:ind w:left="6480" w:hanging="360"/>
+      </w:pPr>
+      <w:rPr>
+        <w:u w:val="none"/>
+      </w:rPr>
+    </w:lvl>
+  </w:abstractNum>
+  <w:abstractNum w:abstractNumId="17" w15:restartNumberingAfterBreak="0">
+    <w:nsid w:val="746D42A9"/>
+    <w:multiLevelType w:val="multilevel"/>
+    <w:tmpl w:val="2F80B384"/>
     <w:lvl w:ilvl="0">
       <w:start w:val="1"/>
       <w:numFmt w:val="decimal"/>
@@ -19566,915 +22031,11 @@
       </w:rPr>
     </w:lvl>
   </w:abstractNum>
-  <w:abstractNum w:abstractNumId="7" w15:restartNumberingAfterBreak="0">
-    <w:nsid w:val="446A56B6"/>
-    <w:multiLevelType w:val="multilevel"/>
-    <w:tmpl w:val="A1A011F0"/>
-    <w:lvl w:ilvl="0">
-      <w:start w:val="1"/>
-      <w:numFmt w:val="decimal"/>
-      <w:lvlText w:val="%1."/>
-      <w:lvlJc w:val="left"/>
-      <w:pPr>
-        <w:ind w:left="720" w:hanging="360"/>
-      </w:pPr>
-      <w:rPr>
-        <w:u w:val="none"/>
-      </w:rPr>
-    </w:lvl>
-    <w:lvl w:ilvl="1">
-      <w:start w:val="1"/>
-      <w:numFmt w:val="lowerLetter"/>
-      <w:lvlText w:val="%2."/>
-      <w:lvlJc w:val="left"/>
-      <w:pPr>
-        <w:ind w:left="1440" w:hanging="360"/>
-      </w:pPr>
-      <w:rPr>
-        <w:u w:val="none"/>
-      </w:rPr>
-    </w:lvl>
-    <w:lvl w:ilvl="2">
-      <w:start w:val="1"/>
-      <w:numFmt w:val="lowerRoman"/>
-      <w:lvlText w:val="%3."/>
-      <w:lvlJc w:val="right"/>
-      <w:pPr>
-        <w:ind w:left="2160" w:hanging="360"/>
-      </w:pPr>
-      <w:rPr>
-        <w:u w:val="none"/>
-      </w:rPr>
-    </w:lvl>
-    <w:lvl w:ilvl="3">
-      <w:start w:val="1"/>
-      <w:numFmt w:val="decimal"/>
-      <w:lvlText w:val="%4."/>
-      <w:lvlJc w:val="left"/>
-      <w:pPr>
-        <w:ind w:left="2880" w:hanging="360"/>
-      </w:pPr>
-      <w:rPr>
-        <w:u w:val="none"/>
-      </w:rPr>
-    </w:lvl>
-    <w:lvl w:ilvl="4">
-      <w:start w:val="1"/>
-      <w:numFmt w:val="lowerLetter"/>
-      <w:lvlText w:val="%5."/>
-      <w:lvlJc w:val="left"/>
-      <w:pPr>
-        <w:ind w:left="3600" w:hanging="360"/>
-      </w:pPr>
-      <w:rPr>
-        <w:u w:val="none"/>
-      </w:rPr>
-    </w:lvl>
-    <w:lvl w:ilvl="5">
-      <w:start w:val="1"/>
-      <w:numFmt w:val="lowerRoman"/>
-      <w:lvlText w:val="%6."/>
-      <w:lvlJc w:val="right"/>
-      <w:pPr>
-        <w:ind w:left="4320" w:hanging="360"/>
-      </w:pPr>
-      <w:rPr>
-        <w:u w:val="none"/>
-      </w:rPr>
-    </w:lvl>
-    <w:lvl w:ilvl="6">
-      <w:start w:val="1"/>
-      <w:numFmt w:val="decimal"/>
-      <w:lvlText w:val="%7."/>
-      <w:lvlJc w:val="left"/>
-      <w:pPr>
-        <w:ind w:left="5040" w:hanging="360"/>
-      </w:pPr>
-      <w:rPr>
-        <w:u w:val="none"/>
-      </w:rPr>
-    </w:lvl>
-    <w:lvl w:ilvl="7">
-      <w:start w:val="1"/>
-      <w:numFmt w:val="lowerLetter"/>
-      <w:lvlText w:val="%8."/>
-      <w:lvlJc w:val="left"/>
-      <w:pPr>
-        <w:ind w:left="5760" w:hanging="360"/>
-      </w:pPr>
-      <w:rPr>
-        <w:u w:val="none"/>
-      </w:rPr>
-    </w:lvl>
-    <w:lvl w:ilvl="8">
-      <w:start w:val="1"/>
-      <w:numFmt w:val="lowerRoman"/>
-      <w:lvlText w:val="%9."/>
-      <w:lvlJc w:val="right"/>
-      <w:pPr>
-        <w:ind w:left="6480" w:hanging="360"/>
-      </w:pPr>
-      <w:rPr>
-        <w:u w:val="none"/>
-      </w:rPr>
-    </w:lvl>
-  </w:abstractNum>
-  <w:abstractNum w:abstractNumId="8" w15:restartNumberingAfterBreak="0">
-    <w:nsid w:val="4E014E31"/>
-    <w:multiLevelType w:val="multilevel"/>
-    <w:tmpl w:val="F44CCE82"/>
-    <w:lvl w:ilvl="0">
-      <w:start w:val="1"/>
-      <w:numFmt w:val="decimal"/>
-      <w:lvlText w:val="%1."/>
-      <w:lvlJc w:val="left"/>
-      <w:pPr>
-        <w:ind w:left="720" w:hanging="360"/>
-      </w:pPr>
-      <w:rPr>
-        <w:u w:val="none"/>
-      </w:rPr>
-    </w:lvl>
-    <w:lvl w:ilvl="1">
-      <w:start w:val="1"/>
-      <w:numFmt w:val="lowerLetter"/>
-      <w:lvlText w:val="%2."/>
-      <w:lvlJc w:val="left"/>
-      <w:pPr>
-        <w:ind w:left="1440" w:hanging="360"/>
-      </w:pPr>
-      <w:rPr>
-        <w:u w:val="none"/>
-      </w:rPr>
-    </w:lvl>
-    <w:lvl w:ilvl="2">
-      <w:start w:val="1"/>
-      <w:numFmt w:val="lowerRoman"/>
-      <w:lvlText w:val="%3."/>
-      <w:lvlJc w:val="right"/>
-      <w:pPr>
-        <w:ind w:left="2160" w:hanging="360"/>
-      </w:pPr>
-      <w:rPr>
-        <w:u w:val="none"/>
-      </w:rPr>
-    </w:lvl>
-    <w:lvl w:ilvl="3">
-      <w:start w:val="1"/>
-      <w:numFmt w:val="decimal"/>
-      <w:lvlText w:val="%4."/>
-      <w:lvlJc w:val="left"/>
-      <w:pPr>
-        <w:ind w:left="2880" w:hanging="360"/>
-      </w:pPr>
-      <w:rPr>
-        <w:u w:val="none"/>
-      </w:rPr>
-    </w:lvl>
-    <w:lvl w:ilvl="4">
-      <w:start w:val="1"/>
-      <w:numFmt w:val="lowerLetter"/>
-      <w:lvlText w:val="%5."/>
-      <w:lvlJc w:val="left"/>
-      <w:pPr>
-        <w:ind w:left="3600" w:hanging="360"/>
-      </w:pPr>
-      <w:rPr>
-        <w:u w:val="none"/>
-      </w:rPr>
-    </w:lvl>
-    <w:lvl w:ilvl="5">
-      <w:start w:val="1"/>
-      <w:numFmt w:val="lowerRoman"/>
-      <w:lvlText w:val="%6."/>
-      <w:lvlJc w:val="right"/>
-      <w:pPr>
-        <w:ind w:left="4320" w:hanging="360"/>
-      </w:pPr>
-      <w:rPr>
-        <w:u w:val="none"/>
-      </w:rPr>
-    </w:lvl>
-    <w:lvl w:ilvl="6">
-      <w:start w:val="1"/>
-      <w:numFmt w:val="decimal"/>
-      <w:lvlText w:val="%7."/>
-      <w:lvlJc w:val="left"/>
-      <w:pPr>
-        <w:ind w:left="5040" w:hanging="360"/>
-      </w:pPr>
-      <w:rPr>
-        <w:u w:val="none"/>
-      </w:rPr>
-    </w:lvl>
-    <w:lvl w:ilvl="7">
-      <w:start w:val="1"/>
-      <w:numFmt w:val="lowerLetter"/>
-      <w:lvlText w:val="%8."/>
-      <w:lvlJc w:val="left"/>
-      <w:pPr>
-        <w:ind w:left="5760" w:hanging="360"/>
-      </w:pPr>
-      <w:rPr>
-        <w:u w:val="none"/>
-      </w:rPr>
-    </w:lvl>
-    <w:lvl w:ilvl="8">
-      <w:start w:val="1"/>
-      <w:numFmt w:val="lowerRoman"/>
-      <w:lvlText w:val="%9."/>
-      <w:lvlJc w:val="right"/>
-      <w:pPr>
-        <w:ind w:left="6480" w:hanging="360"/>
-      </w:pPr>
-      <w:rPr>
-        <w:u w:val="none"/>
-      </w:rPr>
-    </w:lvl>
-  </w:abstractNum>
-  <w:abstractNum w:abstractNumId="9" w15:restartNumberingAfterBreak="0">
-    <w:nsid w:val="62E248FB"/>
-    <w:multiLevelType w:val="multilevel"/>
-    <w:tmpl w:val="ECD435A8"/>
-    <w:lvl w:ilvl="0">
-      <w:start w:val="1"/>
-      <w:numFmt w:val="decimal"/>
-      <w:lvlText w:val="%1."/>
-      <w:lvlJc w:val="left"/>
-      <w:pPr>
-        <w:ind w:left="720" w:hanging="360"/>
-      </w:pPr>
-      <w:rPr>
-        <w:u w:val="none"/>
-      </w:rPr>
-    </w:lvl>
-    <w:lvl w:ilvl="1">
-      <w:start w:val="1"/>
-      <w:numFmt w:val="lowerLetter"/>
-      <w:lvlText w:val="%2."/>
-      <w:lvlJc w:val="left"/>
-      <w:pPr>
-        <w:ind w:left="1440" w:hanging="360"/>
-      </w:pPr>
-      <w:rPr>
-        <w:u w:val="none"/>
-      </w:rPr>
-    </w:lvl>
-    <w:lvl w:ilvl="2">
-      <w:start w:val="1"/>
-      <w:numFmt w:val="lowerRoman"/>
-      <w:lvlText w:val="%3."/>
-      <w:lvlJc w:val="right"/>
-      <w:pPr>
-        <w:ind w:left="2160" w:hanging="360"/>
-      </w:pPr>
-      <w:rPr>
-        <w:u w:val="none"/>
-      </w:rPr>
-    </w:lvl>
-    <w:lvl w:ilvl="3">
-      <w:start w:val="1"/>
-      <w:numFmt w:val="decimal"/>
-      <w:lvlText w:val="%4."/>
-      <w:lvlJc w:val="left"/>
-      <w:pPr>
-        <w:ind w:left="2880" w:hanging="360"/>
-      </w:pPr>
-      <w:rPr>
-        <w:u w:val="none"/>
-      </w:rPr>
-    </w:lvl>
-    <w:lvl w:ilvl="4">
-      <w:start w:val="1"/>
-      <w:numFmt w:val="lowerLetter"/>
-      <w:lvlText w:val="%5."/>
-      <w:lvlJc w:val="left"/>
-      <w:pPr>
-        <w:ind w:left="3600" w:hanging="360"/>
-      </w:pPr>
-      <w:rPr>
-        <w:u w:val="none"/>
-      </w:rPr>
-    </w:lvl>
-    <w:lvl w:ilvl="5">
-      <w:start w:val="1"/>
-      <w:numFmt w:val="lowerRoman"/>
-      <w:lvlText w:val="%6."/>
-      <w:lvlJc w:val="right"/>
-      <w:pPr>
-        <w:ind w:left="4320" w:hanging="360"/>
-      </w:pPr>
-      <w:rPr>
-        <w:u w:val="none"/>
-      </w:rPr>
-    </w:lvl>
-    <w:lvl w:ilvl="6">
-      <w:start w:val="1"/>
-      <w:numFmt w:val="decimal"/>
-      <w:lvlText w:val="%7."/>
-      <w:lvlJc w:val="left"/>
-      <w:pPr>
-        <w:ind w:left="5040" w:hanging="360"/>
-      </w:pPr>
-      <w:rPr>
-        <w:u w:val="none"/>
-      </w:rPr>
-    </w:lvl>
-    <w:lvl w:ilvl="7">
-      <w:start w:val="1"/>
-      <w:numFmt w:val="lowerLetter"/>
-      <w:lvlText w:val="%8."/>
-      <w:lvlJc w:val="left"/>
-      <w:pPr>
-        <w:ind w:left="5760" w:hanging="360"/>
-      </w:pPr>
-      <w:rPr>
-        <w:u w:val="none"/>
-      </w:rPr>
-    </w:lvl>
-    <w:lvl w:ilvl="8">
-      <w:start w:val="1"/>
-      <w:numFmt w:val="lowerRoman"/>
-      <w:lvlText w:val="%9."/>
-      <w:lvlJc w:val="right"/>
-      <w:pPr>
-        <w:ind w:left="6480" w:hanging="360"/>
-      </w:pPr>
-      <w:rPr>
-        <w:u w:val="none"/>
-      </w:rPr>
-    </w:lvl>
-  </w:abstractNum>
-  <w:abstractNum w:abstractNumId="10" w15:restartNumberingAfterBreak="0">
-    <w:nsid w:val="62F04F10"/>
-    <w:multiLevelType w:val="multilevel"/>
-    <w:tmpl w:val="B2501B70"/>
-    <w:lvl w:ilvl="0">
-      <w:start w:val="1"/>
-      <w:numFmt w:val="bullet"/>
-      <w:lvlText w:val="●"/>
-      <w:lvlJc w:val="left"/>
-      <w:pPr>
-        <w:ind w:left="720" w:hanging="360"/>
-      </w:pPr>
-      <w:rPr>
-        <w:u w:val="none"/>
-      </w:rPr>
-    </w:lvl>
-    <w:lvl w:ilvl="1">
-      <w:start w:val="1"/>
-      <w:numFmt w:val="bullet"/>
-      <w:lvlText w:val="○"/>
-      <w:lvlJc w:val="left"/>
-      <w:pPr>
-        <w:ind w:left="1440" w:hanging="360"/>
-      </w:pPr>
-      <w:rPr>
-        <w:u w:val="none"/>
-      </w:rPr>
-    </w:lvl>
-    <w:lvl w:ilvl="2">
-      <w:start w:val="1"/>
-      <w:numFmt w:val="bullet"/>
-      <w:lvlText w:val="■"/>
-      <w:lvlJc w:val="left"/>
-      <w:pPr>
-        <w:ind w:left="2160" w:hanging="360"/>
-      </w:pPr>
-      <w:rPr>
-        <w:u w:val="none"/>
-      </w:rPr>
-    </w:lvl>
-    <w:lvl w:ilvl="3">
-      <w:start w:val="1"/>
-      <w:numFmt w:val="bullet"/>
-      <w:lvlText w:val="●"/>
-      <w:lvlJc w:val="left"/>
-      <w:pPr>
-        <w:ind w:left="2880" w:hanging="360"/>
-      </w:pPr>
-      <w:rPr>
-        <w:u w:val="none"/>
-      </w:rPr>
-    </w:lvl>
-    <w:lvl w:ilvl="4">
-      <w:start w:val="1"/>
-      <w:numFmt w:val="bullet"/>
-      <w:lvlText w:val="○"/>
-      <w:lvlJc w:val="left"/>
-      <w:pPr>
-        <w:ind w:left="3600" w:hanging="360"/>
-      </w:pPr>
-      <w:rPr>
-        <w:u w:val="none"/>
-      </w:rPr>
-    </w:lvl>
-    <w:lvl w:ilvl="5">
-      <w:start w:val="1"/>
-      <w:numFmt w:val="bullet"/>
-      <w:lvlText w:val="■"/>
-      <w:lvlJc w:val="left"/>
-      <w:pPr>
-        <w:ind w:left="4320" w:hanging="360"/>
-      </w:pPr>
-      <w:rPr>
-        <w:u w:val="none"/>
-      </w:rPr>
-    </w:lvl>
-    <w:lvl w:ilvl="6">
-      <w:start w:val="1"/>
-      <w:numFmt w:val="bullet"/>
-      <w:lvlText w:val="●"/>
-      <w:lvlJc w:val="left"/>
-      <w:pPr>
-        <w:ind w:left="5040" w:hanging="360"/>
-      </w:pPr>
-      <w:rPr>
-        <w:u w:val="none"/>
-      </w:rPr>
-    </w:lvl>
-    <w:lvl w:ilvl="7">
-      <w:start w:val="1"/>
-      <w:numFmt w:val="bullet"/>
-      <w:lvlText w:val="○"/>
-      <w:lvlJc w:val="left"/>
-      <w:pPr>
-        <w:ind w:left="5760" w:hanging="360"/>
-      </w:pPr>
-      <w:rPr>
-        <w:u w:val="none"/>
-      </w:rPr>
-    </w:lvl>
-    <w:lvl w:ilvl="8">
-      <w:start w:val="1"/>
-      <w:numFmt w:val="bullet"/>
-      <w:lvlText w:val="■"/>
-      <w:lvlJc w:val="left"/>
-      <w:pPr>
-        <w:ind w:left="6480" w:hanging="360"/>
-      </w:pPr>
-      <w:rPr>
-        <w:u w:val="none"/>
-      </w:rPr>
-    </w:lvl>
-  </w:abstractNum>
-  <w:abstractNum w:abstractNumId="11" w15:restartNumberingAfterBreak="0">
-    <w:nsid w:val="6F3A4969"/>
-    <w:multiLevelType w:val="multilevel"/>
-    <w:tmpl w:val="2E447020"/>
-    <w:lvl w:ilvl="0">
-      <w:start w:val="1"/>
-      <w:numFmt w:val="decimal"/>
-      <w:lvlText w:val="%1."/>
-      <w:lvlJc w:val="left"/>
-      <w:pPr>
-        <w:ind w:left="720" w:hanging="360"/>
-      </w:pPr>
-      <w:rPr>
-        <w:u w:val="none"/>
-      </w:rPr>
-    </w:lvl>
-    <w:lvl w:ilvl="1">
-      <w:start w:val="1"/>
-      <w:numFmt w:val="lowerLetter"/>
-      <w:lvlText w:val="%2."/>
-      <w:lvlJc w:val="left"/>
-      <w:pPr>
-        <w:ind w:left="1440" w:hanging="360"/>
-      </w:pPr>
-      <w:rPr>
-        <w:u w:val="none"/>
-      </w:rPr>
-    </w:lvl>
-    <w:lvl w:ilvl="2">
-      <w:start w:val="1"/>
-      <w:numFmt w:val="lowerRoman"/>
-      <w:lvlText w:val="%3."/>
-      <w:lvlJc w:val="right"/>
-      <w:pPr>
-        <w:ind w:left="2160" w:hanging="360"/>
-      </w:pPr>
-      <w:rPr>
-        <w:u w:val="none"/>
-      </w:rPr>
-    </w:lvl>
-    <w:lvl w:ilvl="3">
-      <w:start w:val="1"/>
-      <w:numFmt w:val="decimal"/>
-      <w:lvlText w:val="%4."/>
-      <w:lvlJc w:val="left"/>
-      <w:pPr>
-        <w:ind w:left="2880" w:hanging="360"/>
-      </w:pPr>
-      <w:rPr>
-        <w:u w:val="none"/>
-      </w:rPr>
-    </w:lvl>
-    <w:lvl w:ilvl="4">
-      <w:start w:val="1"/>
-      <w:numFmt w:val="lowerLetter"/>
-      <w:lvlText w:val="%5."/>
-      <w:lvlJc w:val="left"/>
-      <w:pPr>
-        <w:ind w:left="3600" w:hanging="360"/>
-      </w:pPr>
-      <w:rPr>
-        <w:u w:val="none"/>
-      </w:rPr>
-    </w:lvl>
-    <w:lvl w:ilvl="5">
-      <w:start w:val="1"/>
-      <w:numFmt w:val="lowerRoman"/>
-      <w:lvlText w:val="%6."/>
-      <w:lvlJc w:val="right"/>
-      <w:pPr>
-        <w:ind w:left="4320" w:hanging="360"/>
-      </w:pPr>
-      <w:rPr>
-        <w:u w:val="none"/>
-      </w:rPr>
-    </w:lvl>
-    <w:lvl w:ilvl="6">
-      <w:start w:val="1"/>
-      <w:numFmt w:val="decimal"/>
-      <w:lvlText w:val="%7."/>
-      <w:lvlJc w:val="left"/>
-      <w:pPr>
-        <w:ind w:left="5040" w:hanging="360"/>
-      </w:pPr>
-      <w:rPr>
-        <w:u w:val="none"/>
-      </w:rPr>
-    </w:lvl>
-    <w:lvl w:ilvl="7">
-      <w:start w:val="1"/>
-      <w:numFmt w:val="lowerLetter"/>
-      <w:lvlText w:val="%8."/>
-      <w:lvlJc w:val="left"/>
-      <w:pPr>
-        <w:ind w:left="5760" w:hanging="360"/>
-      </w:pPr>
-      <w:rPr>
-        <w:u w:val="none"/>
-      </w:rPr>
-    </w:lvl>
-    <w:lvl w:ilvl="8">
-      <w:start w:val="1"/>
-      <w:numFmt w:val="lowerRoman"/>
-      <w:lvlText w:val="%9."/>
-      <w:lvlJc w:val="right"/>
-      <w:pPr>
-        <w:ind w:left="6480" w:hanging="360"/>
-      </w:pPr>
-      <w:rPr>
-        <w:u w:val="none"/>
-      </w:rPr>
-    </w:lvl>
-  </w:abstractNum>
-  <w:abstractNum w:abstractNumId="12" w15:restartNumberingAfterBreak="0">
-    <w:nsid w:val="75A51F77"/>
-    <w:multiLevelType w:val="multilevel"/>
-    <w:tmpl w:val="AF5AADBE"/>
-    <w:lvl w:ilvl="0">
-      <w:start w:val="1"/>
-      <w:numFmt w:val="decimal"/>
-      <w:lvlText w:val="%1."/>
-      <w:lvlJc w:val="left"/>
-      <w:pPr>
-        <w:ind w:left="720" w:hanging="360"/>
-      </w:pPr>
-      <w:rPr>
-        <w:u w:val="none"/>
-      </w:rPr>
-    </w:lvl>
-    <w:lvl w:ilvl="1">
-      <w:start w:val="1"/>
-      <w:numFmt w:val="bullet"/>
-      <w:lvlText w:val="○"/>
-      <w:lvlJc w:val="left"/>
-      <w:pPr>
-        <w:ind w:left="1440" w:hanging="360"/>
-      </w:pPr>
-      <w:rPr>
-        <w:u w:val="none"/>
-      </w:rPr>
-    </w:lvl>
-    <w:lvl w:ilvl="2">
-      <w:start w:val="1"/>
-      <w:numFmt w:val="bullet"/>
-      <w:lvlText w:val="■"/>
-      <w:lvlJc w:val="left"/>
-      <w:pPr>
-        <w:ind w:left="2160" w:hanging="360"/>
-      </w:pPr>
-      <w:rPr>
-        <w:u w:val="none"/>
-      </w:rPr>
-    </w:lvl>
-    <w:lvl w:ilvl="3">
-      <w:start w:val="1"/>
-      <w:numFmt w:val="bullet"/>
-      <w:lvlText w:val="●"/>
-      <w:lvlJc w:val="left"/>
-      <w:pPr>
-        <w:ind w:left="2880" w:hanging="360"/>
-      </w:pPr>
-      <w:rPr>
-        <w:u w:val="none"/>
-      </w:rPr>
-    </w:lvl>
-    <w:lvl w:ilvl="4">
-      <w:start w:val="1"/>
-      <w:numFmt w:val="bullet"/>
-      <w:lvlText w:val="○"/>
-      <w:lvlJc w:val="left"/>
-      <w:pPr>
-        <w:ind w:left="3600" w:hanging="360"/>
-      </w:pPr>
-      <w:rPr>
-        <w:u w:val="none"/>
-      </w:rPr>
-    </w:lvl>
-    <w:lvl w:ilvl="5">
-      <w:start w:val="1"/>
-      <w:numFmt w:val="bullet"/>
-      <w:lvlText w:val="■"/>
-      <w:lvlJc w:val="left"/>
-      <w:pPr>
-        <w:ind w:left="4320" w:hanging="360"/>
-      </w:pPr>
-      <w:rPr>
-        <w:u w:val="none"/>
-      </w:rPr>
-    </w:lvl>
-    <w:lvl w:ilvl="6">
-      <w:start w:val="1"/>
-      <w:numFmt w:val="bullet"/>
-      <w:lvlText w:val="●"/>
-      <w:lvlJc w:val="left"/>
-      <w:pPr>
-        <w:ind w:left="5040" w:hanging="360"/>
-      </w:pPr>
-      <w:rPr>
-        <w:u w:val="none"/>
-      </w:rPr>
-    </w:lvl>
-    <w:lvl w:ilvl="7">
-      <w:start w:val="1"/>
-      <w:numFmt w:val="bullet"/>
-      <w:lvlText w:val="○"/>
-      <w:lvlJc w:val="left"/>
-      <w:pPr>
-        <w:ind w:left="5760" w:hanging="360"/>
-      </w:pPr>
-      <w:rPr>
-        <w:u w:val="none"/>
-      </w:rPr>
-    </w:lvl>
-    <w:lvl w:ilvl="8">
-      <w:start w:val="1"/>
-      <w:numFmt w:val="bullet"/>
-      <w:lvlText w:val="■"/>
-      <w:lvlJc w:val="left"/>
-      <w:pPr>
-        <w:ind w:left="6480" w:hanging="360"/>
-      </w:pPr>
-      <w:rPr>
-        <w:u w:val="none"/>
-      </w:rPr>
-    </w:lvl>
-  </w:abstractNum>
-  <w:abstractNum w:abstractNumId="13" w15:restartNumberingAfterBreak="0">
-    <w:nsid w:val="7CAF1C1D"/>
-    <w:multiLevelType w:val="multilevel"/>
-    <w:tmpl w:val="78FE184C"/>
-    <w:lvl w:ilvl="0">
-      <w:start w:val="1"/>
-      <w:numFmt w:val="decimal"/>
-      <w:lvlText w:val="%1."/>
-      <w:lvlJc w:val="left"/>
-      <w:pPr>
-        <w:ind w:left="720" w:hanging="360"/>
-      </w:pPr>
-      <w:rPr>
-        <w:u w:val="none"/>
-      </w:rPr>
-    </w:lvl>
-    <w:lvl w:ilvl="1">
-      <w:start w:val="1"/>
-      <w:numFmt w:val="lowerLetter"/>
-      <w:lvlText w:val="%2."/>
-      <w:lvlJc w:val="left"/>
-      <w:pPr>
-        <w:ind w:left="1440" w:hanging="360"/>
-      </w:pPr>
-      <w:rPr>
-        <w:u w:val="none"/>
-      </w:rPr>
-    </w:lvl>
-    <w:lvl w:ilvl="2">
-      <w:start w:val="1"/>
-      <w:numFmt w:val="lowerRoman"/>
-      <w:lvlText w:val="%3."/>
-      <w:lvlJc w:val="right"/>
-      <w:pPr>
-        <w:ind w:left="2160" w:hanging="360"/>
-      </w:pPr>
-      <w:rPr>
-        <w:u w:val="none"/>
-      </w:rPr>
-    </w:lvl>
-    <w:lvl w:ilvl="3">
-      <w:start w:val="1"/>
-      <w:numFmt w:val="decimal"/>
-      <w:lvlText w:val="%4."/>
-      <w:lvlJc w:val="left"/>
-      <w:pPr>
-        <w:ind w:left="2880" w:hanging="360"/>
-      </w:pPr>
-      <w:rPr>
-        <w:u w:val="none"/>
-      </w:rPr>
-    </w:lvl>
-    <w:lvl w:ilvl="4">
-      <w:start w:val="1"/>
-      <w:numFmt w:val="lowerLetter"/>
-      <w:lvlText w:val="%5."/>
-      <w:lvlJc w:val="left"/>
-      <w:pPr>
-        <w:ind w:left="3600" w:hanging="360"/>
-      </w:pPr>
-      <w:rPr>
-        <w:u w:val="none"/>
-      </w:rPr>
-    </w:lvl>
-    <w:lvl w:ilvl="5">
-      <w:start w:val="1"/>
-      <w:numFmt w:val="lowerRoman"/>
-      <w:lvlText w:val="%6."/>
-      <w:lvlJc w:val="right"/>
-      <w:pPr>
-        <w:ind w:left="4320" w:hanging="360"/>
-      </w:pPr>
-      <w:rPr>
-        <w:u w:val="none"/>
-      </w:rPr>
-    </w:lvl>
-    <w:lvl w:ilvl="6">
-      <w:start w:val="1"/>
-      <w:numFmt w:val="decimal"/>
-      <w:lvlText w:val="%7."/>
-      <w:lvlJc w:val="left"/>
-      <w:pPr>
-        <w:ind w:left="5040" w:hanging="360"/>
-      </w:pPr>
-      <w:rPr>
-        <w:u w:val="none"/>
-      </w:rPr>
-    </w:lvl>
-    <w:lvl w:ilvl="7">
-      <w:start w:val="1"/>
-      <w:numFmt w:val="lowerLetter"/>
-      <w:lvlText w:val="%8."/>
-      <w:lvlJc w:val="left"/>
-      <w:pPr>
-        <w:ind w:left="5760" w:hanging="360"/>
-      </w:pPr>
-      <w:rPr>
-        <w:u w:val="none"/>
-      </w:rPr>
-    </w:lvl>
-    <w:lvl w:ilvl="8">
-      <w:start w:val="1"/>
-      <w:numFmt w:val="lowerRoman"/>
-      <w:lvlText w:val="%9."/>
-      <w:lvlJc w:val="right"/>
-      <w:pPr>
-        <w:ind w:left="6480" w:hanging="360"/>
-      </w:pPr>
-      <w:rPr>
-        <w:u w:val="none"/>
-      </w:rPr>
-    </w:lvl>
-  </w:abstractNum>
-  <w:abstractNum w:abstractNumId="14" w15:restartNumberingAfterBreak="0">
-    <w:nsid w:val="7EE97AAF"/>
-    <w:multiLevelType w:val="multilevel"/>
-    <w:tmpl w:val="B31CB81A"/>
-    <w:lvl w:ilvl="0">
-      <w:start w:val="1"/>
-      <w:numFmt w:val="decimal"/>
-      <w:lvlText w:val="%1."/>
-      <w:lvlJc w:val="left"/>
-      <w:pPr>
-        <w:ind w:left="720" w:hanging="360"/>
-      </w:pPr>
-      <w:rPr>
-        <w:u w:val="none"/>
-      </w:rPr>
-    </w:lvl>
-    <w:lvl w:ilvl="1">
-      <w:start w:val="1"/>
-      <w:numFmt w:val="lowerLetter"/>
-      <w:lvlText w:val="%2."/>
-      <w:lvlJc w:val="left"/>
-      <w:pPr>
-        <w:ind w:left="1440" w:hanging="360"/>
-      </w:pPr>
-      <w:rPr>
-        <w:u w:val="none"/>
-      </w:rPr>
-    </w:lvl>
-    <w:lvl w:ilvl="2">
-      <w:start w:val="1"/>
-      <w:numFmt w:val="lowerRoman"/>
-      <w:lvlText w:val="%3."/>
-      <w:lvlJc w:val="right"/>
-      <w:pPr>
-        <w:ind w:left="2160" w:hanging="360"/>
-      </w:pPr>
-      <w:rPr>
-        <w:u w:val="none"/>
-      </w:rPr>
-    </w:lvl>
-    <w:lvl w:ilvl="3">
-      <w:start w:val="1"/>
-      <w:numFmt w:val="decimal"/>
-      <w:lvlText w:val="%4."/>
-      <w:lvlJc w:val="left"/>
-      <w:pPr>
-        <w:ind w:left="2880" w:hanging="360"/>
-      </w:pPr>
-      <w:rPr>
-        <w:u w:val="none"/>
-      </w:rPr>
-    </w:lvl>
-    <w:lvl w:ilvl="4">
-      <w:start w:val="1"/>
-      <w:numFmt w:val="lowerLetter"/>
-      <w:lvlText w:val="%5."/>
-      <w:lvlJc w:val="left"/>
-      <w:pPr>
-        <w:ind w:left="3600" w:hanging="360"/>
-      </w:pPr>
-      <w:rPr>
-        <w:u w:val="none"/>
-      </w:rPr>
-    </w:lvl>
-    <w:lvl w:ilvl="5">
-      <w:start w:val="1"/>
-      <w:numFmt w:val="lowerRoman"/>
-      <w:lvlText w:val="%6."/>
-      <w:lvlJc w:val="right"/>
-      <w:pPr>
-        <w:ind w:left="4320" w:hanging="360"/>
-      </w:pPr>
-      <w:rPr>
-        <w:u w:val="none"/>
-      </w:rPr>
-    </w:lvl>
-    <w:lvl w:ilvl="6">
-      <w:start w:val="1"/>
-      <w:numFmt w:val="decimal"/>
-      <w:lvlText w:val="%7."/>
-      <w:lvlJc w:val="left"/>
-      <w:pPr>
-        <w:ind w:left="5040" w:hanging="360"/>
-      </w:pPr>
-      <w:rPr>
-        <w:u w:val="none"/>
-      </w:rPr>
-    </w:lvl>
-    <w:lvl w:ilvl="7">
-      <w:start w:val="1"/>
-      <w:numFmt w:val="lowerLetter"/>
-      <w:lvlText w:val="%8."/>
-      <w:lvlJc w:val="left"/>
-      <w:pPr>
-        <w:ind w:left="5760" w:hanging="360"/>
-      </w:pPr>
-      <w:rPr>
-        <w:u w:val="none"/>
-      </w:rPr>
-    </w:lvl>
-    <w:lvl w:ilvl="8">
-      <w:start w:val="1"/>
-      <w:numFmt w:val="lowerRoman"/>
-      <w:lvlText w:val="%9."/>
-      <w:lvlJc w:val="right"/>
-      <w:pPr>
-        <w:ind w:left="6480" w:hanging="360"/>
-      </w:pPr>
-      <w:rPr>
-        <w:u w:val="none"/>
-      </w:rPr>
-    </w:lvl>
-  </w:abstractNum>
   <w:num w:numId="1">
-    <w:abstractNumId w:val="11"/>
+    <w:abstractNumId w:val="13"/>
   </w:num>
   <w:num w:numId="2">
-    <w:abstractNumId w:val="3"/>
+    <w:abstractNumId w:val="12"/>
   </w:num>
   <w:num w:numId="3">
     <w:abstractNumId w:val="8"/>
@@ -20483,37 +22044,46 @@
     <w:abstractNumId w:val="14"/>
   </w:num>
   <w:num w:numId="5">
+    <w:abstractNumId w:val="3"/>
+  </w:num>
+  <w:num w:numId="6">
+    <w:abstractNumId w:val="9"/>
+  </w:num>
+  <w:num w:numId="7">
+    <w:abstractNumId w:val="17"/>
+  </w:num>
+  <w:num w:numId="8">
     <w:abstractNumId w:val="6"/>
   </w:num>
-  <w:num w:numId="6">
-    <w:abstractNumId w:val="0"/>
+  <w:num w:numId="9">
+    <w:abstractNumId w:val="11"/>
   </w:num>
-  <w:num w:numId="7">
-    <w:abstractNumId w:val="4"/>
+  <w:num w:numId="10">
+    <w:abstractNumId w:val="5"/>
   </w:num>
-  <w:num w:numId="8">
+  <w:num w:numId="11">
+    <w:abstractNumId w:val="10"/>
+  </w:num>
+  <w:num w:numId="12">
+    <w:abstractNumId w:val="16"/>
+  </w:num>
+  <w:num w:numId="13">
     <w:abstractNumId w:val="2"/>
   </w:num>
-  <w:num w:numId="9">
-    <w:abstractNumId w:val="9"/>
-  </w:num>
-  <w:num w:numId="10">
-    <w:abstractNumId w:val="10"/>
-  </w:num>
-  <w:num w:numId="11">
-    <w:abstractNumId w:val="12"/>
-  </w:num>
-  <w:num w:numId="12">
-    <w:abstractNumId w:val="1"/>
-  </w:num>
-  <w:num w:numId="13">
-    <w:abstractNumId w:val="5"/>
-  </w:num>
   <w:num w:numId="14">
-    <w:abstractNumId w:val="13"/>
+    <w:abstractNumId w:val="0"/>
   </w:num>
   <w:num w:numId="15">
     <w:abstractNumId w:val="7"/>
+  </w:num>
+  <w:num w:numId="16">
+    <w:abstractNumId w:val="15"/>
+  </w:num>
+  <w:num w:numId="17">
+    <w:abstractNumId w:val="1"/>
+  </w:num>
+  <w:num w:numId="18">
+    <w:abstractNumId w:val="4"/>
   </w:num>
 </w:numbering>
 </file>
@@ -21252,11 +22822,21 @@
         <w:right w:w="100" w:type="dxa"/>
       </w:tblCellMar>
     </w:tblPr>
-    <w:tcPr>
-      <w:shd w:val="clear" w:color="auto" w:fill="FFFFFF"/>
-    </w:tcPr>
   </w:style>
   <w:style w:type="table" w:customStyle="1" w:styleId="ab">
+    <w:basedOn w:val="TableNormal"/>
+    <w:tblPr>
+      <w:tblStyleRowBandSize w:val="1"/>
+      <w:tblStyleColBandSize w:val="1"/>
+      <w:tblCellMar>
+        <w:top w:w="100" w:type="dxa"/>
+        <w:left w:w="100" w:type="dxa"/>
+        <w:bottom w:w="100" w:type="dxa"/>
+        <w:right w:w="100" w:type="dxa"/>
+      </w:tblCellMar>
+    </w:tblPr>
+  </w:style>
+  <w:style w:type="table" w:customStyle="1" w:styleId="ac">
     <w:basedOn w:val="TableNormal"/>
     <w:tblPr>
       <w:tblStyleRowBandSize w:val="1"/>
@@ -21272,19 +22852,6 @@
       <w:shd w:val="clear" w:color="auto" w:fill="FFFFFF"/>
     </w:tcPr>
   </w:style>
-  <w:style w:type="table" w:customStyle="1" w:styleId="ac">
-    <w:basedOn w:val="TableNormal"/>
-    <w:tblPr>
-      <w:tblStyleRowBandSize w:val="1"/>
-      <w:tblStyleColBandSize w:val="1"/>
-      <w:tblCellMar>
-        <w:top w:w="100" w:type="dxa"/>
-        <w:left w:w="100" w:type="dxa"/>
-        <w:bottom w:w="100" w:type="dxa"/>
-        <w:right w:w="100" w:type="dxa"/>
-      </w:tblCellMar>
-    </w:tblPr>
-  </w:style>
   <w:style w:type="table" w:customStyle="1" w:styleId="ad">
     <w:basedOn w:val="TableNormal"/>
     <w:tblPr>
@@ -21297,6 +22864,9 @@
         <w:right w:w="100" w:type="dxa"/>
       </w:tblCellMar>
     </w:tblPr>
+    <w:tcPr>
+      <w:shd w:val="clear" w:color="auto" w:fill="FFFFFF"/>
+    </w:tcPr>
   </w:style>
   <w:style w:type="table" w:customStyle="1" w:styleId="ae">
     <w:basedOn w:val="TableNormal"/>
@@ -21336,11 +22906,21 @@
         <w:right w:w="100" w:type="dxa"/>
       </w:tblCellMar>
     </w:tblPr>
-    <w:tcPr>
-      <w:shd w:val="clear" w:color="auto" w:fill="FFFFFF"/>
-    </w:tcPr>
   </w:style>
   <w:style w:type="table" w:customStyle="1" w:styleId="af1">
+    <w:basedOn w:val="TableNormal"/>
+    <w:tblPr>
+      <w:tblStyleRowBandSize w:val="1"/>
+      <w:tblStyleColBandSize w:val="1"/>
+      <w:tblCellMar>
+        <w:top w:w="100" w:type="dxa"/>
+        <w:left w:w="100" w:type="dxa"/>
+        <w:bottom w:w="100" w:type="dxa"/>
+        <w:right w:w="100" w:type="dxa"/>
+      </w:tblCellMar>
+    </w:tblPr>
+  </w:style>
+  <w:style w:type="table" w:customStyle="1" w:styleId="af2">
     <w:basedOn w:val="TableNormal"/>
     <w:tblPr>
       <w:tblStyleRowBandSize w:val="1"/>
@@ -21356,19 +22936,6 @@
       <w:shd w:val="clear" w:color="auto" w:fill="FFFFFF"/>
     </w:tcPr>
   </w:style>
-  <w:style w:type="table" w:customStyle="1" w:styleId="af2">
-    <w:basedOn w:val="TableNormal"/>
-    <w:tblPr>
-      <w:tblStyleRowBandSize w:val="1"/>
-      <w:tblStyleColBandSize w:val="1"/>
-      <w:tblCellMar>
-        <w:top w:w="100" w:type="dxa"/>
-        <w:left w:w="100" w:type="dxa"/>
-        <w:bottom w:w="100" w:type="dxa"/>
-        <w:right w:w="100" w:type="dxa"/>
-      </w:tblCellMar>
-    </w:tblPr>
-  </w:style>
   <w:style w:type="table" w:customStyle="1" w:styleId="af3">
     <w:basedOn w:val="TableNormal"/>
     <w:tblPr>
@@ -21381,6 +22948,9 @@
         <w:right w:w="100" w:type="dxa"/>
       </w:tblCellMar>
     </w:tblPr>
+    <w:tcPr>
+      <w:shd w:val="clear" w:color="auto" w:fill="FFFFFF"/>
+    </w:tcPr>
   </w:style>
   <w:style w:type="table" w:customStyle="1" w:styleId="af4">
     <w:basedOn w:val="TableNormal"/>
@@ -21669,6 +23239,32 @@
     </w:tblPr>
   </w:style>
   <w:style w:type="table" w:customStyle="1" w:styleId="affa">
+    <w:basedOn w:val="TableNormal"/>
+    <w:tblPr>
+      <w:tblStyleRowBandSize w:val="1"/>
+      <w:tblStyleColBandSize w:val="1"/>
+      <w:tblCellMar>
+        <w:top w:w="100" w:type="dxa"/>
+        <w:left w:w="100" w:type="dxa"/>
+        <w:bottom w:w="100" w:type="dxa"/>
+        <w:right w:w="100" w:type="dxa"/>
+      </w:tblCellMar>
+    </w:tblPr>
+  </w:style>
+  <w:style w:type="table" w:customStyle="1" w:styleId="affb">
+    <w:basedOn w:val="TableNormal"/>
+    <w:tblPr>
+      <w:tblStyleRowBandSize w:val="1"/>
+      <w:tblStyleColBandSize w:val="1"/>
+      <w:tblCellMar>
+        <w:top w:w="100" w:type="dxa"/>
+        <w:left w:w="100" w:type="dxa"/>
+        <w:bottom w:w="100" w:type="dxa"/>
+        <w:right w:w="100" w:type="dxa"/>
+      </w:tblCellMar>
+    </w:tblPr>
+  </w:style>
+  <w:style w:type="table" w:customStyle="1" w:styleId="affc">
     <w:basedOn w:val="TableNormal"/>
     <w:tblPr>
       <w:tblStyleRowBandSize w:val="1"/>

--- a/public/hyperloop/files/210701AA Hyperloop Learning Journal.docx
+++ b/public/hyperloop/files/210701AA Hyperloop Learning Journal.docx
@@ -1,6 +1,6 @@
 
 <file path=word/document.xml><?xml version="1.0" encoding="utf-8"?>
-<w:document xmlns:wpc="http://schemas.microsoft.com/office/word/2010/wordprocessingCanvas" xmlns:cx="http://schemas.microsoft.com/office/drawing/2014/chartex" xmlns:cx1="http://schemas.microsoft.com/office/drawing/2015/9/8/chartex" xmlns:cx2="http://schemas.microsoft.com/office/drawing/2015/10/21/chartex" xmlns:cx3="http://schemas.microsoft.com/office/drawing/2016/5/9/chartex" xmlns:cx4="http://schemas.microsoft.com/office/drawing/2016/5/10/chartex" xmlns:cx5="http://schemas.microsoft.com/office/drawing/2016/5/11/chartex" xmlns:cx6="http://schemas.microsoft.com/office/drawing/2016/5/12/chartex" xmlns:cx7="http://schemas.microsoft.com/office/drawing/2016/5/13/chartex" xmlns:cx8="http://schemas.microsoft.com/office/drawing/2016/5/14/chartex" xmlns:mc="http://schemas.openxmlformats.org/markup-compatibility/2006" xmlns:aink="http://schemas.microsoft.com/office/drawing/2016/ink" xmlns:am3d="http://schemas.microsoft.com/office/drawing/2017/model3d" xmlns:o="urn:schemas-microsoft-com:office:office" xmlns:r="http://schemas.openxmlformats.org/officeDocument/2006/relationships" xmlns:m="http://schemas.openxmlformats.org/officeDocument/2006/math" xmlns:v="urn:schemas-microsoft-com:vml" xmlns:wp14="http://schemas.microsoft.com/office/word/2010/wordprocessingDrawing" xmlns:wp="http://schemas.openxmlformats.org/drawingml/2006/wordprocessingDrawing" xmlns:w10="urn:schemas-microsoft-com:office:word" xmlns:w="http://schemas.openxmlformats.org/wordprocessingml/2006/main" xmlns:w14="http://schemas.microsoft.com/office/word/2010/wordml" xmlns:w15="http://schemas.microsoft.com/office/word/2012/wordml" xmlns:w16cex="http://schemas.microsoft.com/office/word/2018/wordml/cex" xmlns:w16cid="http://schemas.microsoft.com/office/word/2016/wordml/cid" xmlns:w16="http://schemas.microsoft.com/office/word/2018/wordml" xmlns:w16se="http://schemas.microsoft.com/office/word/2015/wordml/symex" xmlns:wpg="http://schemas.microsoft.com/office/word/2010/wordprocessingGroup" xmlns:wpi="http://schemas.microsoft.com/office/word/2010/wordprocessingInk" xmlns:wne="http://schemas.microsoft.com/office/word/2006/wordml" xmlns:wps="http://schemas.microsoft.com/office/word/2010/wordprocessingShape" mc:Ignorable="w14 w15 w16se w16cid w16 w16cex wp14">
+<w:document xmlns:wpc="http://schemas.microsoft.com/office/word/2010/wordprocessingCanvas" xmlns:cx="http://schemas.microsoft.com/office/drawing/2014/chartex" xmlns:cx1="http://schemas.microsoft.com/office/drawing/2015/9/8/chartex" xmlns:cx2="http://schemas.microsoft.com/office/drawing/2015/10/21/chartex" xmlns:cx3="http://schemas.microsoft.com/office/drawing/2016/5/9/chartex" xmlns:cx4="http://schemas.microsoft.com/office/drawing/2016/5/10/chartex" xmlns:cx5="http://schemas.microsoft.com/office/drawing/2016/5/11/chartex" xmlns:cx6="http://schemas.microsoft.com/office/drawing/2016/5/12/chartex" xmlns:cx7="http://schemas.microsoft.com/office/drawing/2016/5/13/chartex" xmlns:cx8="http://schemas.microsoft.com/office/drawing/2016/5/14/chartex" xmlns:mc="http://schemas.openxmlformats.org/markup-compatibility/2006" xmlns:aink="http://schemas.microsoft.com/office/drawing/2016/ink" xmlns:am3d="http://schemas.microsoft.com/office/drawing/2017/model3d" xmlns:o="urn:schemas-microsoft-com:office:office" xmlns:r="http://schemas.openxmlformats.org/officeDocument/2006/relationships" xmlns:m="http://schemas.openxmlformats.org/officeDocument/2006/math" xmlns:v="urn:schemas-microsoft-com:vml" xmlns:wp14="http://schemas.microsoft.com/office/word/2010/wordprocessingDrawing" xmlns:wp="http://schemas.openxmlformats.org/drawingml/2006/wordprocessingDrawing" xmlns:w10="urn:schemas-microsoft-com:office:word" xmlns:w="http://schemas.openxmlformats.org/wordprocessingml/2006/main" xmlns:w14="http://schemas.microsoft.com/office/word/2010/wordml" xmlns:w15="http://schemas.microsoft.com/office/word/2012/wordml" xmlns:w16cex="http://schemas.microsoft.com/office/word/2018/wordml/cex" xmlns:w16cid="http://schemas.microsoft.com/office/word/2016/wordml/cid" xmlns:w16="http://schemas.microsoft.com/office/word/2018/wordml" xmlns:w16sdtdh="http://schemas.microsoft.com/office/word/2020/wordml/sdtdatahash" xmlns:w16se="http://schemas.microsoft.com/office/word/2015/wordml/symex" xmlns:wpg="http://schemas.microsoft.com/office/word/2010/wordprocessingGroup" xmlns:wpi="http://schemas.microsoft.com/office/word/2010/wordprocessingInk" xmlns:wne="http://schemas.microsoft.com/office/word/2006/wordml" xmlns:wps="http://schemas.microsoft.com/office/word/2010/wordprocessingShape" mc:Ignorable="w14 w15 w16se w16cid w16 w16cex w16sdtdh wp14">
   <w:background w:color="FFFFFF"/>
   <w:body>
     <w:p>
@@ -12,7 +12,7 @@
           <w:noProof/>
         </w:rPr>
         <w:drawing>
-          <wp:inline distT="114300" distB="114300" distL="114300" distR="114300" wp14:anchorId="52B00165" wp14:editId="45326871">
+          <wp:inline distT="114300" distB="114300" distL="114300" distR="114300" wp14:anchorId="469E4E01" wp14:editId="4223451E">
             <wp:extent cx="3855600" cy="1080000"/>
             <wp:effectExtent l="0" t="0" r="0" b="0"/>
             <wp:docPr id="8" name="image1.png"/>
@@ -96,7 +96,6 @@
     </w:p>
     <w:tbl>
       <w:tblPr>
-        <w:tblStyle w:val="a"/>
         <w:tblW w:w="10774" w:type="dxa"/>
         <w:tblBorders>
           <w:top w:val="single" w:sz="8" w:space="0" w:color="000000"/>
@@ -236,7 +235,7 @@
         </w:rPr>
         <w:lastRenderedPageBreak/>
         <w:drawing>
-          <wp:inline distT="114300" distB="114300" distL="114300" distR="114300" wp14:anchorId="0390BED8" wp14:editId="62F60BA8">
+          <wp:inline distT="114300" distB="114300" distL="114300" distR="114300" wp14:anchorId="74082FAC" wp14:editId="7919BCC3">
             <wp:extent cx="6840000" cy="4343400"/>
             <wp:effectExtent l="0" t="0" r="0" b="0"/>
             <wp:docPr id="4" name="image6.png"/>
@@ -440,16 +439,16 @@
           <w:noProof/>
         </w:rPr>
         <w:drawing>
-          <wp:inline distT="114300" distB="114300" distL="114300" distR="114300" wp14:anchorId="142A05CC" wp14:editId="2B2D2DD1">
+          <wp:inline distT="114300" distB="114300" distL="114300" distR="114300" wp14:anchorId="6B6B789A" wp14:editId="14FE9E37">
             <wp:extent cx="6840000" cy="3848100"/>
             <wp:effectExtent l="0" t="0" r="0" b="0"/>
-            <wp:docPr id="5" name="image7.png"/>
+            <wp:docPr id="5" name="image5.png"/>
             <wp:cNvGraphicFramePr/>
             <a:graphic xmlns:a="http://schemas.openxmlformats.org/drawingml/2006/main">
               <a:graphicData uri="http://schemas.openxmlformats.org/drawingml/2006/picture">
                 <pic:pic xmlns:pic="http://schemas.openxmlformats.org/drawingml/2006/picture">
                   <pic:nvPicPr>
-                    <pic:cNvPr id="0" name="image7.png"/>
+                    <pic:cNvPr id="0" name="image5.png"/>
                     <pic:cNvPicPr preferRelativeResize="0"/>
                   </pic:nvPicPr>
                   <pic:blipFill>
@@ -613,16 +612,16 @@
         </w:rPr>
         <w:lastRenderedPageBreak/>
         <w:drawing>
-          <wp:inline distT="114300" distB="114300" distL="114300" distR="114300" wp14:anchorId="7F436212" wp14:editId="571640C0">
+          <wp:inline distT="114300" distB="114300" distL="114300" distR="114300" wp14:anchorId="0708579C" wp14:editId="6615B4EA">
             <wp:extent cx="6764824" cy="3327127"/>
             <wp:effectExtent l="0" t="0" r="0" b="0"/>
-            <wp:docPr id="3" name="image9.png"/>
+            <wp:docPr id="3" name="image4.png"/>
             <wp:cNvGraphicFramePr/>
             <a:graphic xmlns:a="http://schemas.openxmlformats.org/drawingml/2006/main">
               <a:graphicData uri="http://schemas.openxmlformats.org/drawingml/2006/picture">
                 <pic:pic xmlns:pic="http://schemas.openxmlformats.org/drawingml/2006/picture">
                   <pic:nvPicPr>
-                    <pic:cNvPr id="0" name="image9.png"/>
+                    <pic:cNvPr id="0" name="image4.png"/>
                     <pic:cNvPicPr preferRelativeResize="0"/>
                   </pic:nvPicPr>
                   <pic:blipFill>
@@ -808,7 +807,7 @@
       </w:tblGrid>
       <w:tr>
         <w:trPr>
-          <w:trHeight w:val="1298"/>
+          <w:trHeight w:val="2280"/>
         </w:trPr>
         <w:tc>
           <w:tcPr>
@@ -873,7 +872,7 @@
       </w:tblGrid>
       <w:tr>
         <w:trPr>
-          <w:trHeight w:val="1442"/>
+          <w:trHeight w:val="2370"/>
         </w:trPr>
         <w:tc>
           <w:tcPr>
@@ -1102,7 +1101,7 @@
       </w:tr>
       <w:tr>
         <w:trPr>
-          <w:trHeight w:val="4721"/>
+          <w:trHeight w:val="3141"/>
         </w:trPr>
         <w:tc>
           <w:tcPr>
@@ -1207,7 +1206,7 @@
       </w:tblGrid>
       <w:tr>
         <w:trPr>
-          <w:trHeight w:val="2295"/>
+          <w:trHeight w:val="2988"/>
         </w:trPr>
         <w:tc>
           <w:tcPr>
@@ -4857,7 +4856,7 @@
     <w:p/>
     <w:p>
       <w:r>
-        <w:pict w14:anchorId="0BBEFB77">
+        <w:pict w14:anchorId="69CA6C84">
           <v:rect id="_x0000_i1025" style="width:0;height:1.5pt" o:hralign="center" o:hrstd="t" o:hr="t" fillcolor="#a0a0a0" stroked="f"/>
         </w:pict>
       </w:r>
@@ -4868,15 +4867,7 @@
         <w:t>Whew, that was a bit annoying. Using a look-up table is certainly a possible solution to any problem that involves finding matching pairs. What happens though when we need to convert a number that is larger than the highest number in our table? What happen</w:t>
       </w:r>
       <w:r>
-        <w:t xml:space="preserve">s if the range of numbers we are converting between is </w:t>
-      </w:r>
-      <w:proofErr w:type="gramStart"/>
-      <w:r>
-        <w:t>really large</w:t>
-      </w:r>
-      <w:proofErr w:type="gramEnd"/>
-      <w:r>
-        <w:t>?</w:t>
+        <w:t>s if the range of numbers we are converting between is really large?</w:t>
       </w:r>
     </w:p>
     <w:p>
@@ -4997,13 +4988,8 @@
         </w:numPr>
       </w:pPr>
       <w:r>
-        <w:t xml:space="preserve">Ternary to </w:t>
-      </w:r>
-      <w:proofErr w:type="spellStart"/>
-      <w:r>
-        <w:t>tridecimal</w:t>
-      </w:r>
-      <w:proofErr w:type="spellEnd"/>
+        <w:t>Ternary to tridecimal</w:t>
+      </w:r>
     </w:p>
     <w:p>
       <w:pPr>
@@ -5015,16 +5001,16 @@
         </w:rPr>
         <w:lastRenderedPageBreak/>
         <w:drawing>
-          <wp:inline distT="114300" distB="114300" distL="114300" distR="114300" wp14:anchorId="38C1C56B" wp14:editId="7CBF74C1">
+          <wp:inline distT="114300" distB="114300" distL="114300" distR="114300" wp14:anchorId="15B1F94B" wp14:editId="67B576F4">
             <wp:extent cx="5699288" cy="3353114"/>
             <wp:effectExtent l="0" t="0" r="0" b="0"/>
-            <wp:docPr id="7" name="image8.png"/>
+            <wp:docPr id="7" name="image7.png"/>
             <wp:cNvGraphicFramePr/>
             <a:graphic xmlns:a="http://schemas.openxmlformats.org/drawingml/2006/main">
               <a:graphicData uri="http://schemas.openxmlformats.org/drawingml/2006/picture">
                 <pic:pic xmlns:pic="http://schemas.openxmlformats.org/drawingml/2006/picture">
                   <pic:nvPicPr>
-                    <pic:cNvPr id="0" name="image8.png"/>
+                    <pic:cNvPr id="0" name="image7.png"/>
                     <pic:cNvPicPr preferRelativeResize="0"/>
                   </pic:nvPicPr>
                   <pic:blipFill>
@@ -5056,15 +5042,7 @@
         <w:t>Sel</w:t>
       </w:r>
       <w:r>
-        <w:t xml:space="preserve">ect the first subsystem, </w:t>
-      </w:r>
-      <w:proofErr w:type="gramStart"/>
-      <w:r>
-        <w:t>press ”Go</w:t>
-      </w:r>
-      <w:proofErr w:type="gramEnd"/>
-      <w:r>
-        <w:t>”, and then use the contents in the platform to answer the Research, Plan and Code questions in your learning journal below. Rinse and repeat for each subsystem in order until you have successfully completed the entire Cre</w:t>
+        <w:t>ect the first subsystem, press ”Go”, and then use the contents in the platform to answer the Research, Plan and Code questions in your learning journal below. Rinse and repeat for each subsystem in order until you have successfully completed the entire Cre</w:t>
       </w:r>
       <w:r>
         <w:t>ate step!</w:t>
@@ -8183,15 +8161,7 @@
     </w:p>
     <w:p>
       <w:r>
-        <w:t xml:space="preserve">You can now return to the platform and create your code answer as part of the Code step. Make sure that you </w:t>
-      </w:r>
-      <w:proofErr w:type="gramStart"/>
-      <w:r>
-        <w:t>refer back</w:t>
-      </w:r>
-      <w:proofErr w:type="gramEnd"/>
-      <w:r>
-        <w:t xml:space="preserve"> to the Research and Plan content in your learning journal or the platform whenever you get stuck!</w:t>
+        <w:t>You can now return to the platform and create your code answer as part of the Code step. Make sure that you refer back to the Research and Plan content in your learning journal or the platform whenever you get stuck!</w:t>
       </w:r>
     </w:p>
     <w:p>
@@ -8239,7 +8209,48 @@
         <w:t>When you have finished with Code, add a screenshot of your final solution below, showing the success screen as well as the text code. Then, write a brief explanation of how it works, including any problems that yo</w:t>
       </w:r>
       <w:r>
-        <w:t>u encountered along the way and how you overcame them. You may also want to copy and paste your text solution so that you can re-use elements in later subsystems.</w:t>
+        <w:t xml:space="preserve">u encountered along the way and how you overcame them. </w:t>
+      </w:r>
+    </w:p>
+    <w:p>
+      <w:r>
+        <w:rPr>
+          <w:rFonts w:ascii="Poppins SemiBold" w:eastAsia="Poppins SemiBold" w:hAnsi="Poppins SemiBold" w:cs="Poppins SemiBold"/>
+        </w:rPr>
+        <w:t>Importan</w:t>
+      </w:r>
+      <w:r>
+        <w:rPr>
+          <w:b/>
+        </w:rPr>
+        <w:t>t</w:t>
+      </w:r>
+      <w:r>
+        <w:t>:</w:t>
+      </w:r>
+      <w:r>
+        <w:rPr>
+          <w:i/>
+        </w:rPr>
+        <w:t xml:space="preserve"> You can save your JavaScript code using the </w:t>
+      </w:r>
+      <w:r>
+        <w:t>SAVE</w:t>
+      </w:r>
+      <w:r>
+        <w:rPr>
+          <w:i/>
+        </w:rPr>
+        <w:t xml:space="preserve"> button in the bottom right corner of the text editor. If you save your code before you leave the simulation, you will be able to continue where you left off when you return by pressing the </w:t>
+      </w:r>
+      <w:r>
+        <w:t>RESTORE</w:t>
+      </w:r>
+      <w:r>
+        <w:rPr>
+          <w:i/>
+        </w:rPr>
+        <w:t xml:space="preserve"> button.</w:t>
       </w:r>
     </w:p>
     <w:tbl>
@@ -8335,50 +8346,26 @@
     </w:p>
     <w:p>
       <w:r>
-        <w:t xml:space="preserve">In the previous subsystem, we manually typed out a line of code for each possible conversion. If there are only a small </w:t>
-      </w:r>
-      <w:proofErr w:type="gramStart"/>
-      <w:r>
-        <w:t>amount</w:t>
-      </w:r>
-      <w:proofErr w:type="gramEnd"/>
-      <w:r>
-        <w:t xml:space="preserve"> of combinations, manually typing them all out isn't so bad. However, if we have thousands of combinations, this can get quite ted</w:t>
-      </w:r>
-      <w:r>
-        <w:t xml:space="preserve">ious. Chaining together </w:t>
-      </w:r>
-      <w:proofErr w:type="gramStart"/>
-      <w:r>
-        <w:t>a large number of</w:t>
-      </w:r>
-      <w:proofErr w:type="gramEnd"/>
-      <w:r>
-        <w:t xml:space="preserve"> IF-ELSE statements will probably not produce the fastest piece of code either. In addition, we would also have to repeat the entire process again if we wanted to switch to slightly different number systems.</w:t>
-      </w:r>
-    </w:p>
-    <w:p>
-      <w:r>
-        <w:t>In this</w:t>
-      </w:r>
-      <w:r>
-        <w:t xml:space="preserve"> subsystem, we will try and solve </w:t>
-      </w:r>
-      <w:proofErr w:type="gramStart"/>
-      <w:r>
-        <w:t>all of</w:t>
-      </w:r>
-      <w:proofErr w:type="gramEnd"/>
-      <w:r>
-        <w:t xml:space="preserve"> the above problems by creating a smarter algorithm. Although we will be converting between binary and decimal, we will try to design our algorithm to convert all bases between 2 and 9 to decimal.</w:t>
-      </w:r>
-    </w:p>
-    <w:p>
-      <w:r>
-        <w:t>Return to the platf</w:t>
-      </w:r>
-      <w:r>
-        <w:t xml:space="preserve">orm and read the </w:t>
+        <w:t>In the previous subsystem, we manually typed out a line of code for each possible conversion. If there are only a small amount of combinations, manually typing them all out isn't so bad. However, if we have thousands of combinations</w:t>
+      </w:r>
+      <w:r>
+        <w:t>, this can get quite tedious. Chaining together a large number of IF-ELSE statements will probably not produce the fastest piece of code either. In addition, we would also have to repeat the entire process again if we wanted to switch to slightly different</w:t>
+      </w:r>
+      <w:r>
+        <w:t xml:space="preserve"> number systems.</w:t>
+      </w:r>
+    </w:p>
+    <w:p>
+      <w:r>
+        <w:t>In this subsystem, we will try and solve all of the above problems by creating a smarter algorithm. Although we will be converting between binary and decimal, we will try to design our algorithm to convert all bases between 2 and 9 to deci</w:t>
+      </w:r>
+      <w:r>
+        <w:t>mal.</w:t>
+      </w:r>
+    </w:p>
+    <w:p>
+      <w:r>
+        <w:t xml:space="preserve">Return to the platform and read the </w:t>
       </w:r>
       <w:hyperlink r:id="rId18">
         <w:r>
@@ -8390,18 +8377,7 @@
         </w:r>
       </w:hyperlink>
       <w:r>
-        <w:t xml:space="preserve"> content to learn about one possible algorithm that you can use. When you think that you understand the algorithm, return to thi</w:t>
-      </w:r>
-      <w:r>
-        <w:t xml:space="preserve">s learning </w:t>
-      </w:r>
-      <w:proofErr w:type="gramStart"/>
-      <w:r>
-        <w:t>journal</w:t>
-      </w:r>
-      <w:proofErr w:type="gramEnd"/>
-      <w:r>
-        <w:t xml:space="preserve"> and answer the following questions:</w:t>
+        <w:t xml:space="preserve"> content to learn about one possible algorithm that you can use. When you think that you understand the algorithm, return to this learning journal and answer the following questions:</w:t>
       </w:r>
     </w:p>
     <w:p/>
@@ -8420,7 +8396,13 @@
         <w:rPr>
           <w:b/>
         </w:rPr>
-        <w:t>Using the algorithm in Research or your own algorithm, convert the binary number 11 to decimal. Show your working.</w:t>
+        <w:t>Using the algorithm in Research or your own algorithm, convert the binar</w:t>
+      </w:r>
+      <w:r>
+        <w:rPr>
+          <w:b/>
+        </w:rPr>
+        <w:t>y number 11 to decimal. Show your working.</w:t>
       </w:r>
     </w:p>
     <w:tbl>
@@ -8633,13 +8615,8 @@
         </w:rPr>
         <w:t xml:space="preserve"> </w:t>
       </w:r>
-      <w:proofErr w:type="gramStart"/>
-      <w:r>
-        <w:t>in order to</w:t>
-      </w:r>
-      <w:proofErr w:type="gramEnd"/>
-      <w:r>
-        <w:t xml:space="preserve"> get it working. Here is a brief explanation of how the code works:</w:t>
+      <w:r>
+        <w:t>in order to get it working. Here is a brief explanation of how the code works:</w:t>
       </w:r>
     </w:p>
     <w:p>
@@ -8665,7 +8642,6 @@
       <w:r>
         <w:t xml:space="preserve"> is declared that takes in </w:t>
       </w:r>
-      <w:proofErr w:type="spellStart"/>
       <w:r>
         <w:rPr>
           <w:rFonts w:ascii="Courier New" w:eastAsia="Courier New" w:hAnsi="Courier New" w:cs="Courier New"/>
@@ -8675,7 +8651,6 @@
         </w:rPr>
         <w:t>numberString</w:t>
       </w:r>
-      <w:proofErr w:type="spellEnd"/>
       <w:r>
         <w:rPr>
           <w:rFonts w:ascii="Courier New" w:eastAsia="Courier New" w:hAnsi="Courier New" w:cs="Courier New"/>
@@ -8691,7 +8666,6 @@
       <w:r>
         <w:t xml:space="preserve">nger number and </w:t>
       </w:r>
-      <w:proofErr w:type="spellStart"/>
       <w:r>
         <w:rPr>
           <w:rFonts w:ascii="Courier New" w:eastAsia="Courier New" w:hAnsi="Courier New" w:cs="Courier New"/>
@@ -8701,7 +8675,6 @@
         </w:rPr>
         <w:t>fromBase</w:t>
       </w:r>
-      <w:proofErr w:type="spellEnd"/>
       <w:r>
         <w:t xml:space="preserve"> the base (between 2 and 9) that is being converted into decimal.</w:t>
       </w:r>
@@ -8715,11 +8688,7 @@
         <w:spacing w:after="0"/>
       </w:pPr>
       <w:r>
-        <w:t xml:space="preserve">We then </w:t>
-      </w:r>
-      <w:proofErr w:type="gramStart"/>
-      <w:r>
-        <w:t xml:space="preserve">use </w:t>
+        <w:t xml:space="preserve">We then use </w:t>
       </w:r>
       <w:r>
         <w:rPr>
@@ -8728,9 +8697,17 @@
           <w:sz w:val="21"/>
           <w:szCs w:val="21"/>
         </w:rPr>
-        <w:t>.split</w:t>
-      </w:r>
-      <w:proofErr w:type="gramEnd"/>
+        <w:t>.split(</w:t>
+      </w:r>
+      <w:r>
+        <w:rPr>
+          <w:rFonts w:ascii="Courier New" w:eastAsia="Courier New" w:hAnsi="Courier New" w:cs="Courier New"/>
+          <w:color w:val="CE9178"/>
+          <w:sz w:val="21"/>
+          <w:szCs w:val="21"/>
+        </w:rPr>
+        <w:t>""</w:t>
+      </w:r>
       <w:r>
         <w:rPr>
           <w:rFonts w:ascii="Courier New" w:eastAsia="Courier New" w:hAnsi="Courier New" w:cs="Courier New"/>
@@ -8738,16 +8715,10 @@
           <w:sz w:val="21"/>
           <w:szCs w:val="21"/>
         </w:rPr>
-        <w:t>(</w:t>
-      </w:r>
-      <w:r>
-        <w:rPr>
-          <w:rFonts w:ascii="Courier New" w:eastAsia="Courier New" w:hAnsi="Courier New" w:cs="Courier New"/>
-          <w:color w:val="CE9178"/>
-          <w:sz w:val="21"/>
-          <w:szCs w:val="21"/>
-        </w:rPr>
-        <w:t>""</w:t>
+        <w:t>)</w:t>
+      </w:r>
+      <w:r>
+        <w:t xml:space="preserve"> to create an array called </w:t>
       </w:r>
       <w:r>
         <w:rPr>
@@ -8756,12 +8727,11 @@
           <w:sz w:val="21"/>
           <w:szCs w:val="21"/>
         </w:rPr>
-        <w:t>)</w:t>
-      </w:r>
-      <w:r>
-        <w:t xml:space="preserve"> to create an array called </w:t>
-      </w:r>
-      <w:proofErr w:type="spellStart"/>
+        <w:t>charArray</w:t>
+      </w:r>
+      <w:r>
+        <w:t xml:space="preserve">, of which each entry corresponds to one character (digit) of </w:t>
+      </w:r>
       <w:r>
         <w:rPr>
           <w:rFonts w:ascii="Courier New" w:eastAsia="Courier New" w:hAnsi="Courier New" w:cs="Courier New"/>
@@ -8769,23 +8739,8 @@
           <w:sz w:val="21"/>
           <w:szCs w:val="21"/>
         </w:rPr>
-        <w:t>charArray</w:t>
-      </w:r>
-      <w:proofErr w:type="spellEnd"/>
-      <w:r>
-        <w:t xml:space="preserve">, of which each entry corresponds to one character (digit) of </w:t>
-      </w:r>
-      <w:proofErr w:type="spellStart"/>
-      <w:r>
-        <w:rPr>
-          <w:rFonts w:ascii="Courier New" w:eastAsia="Courier New" w:hAnsi="Courier New" w:cs="Courier New"/>
-          <w:color w:val="999999"/>
-          <w:sz w:val="21"/>
-          <w:szCs w:val="21"/>
-        </w:rPr>
         <w:t>numberString</w:t>
       </w:r>
-      <w:proofErr w:type="spellEnd"/>
       <w:r>
         <w:t xml:space="preserve">. </w:t>
       </w:r>
@@ -8799,10 +8754,7 @@
         <w:spacing w:after="0"/>
       </w:pPr>
       <w:r>
-        <w:t>The rest of the function implem</w:t>
-      </w:r>
-      <w:r>
-        <w:t>ents the algorithm that we defined in the Research step. Note that this function returns the resulting decimal number converted back into a string.</w:t>
+        <w:t>The rest of the function implements the algorithm that we defined in the Research step. Note that this function returns the resulting decimal number converted back into a string.</w:t>
       </w:r>
     </w:p>
     <w:p>
@@ -8828,8 +8780,6 @@
       <w:r>
         <w:t xml:space="preserve"> function is called using the number assigned to the next passenger and the number base 2. The output of this function is parsed directly into the </w:t>
       </w:r>
-      <w:proofErr w:type="spellStart"/>
-      <w:proofErr w:type="gramStart"/>
       <w:r>
         <w:rPr>
           <w:rFonts w:ascii="Courier New" w:eastAsia="Courier New" w:hAnsi="Courier New" w:cs="Courier New"/>
@@ -8839,7 +8789,6 @@
         </w:rPr>
         <w:t>MovePersonToHyperloop</w:t>
       </w:r>
-      <w:proofErr w:type="spellEnd"/>
       <w:r>
         <w:rPr>
           <w:rFonts w:ascii="Courier New" w:eastAsia="Courier New" w:hAnsi="Courier New" w:cs="Courier New"/>
@@ -8847,17 +8796,7 @@
           <w:sz w:val="21"/>
           <w:szCs w:val="21"/>
         </w:rPr>
-        <w:t>(</w:t>
-      </w:r>
-      <w:proofErr w:type="gramEnd"/>
-      <w:r>
-        <w:rPr>
-          <w:rFonts w:ascii="Courier New" w:eastAsia="Courier New" w:hAnsi="Courier New" w:cs="Courier New"/>
-          <w:color w:val="999999"/>
-          <w:sz w:val="21"/>
-          <w:szCs w:val="21"/>
-        </w:rPr>
-        <w:t>)</w:t>
+        <w:t>()</w:t>
       </w:r>
       <w:r>
         <w:t xml:space="preserve"> function that we used in subsystem 1.</w:t>
@@ -8881,7 +8820,16 @@
           <w:sz w:val="21"/>
           <w:szCs w:val="21"/>
         </w:rPr>
-        <w:t>// Subsystem 2: Binary to Decimal</w:t>
+        <w:t>// Subsystem 2: Binary to De</w:t>
+      </w:r>
+      <w:r>
+        <w:rPr>
+          <w:rFonts w:ascii="Courier New" w:eastAsia="Courier New" w:hAnsi="Courier New" w:cs="Courier New"/>
+          <w:color w:val="6A9955"/>
+          <w:sz w:val="21"/>
+          <w:szCs w:val="21"/>
+        </w:rPr>
+        <w:t>cimal</w:t>
       </w:r>
     </w:p>
     <w:p>
@@ -8902,16 +8850,7 @@
           <w:sz w:val="21"/>
           <w:szCs w:val="21"/>
         </w:rPr>
-        <w:t>// A function</w:t>
-      </w:r>
-      <w:r>
-        <w:rPr>
-          <w:rFonts w:ascii="Courier New" w:eastAsia="Courier New" w:hAnsi="Courier New" w:cs="Courier New"/>
-          <w:color w:val="6A9955"/>
-          <w:sz w:val="21"/>
-          <w:szCs w:val="21"/>
-        </w:rPr>
-        <w:t xml:space="preserve"> that allows you to convert from bases 2-9 to decimal</w:t>
+        <w:t>// A function that allows you to convert from bases 2-9 to decimal</w:t>
       </w:r>
     </w:p>
     <w:p>
@@ -8988,7 +8927,6 @@
         </w:rPr>
         <w:t>(</w:t>
       </w:r>
-      <w:proofErr w:type="spellStart"/>
       <w:r>
         <w:rPr>
           <w:rFonts w:ascii="Courier New" w:eastAsia="Courier New" w:hAnsi="Courier New" w:cs="Courier New"/>
@@ -8998,7 +8936,6 @@
         </w:rPr>
         <w:t>numberString</w:t>
       </w:r>
-      <w:proofErr w:type="spellEnd"/>
       <w:r>
         <w:rPr>
           <w:rFonts w:ascii="Courier New" w:eastAsia="Courier New" w:hAnsi="Courier New" w:cs="Courier New"/>
@@ -9015,19 +8952,8 @@
           <w:sz w:val="21"/>
           <w:szCs w:val="21"/>
         </w:rPr>
-        <w:t xml:space="preserve"> </w:t>
-      </w:r>
-      <w:proofErr w:type="spellStart"/>
-      <w:r>
-        <w:rPr>
-          <w:rFonts w:ascii="Courier New" w:eastAsia="Courier New" w:hAnsi="Courier New" w:cs="Courier New"/>
-          <w:color w:val="D4D4D4"/>
-          <w:sz w:val="21"/>
-          <w:szCs w:val="21"/>
-        </w:rPr>
-        <w:t>fromBase</w:t>
-      </w:r>
-      <w:proofErr w:type="spellEnd"/>
+        <w:t xml:space="preserve"> fromBase</w:t>
+      </w:r>
       <w:r>
         <w:rPr>
           <w:rFonts w:ascii="Courier New" w:eastAsia="Courier New" w:hAnsi="Courier New" w:cs="Courier New"/>
@@ -9140,27 +9066,7 @@
           <w:sz w:val="21"/>
           <w:szCs w:val="21"/>
         </w:rPr>
-        <w:t xml:space="preserve"> </w:t>
-      </w:r>
-      <w:proofErr w:type="spellStart"/>
-      <w:r>
-        <w:rPr>
-          <w:rFonts w:ascii="Courier New" w:eastAsia="Courier New" w:hAnsi="Courier New" w:cs="Courier New"/>
-          <w:color w:val="D4D4D4"/>
-          <w:sz w:val="21"/>
-          <w:szCs w:val="21"/>
-        </w:rPr>
-        <w:t>charArray</w:t>
-      </w:r>
-      <w:proofErr w:type="spellEnd"/>
-      <w:r>
-        <w:rPr>
-          <w:rFonts w:ascii="Courier New" w:eastAsia="Courier New" w:hAnsi="Courier New" w:cs="Courier New"/>
-          <w:color w:val="D4D4D4"/>
-          <w:sz w:val="21"/>
-          <w:szCs w:val="21"/>
-        </w:rPr>
-        <w:t xml:space="preserve"> </w:t>
+        <w:t xml:space="preserve"> charArray </w:t>
       </w:r>
       <w:r>
         <w:rPr>
@@ -9178,17 +9084,7 @@
           <w:sz w:val="21"/>
           <w:szCs w:val="21"/>
         </w:rPr>
-        <w:t xml:space="preserve"> </w:t>
-      </w:r>
-      <w:proofErr w:type="spellStart"/>
-      <w:r>
-        <w:rPr>
-          <w:rFonts w:ascii="Courier New" w:eastAsia="Courier New" w:hAnsi="Courier New" w:cs="Courier New"/>
-          <w:color w:val="D4D4D4"/>
-          <w:sz w:val="21"/>
-          <w:szCs w:val="21"/>
-        </w:rPr>
-        <w:t>numberString</w:t>
+        <w:t xml:space="preserve"> numberString</w:t>
       </w:r>
       <w:r>
         <w:rPr>
@@ -9208,25 +9104,14 @@
         </w:rPr>
         <w:t>toUpperCase</w:t>
       </w:r>
-      <w:proofErr w:type="spellEnd"/>
-      <w:r>
-        <w:rPr>
-          <w:rFonts w:ascii="Courier New" w:eastAsia="Courier New" w:hAnsi="Courier New" w:cs="Courier New"/>
-          <w:color w:val="DCDCDC"/>
-          <w:sz w:val="21"/>
-          <w:szCs w:val="21"/>
-        </w:rPr>
-        <w:t>(</w:t>
-      </w:r>
-      <w:proofErr w:type="gramStart"/>
-      <w:r>
-        <w:rPr>
-          <w:rFonts w:ascii="Courier New" w:eastAsia="Courier New" w:hAnsi="Courier New" w:cs="Courier New"/>
-          <w:color w:val="DCDCDC"/>
-          <w:sz w:val="21"/>
-          <w:szCs w:val="21"/>
-        </w:rPr>
-        <w:t>).</w:t>
+      <w:r>
+        <w:rPr>
+          <w:rFonts w:ascii="Courier New" w:eastAsia="Courier New" w:hAnsi="Courier New" w:cs="Courier New"/>
+          <w:color w:val="DCDCDC"/>
+          <w:sz w:val="21"/>
+          <w:szCs w:val="21"/>
+        </w:rPr>
+        <w:t>().</w:t>
       </w:r>
       <w:r>
         <w:rPr>
@@ -9237,7 +9122,6 @@
         </w:rPr>
         <w:t>split</w:t>
       </w:r>
-      <w:proofErr w:type="gramEnd"/>
       <w:r>
         <w:rPr>
           <w:rFonts w:ascii="Courier New" w:eastAsia="Courier New" w:hAnsi="Courier New" w:cs="Courier New"/>
@@ -9364,7 +9248,6 @@
         </w:rPr>
         <w:t xml:space="preserve"> </w:t>
       </w:r>
-      <w:proofErr w:type="gramStart"/>
       <w:r>
         <w:rPr>
           <w:rFonts w:ascii="Courier New" w:eastAsia="Courier New" w:hAnsi="Courier New" w:cs="Courier New"/>
@@ -9383,7 +9266,6 @@
         </w:rPr>
         <w:t>;</w:t>
       </w:r>
-      <w:proofErr w:type="gramEnd"/>
     </w:p>
     <w:p>
       <w:pPr>
@@ -9490,75 +9372,89 @@
           <w:sz w:val="21"/>
           <w:szCs w:val="21"/>
         </w:rPr>
+        <w:t xml:space="preserve"> i </w:t>
+      </w:r>
+      <w:r>
+        <w:rPr>
+          <w:rFonts w:ascii="Courier New" w:eastAsia="Courier New" w:hAnsi="Courier New" w:cs="Courier New"/>
+          <w:color w:val="DCDCDC"/>
+          <w:sz w:val="21"/>
+          <w:szCs w:val="21"/>
+        </w:rPr>
+        <w:t>=</w:t>
+      </w:r>
+      <w:r>
+        <w:rPr>
+          <w:rFonts w:ascii="Courier New" w:eastAsia="Courier New" w:hAnsi="Courier New" w:cs="Courier New"/>
+          <w:color w:val="D4D4D4"/>
+          <w:sz w:val="21"/>
+          <w:szCs w:val="21"/>
+        </w:rPr>
+        <w:t xml:space="preserve"> charArray</w:t>
+      </w:r>
+      <w:r>
+        <w:rPr>
+          <w:rFonts w:ascii="Courier New" w:eastAsia="Courier New" w:hAnsi="Courier New" w:cs="Courier New"/>
+          <w:color w:val="DCDCDC"/>
+          <w:sz w:val="21"/>
+          <w:szCs w:val="21"/>
+        </w:rPr>
+        <w:t>.</w:t>
+      </w:r>
+      <w:r>
+        <w:rPr>
+          <w:rFonts w:ascii="Courier New" w:eastAsia="Courier New" w:hAnsi="Courier New" w:cs="Courier New"/>
+          <w:color w:val="D4D4D4"/>
+          <w:sz w:val="21"/>
+          <w:szCs w:val="21"/>
+        </w:rPr>
+        <w:t>length</w:t>
+      </w:r>
+      <w:r>
+        <w:rPr>
+          <w:rFonts w:ascii="Courier New" w:eastAsia="Courier New" w:hAnsi="Courier New" w:cs="Courier New"/>
+          <w:color w:val="DCDCDC"/>
+          <w:sz w:val="21"/>
+          <w:szCs w:val="21"/>
+        </w:rPr>
+        <w:t>;</w:t>
+      </w:r>
+      <w:r>
+        <w:rPr>
+          <w:rFonts w:ascii="Courier New" w:eastAsia="Courier New" w:hAnsi="Courier New" w:cs="Courier New"/>
+          <w:color w:val="D4D4D4"/>
+          <w:sz w:val="21"/>
+          <w:szCs w:val="21"/>
+        </w:rPr>
+        <w:t xml:space="preserve"> i </w:t>
+      </w:r>
+      <w:r>
+        <w:rPr>
+          <w:rFonts w:ascii="Courier New" w:eastAsia="Courier New" w:hAnsi="Courier New" w:cs="Courier New"/>
+          <w:color w:val="DCDCDC"/>
+          <w:sz w:val="21"/>
+          <w:szCs w:val="21"/>
+        </w:rPr>
+        <w:t>&gt;</w:t>
+      </w:r>
+      <w:r>
+        <w:rPr>
+          <w:rFonts w:ascii="Courier New" w:eastAsia="Courier New" w:hAnsi="Courier New" w:cs="Courier New"/>
+          <w:color w:val="D4D4D4"/>
+          <w:sz w:val="21"/>
+          <w:szCs w:val="21"/>
+        </w:rPr>
         <w:t xml:space="preserve"> </w:t>
       </w:r>
-      <w:proofErr w:type="spellStart"/>
-      <w:r>
-        <w:rPr>
-          <w:rFonts w:ascii="Courier New" w:eastAsia="Courier New" w:hAnsi="Courier New" w:cs="Courier New"/>
-          <w:color w:val="D4D4D4"/>
-          <w:sz w:val="21"/>
-          <w:szCs w:val="21"/>
-        </w:rPr>
-        <w:t>i</w:t>
-      </w:r>
-      <w:proofErr w:type="spellEnd"/>
-      <w:r>
-        <w:rPr>
-          <w:rFonts w:ascii="Courier New" w:eastAsia="Courier New" w:hAnsi="Courier New" w:cs="Courier New"/>
-          <w:color w:val="D4D4D4"/>
-          <w:sz w:val="21"/>
-          <w:szCs w:val="21"/>
-        </w:rPr>
-        <w:t xml:space="preserve"> </w:t>
-      </w:r>
-      <w:r>
-        <w:rPr>
-          <w:rFonts w:ascii="Courier New" w:eastAsia="Courier New" w:hAnsi="Courier New" w:cs="Courier New"/>
-          <w:color w:val="DCDCDC"/>
-          <w:sz w:val="21"/>
-          <w:szCs w:val="21"/>
-        </w:rPr>
-        <w:t>=</w:t>
-      </w:r>
-      <w:r>
-        <w:rPr>
-          <w:rFonts w:ascii="Courier New" w:eastAsia="Courier New" w:hAnsi="Courier New" w:cs="Courier New"/>
-          <w:color w:val="D4D4D4"/>
-          <w:sz w:val="21"/>
-          <w:szCs w:val="21"/>
-        </w:rPr>
-        <w:t xml:space="preserve"> </w:t>
-      </w:r>
-      <w:proofErr w:type="spellStart"/>
-      <w:r>
-        <w:rPr>
-          <w:rFonts w:ascii="Courier New" w:eastAsia="Courier New" w:hAnsi="Courier New" w:cs="Courier New"/>
-          <w:color w:val="D4D4D4"/>
-          <w:sz w:val="21"/>
-          <w:szCs w:val="21"/>
-        </w:rPr>
-        <w:t>charArray</w:t>
-      </w:r>
-      <w:r>
-        <w:rPr>
-          <w:rFonts w:ascii="Courier New" w:eastAsia="Courier New" w:hAnsi="Courier New" w:cs="Courier New"/>
-          <w:color w:val="DCDCDC"/>
-          <w:sz w:val="21"/>
-          <w:szCs w:val="21"/>
-        </w:rPr>
-        <w:t>.</w:t>
-      </w:r>
-      <w:r>
-        <w:rPr>
-          <w:rFonts w:ascii="Courier New" w:eastAsia="Courier New" w:hAnsi="Courier New" w:cs="Courier New"/>
-          <w:color w:val="D4D4D4"/>
-          <w:sz w:val="21"/>
-          <w:szCs w:val="21"/>
-        </w:rPr>
-        <w:t>length</w:t>
-      </w:r>
-      <w:proofErr w:type="spellEnd"/>
+      <w:r>
+        <w:rPr>
+          <w:rFonts w:ascii="Courier New" w:eastAsia="Courier New" w:hAnsi="Courier New" w:cs="Courier New"/>
+          <w:color w:val="B5CEA8"/>
+          <w:sz w:val="21"/>
+          <w:szCs w:val="21"/>
+        </w:rPr>
+        <w:t>0</w:t>
+      </w:r>
       <w:r>
         <w:rPr>
           <w:rFonts w:ascii="Courier New" w:eastAsia="Courier New" w:hAnsi="Courier New" w:cs="Courier New"/>
@@ -9575,84 +9471,8 @@
           <w:sz w:val="21"/>
           <w:szCs w:val="21"/>
         </w:rPr>
-        <w:t xml:space="preserve"> </w:t>
-      </w:r>
-      <w:proofErr w:type="spellStart"/>
-      <w:r>
-        <w:rPr>
-          <w:rFonts w:ascii="Courier New" w:eastAsia="Courier New" w:hAnsi="Courier New" w:cs="Courier New"/>
-          <w:color w:val="D4D4D4"/>
-          <w:sz w:val="21"/>
-          <w:szCs w:val="21"/>
-        </w:rPr>
-        <w:t>i</w:t>
-      </w:r>
-      <w:proofErr w:type="spellEnd"/>
-      <w:r>
-        <w:rPr>
-          <w:rFonts w:ascii="Courier New" w:eastAsia="Courier New" w:hAnsi="Courier New" w:cs="Courier New"/>
-          <w:color w:val="D4D4D4"/>
-          <w:sz w:val="21"/>
-          <w:szCs w:val="21"/>
-        </w:rPr>
-        <w:t xml:space="preserve"> </w:t>
-      </w:r>
-      <w:r>
-        <w:rPr>
-          <w:rFonts w:ascii="Courier New" w:eastAsia="Courier New" w:hAnsi="Courier New" w:cs="Courier New"/>
-          <w:color w:val="DCDCDC"/>
-          <w:sz w:val="21"/>
-          <w:szCs w:val="21"/>
-        </w:rPr>
-        <w:t>&gt;</w:t>
-      </w:r>
-      <w:r>
-        <w:rPr>
-          <w:rFonts w:ascii="Courier New" w:eastAsia="Courier New" w:hAnsi="Courier New" w:cs="Courier New"/>
-          <w:color w:val="D4D4D4"/>
-          <w:sz w:val="21"/>
-          <w:szCs w:val="21"/>
-        </w:rPr>
-        <w:t xml:space="preserve"> </w:t>
-      </w:r>
-      <w:r>
-        <w:rPr>
-          <w:rFonts w:ascii="Courier New" w:eastAsia="Courier New" w:hAnsi="Courier New" w:cs="Courier New"/>
-          <w:color w:val="B5CEA8"/>
-          <w:sz w:val="21"/>
-          <w:szCs w:val="21"/>
-        </w:rPr>
-        <w:t>0</w:t>
-      </w:r>
-      <w:r>
-        <w:rPr>
-          <w:rFonts w:ascii="Courier New" w:eastAsia="Courier New" w:hAnsi="Courier New" w:cs="Courier New"/>
-          <w:color w:val="DCDCDC"/>
-          <w:sz w:val="21"/>
-          <w:szCs w:val="21"/>
-        </w:rPr>
-        <w:t>;</w:t>
-      </w:r>
-      <w:r>
-        <w:rPr>
-          <w:rFonts w:ascii="Courier New" w:eastAsia="Courier New" w:hAnsi="Courier New" w:cs="Courier New"/>
-          <w:color w:val="D4D4D4"/>
-          <w:sz w:val="21"/>
-          <w:szCs w:val="21"/>
-        </w:rPr>
-        <w:t xml:space="preserve"> </w:t>
-      </w:r>
-      <w:proofErr w:type="spellStart"/>
-      <w:r>
-        <w:rPr>
-          <w:rFonts w:ascii="Courier New" w:eastAsia="Courier New" w:hAnsi="Courier New" w:cs="Courier New"/>
-          <w:color w:val="D4D4D4"/>
-          <w:sz w:val="21"/>
-          <w:szCs w:val="21"/>
-        </w:rPr>
-        <w:t>i</w:t>
-      </w:r>
-      <w:proofErr w:type="spellEnd"/>
+        <w:t xml:space="preserve"> i</w:t>
+      </w:r>
       <w:r>
         <w:rPr>
           <w:rFonts w:ascii="Courier New" w:eastAsia="Courier New" w:hAnsi="Courier New" w:cs="Courier New"/>
@@ -9825,27 +9645,7 @@
           <w:sz w:val="21"/>
           <w:szCs w:val="21"/>
         </w:rPr>
-        <w:t xml:space="preserve">// B: Calculate the decimal equivalent of position </w:t>
-      </w:r>
-      <w:proofErr w:type="spellStart"/>
-      <w:r>
-        <w:rPr>
-          <w:rFonts w:ascii="Courier New" w:eastAsia="Courier New" w:hAnsi="Courier New" w:cs="Courier New"/>
-          <w:color w:val="6A9955"/>
-          <w:sz w:val="21"/>
-          <w:szCs w:val="21"/>
-        </w:rPr>
-        <w:t>i</w:t>
-      </w:r>
-      <w:proofErr w:type="spellEnd"/>
-      <w:r>
-        <w:rPr>
-          <w:rFonts w:ascii="Courier New" w:eastAsia="Courier New" w:hAnsi="Courier New" w:cs="Courier New"/>
-          <w:color w:val="6A9955"/>
-          <w:sz w:val="21"/>
-          <w:szCs w:val="21"/>
-        </w:rPr>
-        <w:t xml:space="preserve"> by converting the string </w:t>
+        <w:t xml:space="preserve">// B: Calculate the decimal equivalent of position i by converting the string </w:t>
       </w:r>
     </w:p>
     <w:p>
@@ -9906,27 +9706,7 @@
           <w:sz w:val="21"/>
           <w:szCs w:val="21"/>
         </w:rPr>
-        <w:t xml:space="preserve"> </w:t>
-      </w:r>
-      <w:proofErr w:type="spellStart"/>
-      <w:r>
-        <w:rPr>
-          <w:rFonts w:ascii="Courier New" w:eastAsia="Courier New" w:hAnsi="Courier New" w:cs="Courier New"/>
-          <w:color w:val="D4D4D4"/>
-          <w:sz w:val="21"/>
-          <w:szCs w:val="21"/>
-        </w:rPr>
-        <w:t>parsedNumber</w:t>
-      </w:r>
-      <w:proofErr w:type="spellEnd"/>
-      <w:r>
-        <w:rPr>
-          <w:rFonts w:ascii="Courier New" w:eastAsia="Courier New" w:hAnsi="Courier New" w:cs="Courier New"/>
-          <w:color w:val="D4D4D4"/>
-          <w:sz w:val="21"/>
-          <w:szCs w:val="21"/>
-        </w:rPr>
-        <w:t xml:space="preserve"> </w:t>
+        <w:t xml:space="preserve"> parsedNumber </w:t>
       </w:r>
       <w:r>
         <w:rPr>
@@ -10137,18 +9917,7 @@
           <w:sz w:val="21"/>
           <w:szCs w:val="21"/>
         </w:rPr>
-        <w:t xml:space="preserve"> </w:t>
-      </w:r>
-      <w:proofErr w:type="spellStart"/>
-      <w:proofErr w:type="gramStart"/>
-      <w:r>
-        <w:rPr>
-          <w:rFonts w:ascii="Courier New" w:eastAsia="Courier New" w:hAnsi="Courier New" w:cs="Courier New"/>
-          <w:color w:val="D4D4D4"/>
-          <w:sz w:val="21"/>
-          <w:szCs w:val="21"/>
-        </w:rPr>
-        <w:t>sum</w:t>
+        <w:t xml:space="preserve"> sum</w:t>
       </w:r>
       <w:r>
         <w:rPr>
@@ -10168,8 +9937,6 @@
         </w:rPr>
         <w:t>toString</w:t>
       </w:r>
-      <w:proofErr w:type="spellEnd"/>
-      <w:proofErr w:type="gramEnd"/>
       <w:r>
         <w:rPr>
           <w:rFonts w:ascii="Courier New" w:eastAsia="Courier New" w:hAnsi="Courier New" w:cs="Courier New"/>
@@ -10266,8 +10033,6 @@
           <w:szCs w:val="21"/>
         </w:rPr>
       </w:pPr>
-      <w:proofErr w:type="spellStart"/>
-      <w:proofErr w:type="gramStart"/>
       <w:r>
         <w:rPr>
           <w:rFonts w:ascii="Courier New" w:eastAsia="Courier New" w:hAnsi="Courier New" w:cs="Courier New"/>
@@ -10277,7 +10042,6 @@
         </w:rPr>
         <w:t>MovePersonToHyperloop</w:t>
       </w:r>
-      <w:proofErr w:type="spellEnd"/>
       <w:r>
         <w:rPr>
           <w:rFonts w:ascii="Courier New" w:eastAsia="Courier New" w:hAnsi="Courier New" w:cs="Courier New"/>
@@ -10287,7 +10051,6 @@
         </w:rPr>
         <w:t>(</w:t>
       </w:r>
-      <w:proofErr w:type="gramEnd"/>
       <w:r>
         <w:rPr>
           <w:rFonts w:ascii="Courier New" w:eastAsia="Courier New" w:hAnsi="Courier New" w:cs="Courier New"/>
@@ -10306,7 +10069,6 @@
         </w:rPr>
         <w:t>(</w:t>
       </w:r>
-      <w:proofErr w:type="spellStart"/>
       <w:r>
         <w:rPr>
           <w:rFonts w:ascii="Courier New" w:eastAsia="Courier New" w:hAnsi="Courier New" w:cs="Courier New"/>
@@ -10316,7 +10078,6 @@
         </w:rPr>
         <w:t>personNumber</w:t>
       </w:r>
-      <w:proofErr w:type="spellEnd"/>
       <w:r>
         <w:rPr>
           <w:rFonts w:ascii="Courier New" w:eastAsia="Courier New" w:hAnsi="Courier New" w:cs="Courier New"/>
@@ -10371,7 +10132,6 @@
       <w:r>
         <w:t xml:space="preserve">Write your own function to convert </w:t>
       </w:r>
-      <w:proofErr w:type="spellStart"/>
       <w:r>
         <w:rPr>
           <w:rFonts w:ascii="Courier New" w:eastAsia="Courier New" w:hAnsi="Courier New" w:cs="Courier New"/>
@@ -10381,12 +10141,9 @@
         </w:rPr>
         <w:t>personNumber</w:t>
       </w:r>
-      <w:proofErr w:type="spellEnd"/>
       <w:r>
         <w:t xml:space="preserve"> into the correct hyperloop number and pass this value into </w:t>
       </w:r>
-      <w:proofErr w:type="spellStart"/>
-      <w:proofErr w:type="gramStart"/>
       <w:r>
         <w:rPr>
           <w:rFonts w:ascii="Courier New" w:eastAsia="Courier New" w:hAnsi="Courier New" w:cs="Courier New"/>
@@ -10396,7 +10153,6 @@
         </w:rPr>
         <w:t>MovePersonToHyperloop</w:t>
       </w:r>
-      <w:proofErr w:type="spellEnd"/>
       <w:r>
         <w:rPr>
           <w:rFonts w:ascii="Courier New" w:eastAsia="Courier New" w:hAnsi="Courier New" w:cs="Courier New"/>
@@ -10404,17 +10160,7 @@
           <w:sz w:val="21"/>
           <w:szCs w:val="21"/>
         </w:rPr>
-        <w:t>(</w:t>
-      </w:r>
-      <w:proofErr w:type="gramEnd"/>
-      <w:r>
-        <w:rPr>
-          <w:rFonts w:ascii="Courier New" w:eastAsia="Courier New" w:hAnsi="Courier New" w:cs="Courier New"/>
-          <w:color w:val="999999"/>
-          <w:sz w:val="21"/>
-          <w:szCs w:val="21"/>
-        </w:rPr>
-        <w:t>)</w:t>
+        <w:t>()</w:t>
       </w:r>
     </w:p>
     <w:p>
@@ -10464,8 +10210,6 @@
       </w:r>
     </w:p>
     <w:p>
-      <w:proofErr w:type="spellStart"/>
-      <w:proofErr w:type="gramStart"/>
       <w:r>
         <w:rPr>
           <w:rFonts w:ascii="Courier New" w:eastAsia="Courier New" w:hAnsi="Courier New" w:cs="Courier New"/>
@@ -10482,34 +10226,10 @@
           <w:sz w:val="21"/>
           <w:szCs w:val="21"/>
         </w:rPr>
-        <w:t>.pow</w:t>
-      </w:r>
-      <w:proofErr w:type="spellEnd"/>
-      <w:r>
-        <w:rPr>
-          <w:rFonts w:ascii="Courier New" w:eastAsia="Courier New" w:hAnsi="Courier New" w:cs="Courier New"/>
-          <w:color w:val="999999"/>
-          <w:sz w:val="21"/>
-          <w:szCs w:val="21"/>
-        </w:rPr>
-        <w:t>(</w:t>
-      </w:r>
-      <w:proofErr w:type="gramEnd"/>
-      <w:r>
-        <w:rPr>
-          <w:rFonts w:ascii="Courier New" w:eastAsia="Courier New" w:hAnsi="Courier New" w:cs="Courier New"/>
-          <w:color w:val="999999"/>
-          <w:sz w:val="21"/>
-          <w:szCs w:val="21"/>
-        </w:rPr>
-        <w:t xml:space="preserve">base, exponent) </w:t>
-      </w:r>
-      <w:r>
-        <w:t xml:space="preserve">is a function that is equivalent to </w:t>
-      </w:r>
-      <w:proofErr w:type="spellStart"/>
-      <w:r>
-        <w:t>base</w:t>
+        <w:t xml:space="preserve">.pow(base, exponent) </w:t>
+      </w:r>
+      <w:r>
+        <w:t>is a function that is equivalent to base</w:t>
       </w:r>
       <w:r>
         <w:rPr>
@@ -10519,7 +10239,6 @@
         </w:rPr>
         <w:t>exponent</w:t>
       </w:r>
-      <w:proofErr w:type="spellEnd"/>
       <w:r>
         <w:t xml:space="preserve">. It may be useful when calculating the decimal value of each position. You will need to replace </w:t>
       </w:r>
@@ -10617,7 +10336,6 @@
         </w:rPr>
         <w:t xml:space="preserve"> </w:t>
       </w:r>
-      <w:proofErr w:type="spellStart"/>
       <w:r>
         <w:rPr>
           <w:rFonts w:ascii="Courier New" w:eastAsia="Courier New" w:hAnsi="Courier New" w:cs="Courier New"/>
@@ -10625,77 +10343,7 @@
           <w:sz w:val="21"/>
           <w:szCs w:val="21"/>
         </w:rPr>
-        <w:t>i</w:t>
-      </w:r>
-      <w:proofErr w:type="spellEnd"/>
-      <w:r>
-        <w:rPr>
-          <w:rFonts w:ascii="Courier New" w:eastAsia="Courier New" w:hAnsi="Courier New" w:cs="Courier New"/>
-          <w:color w:val="999999"/>
-          <w:sz w:val="21"/>
-          <w:szCs w:val="21"/>
-        </w:rPr>
-        <w:t xml:space="preserve"> = </w:t>
-      </w:r>
-      <w:proofErr w:type="spellStart"/>
-      <w:r>
-        <w:rPr>
-          <w:rFonts w:ascii="Courier New" w:eastAsia="Courier New" w:hAnsi="Courier New" w:cs="Courier New"/>
-          <w:color w:val="999999"/>
-          <w:sz w:val="21"/>
-          <w:szCs w:val="21"/>
-        </w:rPr>
-        <w:t>charArray.length</w:t>
-      </w:r>
-      <w:proofErr w:type="spellEnd"/>
-      <w:r>
-        <w:rPr>
-          <w:rFonts w:ascii="Courier New" w:eastAsia="Courier New" w:hAnsi="Courier New" w:cs="Courier New"/>
-          <w:color w:val="999999"/>
-          <w:sz w:val="21"/>
-          <w:szCs w:val="21"/>
-        </w:rPr>
-        <w:t xml:space="preserve">; </w:t>
-      </w:r>
-      <w:proofErr w:type="spellStart"/>
-      <w:r>
-        <w:rPr>
-          <w:rFonts w:ascii="Courier New" w:eastAsia="Courier New" w:hAnsi="Courier New" w:cs="Courier New"/>
-          <w:color w:val="999999"/>
-          <w:sz w:val="21"/>
-          <w:szCs w:val="21"/>
-        </w:rPr>
-        <w:t>i</w:t>
-      </w:r>
-      <w:proofErr w:type="spellEnd"/>
-      <w:r>
-        <w:rPr>
-          <w:rFonts w:ascii="Courier New" w:eastAsia="Courier New" w:hAnsi="Courier New" w:cs="Courier New"/>
-          <w:color w:val="999999"/>
-          <w:sz w:val="21"/>
-          <w:szCs w:val="21"/>
-        </w:rPr>
-        <w:t xml:space="preserve"> &gt; 0; </w:t>
-      </w:r>
-      <w:proofErr w:type="spellStart"/>
-      <w:r>
-        <w:rPr>
-          <w:rFonts w:ascii="Courier New" w:eastAsia="Courier New" w:hAnsi="Courier New" w:cs="Courier New"/>
-          <w:color w:val="999999"/>
-          <w:sz w:val="21"/>
-          <w:szCs w:val="21"/>
-        </w:rPr>
-        <w:t>i</w:t>
-      </w:r>
-      <w:proofErr w:type="spellEnd"/>
-      <w:r>
-        <w:rPr>
-          <w:rFonts w:ascii="Courier New" w:eastAsia="Courier New" w:hAnsi="Courier New" w:cs="Courier New"/>
-          <w:color w:val="999999"/>
-          <w:sz w:val="21"/>
-          <w:szCs w:val="21"/>
-        </w:rPr>
-        <w:t xml:space="preserve">--) {} </w:t>
+        <w:t xml:space="preserve">i = charArray.length; i &gt; 0; i--) {} </w:t>
       </w:r>
       <w:r>
         <w:t>translates to the following:</w:t>
@@ -10710,15 +10358,7 @@
         <w:spacing w:after="0"/>
       </w:pPr>
       <w:r>
-        <w:t xml:space="preserve">Let </w:t>
-      </w:r>
-      <w:proofErr w:type="spellStart"/>
-      <w:r>
-        <w:t>i</w:t>
-      </w:r>
-      <w:proofErr w:type="spellEnd"/>
-      <w:r>
-        <w:t xml:space="preserve"> equal the total number of positions in our binary number.</w:t>
+        <w:t>Let i equal the total number of positions in our binary number.</w:t>
       </w:r>
     </w:p>
     <w:p>
@@ -10729,32 +10369,8 @@
         </w:numPr>
         <w:spacing w:after="0"/>
       </w:pPr>
-      <w:proofErr w:type="gramStart"/>
-      <w:r>
-        <w:t>As long as</w:t>
-      </w:r>
-      <w:proofErr w:type="gramEnd"/>
-      <w:r>
-        <w:t xml:space="preserve"> the value of </w:t>
-      </w:r>
-      <w:proofErr w:type="spellStart"/>
-      <w:r>
-        <w:t>i</w:t>
-      </w:r>
-      <w:proofErr w:type="spellEnd"/>
-      <w:r>
-        <w:t xml:space="preserve"> is greater than 0, perform each of the statements within the for</w:t>
-      </w:r>
-      <w:r>
-        <w:t xml:space="preserve"> loop and then decrease the value of </w:t>
-      </w:r>
-      <w:proofErr w:type="spellStart"/>
-      <w:r>
-        <w:t>i</w:t>
-      </w:r>
-      <w:proofErr w:type="spellEnd"/>
-      <w:r>
-        <w:t xml:space="preserve"> by one. </w:t>
+      <w:r>
+        <w:t xml:space="preserve">As long as the value of i is greater than 0, perform each of the statements within the for loop and then decrease the value of i by one. </w:t>
       </w:r>
     </w:p>
     <w:p>
@@ -10765,30 +10381,16 @@
         </w:numPr>
       </w:pPr>
       <w:r>
-        <w:t xml:space="preserve">If the value of </w:t>
-      </w:r>
-      <w:proofErr w:type="spellStart"/>
-      <w:r>
-        <w:t>i</w:t>
-      </w:r>
-      <w:proofErr w:type="spellEnd"/>
-      <w:r>
-        <w:t xml:space="preserve"> is no longer greater than </w:t>
-      </w:r>
-      <w:proofErr w:type="spellStart"/>
-      <w:r>
-        <w:t>i</w:t>
-      </w:r>
-      <w:proofErr w:type="spellEnd"/>
-      <w:r>
-        <w:t xml:space="preserve"> at the end of a loop, exit the for loop and proceed to the next line of code.</w:t>
+        <w:t xml:space="preserve">If the value of i is no longer greater than i at the end of a loop, exit the for loop and proceed to the next line of </w:t>
+      </w:r>
+      <w:r>
+        <w:t>code.</w:t>
       </w:r>
     </w:p>
     <w:p>
       <w:r>
         <w:t xml:space="preserve">If our passenger’s number has three positions (three characters in </w:t>
       </w:r>
-      <w:proofErr w:type="spellStart"/>
       <w:r>
         <w:rPr>
           <w:rFonts w:ascii="Courier New" w:eastAsia="Courier New" w:hAnsi="Courier New" w:cs="Courier New"/>
@@ -10798,7 +10400,6 @@
         </w:rPr>
         <w:t>personNumber</w:t>
       </w:r>
-      <w:proofErr w:type="spellEnd"/>
       <w:r>
         <w:t xml:space="preserve">), then the for loop will run three times with each of the following values for i: </w:t>
       </w:r>
@@ -10842,7 +10443,6 @@
       <w:r>
         <w:t xml:space="preserve">Remember that indexing in JavaScript starts at 0. This means that if you want to extract the third character from </w:t>
       </w:r>
-      <w:proofErr w:type="spellStart"/>
       <w:r>
         <w:rPr>
           <w:rFonts w:ascii="Courier New" w:eastAsia="Courier New" w:hAnsi="Courier New" w:cs="Courier New"/>
@@ -10852,15 +10452,9 @@
         </w:rPr>
         <w:t>charArray</w:t>
       </w:r>
-      <w:proofErr w:type="spellEnd"/>
-      <w:r>
-        <w:t>, you would need to extract the character a</w:t>
-      </w:r>
-      <w:r>
-        <w:t xml:space="preserve">t index 2 like follows: </w:t>
-      </w:r>
-      <w:proofErr w:type="spellStart"/>
-      <w:proofErr w:type="gramStart"/>
+      <w:r>
+        <w:t xml:space="preserve">, you would need to extract the character at index 2 like follows: </w:t>
+      </w:r>
       <w:r>
         <w:rPr>
           <w:rFonts w:ascii="Courier New" w:eastAsia="Courier New" w:hAnsi="Courier New" w:cs="Courier New"/>
@@ -10868,9 +10462,46 @@
           <w:sz w:val="21"/>
           <w:szCs w:val="21"/>
         </w:rPr>
-        <w:t>charArray</w:t>
-      </w:r>
-      <w:proofErr w:type="spellEnd"/>
+        <w:t>charArray[2]</w:t>
+      </w:r>
+      <w:r>
+        <w:t xml:space="preserve"> </w:t>
+      </w:r>
+    </w:p>
+    <w:p>
+      <w:r>
+        <w:t xml:space="preserve">Keep this in mind when using i to index. </w:t>
+      </w:r>
+    </w:p>
+    <w:p/>
+    <w:p>
+      <w:pPr>
+        <w:rPr>
+          <w:b/>
+        </w:rPr>
+      </w:pPr>
+      <w:r>
+        <w:rPr>
+          <w:b/>
+        </w:rPr>
+        <w:t>To number</w:t>
+      </w:r>
+      <w:r>
+        <w:rPr>
+          <w:b/>
+        </w:rPr>
+        <w:t>s:</w:t>
+      </w:r>
+    </w:p>
+    <w:p>
+      <w:pPr>
+        <w:rPr>
+          <w:i/>
+        </w:rPr>
+      </w:pPr>
+      <w:r>
+        <w:t xml:space="preserve">When converting a string to a number, you can call the  </w:t>
+      </w:r>
       <w:r>
         <w:rPr>
           <w:rFonts w:ascii="Courier New" w:eastAsia="Courier New" w:hAnsi="Courier New" w:cs="Courier New"/>
@@ -10878,9 +10509,11 @@
           <w:sz w:val="21"/>
           <w:szCs w:val="21"/>
         </w:rPr>
-        <w:t>[</w:t>
-      </w:r>
-      <w:proofErr w:type="gramEnd"/>
+        <w:t xml:space="preserve">parseInt(character) </w:t>
+      </w:r>
+      <w:r>
+        <w:t xml:space="preserve">function. This function will convert the input character into an integer number. You might assign the output of this function to the </w:t>
+      </w:r>
       <w:r>
         <w:rPr>
           <w:rFonts w:ascii="Courier New" w:eastAsia="Courier New" w:hAnsi="Courier New" w:cs="Courier New"/>
@@ -10888,23 +10521,40 @@
           <w:sz w:val="21"/>
           <w:szCs w:val="21"/>
         </w:rPr>
-        <w:t>2]</w:t>
-      </w:r>
-      <w:r>
+        <w:t>parsedNumber</w:t>
+      </w:r>
+      <w:r>
+        <w:rPr>
+          <w:rFonts w:ascii="Courier New" w:eastAsia="Courier New" w:hAnsi="Courier New" w:cs="Courier New"/>
+          <w:color w:val="D4D4D4"/>
+          <w:sz w:val="21"/>
+          <w:szCs w:val="21"/>
+        </w:rPr>
         <w:t xml:space="preserve"> </w:t>
       </w:r>
-    </w:p>
-    <w:p>
-      <w:r>
-        <w:t xml:space="preserve">Keep this in mind when using </w:t>
-      </w:r>
-      <w:proofErr w:type="spellStart"/>
-      <w:r>
-        <w:t>i</w:t>
-      </w:r>
-      <w:proofErr w:type="spellEnd"/>
-      <w:r>
-        <w:t xml:space="preserve"> to index. </w:t>
+      <w:r>
+        <w:t>variable. You will need to figu</w:t>
+      </w:r>
+      <w:r>
+        <w:t xml:space="preserve">re out how to calculate the right character to use as input to the </w:t>
+      </w:r>
+      <w:r>
+        <w:rPr>
+          <w:rFonts w:ascii="Courier New" w:eastAsia="Courier New" w:hAnsi="Courier New" w:cs="Courier New"/>
+          <w:color w:val="999999"/>
+          <w:sz w:val="21"/>
+          <w:szCs w:val="21"/>
+        </w:rPr>
+        <w:t>parseInt()</w:t>
+      </w:r>
+      <w:r>
+        <w:t xml:space="preserve"> function. </w:t>
+      </w:r>
+      <w:r>
+        <w:rPr>
+          <w:i/>
+        </w:rPr>
+        <w:t>Hint: it involves indexing an array.</w:t>
       </w:r>
     </w:p>
     <w:p/>
@@ -10918,23 +10568,13 @@
         <w:rPr>
           <w:b/>
         </w:rPr>
-        <w:t>To numbers:</w:t>
-      </w:r>
-    </w:p>
-    <w:p>
-      <w:pPr>
-        <w:rPr>
-          <w:i/>
-        </w:rPr>
-      </w:pPr>
-      <w:r>
-        <w:t xml:space="preserve">When converting a string to a number, you can call </w:t>
-      </w:r>
-      <w:proofErr w:type="gramStart"/>
-      <w:r>
-        <w:t xml:space="preserve">the  </w:t>
-      </w:r>
-      <w:proofErr w:type="spellStart"/>
+        <w:t>Debugging:</w:t>
+      </w:r>
+    </w:p>
+    <w:p>
+      <w:r>
+        <w:t xml:space="preserve">You can call the  </w:t>
+      </w:r>
       <w:r>
         <w:rPr>
           <w:rFonts w:ascii="Courier New" w:eastAsia="Courier New" w:hAnsi="Courier New" w:cs="Courier New"/>
@@ -10942,155 +10582,16 @@
           <w:sz w:val="21"/>
           <w:szCs w:val="21"/>
         </w:rPr>
-        <w:t>parseInt</w:t>
-      </w:r>
-      <w:proofErr w:type="spellEnd"/>
-      <w:proofErr w:type="gramEnd"/>
-      <w:r>
-        <w:rPr>
-          <w:rFonts w:ascii="Courier New" w:eastAsia="Courier New" w:hAnsi="Courier New" w:cs="Courier New"/>
-          <w:color w:val="999999"/>
-          <w:sz w:val="21"/>
-          <w:szCs w:val="21"/>
-        </w:rPr>
-        <w:t xml:space="preserve">(character) </w:t>
-      </w:r>
-      <w:r>
-        <w:t>function. This function will convert the input character into an integer number. You mi</w:t>
-      </w:r>
-      <w:r>
-        <w:t xml:space="preserve">ght assign the output of this function to the </w:t>
-      </w:r>
-      <w:proofErr w:type="spellStart"/>
-      <w:r>
-        <w:rPr>
-          <w:rFonts w:ascii="Courier New" w:eastAsia="Courier New" w:hAnsi="Courier New" w:cs="Courier New"/>
-          <w:color w:val="999999"/>
-          <w:sz w:val="21"/>
-          <w:szCs w:val="21"/>
-        </w:rPr>
-        <w:t>parsedNumber</w:t>
-      </w:r>
-      <w:proofErr w:type="spellEnd"/>
-      <w:r>
-        <w:rPr>
-          <w:rFonts w:ascii="Courier New" w:eastAsia="Courier New" w:hAnsi="Courier New" w:cs="Courier New"/>
-          <w:color w:val="D4D4D4"/>
-          <w:sz w:val="21"/>
-          <w:szCs w:val="21"/>
-        </w:rPr>
-        <w:t xml:space="preserve"> </w:t>
-      </w:r>
-      <w:r>
-        <w:t xml:space="preserve">variable. You will need to figure out how to calculate the right character to use as input to the </w:t>
-      </w:r>
-      <w:proofErr w:type="spellStart"/>
-      <w:proofErr w:type="gramStart"/>
-      <w:r>
-        <w:rPr>
-          <w:rFonts w:ascii="Courier New" w:eastAsia="Courier New" w:hAnsi="Courier New" w:cs="Courier New"/>
-          <w:color w:val="999999"/>
-          <w:sz w:val="21"/>
-          <w:szCs w:val="21"/>
-        </w:rPr>
-        <w:t>parseInt</w:t>
-      </w:r>
-      <w:proofErr w:type="spellEnd"/>
-      <w:r>
-        <w:rPr>
-          <w:rFonts w:ascii="Courier New" w:eastAsia="Courier New" w:hAnsi="Courier New" w:cs="Courier New"/>
-          <w:color w:val="999999"/>
-          <w:sz w:val="21"/>
-          <w:szCs w:val="21"/>
-        </w:rPr>
-        <w:t>(</w:t>
-      </w:r>
-      <w:proofErr w:type="gramEnd"/>
-      <w:r>
-        <w:rPr>
-          <w:rFonts w:ascii="Courier New" w:eastAsia="Courier New" w:hAnsi="Courier New" w:cs="Courier New"/>
-          <w:color w:val="999999"/>
-          <w:sz w:val="21"/>
-          <w:szCs w:val="21"/>
-        </w:rPr>
-        <w:t>)</w:t>
-      </w:r>
-      <w:r>
-        <w:t xml:space="preserve"> function. </w:t>
-      </w:r>
-      <w:r>
-        <w:rPr>
-          <w:i/>
-        </w:rPr>
-        <w:t>Hint: it involves indexing an array.</w:t>
-      </w:r>
-    </w:p>
-    <w:p/>
-    <w:p>
-      <w:pPr>
-        <w:rPr>
-          <w:b/>
-        </w:rPr>
-      </w:pPr>
-      <w:r>
-        <w:rPr>
-          <w:b/>
-        </w:rPr>
-        <w:t>Debugging:</w:t>
-      </w:r>
-    </w:p>
-    <w:p>
-      <w:r>
-        <w:t xml:space="preserve">You can call </w:t>
-      </w:r>
-      <w:proofErr w:type="gramStart"/>
-      <w:r>
-        <w:t xml:space="preserve">the  </w:t>
-      </w:r>
-      <w:r>
-        <w:rPr>
-          <w:rFonts w:ascii="Courier New" w:eastAsia="Courier New" w:hAnsi="Courier New" w:cs="Courier New"/>
-          <w:color w:val="999999"/>
-          <w:sz w:val="21"/>
-          <w:szCs w:val="21"/>
-        </w:rPr>
-        <w:t>console.log</w:t>
-      </w:r>
-      <w:proofErr w:type="gramEnd"/>
-      <w:r>
-        <w:rPr>
-          <w:rFonts w:ascii="Courier New" w:eastAsia="Courier New" w:hAnsi="Courier New" w:cs="Courier New"/>
-          <w:color w:val="999999"/>
-          <w:sz w:val="21"/>
-          <w:szCs w:val="21"/>
-        </w:rPr>
-        <w:t>(</w:t>
-      </w:r>
-      <w:proofErr w:type="spellStart"/>
-      <w:r>
-        <w:rPr>
-          <w:rFonts w:ascii="Courier New" w:eastAsia="Courier New" w:hAnsi="Courier New" w:cs="Courier New"/>
-          <w:color w:val="999999"/>
-          <w:sz w:val="21"/>
-          <w:szCs w:val="21"/>
-        </w:rPr>
-        <w:t>valueOrVariableToPrint</w:t>
-      </w:r>
-      <w:proofErr w:type="spellEnd"/>
-      <w:r>
-        <w:rPr>
-          <w:rFonts w:ascii="Courier New" w:eastAsia="Courier New" w:hAnsi="Courier New" w:cs="Courier New"/>
-          <w:color w:val="999999"/>
-          <w:sz w:val="21"/>
-          <w:szCs w:val="21"/>
-        </w:rPr>
-        <w:t xml:space="preserve">) </w:t>
-      </w:r>
-      <w:r>
-        <w:t>function to print the input to the console tab. This can be useful to double-check that your calculations produce the output you expect. If values are being printed to the console too quickly, you can s</w:t>
-      </w:r>
-      <w:r>
-        <w:t>low down the simulation using the controls at the top of your screen. You can also clear the console using the trashcan icon in the bottom right corner.</w:t>
+        <w:t xml:space="preserve">console.log(valueOrVariableToPrint) </w:t>
+      </w:r>
+      <w:r>
+        <w:t>function to print the input to the console tab. This can be usefu</w:t>
+      </w:r>
+      <w:r>
+        <w:t>l to double-check that your calculations produce the output you expect. If values are being printed to the console too quickly, you can slow down the simulation using the controls at the top of your screen. You can also clear the console using the trashcan</w:t>
+      </w:r>
+      <w:r>
+        <w:t xml:space="preserve"> icon in the bottom right corner.</w:t>
       </w:r>
     </w:p>
     <w:p>
@@ -11112,26 +10613,68 @@
     </w:p>
     <w:p>
       <w:r>
-        <w:t>You can now return to the platform and create your code answer as part of the Code step. Ensure t</w:t>
-      </w:r>
-      <w:r>
-        <w:t xml:space="preserve">hat you </w:t>
-      </w:r>
-      <w:proofErr w:type="gramStart"/>
-      <w:r>
-        <w:t>refer back</w:t>
-      </w:r>
-      <w:proofErr w:type="gramEnd"/>
-      <w:r>
-        <w:t xml:space="preserve"> to the Research and Plan content in your learning journal or the platform whenever you get stuck!</w:t>
-      </w:r>
-    </w:p>
-    <w:p>
-      <w:r>
-        <w:t xml:space="preserve">When you have finished with Code, add a screenshot of your final solution below, showing the success screen and the text code. Then, write </w:t>
-      </w:r>
-      <w:r>
-        <w:t>a brief explanation of how it works, including any problems you encountered along the way and how you overcame them. You may also want to copy and paste your text solution so that you can re-use elements in later subsystems.</w:t>
+        <w:t>You can now return to the platform and create your code answer as part of the Code step. Ensure that you refer back to the Research and Plan content in your learning journal or the platform whenever you get stuck!</w:t>
+      </w:r>
+    </w:p>
+    <w:p>
+      <w:r>
+        <w:t>Wh</w:t>
+      </w:r>
+      <w:r>
+        <w:t xml:space="preserve">en you have finished with Code, add a screenshot of your final solution below, showing the success screen and the text code. Then, write a brief explanation of how it works, including any problems you encountered along the way and how you overcame them. </w:t>
+      </w:r>
+    </w:p>
+    <w:p>
+      <w:r>
+        <w:rPr>
+          <w:rFonts w:ascii="Poppins SemiBold" w:eastAsia="Poppins SemiBold" w:hAnsi="Poppins SemiBold" w:cs="Poppins SemiBold"/>
+        </w:rPr>
+        <w:t>I</w:t>
+      </w:r>
+      <w:r>
+        <w:rPr>
+          <w:rFonts w:ascii="Poppins SemiBold" w:eastAsia="Poppins SemiBold" w:hAnsi="Poppins SemiBold" w:cs="Poppins SemiBold"/>
+        </w:rPr>
+        <w:t>mportan</w:t>
+      </w:r>
+      <w:r>
+        <w:rPr>
+          <w:b/>
+        </w:rPr>
+        <w:t>t</w:t>
+      </w:r>
+      <w:r>
+        <w:t>:</w:t>
+      </w:r>
+      <w:r>
+        <w:rPr>
+          <w:i/>
+        </w:rPr>
+        <w:t xml:space="preserve"> You can save your JavaScript code using the </w:t>
+      </w:r>
+      <w:r>
+        <w:t>SAVE</w:t>
+      </w:r>
+      <w:r>
+        <w:rPr>
+          <w:i/>
+        </w:rPr>
+        <w:t xml:space="preserve"> button in the bottom right corner of the text editor. If you save your code before you leave the simulation, you will be able to continue where you left off when you return by pressing the </w:t>
+      </w:r>
+      <w:r>
+        <w:t>RESTORE</w:t>
+      </w:r>
+      <w:r>
+        <w:rPr>
+          <w:i/>
+        </w:rPr>
+        <w:t xml:space="preserve"> </w:t>
+      </w:r>
+      <w:r>
+        <w:rPr>
+          <w:i/>
+        </w:rPr>
+        <w:t>button.</w:t>
       </w:r>
     </w:p>
     <w:tbl>
@@ -11191,10 +10734,7 @@
     <w:p/>
     <w:p>
       <w:r>
-        <w:t>You can now move on to the</w:t>
-      </w:r>
-      <w:r>
-        <w:t xml:space="preserve"> next subsystem.</w:t>
+        <w:t>You can now move on to the next subsystem.</w:t>
       </w:r>
     </w:p>
     <w:p/>
@@ -11231,10 +10771,10 @@
     </w:p>
     <w:p>
       <w:r>
-        <w:t>In this subsystem, we will create a different algorithm that is able to do the reverse of the conversions that we did in subsystem 2. Although we will be converting between decimal and binary, we will try to desi</w:t>
-      </w:r>
-      <w:r>
-        <w:t>gn our algorithm to convert to decimal from all bases between 2 and 9.</w:t>
+        <w:t xml:space="preserve">In this subsystem, we will create a different algorithm that is able to do the reverse of the conversions that we did in subsystem 2. Although we will be converting between decimal and binary, we will try to design our algorithm to convert to decimal from </w:t>
+      </w:r>
+      <w:r>
+        <w:t>all bases between 2 and 9.</w:t>
       </w:r>
     </w:p>
     <w:p>
@@ -11251,18 +10791,7 @@
         </w:r>
       </w:hyperlink>
       <w:r>
-        <w:t xml:space="preserve"> content to learn about one possible a</w:t>
-      </w:r>
-      <w:r>
-        <w:t xml:space="preserve">lgorithm that you can use. When you think that you understand the algorithm, return to this learning </w:t>
-      </w:r>
-      <w:proofErr w:type="gramStart"/>
-      <w:r>
-        <w:t>journal</w:t>
-      </w:r>
-      <w:proofErr w:type="gramEnd"/>
-      <w:r>
-        <w:t xml:space="preserve"> and answer the following questions:</w:t>
+        <w:t xml:space="preserve"> content to learn about one possible algorithm that you can use. When you think that you understand the algorithm, return to this learning journal and answer the following questions:</w:t>
       </w:r>
     </w:p>
     <w:p/>
@@ -11281,7 +10810,13 @@
         <w:rPr>
           <w:b/>
         </w:rPr>
-        <w:t>Using the algorithm in Research or your own algorithm, convert the decimal number 5 to binary. Show your working.</w:t>
+        <w:t>Using the algorithm in Research or your own algorithm, convert the decim</w:t>
+      </w:r>
+      <w:r>
+        <w:rPr>
+          <w:b/>
+        </w:rPr>
+        <w:t>al number 5 to binary. Show your working.</w:t>
       </w:r>
     </w:p>
     <w:tbl>
@@ -11541,7 +11076,10 @@
     </w:p>
     <w:p>
       <w:r>
-        <w:t xml:space="preserve">Here is the basic framework of ONE possible solution to this problem. You can copy and paste this code into the text editor in the Code step as a starting point, but you will need to replace the three </w:t>
+        <w:t>Here is the basic framework of ONE possible solution to this problem. You can copy and paste this code into the text editor in the Code step as a starting point, b</w:t>
+      </w:r>
+      <w:r>
+        <w:t xml:space="preserve">ut you will need to replace the three </w:t>
       </w:r>
       <w:r>
         <w:rPr>
@@ -11561,16 +11099,8 @@
         </w:rPr>
         <w:t xml:space="preserve"> </w:t>
       </w:r>
-      <w:proofErr w:type="gramStart"/>
-      <w:r>
-        <w:t>in order to</w:t>
-      </w:r>
-      <w:proofErr w:type="gramEnd"/>
-      <w:r>
-        <w:t xml:space="preserve"> get it working. Here is a brief </w:t>
-      </w:r>
-      <w:r>
-        <w:t>explanation of how the code works:</w:t>
+      <w:r>
+        <w:t>in order to get it working. Here is a brief explanation of how the code works:</w:t>
       </w:r>
     </w:p>
     <w:p>
@@ -11608,7 +11138,6 @@
       <w:r>
         <w:t xml:space="preserve">, a string version of the passenger number and </w:t>
       </w:r>
-      <w:proofErr w:type="spellStart"/>
       <w:r>
         <w:rPr>
           <w:rFonts w:ascii="Courier New" w:eastAsia="Courier New" w:hAnsi="Courier New" w:cs="Courier New"/>
@@ -11618,7 +11147,6 @@
         </w:rPr>
         <w:t>toBase</w:t>
       </w:r>
-      <w:proofErr w:type="spellEnd"/>
       <w:r>
         <w:t>, the base (between 2 and 9) that we are converting to from base 10.</w:t>
       </w:r>
@@ -11632,12 +11160,8 @@
         <w:spacing w:after="0"/>
       </w:pPr>
       <w:r>
-        <w:t>We then create an empty array of chara</w:t>
-      </w:r>
-      <w:r>
-        <w:t xml:space="preserve">cters called </w:t>
-      </w:r>
-      <w:proofErr w:type="spellStart"/>
+        <w:t xml:space="preserve">We then create an empty array of characters called </w:t>
+      </w:r>
       <w:r>
         <w:rPr>
           <w:rFonts w:ascii="Courier New" w:eastAsia="Courier New" w:hAnsi="Courier New" w:cs="Courier New"/>
@@ -11647,9 +11171,11 @@
         </w:rPr>
         <w:t>charList</w:t>
       </w:r>
-      <w:proofErr w:type="spellEnd"/>
-      <w:r>
-        <w:t>. We will be populating this list with the digits in each of the positions of our converted number.</w:t>
+      <w:r>
+        <w:t xml:space="preserve">. We will be populating this list with the digits in each of the positions </w:t>
+      </w:r>
+      <w:r>
+        <w:t>of our converted number.</w:t>
       </w:r>
     </w:p>
     <w:p>
@@ -11661,17 +11187,17 @@
         <w:spacing w:after="0"/>
       </w:pPr>
       <w:r>
-        <w:t>Now I know what you are thinking. “Why is there a FOR loop in the middle of this function? Shouldn’t it be a while loop?” And the answe</w:t>
-      </w:r>
-      <w:r>
-        <w:t xml:space="preserve">r is yes! It should be a while loop, but the robot’s algorithms get confused during while loops, so we will use this FOR statement instead. We perform eight loops </w:t>
+        <w:t>Now I know what you are thinking. “Why is there a FOR loop in the middle of this function? Shouldn’t it be a while loop?” And the answer is yes! It should be a while loop, but the robot’s algorithms get confused during while loops,</w:t>
+      </w:r>
+      <w:r>
+        <w:t xml:space="preserve"> so we will use this FOR statement instead. We perform eight loops </w:t>
       </w:r>
       <w:r>
         <w:lastRenderedPageBreak/>
-        <w:t xml:space="preserve">which should be enough to convert any of the decimal numbers that we encounter but feel free </w:t>
-      </w:r>
-      <w:r>
-        <w:t>to play around with this. However, we don’t need to perform eight calculations, so we use an IF statement to check if our number is still greater than 0. If it is not, then we have already finished converting our number, so we skip to the next iteration.</w:t>
+        <w:t xml:space="preserve">which should be enough to convert any of the decimal numbers that we encounter but feel free to play around with this. However, we don’t need to perform eight calculations, so we use an IF </w:t>
+      </w:r>
+      <w:r>
+        <w:t>statement to check if our number is still greater than 0. If it is not, then we have already finished converting our number, so we skip to the next iteration.</w:t>
       </w:r>
     </w:p>
     <w:p>
@@ -11683,10 +11209,10 @@
         <w:spacing w:after="0"/>
       </w:pPr>
       <w:r>
-        <w:t>W</w:t>
-      </w:r>
-      <w:r>
-        <w:t>e then divide the current number by the value of the new base, storing the whole number and remainder as variables.</w:t>
+        <w:t>We then divide the current number by the value of the new base, storing the whole number and rema</w:t>
+      </w:r>
+      <w:r>
+        <w:t>inder as variables.</w:t>
       </w:r>
     </w:p>
     <w:p>
@@ -11721,7 +11247,6 @@
       <w:r>
         <w:t xml:space="preserve">variable and the </w:t>
       </w:r>
-      <w:proofErr w:type="gramStart"/>
       <w:r>
         <w:rPr>
           <w:rFonts w:ascii="Courier New" w:eastAsia="Courier New" w:hAnsi="Courier New" w:cs="Courier New"/>
@@ -11729,9 +11254,11 @@
           <w:sz w:val="21"/>
           <w:szCs w:val="21"/>
         </w:rPr>
-        <w:t>unshift(</w:t>
-      </w:r>
-      <w:proofErr w:type="gramEnd"/>
+        <w:t>unshift()</w:t>
+      </w:r>
+      <w:r>
+        <w:t xml:space="preserve"> function to append the value of </w:t>
+      </w:r>
       <w:r>
         <w:rPr>
           <w:rFonts w:ascii="Courier New" w:eastAsia="Courier New" w:hAnsi="Courier New" w:cs="Courier New"/>
@@ -11739,10 +11266,10 @@
           <w:sz w:val="21"/>
           <w:szCs w:val="21"/>
         </w:rPr>
-        <w:t>)</w:t>
-      </w:r>
-      <w:r>
-        <w:t xml:space="preserve"> function to append the value of </w:t>
+        <w:t>remainder</w:t>
+      </w:r>
+      <w:r>
+        <w:t xml:space="preserve"> to the start of our character array. We also update the value of our current number to be equal to the </w:t>
       </w:r>
       <w:r>
         <w:rPr>
@@ -11751,25 +11278,8 @@
           <w:sz w:val="21"/>
           <w:szCs w:val="21"/>
         </w:rPr>
-        <w:t>remainder</w:t>
-      </w:r>
-      <w:r>
-        <w:t xml:space="preserve"> to the start of our character array. We also updat</w:t>
-      </w:r>
-      <w:r>
-        <w:t xml:space="preserve">e the value of our current number to be equal to the </w:t>
-      </w:r>
-      <w:proofErr w:type="spellStart"/>
-      <w:r>
-        <w:rPr>
-          <w:rFonts w:ascii="Courier New" w:eastAsia="Courier New" w:hAnsi="Courier New" w:cs="Courier New"/>
-          <w:color w:val="999999"/>
-          <w:sz w:val="21"/>
-          <w:szCs w:val="21"/>
-        </w:rPr>
         <w:t>wholeNumber</w:t>
       </w:r>
-      <w:proofErr w:type="spellEnd"/>
       <w:r>
         <w:t xml:space="preserve"> part of our division.</w:t>
       </w:r>
@@ -11791,13 +11301,20 @@
           <w:sz w:val="21"/>
           <w:szCs w:val="21"/>
         </w:rPr>
-        <w:t>ConvertFromBase10</w:t>
+        <w:t>Conve</w:t>
+      </w:r>
+      <w:r>
+        <w:rPr>
+          <w:rFonts w:ascii="Courier New" w:eastAsia="Courier New" w:hAnsi="Courier New" w:cs="Courier New"/>
+          <w:color w:val="3DC9B0"/>
+          <w:sz w:val="21"/>
+          <w:szCs w:val="21"/>
+        </w:rPr>
+        <w:t>rtFromBase10</w:t>
       </w:r>
       <w:r>
         <w:t xml:space="preserve"> function is called using the number assigned to the next passenger and the number base 2. The output of this function is parsed directly into the </w:t>
       </w:r>
-      <w:proofErr w:type="spellStart"/>
-      <w:proofErr w:type="gramStart"/>
       <w:r>
         <w:rPr>
           <w:rFonts w:ascii="Courier New" w:eastAsia="Courier New" w:hAnsi="Courier New" w:cs="Courier New"/>
@@ -11805,18 +11322,8 @@
           <w:sz w:val="21"/>
           <w:szCs w:val="21"/>
         </w:rPr>
-        <w:t>M</w:t>
-      </w:r>
-      <w:r>
-        <w:rPr>
-          <w:rFonts w:ascii="Courier New" w:eastAsia="Courier New" w:hAnsi="Courier New" w:cs="Courier New"/>
-          <w:color w:val="3DC9B0"/>
-          <w:sz w:val="21"/>
-          <w:szCs w:val="21"/>
-        </w:rPr>
-        <w:t>ovePersonToHyperloop</w:t>
-      </w:r>
-      <w:proofErr w:type="spellEnd"/>
+        <w:t>MovePersonToHyperloop</w:t>
+      </w:r>
       <w:r>
         <w:rPr>
           <w:rFonts w:ascii="Courier New" w:eastAsia="Courier New" w:hAnsi="Courier New" w:cs="Courier New"/>
@@ -11824,17 +11331,7 @@
           <w:sz w:val="21"/>
           <w:szCs w:val="21"/>
         </w:rPr>
-        <w:t>(</w:t>
-      </w:r>
-      <w:proofErr w:type="gramEnd"/>
-      <w:r>
-        <w:rPr>
-          <w:rFonts w:ascii="Courier New" w:eastAsia="Courier New" w:hAnsi="Courier New" w:cs="Courier New"/>
-          <w:color w:val="999999"/>
-          <w:sz w:val="21"/>
-          <w:szCs w:val="21"/>
-        </w:rPr>
-        <w:t>)</w:t>
+        <w:t>()</w:t>
       </w:r>
       <w:r>
         <w:t xml:space="preserve"> function that we used in the previous subsystems.</w:t>
@@ -11993,19 +11490,8 @@
           <w:sz w:val="21"/>
           <w:szCs w:val="21"/>
         </w:rPr>
-        <w:t xml:space="preserve"> </w:t>
-      </w:r>
-      <w:proofErr w:type="spellStart"/>
-      <w:r>
-        <w:rPr>
-          <w:rFonts w:ascii="Courier New" w:eastAsia="Courier New" w:hAnsi="Courier New" w:cs="Courier New"/>
-          <w:color w:val="D4D4D4"/>
-          <w:sz w:val="21"/>
-          <w:szCs w:val="21"/>
-        </w:rPr>
-        <w:t>toBase</w:t>
-      </w:r>
-      <w:proofErr w:type="spellEnd"/>
+        <w:t xml:space="preserve"> toBase</w:t>
+      </w:r>
       <w:r>
         <w:rPr>
           <w:rFonts w:ascii="Courier New" w:eastAsia="Courier New" w:hAnsi="Courier New" w:cs="Courier New"/>
@@ -12088,66 +11574,35 @@
           <w:sz w:val="21"/>
           <w:szCs w:val="21"/>
         </w:rPr>
+        <w:t xml:space="preserve"> charList </w:t>
+      </w:r>
+      <w:r>
+        <w:rPr>
+          <w:rFonts w:ascii="Courier New" w:eastAsia="Courier New" w:hAnsi="Courier New" w:cs="Courier New"/>
+          <w:color w:val="DCDCDC"/>
+          <w:sz w:val="21"/>
+          <w:szCs w:val="21"/>
+        </w:rPr>
+        <w:t>=</w:t>
+      </w:r>
+      <w:r>
+        <w:rPr>
+          <w:rFonts w:ascii="Courier New" w:eastAsia="Courier New" w:hAnsi="Courier New" w:cs="Courier New"/>
+          <w:color w:val="D4D4D4"/>
+          <w:sz w:val="21"/>
+          <w:szCs w:val="21"/>
+        </w:rPr>
         <w:t xml:space="preserve"> </w:t>
       </w:r>
-      <w:proofErr w:type="spellStart"/>
-      <w:r>
-        <w:rPr>
-          <w:rFonts w:ascii="Courier New" w:eastAsia="Courier New" w:hAnsi="Courier New" w:cs="Courier New"/>
-          <w:color w:val="D4D4D4"/>
-          <w:sz w:val="21"/>
-          <w:szCs w:val="21"/>
-        </w:rPr>
-        <w:t>charList</w:t>
-      </w:r>
-      <w:proofErr w:type="spellEnd"/>
-      <w:r>
-        <w:rPr>
-          <w:rFonts w:ascii="Courier New" w:eastAsia="Courier New" w:hAnsi="Courier New" w:cs="Courier New"/>
-          <w:color w:val="D4D4D4"/>
-          <w:sz w:val="21"/>
-          <w:szCs w:val="21"/>
-        </w:rPr>
-        <w:t xml:space="preserve"> </w:t>
-      </w:r>
-      <w:r>
-        <w:rPr>
-          <w:rFonts w:ascii="Courier New" w:eastAsia="Courier New" w:hAnsi="Courier New" w:cs="Courier New"/>
-          <w:color w:val="DCDCDC"/>
-          <w:sz w:val="21"/>
-          <w:szCs w:val="21"/>
-        </w:rPr>
-        <w:t>=</w:t>
-      </w:r>
-      <w:r>
-        <w:rPr>
-          <w:rFonts w:ascii="Courier New" w:eastAsia="Courier New" w:hAnsi="Courier New" w:cs="Courier New"/>
-          <w:color w:val="D4D4D4"/>
-          <w:sz w:val="21"/>
-          <w:szCs w:val="21"/>
-        </w:rPr>
-        <w:t xml:space="preserve"> </w:t>
-      </w:r>
-      <w:r>
-        <w:rPr>
-          <w:rFonts w:ascii="Courier New" w:eastAsia="Courier New" w:hAnsi="Courier New" w:cs="Courier New"/>
-          <w:color w:val="DCDCDC"/>
-          <w:sz w:val="21"/>
-          <w:szCs w:val="21"/>
-        </w:rPr>
-        <w:t>[</w:t>
-      </w:r>
-      <w:proofErr w:type="gramStart"/>
-      <w:r>
-        <w:rPr>
-          <w:rFonts w:ascii="Courier New" w:eastAsia="Courier New" w:hAnsi="Courier New" w:cs="Courier New"/>
-          <w:color w:val="DCDCDC"/>
-          <w:sz w:val="21"/>
-          <w:szCs w:val="21"/>
-        </w:rPr>
-        <w:t>];</w:t>
-      </w:r>
-      <w:proofErr w:type="gramEnd"/>
+      <w:r>
+        <w:rPr>
+          <w:rFonts w:ascii="Courier New" w:eastAsia="Courier New" w:hAnsi="Courier New" w:cs="Courier New"/>
+          <w:color w:val="DCDCDC"/>
+          <w:sz w:val="21"/>
+          <w:szCs w:val="21"/>
+        </w:rPr>
+        <w:t>[];</w:t>
+      </w:r>
     </w:p>
     <w:p>
       <w:pPr>
@@ -12254,19 +11709,62 @@
           <w:sz w:val="21"/>
           <w:szCs w:val="21"/>
         </w:rPr>
+        <w:t xml:space="preserve"> i </w:t>
+      </w:r>
+      <w:r>
+        <w:rPr>
+          <w:rFonts w:ascii="Courier New" w:eastAsia="Courier New" w:hAnsi="Courier New" w:cs="Courier New"/>
+          <w:color w:val="DCDCDC"/>
+          <w:sz w:val="21"/>
+          <w:szCs w:val="21"/>
+        </w:rPr>
+        <w:t>=</w:t>
+      </w:r>
+      <w:r>
+        <w:rPr>
+          <w:rFonts w:ascii="Courier New" w:eastAsia="Courier New" w:hAnsi="Courier New" w:cs="Courier New"/>
+          <w:color w:val="D4D4D4"/>
+          <w:sz w:val="21"/>
+          <w:szCs w:val="21"/>
+        </w:rPr>
         <w:t xml:space="preserve"> </w:t>
       </w:r>
-      <w:proofErr w:type="spellStart"/>
-      <w:r>
-        <w:rPr>
-          <w:rFonts w:ascii="Courier New" w:eastAsia="Courier New" w:hAnsi="Courier New" w:cs="Courier New"/>
-          <w:color w:val="D4D4D4"/>
-          <w:sz w:val="21"/>
-          <w:szCs w:val="21"/>
-        </w:rPr>
-        <w:t>i</w:t>
-      </w:r>
-      <w:proofErr w:type="spellEnd"/>
+      <w:r>
+        <w:rPr>
+          <w:rFonts w:ascii="Courier New" w:eastAsia="Courier New" w:hAnsi="Courier New" w:cs="Courier New"/>
+          <w:color w:val="B5CEA8"/>
+          <w:sz w:val="21"/>
+          <w:szCs w:val="21"/>
+        </w:rPr>
+        <w:t>0</w:t>
+      </w:r>
+      <w:r>
+        <w:rPr>
+          <w:rFonts w:ascii="Courier New" w:eastAsia="Courier New" w:hAnsi="Courier New" w:cs="Courier New"/>
+          <w:color w:val="DCDCDC"/>
+          <w:sz w:val="21"/>
+          <w:szCs w:val="21"/>
+        </w:rPr>
+        <w:t>;</w:t>
+      </w:r>
+      <w:r>
+        <w:rPr>
+          <w:rFonts w:ascii="Courier New" w:eastAsia="Courier New" w:hAnsi="Courier New" w:cs="Courier New"/>
+          <w:color w:val="D4D4D4"/>
+          <w:sz w:val="21"/>
+          <w:szCs w:val="21"/>
+        </w:rPr>
+        <w:t xml:space="preserve"> i </w:t>
+      </w:r>
+      <w:r>
+        <w:rPr>
+          <w:rFonts w:ascii="Courier New" w:eastAsia="Courier New" w:hAnsi="Courier New" w:cs="Courier New"/>
+          <w:color w:val="DCDCDC"/>
+          <w:sz w:val="21"/>
+          <w:szCs w:val="21"/>
+        </w:rPr>
+        <w:t>&lt;</w:t>
+      </w:r>
       <w:r>
         <w:rPr>
           <w:rFonts w:ascii="Courier New" w:eastAsia="Courier New" w:hAnsi="Courier New" w:cs="Courier New"/>
@@ -12279,29 +11777,11 @@
       <w:r>
         <w:rPr>
           <w:rFonts w:ascii="Courier New" w:eastAsia="Courier New" w:hAnsi="Courier New" w:cs="Courier New"/>
-          <w:color w:val="DCDCDC"/>
-          <w:sz w:val="21"/>
-          <w:szCs w:val="21"/>
-        </w:rPr>
-        <w:t>=</w:t>
-      </w:r>
-      <w:r>
-        <w:rPr>
-          <w:rFonts w:ascii="Courier New" w:eastAsia="Courier New" w:hAnsi="Courier New" w:cs="Courier New"/>
-          <w:color w:val="D4D4D4"/>
-          <w:sz w:val="21"/>
-          <w:szCs w:val="21"/>
-        </w:rPr>
-        <w:t xml:space="preserve"> </w:t>
-      </w:r>
-      <w:r>
-        <w:rPr>
-          <w:rFonts w:ascii="Courier New" w:eastAsia="Courier New" w:hAnsi="Courier New" w:cs="Courier New"/>
           <w:color w:val="B5CEA8"/>
           <w:sz w:val="21"/>
           <w:szCs w:val="21"/>
         </w:rPr>
-        <w:t>0</w:t>
+        <w:t>8</w:t>
       </w:r>
       <w:r>
         <w:rPr>
@@ -12319,84 +11799,8 @@
           <w:sz w:val="21"/>
           <w:szCs w:val="21"/>
         </w:rPr>
-        <w:t xml:space="preserve"> </w:t>
-      </w:r>
-      <w:proofErr w:type="spellStart"/>
-      <w:r>
-        <w:rPr>
-          <w:rFonts w:ascii="Courier New" w:eastAsia="Courier New" w:hAnsi="Courier New" w:cs="Courier New"/>
-          <w:color w:val="D4D4D4"/>
-          <w:sz w:val="21"/>
-          <w:szCs w:val="21"/>
-        </w:rPr>
-        <w:t>i</w:t>
-      </w:r>
-      <w:proofErr w:type="spellEnd"/>
-      <w:r>
-        <w:rPr>
-          <w:rFonts w:ascii="Courier New" w:eastAsia="Courier New" w:hAnsi="Courier New" w:cs="Courier New"/>
-          <w:color w:val="D4D4D4"/>
-          <w:sz w:val="21"/>
-          <w:szCs w:val="21"/>
-        </w:rPr>
-        <w:t xml:space="preserve"> </w:t>
-      </w:r>
-      <w:r>
-        <w:rPr>
-          <w:rFonts w:ascii="Courier New" w:eastAsia="Courier New" w:hAnsi="Courier New" w:cs="Courier New"/>
-          <w:color w:val="DCDCDC"/>
-          <w:sz w:val="21"/>
-          <w:szCs w:val="21"/>
-        </w:rPr>
-        <w:t>&lt;</w:t>
-      </w:r>
-      <w:r>
-        <w:rPr>
-          <w:rFonts w:ascii="Courier New" w:eastAsia="Courier New" w:hAnsi="Courier New" w:cs="Courier New"/>
-          <w:color w:val="D4D4D4"/>
-          <w:sz w:val="21"/>
-          <w:szCs w:val="21"/>
-        </w:rPr>
-        <w:t xml:space="preserve"> </w:t>
-      </w:r>
-      <w:r>
-        <w:rPr>
-          <w:rFonts w:ascii="Courier New" w:eastAsia="Courier New" w:hAnsi="Courier New" w:cs="Courier New"/>
-          <w:color w:val="B5CEA8"/>
-          <w:sz w:val="21"/>
-          <w:szCs w:val="21"/>
-        </w:rPr>
-        <w:t>8</w:t>
-      </w:r>
-      <w:r>
-        <w:rPr>
-          <w:rFonts w:ascii="Courier New" w:eastAsia="Courier New" w:hAnsi="Courier New" w:cs="Courier New"/>
-          <w:color w:val="DCDCDC"/>
-          <w:sz w:val="21"/>
-          <w:szCs w:val="21"/>
-        </w:rPr>
-        <w:t>;</w:t>
-      </w:r>
-      <w:r>
-        <w:rPr>
-          <w:rFonts w:ascii="Courier New" w:eastAsia="Courier New" w:hAnsi="Courier New" w:cs="Courier New"/>
-          <w:color w:val="D4D4D4"/>
-          <w:sz w:val="21"/>
-          <w:szCs w:val="21"/>
-        </w:rPr>
-        <w:t xml:space="preserve"> </w:t>
-      </w:r>
-      <w:proofErr w:type="spellStart"/>
-      <w:r>
-        <w:rPr>
-          <w:rFonts w:ascii="Courier New" w:eastAsia="Courier New" w:hAnsi="Courier New" w:cs="Courier New"/>
-          <w:color w:val="D4D4D4"/>
-          <w:sz w:val="21"/>
-          <w:szCs w:val="21"/>
-        </w:rPr>
-        <w:t>i</w:t>
-      </w:r>
-      <w:proofErr w:type="spellEnd"/>
+        <w:t xml:space="preserve"> i</w:t>
+      </w:r>
       <w:r>
         <w:rPr>
           <w:rFonts w:ascii="Courier New" w:eastAsia="Courier New" w:hAnsi="Courier New" w:cs="Courier New"/>
@@ -12627,46 +12031,26 @@
           <w:sz w:val="21"/>
           <w:szCs w:val="21"/>
         </w:rPr>
+        <w:t xml:space="preserve"> wholeNumber </w:t>
+      </w:r>
+      <w:r>
+        <w:rPr>
+          <w:rFonts w:ascii="Courier New" w:eastAsia="Courier New" w:hAnsi="Courier New" w:cs="Courier New"/>
+          <w:color w:val="DCDCDC"/>
+          <w:sz w:val="21"/>
+          <w:szCs w:val="21"/>
+        </w:rPr>
+        <w:t>=</w:t>
+      </w:r>
+      <w:r>
+        <w:rPr>
+          <w:rFonts w:ascii="Courier New" w:eastAsia="Courier New" w:hAnsi="Courier New" w:cs="Courier New"/>
+          <w:color w:val="D4D4D4"/>
+          <w:sz w:val="21"/>
+          <w:szCs w:val="21"/>
+        </w:rPr>
         <w:t xml:space="preserve"> </w:t>
       </w:r>
-      <w:proofErr w:type="spellStart"/>
-      <w:r>
-        <w:rPr>
-          <w:rFonts w:ascii="Courier New" w:eastAsia="Courier New" w:hAnsi="Courier New" w:cs="Courier New"/>
-          <w:color w:val="D4D4D4"/>
-          <w:sz w:val="21"/>
-          <w:szCs w:val="21"/>
-        </w:rPr>
-        <w:t>wholeNumber</w:t>
-      </w:r>
-      <w:proofErr w:type="spellEnd"/>
-      <w:r>
-        <w:rPr>
-          <w:rFonts w:ascii="Courier New" w:eastAsia="Courier New" w:hAnsi="Courier New" w:cs="Courier New"/>
-          <w:color w:val="D4D4D4"/>
-          <w:sz w:val="21"/>
-          <w:szCs w:val="21"/>
-        </w:rPr>
-        <w:t xml:space="preserve"> </w:t>
-      </w:r>
-      <w:r>
-        <w:rPr>
-          <w:rFonts w:ascii="Courier New" w:eastAsia="Courier New" w:hAnsi="Courier New" w:cs="Courier New"/>
-          <w:color w:val="DCDCDC"/>
-          <w:sz w:val="21"/>
-          <w:szCs w:val="21"/>
-        </w:rPr>
-        <w:t>=</w:t>
-      </w:r>
-      <w:r>
-        <w:rPr>
-          <w:rFonts w:ascii="Courier New" w:eastAsia="Courier New" w:hAnsi="Courier New" w:cs="Courier New"/>
-          <w:color w:val="D4D4D4"/>
-          <w:sz w:val="21"/>
-          <w:szCs w:val="21"/>
-        </w:rPr>
-        <w:t xml:space="preserve"> </w:t>
-      </w:r>
       <w:r>
         <w:rPr>
           <w:rFonts w:ascii="Courier New" w:eastAsia="Courier New" w:hAnsi="Courier New" w:cs="Courier New"/>
@@ -12683,19 +12067,8 @@
           <w:sz w:val="21"/>
           <w:szCs w:val="21"/>
         </w:rPr>
-        <w:t>TODO**</w:t>
-      </w:r>
-      <w:proofErr w:type="gramStart"/>
-      <w:r>
-        <w:rPr>
-          <w:rFonts w:ascii="Courier New" w:eastAsia="Courier New" w:hAnsi="Courier New" w:cs="Courier New"/>
-          <w:color w:val="D4D4D4"/>
-          <w:sz w:val="21"/>
-          <w:szCs w:val="21"/>
-        </w:rPr>
-        <w:t>*;</w:t>
-      </w:r>
-      <w:proofErr w:type="gramEnd"/>
+        <w:t>TODO***;</w:t>
+      </w:r>
     </w:p>
     <w:p>
       <w:pPr>
@@ -12724,7 +12097,16 @@
           <w:sz w:val="21"/>
           <w:szCs w:val="21"/>
         </w:rPr>
-        <w:t xml:space="preserve">// Calculate the remainder of the current number divided by the value of </w:t>
+        <w:t>// Calcula</w:t>
+      </w:r>
+      <w:r>
+        <w:rPr>
+          <w:rFonts w:ascii="Courier New" w:eastAsia="Courier New" w:hAnsi="Courier New" w:cs="Courier New"/>
+          <w:color w:val="6A9955"/>
+          <w:sz w:val="21"/>
+          <w:szCs w:val="21"/>
+        </w:rPr>
+        <w:t xml:space="preserve">te the remainder of the current number divided by the value of </w:t>
       </w:r>
     </w:p>
     <w:p>
@@ -12821,17 +12203,7 @@
           <w:sz w:val="21"/>
           <w:szCs w:val="21"/>
         </w:rPr>
-        <w:t>TODO**</w:t>
-      </w:r>
-      <w:proofErr w:type="gramStart"/>
-      <w:r>
-        <w:rPr>
-          <w:rFonts w:ascii="Courier New" w:eastAsia="Courier New" w:hAnsi="Courier New" w:cs="Courier New"/>
-          <w:color w:val="D4D4D4"/>
-          <w:sz w:val="21"/>
-          <w:szCs w:val="21"/>
-        </w:rPr>
-        <w:t>*</w:t>
+        <w:t>TODO***</w:t>
       </w:r>
       <w:r>
         <w:rPr>
@@ -12842,7 +12214,6 @@
         </w:rPr>
         <w:t>;</w:t>
       </w:r>
-      <w:proofErr w:type="gramEnd"/>
     </w:p>
     <w:p>
       <w:pPr>
@@ -12904,17 +12275,7 @@
           <w:sz w:val="21"/>
           <w:szCs w:val="21"/>
         </w:rPr>
-        <w:t xml:space="preserve">            </w:t>
-      </w:r>
-      <w:proofErr w:type="spellStart"/>
-      <w:r>
-        <w:rPr>
-          <w:rFonts w:ascii="Courier New" w:eastAsia="Courier New" w:hAnsi="Courier New" w:cs="Courier New"/>
-          <w:color w:val="D4D4D4"/>
-          <w:sz w:val="21"/>
-          <w:szCs w:val="21"/>
-        </w:rPr>
-        <w:t>charList</w:t>
+        <w:t xml:space="preserve">            charList</w:t>
       </w:r>
       <w:r>
         <w:rPr>
@@ -12934,7 +12295,6 @@
         </w:rPr>
         <w:t>unshift</w:t>
       </w:r>
-      <w:proofErr w:type="spellEnd"/>
       <w:r>
         <w:rPr>
           <w:rFonts w:ascii="Courier New" w:eastAsia="Courier New" w:hAnsi="Courier New" w:cs="Courier New"/>
@@ -12944,8 +12304,6 @@
         </w:rPr>
         <w:t>(</w:t>
       </w:r>
-      <w:proofErr w:type="spellStart"/>
-      <w:proofErr w:type="gramStart"/>
       <w:r>
         <w:rPr>
           <w:rFonts w:ascii="Courier New" w:eastAsia="Courier New" w:hAnsi="Courier New" w:cs="Courier New"/>
@@ -12973,8 +12331,6 @@
         </w:rPr>
         <w:t>toString</w:t>
       </w:r>
-      <w:proofErr w:type="spellEnd"/>
-      <w:proofErr w:type="gramEnd"/>
       <w:r>
         <w:rPr>
           <w:rFonts w:ascii="Courier New" w:eastAsia="Courier New" w:hAnsi="Courier New" w:cs="Courier New"/>
@@ -13051,20 +12407,8 @@
           <w:sz w:val="21"/>
           <w:szCs w:val="21"/>
         </w:rPr>
-        <w:t xml:space="preserve"> </w:t>
-      </w:r>
-      <w:proofErr w:type="spellStart"/>
-      <w:proofErr w:type="gramStart"/>
-      <w:r>
-        <w:rPr>
-          <w:rFonts w:ascii="Courier New" w:eastAsia="Courier New" w:hAnsi="Courier New" w:cs="Courier New"/>
-          <w:color w:val="D4D4D4"/>
-          <w:sz w:val="21"/>
-          <w:szCs w:val="21"/>
-        </w:rPr>
-        <w:t>wholeNumber</w:t>
-      </w:r>
-      <w:proofErr w:type="spellEnd"/>
+        <w:t xml:space="preserve"> wholeNumber</w:t>
+      </w:r>
       <w:r>
         <w:rPr>
           <w:rFonts w:ascii="Courier New" w:eastAsia="Courier New" w:hAnsi="Courier New" w:cs="Courier New"/>
@@ -13074,7 +12418,6 @@
         </w:rPr>
         <w:t>;</w:t>
       </w:r>
-      <w:proofErr w:type="gramEnd"/>
     </w:p>
     <w:p>
       <w:pPr>
@@ -13224,17 +12567,7 @@
           <w:sz w:val="21"/>
           <w:szCs w:val="21"/>
         </w:rPr>
-        <w:t xml:space="preserve"> </w:t>
-      </w:r>
-      <w:proofErr w:type="spellStart"/>
-      <w:r>
-        <w:rPr>
-          <w:rFonts w:ascii="Courier New" w:eastAsia="Courier New" w:hAnsi="Courier New" w:cs="Courier New"/>
-          <w:color w:val="D4D4D4"/>
-          <w:sz w:val="21"/>
-          <w:szCs w:val="21"/>
-        </w:rPr>
-        <w:t>charList</w:t>
+        <w:t xml:space="preserve"> charList</w:t>
       </w:r>
       <w:r>
         <w:rPr>
@@ -13254,7 +12587,6 @@
         </w:rPr>
         <w:t>join</w:t>
       </w:r>
-      <w:proofErr w:type="spellEnd"/>
       <w:r>
         <w:rPr>
           <w:rFonts w:ascii="Courier New" w:eastAsia="Courier New" w:hAnsi="Courier New" w:cs="Courier New"/>
@@ -13273,7 +12605,6 @@
         </w:rPr>
         <w:t>""</w:t>
       </w:r>
-      <w:proofErr w:type="gramStart"/>
       <w:r>
         <w:rPr>
           <w:rFonts w:ascii="Courier New" w:eastAsia="Courier New" w:hAnsi="Courier New" w:cs="Courier New"/>
@@ -13283,7 +12614,6 @@
         </w:rPr>
         <w:t>);</w:t>
       </w:r>
-      <w:proofErr w:type="gramEnd"/>
     </w:p>
     <w:p>
       <w:pPr>
@@ -13371,8 +12701,6 @@
           <w:szCs w:val="21"/>
         </w:rPr>
       </w:pPr>
-      <w:proofErr w:type="spellStart"/>
-      <w:proofErr w:type="gramStart"/>
       <w:r>
         <w:rPr>
           <w:rFonts w:ascii="Courier New" w:eastAsia="Courier New" w:hAnsi="Courier New" w:cs="Courier New"/>
@@ -13382,7 +12710,6 @@
         </w:rPr>
         <w:t>MovePersonToHyperloop</w:t>
       </w:r>
-      <w:proofErr w:type="spellEnd"/>
       <w:r>
         <w:rPr>
           <w:rFonts w:ascii="Courier New" w:eastAsia="Courier New" w:hAnsi="Courier New" w:cs="Courier New"/>
@@ -13392,7 +12719,6 @@
         </w:rPr>
         <w:t>(</w:t>
       </w:r>
-      <w:proofErr w:type="gramEnd"/>
       <w:r>
         <w:rPr>
           <w:rFonts w:ascii="Courier New" w:eastAsia="Courier New" w:hAnsi="Courier New" w:cs="Courier New"/>
@@ -13411,7 +12737,6 @@
         </w:rPr>
         <w:t>(</w:t>
       </w:r>
-      <w:proofErr w:type="spellStart"/>
       <w:r>
         <w:rPr>
           <w:rFonts w:ascii="Courier New" w:eastAsia="Courier New" w:hAnsi="Courier New" w:cs="Courier New"/>
@@ -13421,7 +12746,6 @@
         </w:rPr>
         <w:t>personNumber</w:t>
       </w:r>
-      <w:proofErr w:type="spellEnd"/>
       <w:r>
         <w:rPr>
           <w:rFonts w:ascii="Courier New" w:eastAsia="Courier New" w:hAnsi="Courier New" w:cs="Courier New"/>
@@ -13476,7 +12800,6 @@
       <w:r>
         <w:t xml:space="preserve">Write your own function to convert </w:t>
       </w:r>
-      <w:proofErr w:type="spellStart"/>
       <w:r>
         <w:rPr>
           <w:rFonts w:ascii="Courier New" w:eastAsia="Courier New" w:hAnsi="Courier New" w:cs="Courier New"/>
@@ -13486,12 +12809,9 @@
         </w:rPr>
         <w:t>personNumber</w:t>
       </w:r>
-      <w:proofErr w:type="spellEnd"/>
       <w:r>
         <w:t xml:space="preserve"> into the correct hyperloop number and pass this value into </w:t>
       </w:r>
-      <w:proofErr w:type="spellStart"/>
-      <w:proofErr w:type="gramStart"/>
       <w:r>
         <w:rPr>
           <w:rFonts w:ascii="Courier New" w:eastAsia="Courier New" w:hAnsi="Courier New" w:cs="Courier New"/>
@@ -13501,7 +12821,6 @@
         </w:rPr>
         <w:t>MovePersonToHyperloop</w:t>
       </w:r>
-      <w:proofErr w:type="spellEnd"/>
       <w:r>
         <w:rPr>
           <w:rFonts w:ascii="Courier New" w:eastAsia="Courier New" w:hAnsi="Courier New" w:cs="Courier New"/>
@@ -13509,17 +12828,7 @@
           <w:sz w:val="21"/>
           <w:szCs w:val="21"/>
         </w:rPr>
-        <w:t>(</w:t>
-      </w:r>
-      <w:proofErr w:type="gramEnd"/>
-      <w:r>
-        <w:rPr>
-          <w:rFonts w:ascii="Courier New" w:eastAsia="Courier New" w:hAnsi="Courier New" w:cs="Courier New"/>
-          <w:color w:val="999999"/>
-          <w:sz w:val="21"/>
-          <w:szCs w:val="21"/>
-        </w:rPr>
-        <w:t>)</w:t>
+        <w:t>()</w:t>
       </w:r>
     </w:p>
     <w:p>
@@ -13565,7 +12874,6 @@
       </w:r>
     </w:p>
     <w:p>
-      <w:proofErr w:type="spellStart"/>
       <w:r>
         <w:rPr>
           <w:rFonts w:ascii="Courier New" w:eastAsia="Courier New" w:hAnsi="Courier New" w:cs="Courier New"/>
@@ -13582,9 +12890,23 @@
           <w:sz w:val="21"/>
           <w:szCs w:val="21"/>
         </w:rPr>
-        <w:t>.floor</w:t>
-      </w:r>
-      <w:proofErr w:type="spellEnd"/>
+        <w:t xml:space="preserve">.floor() </w:t>
+      </w:r>
+      <w:r>
+        <w:t>is a function that performs the calcul</w:t>
+      </w:r>
+      <w:r>
+        <w:t xml:space="preserve">ation inside the brackets and then returns the answer rounded down to the nearest whole number. For example,  </w:t>
+      </w:r>
+      <w:r>
+        <w:rPr>
+          <w:rFonts w:ascii="Courier New" w:eastAsia="Courier New" w:hAnsi="Courier New" w:cs="Courier New"/>
+          <w:color w:val="3DC9B0"/>
+          <w:sz w:val="21"/>
+          <w:szCs w:val="21"/>
+        </w:rPr>
+        <w:t>Math</w:t>
+      </w:r>
       <w:r>
         <w:rPr>
           <w:rFonts w:ascii="Courier New" w:eastAsia="Courier New" w:hAnsi="Courier New" w:cs="Courier New"/>
@@ -13592,27 +12914,51 @@
           <w:sz w:val="21"/>
           <w:szCs w:val="21"/>
         </w:rPr>
-        <w:t xml:space="preserve">() </w:t>
-      </w:r>
-      <w:r>
-        <w:t>is a function that performs the calcul</w:t>
-      </w:r>
-      <w:r>
-        <w:t xml:space="preserve">ation inside the brackets and then returns the answer rounded down to the nearest whole number. For </w:t>
-      </w:r>
-      <w:proofErr w:type="gramStart"/>
-      <w:r>
-        <w:t xml:space="preserve">example,  </w:t>
-      </w:r>
-      <w:proofErr w:type="spellStart"/>
-      <w:r>
-        <w:rPr>
-          <w:rFonts w:ascii="Courier New" w:eastAsia="Courier New" w:hAnsi="Courier New" w:cs="Courier New"/>
-          <w:color w:val="3DC9B0"/>
-          <w:sz w:val="21"/>
-          <w:szCs w:val="21"/>
-        </w:rPr>
-        <w:t>Math</w:t>
+        <w:t>.floor(2*1.999)</w:t>
+      </w:r>
+      <w:r>
+        <w:t xml:space="preserve"> would return a value of 3.</w:t>
+      </w:r>
+    </w:p>
+    <w:p/>
+    <w:p>
+      <w:pPr>
+        <w:rPr>
+          <w:b/>
+        </w:rPr>
+      </w:pPr>
+      <w:r>
+        <w:rPr>
+          <w:b/>
+        </w:rPr>
+        <w:t>Remainders:</w:t>
+      </w:r>
+    </w:p>
+    <w:p>
+      <w:r>
+        <w:t>Do some research into how the % operator works in JavaScript. This operation is simila</w:t>
+      </w:r>
+      <w:r>
+        <w:t>r to most other text-based programming languages and allows you to calculate the remainder of a division.</w:t>
+      </w:r>
+    </w:p>
+    <w:p/>
+    <w:p>
+      <w:pPr>
+        <w:rPr>
+          <w:b/>
+        </w:rPr>
+      </w:pPr>
+      <w:r>
+        <w:rPr>
+          <w:b/>
+        </w:rPr>
+        <w:t>Debugging:</w:t>
+      </w:r>
+    </w:p>
+    <w:p>
+      <w:r>
+        <w:t xml:space="preserve">You can call the  </w:t>
       </w:r>
       <w:r>
         <w:rPr>
@@ -13621,116 +12967,13 @@
           <w:sz w:val="21"/>
           <w:szCs w:val="21"/>
         </w:rPr>
-        <w:t>.floor</w:t>
-      </w:r>
-      <w:proofErr w:type="spellEnd"/>
-      <w:proofErr w:type="gramEnd"/>
-      <w:r>
-        <w:rPr>
-          <w:rFonts w:ascii="Courier New" w:eastAsia="Courier New" w:hAnsi="Courier New" w:cs="Courier New"/>
-          <w:color w:val="999999"/>
-          <w:sz w:val="21"/>
-          <w:szCs w:val="21"/>
-        </w:rPr>
-        <w:t>(2*1.999)</w:t>
-      </w:r>
-      <w:r>
-        <w:t xml:space="preserve"> would return a value of 3.</w:t>
-      </w:r>
-    </w:p>
-    <w:p/>
-    <w:p>
-      <w:pPr>
-        <w:rPr>
-          <w:b/>
-        </w:rPr>
-      </w:pPr>
-      <w:r>
-        <w:rPr>
-          <w:b/>
-        </w:rPr>
-        <w:t>Remainders:</w:t>
-      </w:r>
-    </w:p>
-    <w:p>
-      <w:r>
-        <w:t xml:space="preserve">Do some research into how the % operator works in JavaScript. This operation is </w:t>
-      </w:r>
-      <w:proofErr w:type="gramStart"/>
-      <w:r>
-        <w:t>similar to</w:t>
-      </w:r>
-      <w:proofErr w:type="gramEnd"/>
-      <w:r>
-        <w:t xml:space="preserve"> most other text-based programming languages and allows you to calculate the remainder of a division.</w:t>
-      </w:r>
-    </w:p>
-    <w:p/>
-    <w:p>
-      <w:pPr>
-        <w:rPr>
-          <w:b/>
-        </w:rPr>
-      </w:pPr>
-      <w:r>
-        <w:rPr>
-          <w:b/>
-        </w:rPr>
-        <w:t>Debugging:</w:t>
-      </w:r>
-    </w:p>
-    <w:p>
-      <w:r>
-        <w:t xml:space="preserve">You can call </w:t>
-      </w:r>
-      <w:proofErr w:type="gramStart"/>
-      <w:r>
-        <w:t xml:space="preserve">the  </w:t>
-      </w:r>
-      <w:r>
-        <w:rPr>
-          <w:rFonts w:ascii="Courier New" w:eastAsia="Courier New" w:hAnsi="Courier New" w:cs="Courier New"/>
-          <w:color w:val="999999"/>
-          <w:sz w:val="21"/>
-          <w:szCs w:val="21"/>
-        </w:rPr>
-        <w:t>console.log</w:t>
-      </w:r>
-      <w:proofErr w:type="gramEnd"/>
-      <w:r>
-        <w:rPr>
-          <w:rFonts w:ascii="Courier New" w:eastAsia="Courier New" w:hAnsi="Courier New" w:cs="Courier New"/>
-          <w:color w:val="999999"/>
-          <w:sz w:val="21"/>
-          <w:szCs w:val="21"/>
-        </w:rPr>
-        <w:t>(</w:t>
-      </w:r>
-      <w:proofErr w:type="spellStart"/>
-      <w:r>
-        <w:rPr>
-          <w:rFonts w:ascii="Courier New" w:eastAsia="Courier New" w:hAnsi="Courier New" w:cs="Courier New"/>
-          <w:color w:val="999999"/>
-          <w:sz w:val="21"/>
-          <w:szCs w:val="21"/>
-        </w:rPr>
-        <w:t>valueOrVariableToPrint</w:t>
-      </w:r>
-      <w:proofErr w:type="spellEnd"/>
-      <w:r>
-        <w:rPr>
-          <w:rFonts w:ascii="Courier New" w:eastAsia="Courier New" w:hAnsi="Courier New" w:cs="Courier New"/>
-          <w:color w:val="999999"/>
-          <w:sz w:val="21"/>
-          <w:szCs w:val="21"/>
-        </w:rPr>
-        <w:t xml:space="preserve">) </w:t>
-      </w:r>
-      <w:r>
-        <w:t>function to print the input to the console tab. This can be useful to double-check that your calculations produce the output you expect. If values are being printed to the console too quickly, you can slow down the simulation using the controls at the to</w:t>
-      </w:r>
-      <w:r>
-        <w:t>p of your screen. You can also clear the console using the trashcan icon in the bottom right corner.</w:t>
+        <w:t xml:space="preserve">console.log(valueOrVariableToPrint) </w:t>
+      </w:r>
+      <w:r>
+        <w:t xml:space="preserve">function to print the input to the console tab. This can be useful to double-check that your calculations produce the output you expect. If values are being printed to the console too quickly, you can slow down the simulation using the controls at the top </w:t>
+      </w:r>
+      <w:r>
+        <w:t>of your screen. You can also clear the console using the trashcan icon in the bottom right corner.</w:t>
       </w:r>
     </w:p>
     <w:p/>
@@ -13746,26 +12989,66 @@
     </w:p>
     <w:p>
       <w:r>
-        <w:t xml:space="preserve">You can now return to the platform and create your code answer as part of the Code step. Ensure that you </w:t>
-      </w:r>
-      <w:proofErr w:type="gramStart"/>
-      <w:r>
-        <w:t>refer back</w:t>
-      </w:r>
-      <w:proofErr w:type="gramEnd"/>
-      <w:r>
-        <w:t xml:space="preserve"> to the Research and Plan content </w:t>
-      </w:r>
-      <w:r>
-        <w:t>in your learning journal or the platform whenever you get stuck!</w:t>
-      </w:r>
-    </w:p>
-    <w:p>
-      <w:r>
-        <w:t>When you have finished with Code, add a screenshot of your final solution below, showing the success screen and the text code. Then, write a brief explanation of how it works, including any p</w:t>
-      </w:r>
-      <w:r>
-        <w:t>roblems you encountered along the way and how you overcame them. You may also want to copy and paste your text solution so that you can re-use elements in later subsystems.</w:t>
+        <w:t>You can now return to the platform and create your code answer as part of the Code step. Ensure that you refer back to the Research and Plan content in</w:t>
+      </w:r>
+      <w:r>
+        <w:t xml:space="preserve"> your learning journal or the platform whenever you get stuck!</w:t>
+      </w:r>
+    </w:p>
+    <w:p>
+      <w:r>
+        <w:t>When you have finished with Code, add a screenshot of your final solution below, showing the success screen and the text code. Then, write a brief explanation of how it works, including any pro</w:t>
+      </w:r>
+      <w:r>
+        <w:t xml:space="preserve">blems you encountered along the way and how you overcame them. </w:t>
+      </w:r>
+    </w:p>
+    <w:p>
+      <w:r>
+        <w:rPr>
+          <w:rFonts w:ascii="Poppins SemiBold" w:eastAsia="Poppins SemiBold" w:hAnsi="Poppins SemiBold" w:cs="Poppins SemiBold"/>
+        </w:rPr>
+        <w:lastRenderedPageBreak/>
+        <w:t>Importan</w:t>
+      </w:r>
+      <w:r>
+        <w:rPr>
+          <w:b/>
+        </w:rPr>
+        <w:t>t</w:t>
+      </w:r>
+      <w:r>
+        <w:t>:</w:t>
+      </w:r>
+      <w:r>
+        <w:rPr>
+          <w:i/>
+        </w:rPr>
+        <w:t xml:space="preserve"> You can save your JavaScript code using the </w:t>
+      </w:r>
+      <w:r>
+        <w:t>SAVE</w:t>
+      </w:r>
+      <w:r>
+        <w:rPr>
+          <w:i/>
+        </w:rPr>
+        <w:t xml:space="preserve"> button in the bottom right corner of the text editor. If you save your code before you leave the simulation, you will be able to con</w:t>
+      </w:r>
+      <w:r>
+        <w:rPr>
+          <w:i/>
+        </w:rPr>
+        <w:t xml:space="preserve">tinue where you left off when you return by pressing the </w:t>
+      </w:r>
+      <w:r>
+        <w:t>RESTORE</w:t>
+      </w:r>
+      <w:r>
+        <w:rPr>
+          <w:i/>
+        </w:rPr>
+        <w:t xml:space="preserve"> button.</w:t>
       </w:r>
     </w:p>
     <w:tbl>
@@ -13876,7 +13159,13 @@
         <w:rPr>
           <w:b/>
         </w:rPr>
-        <w:t>“Converting between number systems”</w:t>
+        <w:t>“Converting between number syste</w:t>
+      </w:r>
+      <w:r>
+        <w:rPr>
+          <w:b/>
+        </w:rPr>
+        <w:t>ms”</w:t>
       </w:r>
       <w:r>
         <w:t>, read the content and then answer the following questions:</w:t>
@@ -13884,10 +13173,7 @@
     </w:p>
     <w:p>
       <w:r>
-        <w:t>Let us get some practice on how to convert between two different number systems. Retu</w:t>
-      </w:r>
-      <w:r>
-        <w:t xml:space="preserve">rn to the platform and read the </w:t>
+        <w:t xml:space="preserve">Let us get some practice on how to convert between two different number systems. Return to the platform and read the </w:t>
       </w:r>
       <w:hyperlink r:id="rId20">
         <w:r>
@@ -13916,13 +13202,7 @@
         <w:rPr>
           <w:b/>
         </w:rPr>
-        <w:t>Convert the base ten number 11 to base th</w:t>
-      </w:r>
-      <w:r>
-        <w:rPr>
-          <w:b/>
-        </w:rPr>
-        <w:t xml:space="preserve">ree. </w:t>
+        <w:t xml:space="preserve">Convert the base ten number 11 to base three. </w:t>
       </w:r>
       <w:r>
         <w:t>Show your working.</w:t>
@@ -14296,19 +13576,8 @@
           <w:sz w:val="21"/>
           <w:szCs w:val="21"/>
         </w:rPr>
-        <w:t xml:space="preserve">//Subsystem 4: Ternary to </w:t>
-      </w:r>
-      <w:proofErr w:type="spellStart"/>
-      <w:r>
-        <w:rPr>
-          <w:rFonts w:ascii="Courier New" w:eastAsia="Courier New" w:hAnsi="Courier New" w:cs="Courier New"/>
-          <w:color w:val="6A9955"/>
-          <w:sz w:val="21"/>
-          <w:szCs w:val="21"/>
-        </w:rPr>
-        <w:t>tridecimal</w:t>
-      </w:r>
-      <w:proofErr w:type="spellEnd"/>
+        <w:t>//Subsystem 4: Ternary to tridecimal</w:t>
+      </w:r>
     </w:p>
     <w:p>
       <w:pPr>
@@ -14391,27 +13660,7 @@
           <w:sz w:val="21"/>
           <w:szCs w:val="21"/>
         </w:rPr>
-        <w:t xml:space="preserve"> </w:t>
-      </w:r>
-      <w:proofErr w:type="spellStart"/>
-      <w:r>
-        <w:rPr>
-          <w:rFonts w:ascii="Courier New" w:eastAsia="Courier New" w:hAnsi="Courier New" w:cs="Courier New"/>
-          <w:color w:val="D4D4D4"/>
-          <w:sz w:val="21"/>
-          <w:szCs w:val="21"/>
-        </w:rPr>
-        <w:t>parseCharToInt</w:t>
-      </w:r>
-      <w:proofErr w:type="spellEnd"/>
-      <w:r>
-        <w:rPr>
-          <w:rFonts w:ascii="Courier New" w:eastAsia="Courier New" w:hAnsi="Courier New" w:cs="Courier New"/>
-          <w:color w:val="D4D4D4"/>
-          <w:sz w:val="21"/>
-          <w:szCs w:val="21"/>
-        </w:rPr>
-        <w:t xml:space="preserve"> </w:t>
+        <w:t xml:space="preserve"> parseCharToInt </w:t>
       </w:r>
       <w:r>
         <w:rPr>
@@ -14596,7 +13845,6 @@
         </w:rPr>
         <w:t xml:space="preserve"> </w:t>
       </w:r>
-      <w:proofErr w:type="gramStart"/>
       <w:r>
         <w:rPr>
           <w:rFonts w:ascii="Courier New" w:eastAsia="Courier New" w:hAnsi="Courier New" w:cs="Courier New"/>
@@ -14624,7 +13872,6 @@
         </w:rPr>
         <w:t>return</w:t>
       </w:r>
-      <w:proofErr w:type="gramEnd"/>
       <w:r>
         <w:rPr>
           <w:rFonts w:ascii="Courier New" w:eastAsia="Courier New" w:hAnsi="Courier New" w:cs="Courier New"/>
@@ -14790,7 +14037,6 @@
         </w:rPr>
         <w:t xml:space="preserve"> </w:t>
       </w:r>
-      <w:proofErr w:type="gramStart"/>
       <w:r>
         <w:rPr>
           <w:rFonts w:ascii="Courier New" w:eastAsia="Courier New" w:hAnsi="Courier New" w:cs="Courier New"/>
@@ -14818,7 +14064,6 @@
         </w:rPr>
         <w:t>return</w:t>
       </w:r>
-      <w:proofErr w:type="gramEnd"/>
       <w:r>
         <w:rPr>
           <w:rFonts w:ascii="Courier New" w:eastAsia="Courier New" w:hAnsi="Courier New" w:cs="Courier New"/>
@@ -14984,7 +14229,6 @@
         </w:rPr>
         <w:t xml:space="preserve"> </w:t>
       </w:r>
-      <w:proofErr w:type="gramStart"/>
       <w:r>
         <w:rPr>
           <w:rFonts w:ascii="Courier New" w:eastAsia="Courier New" w:hAnsi="Courier New" w:cs="Courier New"/>
@@ -15012,7 +14256,6 @@
         </w:rPr>
         <w:t>return</w:t>
       </w:r>
-      <w:proofErr w:type="gramEnd"/>
       <w:r>
         <w:rPr>
           <w:rFonts w:ascii="Courier New" w:eastAsia="Courier New" w:hAnsi="Courier New" w:cs="Courier New"/>
@@ -15178,7 +14421,6 @@
         </w:rPr>
         <w:t xml:space="preserve"> </w:t>
       </w:r>
-      <w:proofErr w:type="gramStart"/>
       <w:r>
         <w:rPr>
           <w:rFonts w:ascii="Courier New" w:eastAsia="Courier New" w:hAnsi="Courier New" w:cs="Courier New"/>
@@ -15206,7 +14448,6 @@
         </w:rPr>
         <w:t>return</w:t>
       </w:r>
-      <w:proofErr w:type="gramEnd"/>
       <w:r>
         <w:rPr>
           <w:rFonts w:ascii="Courier New" w:eastAsia="Courier New" w:hAnsi="Courier New" w:cs="Courier New"/>
@@ -15372,7 +14613,6 @@
         </w:rPr>
         <w:t xml:space="preserve"> </w:t>
       </w:r>
-      <w:proofErr w:type="gramStart"/>
       <w:r>
         <w:rPr>
           <w:rFonts w:ascii="Courier New" w:eastAsia="Courier New" w:hAnsi="Courier New" w:cs="Courier New"/>
@@ -15400,7 +14640,6 @@
         </w:rPr>
         <w:t>return</w:t>
       </w:r>
-      <w:proofErr w:type="gramEnd"/>
       <w:r>
         <w:rPr>
           <w:rFonts w:ascii="Courier New" w:eastAsia="Courier New" w:hAnsi="Courier New" w:cs="Courier New"/>
@@ -15566,7 +14805,6 @@
         </w:rPr>
         <w:t xml:space="preserve"> </w:t>
       </w:r>
-      <w:proofErr w:type="gramStart"/>
       <w:r>
         <w:rPr>
           <w:rFonts w:ascii="Courier New" w:eastAsia="Courier New" w:hAnsi="Courier New" w:cs="Courier New"/>
@@ -15594,7 +14832,6 @@
         </w:rPr>
         <w:t>return</w:t>
       </w:r>
-      <w:proofErr w:type="gramEnd"/>
       <w:r>
         <w:rPr>
           <w:rFonts w:ascii="Courier New" w:eastAsia="Courier New" w:hAnsi="Courier New" w:cs="Courier New"/>
@@ -15760,7 +14997,6 @@
         </w:rPr>
         <w:t xml:space="preserve"> </w:t>
       </w:r>
-      <w:proofErr w:type="gramStart"/>
       <w:r>
         <w:rPr>
           <w:rFonts w:ascii="Courier New" w:eastAsia="Courier New" w:hAnsi="Courier New" w:cs="Courier New"/>
@@ -15788,7 +15024,6 @@
         </w:rPr>
         <w:t>return</w:t>
       </w:r>
-      <w:proofErr w:type="gramEnd"/>
       <w:r>
         <w:rPr>
           <w:rFonts w:ascii="Courier New" w:eastAsia="Courier New" w:hAnsi="Courier New" w:cs="Courier New"/>
@@ -15954,7 +15189,6 @@
         </w:rPr>
         <w:t xml:space="preserve"> </w:t>
       </w:r>
-      <w:proofErr w:type="gramStart"/>
       <w:r>
         <w:rPr>
           <w:rFonts w:ascii="Courier New" w:eastAsia="Courier New" w:hAnsi="Courier New" w:cs="Courier New"/>
@@ -15982,7 +15216,6 @@
         </w:rPr>
         <w:t>return</w:t>
       </w:r>
-      <w:proofErr w:type="gramEnd"/>
       <w:r>
         <w:rPr>
           <w:rFonts w:ascii="Courier New" w:eastAsia="Courier New" w:hAnsi="Courier New" w:cs="Courier New"/>
@@ -16148,7 +15381,6 @@
         </w:rPr>
         <w:t xml:space="preserve"> </w:t>
       </w:r>
-      <w:proofErr w:type="gramStart"/>
       <w:r>
         <w:rPr>
           <w:rFonts w:ascii="Courier New" w:eastAsia="Courier New" w:hAnsi="Courier New" w:cs="Courier New"/>
@@ -16176,7 +15408,6 @@
         </w:rPr>
         <w:t>return</w:t>
       </w:r>
-      <w:proofErr w:type="gramEnd"/>
       <w:r>
         <w:rPr>
           <w:rFonts w:ascii="Courier New" w:eastAsia="Courier New" w:hAnsi="Courier New" w:cs="Courier New"/>
@@ -16342,7 +15573,6 @@
         </w:rPr>
         <w:t xml:space="preserve"> </w:t>
       </w:r>
-      <w:proofErr w:type="gramStart"/>
       <w:r>
         <w:rPr>
           <w:rFonts w:ascii="Courier New" w:eastAsia="Courier New" w:hAnsi="Courier New" w:cs="Courier New"/>
@@ -16370,7 +15600,6 @@
         </w:rPr>
         <w:t>return</w:t>
       </w:r>
-      <w:proofErr w:type="gramEnd"/>
       <w:r>
         <w:rPr>
           <w:rFonts w:ascii="Courier New" w:eastAsia="Courier New" w:hAnsi="Courier New" w:cs="Courier New"/>
@@ -16536,7 +15765,6 @@
         </w:rPr>
         <w:t xml:space="preserve"> </w:t>
       </w:r>
-      <w:proofErr w:type="gramStart"/>
       <w:r>
         <w:rPr>
           <w:rFonts w:ascii="Courier New" w:eastAsia="Courier New" w:hAnsi="Courier New" w:cs="Courier New"/>
@@ -16564,7 +15792,6 @@
         </w:rPr>
         <w:t>return</w:t>
       </w:r>
-      <w:proofErr w:type="gramEnd"/>
       <w:r>
         <w:rPr>
           <w:rFonts w:ascii="Courier New" w:eastAsia="Courier New" w:hAnsi="Courier New" w:cs="Courier New"/>
@@ -16730,7 +15957,6 @@
         </w:rPr>
         <w:t xml:space="preserve"> </w:t>
       </w:r>
-      <w:proofErr w:type="gramStart"/>
       <w:r>
         <w:rPr>
           <w:rFonts w:ascii="Courier New" w:eastAsia="Courier New" w:hAnsi="Courier New" w:cs="Courier New"/>
@@ -16758,7 +15984,6 @@
         </w:rPr>
         <w:t>return</w:t>
       </w:r>
-      <w:proofErr w:type="gramEnd"/>
       <w:r>
         <w:rPr>
           <w:rFonts w:ascii="Courier New" w:eastAsia="Courier New" w:hAnsi="Courier New" w:cs="Courier New"/>
@@ -16924,7 +16149,6 @@
         </w:rPr>
         <w:t xml:space="preserve"> </w:t>
       </w:r>
-      <w:proofErr w:type="gramStart"/>
       <w:r>
         <w:rPr>
           <w:rFonts w:ascii="Courier New" w:eastAsia="Courier New" w:hAnsi="Courier New" w:cs="Courier New"/>
@@ -16952,7 +16176,6 @@
         </w:rPr>
         <w:t>return</w:t>
       </w:r>
-      <w:proofErr w:type="gramEnd"/>
       <w:r>
         <w:rPr>
           <w:rFonts w:ascii="Courier New" w:eastAsia="Courier New" w:hAnsi="Courier New" w:cs="Courier New"/>
@@ -17118,7 +16341,6 @@
         </w:rPr>
         <w:t xml:space="preserve"> </w:t>
       </w:r>
-      <w:proofErr w:type="gramStart"/>
       <w:r>
         <w:rPr>
           <w:rFonts w:ascii="Courier New" w:eastAsia="Courier New" w:hAnsi="Courier New" w:cs="Courier New"/>
@@ -17146,7 +16368,6 @@
         </w:rPr>
         <w:t>return</w:t>
       </w:r>
-      <w:proofErr w:type="gramEnd"/>
       <w:r>
         <w:rPr>
           <w:rFonts w:ascii="Courier New" w:eastAsia="Courier New" w:hAnsi="Courier New" w:cs="Courier New"/>
@@ -17312,7 +16533,6 @@
         </w:rPr>
         <w:t xml:space="preserve"> </w:t>
       </w:r>
-      <w:proofErr w:type="gramStart"/>
       <w:r>
         <w:rPr>
           <w:rFonts w:ascii="Courier New" w:eastAsia="Courier New" w:hAnsi="Courier New" w:cs="Courier New"/>
@@ -17340,7 +16560,6 @@
         </w:rPr>
         <w:t>return</w:t>
       </w:r>
-      <w:proofErr w:type="gramEnd"/>
       <w:r>
         <w:rPr>
           <w:rFonts w:ascii="Courier New" w:eastAsia="Courier New" w:hAnsi="Courier New" w:cs="Courier New"/>
@@ -17506,7 +16725,6 @@
         </w:rPr>
         <w:t xml:space="preserve"> </w:t>
       </w:r>
-      <w:proofErr w:type="gramStart"/>
       <w:r>
         <w:rPr>
           <w:rFonts w:ascii="Courier New" w:eastAsia="Courier New" w:hAnsi="Courier New" w:cs="Courier New"/>
@@ -17534,7 +16752,6 @@
         </w:rPr>
         <w:t>return</w:t>
       </w:r>
-      <w:proofErr w:type="gramEnd"/>
       <w:r>
         <w:rPr>
           <w:rFonts w:ascii="Courier New" w:eastAsia="Courier New" w:hAnsi="Courier New" w:cs="Courier New"/>
@@ -17619,7 +16836,6 @@
         </w:rPr>
         <w:t xml:space="preserve"> </w:t>
       </w:r>
-      <w:proofErr w:type="gramStart"/>
       <w:r>
         <w:rPr>
           <w:rFonts w:ascii="Courier New" w:eastAsia="Courier New" w:hAnsi="Courier New" w:cs="Courier New"/>
@@ -17647,7 +16863,6 @@
         </w:rPr>
         <w:t>return</w:t>
       </w:r>
-      <w:proofErr w:type="gramEnd"/>
       <w:r>
         <w:rPr>
           <w:rFonts w:ascii="Courier New" w:eastAsia="Courier New" w:hAnsi="Courier New" w:cs="Courier New"/>
@@ -17796,27 +17011,7 @@
           <w:sz w:val="21"/>
           <w:szCs w:val="21"/>
         </w:rPr>
-        <w:t xml:space="preserve"> </w:t>
-      </w:r>
-      <w:proofErr w:type="spellStart"/>
-      <w:r>
-        <w:rPr>
-          <w:rFonts w:ascii="Courier New" w:eastAsia="Courier New" w:hAnsi="Courier New" w:cs="Courier New"/>
-          <w:color w:val="D4D4D4"/>
-          <w:sz w:val="21"/>
-          <w:szCs w:val="21"/>
-        </w:rPr>
-        <w:t>parseIntToChar</w:t>
-      </w:r>
-      <w:proofErr w:type="spellEnd"/>
-      <w:r>
-        <w:rPr>
-          <w:rFonts w:ascii="Courier New" w:eastAsia="Courier New" w:hAnsi="Courier New" w:cs="Courier New"/>
-          <w:color w:val="D4D4D4"/>
-          <w:sz w:val="21"/>
-          <w:szCs w:val="21"/>
-        </w:rPr>
-        <w:t xml:space="preserve"> </w:t>
+        <w:t xml:space="preserve"> parseIntToChar </w:t>
       </w:r>
       <w:r>
         <w:rPr>
@@ -18080,7 +17275,6 @@
         </w:rPr>
         <w:t>(</w:t>
       </w:r>
-      <w:proofErr w:type="spellStart"/>
       <w:r>
         <w:rPr>
           <w:rFonts w:ascii="Courier New" w:eastAsia="Courier New" w:hAnsi="Courier New" w:cs="Courier New"/>
@@ -18090,7 +17284,6 @@
         </w:rPr>
         <w:t>numberString</w:t>
       </w:r>
-      <w:proofErr w:type="spellEnd"/>
       <w:r>
         <w:rPr>
           <w:rFonts w:ascii="Courier New" w:eastAsia="Courier New" w:hAnsi="Courier New" w:cs="Courier New"/>
@@ -18107,19 +17300,8 @@
           <w:sz w:val="21"/>
           <w:szCs w:val="21"/>
         </w:rPr>
-        <w:t xml:space="preserve"> </w:t>
-      </w:r>
-      <w:proofErr w:type="spellStart"/>
-      <w:r>
-        <w:rPr>
-          <w:rFonts w:ascii="Courier New" w:eastAsia="Courier New" w:hAnsi="Courier New" w:cs="Courier New"/>
-          <w:color w:val="D4D4D4"/>
-          <w:sz w:val="21"/>
-          <w:szCs w:val="21"/>
-        </w:rPr>
-        <w:t>fromBase</w:t>
-      </w:r>
-      <w:proofErr w:type="spellEnd"/>
+        <w:t xml:space="preserve"> fromBase</w:t>
+      </w:r>
       <w:r>
         <w:rPr>
           <w:rFonts w:ascii="Courier New" w:eastAsia="Courier New" w:hAnsi="Courier New" w:cs="Courier New"/>
@@ -18241,18 +17423,7 @@
           <w:sz w:val="21"/>
           <w:szCs w:val="21"/>
         </w:rPr>
-        <w:t xml:space="preserve"> </w:t>
-      </w:r>
-      <w:proofErr w:type="spellStart"/>
-      <w:proofErr w:type="gramStart"/>
-      <w:r>
-        <w:rPr>
-          <w:rFonts w:ascii="Courier New" w:eastAsia="Courier New" w:hAnsi="Courier New" w:cs="Courier New"/>
-          <w:color w:val="D4D4D4"/>
-          <w:sz w:val="21"/>
-          <w:szCs w:val="21"/>
-        </w:rPr>
-        <w:t>sum</w:t>
+        <w:t xml:space="preserve"> sum</w:t>
       </w:r>
       <w:r>
         <w:rPr>
@@ -18272,8 +17443,6 @@
         </w:rPr>
         <w:t>toString</w:t>
       </w:r>
-      <w:proofErr w:type="spellEnd"/>
-      <w:proofErr w:type="gramEnd"/>
       <w:r>
         <w:rPr>
           <w:rFonts w:ascii="Courier New" w:eastAsia="Courier New" w:hAnsi="Courier New" w:cs="Courier New"/>
@@ -18428,19 +17597,8 @@
           <w:sz w:val="21"/>
           <w:szCs w:val="21"/>
         </w:rPr>
-        <w:t xml:space="preserve"> </w:t>
-      </w:r>
-      <w:proofErr w:type="spellStart"/>
-      <w:r>
-        <w:rPr>
-          <w:rFonts w:ascii="Courier New" w:eastAsia="Courier New" w:hAnsi="Courier New" w:cs="Courier New"/>
-          <w:color w:val="D4D4D4"/>
-          <w:sz w:val="21"/>
-          <w:szCs w:val="21"/>
-        </w:rPr>
-        <w:t>toBase</w:t>
-      </w:r>
-      <w:proofErr w:type="spellEnd"/>
+        <w:t xml:space="preserve"> toBase</w:t>
+      </w:r>
       <w:r>
         <w:rPr>
           <w:rFonts w:ascii="Courier New" w:eastAsia="Courier New" w:hAnsi="Courier New" w:cs="Courier New"/>
@@ -18562,17 +17720,7 @@
           <w:sz w:val="21"/>
           <w:szCs w:val="21"/>
         </w:rPr>
-        <w:t xml:space="preserve"> </w:t>
-      </w:r>
-      <w:proofErr w:type="spellStart"/>
-      <w:r>
-        <w:rPr>
-          <w:rFonts w:ascii="Courier New" w:eastAsia="Courier New" w:hAnsi="Courier New" w:cs="Courier New"/>
-          <w:color w:val="D4D4D4"/>
-          <w:sz w:val="21"/>
-          <w:szCs w:val="21"/>
-        </w:rPr>
-        <w:t>charList</w:t>
+        <w:t xml:space="preserve"> charList</w:t>
       </w:r>
       <w:r>
         <w:rPr>
@@ -18592,7 +17740,6 @@
         </w:rPr>
         <w:t>join</w:t>
       </w:r>
-      <w:proofErr w:type="spellEnd"/>
       <w:r>
         <w:rPr>
           <w:rFonts w:ascii="Courier New" w:eastAsia="Courier New" w:hAnsi="Courier New" w:cs="Courier New"/>
@@ -18611,7 +17758,6 @@
         </w:rPr>
         <w:t>""</w:t>
       </w:r>
-      <w:proofErr w:type="gramStart"/>
       <w:r>
         <w:rPr>
           <w:rFonts w:ascii="Courier New" w:eastAsia="Courier New" w:hAnsi="Courier New" w:cs="Courier New"/>
@@ -18621,7 +17767,6 @@
         </w:rPr>
         <w:t>);</w:t>
       </w:r>
-      <w:proofErr w:type="gramEnd"/>
     </w:p>
     <w:p>
       <w:pPr>
@@ -18739,7 +17884,6 @@
         </w:rPr>
         <w:t xml:space="preserve"> </w:t>
       </w:r>
-      <w:proofErr w:type="spellStart"/>
       <w:r>
         <w:rPr>
           <w:rFonts w:ascii="Courier New" w:eastAsia="Courier New" w:hAnsi="Courier New" w:cs="Courier New"/>
@@ -18749,7 +17893,6 @@
         </w:rPr>
         <w:t>ConvertBases</w:t>
       </w:r>
-      <w:proofErr w:type="spellEnd"/>
       <w:r>
         <w:rPr>
           <w:rFonts w:ascii="Courier New" w:eastAsia="Courier New" w:hAnsi="Courier New" w:cs="Courier New"/>
@@ -18786,7 +17929,6 @@
         </w:rPr>
         <w:t>(</w:t>
       </w:r>
-      <w:proofErr w:type="spellStart"/>
       <w:r>
         <w:rPr>
           <w:rFonts w:ascii="Courier New" w:eastAsia="Courier New" w:hAnsi="Courier New" w:cs="Courier New"/>
@@ -18796,7 +17938,6 @@
         </w:rPr>
         <w:t>inputNumber</w:t>
       </w:r>
-      <w:proofErr w:type="spellEnd"/>
       <w:r>
         <w:rPr>
           <w:rFonts w:ascii="Courier New" w:eastAsia="Courier New" w:hAnsi="Courier New" w:cs="Courier New"/>
@@ -18813,19 +17954,8 @@
           <w:sz w:val="21"/>
           <w:szCs w:val="21"/>
         </w:rPr>
-        <w:t xml:space="preserve"> </w:t>
-      </w:r>
-      <w:proofErr w:type="spellStart"/>
-      <w:r>
-        <w:rPr>
-          <w:rFonts w:ascii="Courier New" w:eastAsia="Courier New" w:hAnsi="Courier New" w:cs="Courier New"/>
-          <w:color w:val="D4D4D4"/>
-          <w:sz w:val="21"/>
-          <w:szCs w:val="21"/>
-        </w:rPr>
-        <w:t>fromBase</w:t>
-      </w:r>
-      <w:proofErr w:type="spellEnd"/>
+        <w:t xml:space="preserve"> fromBase</w:t>
+      </w:r>
       <w:r>
         <w:rPr>
           <w:rFonts w:ascii="Courier New" w:eastAsia="Courier New" w:hAnsi="Courier New" w:cs="Courier New"/>
@@ -18842,19 +17972,8 @@
           <w:sz w:val="21"/>
           <w:szCs w:val="21"/>
         </w:rPr>
-        <w:t xml:space="preserve"> </w:t>
-      </w:r>
-      <w:proofErr w:type="spellStart"/>
-      <w:r>
-        <w:rPr>
-          <w:rFonts w:ascii="Courier New" w:eastAsia="Courier New" w:hAnsi="Courier New" w:cs="Courier New"/>
-          <w:color w:val="D4D4D4"/>
-          <w:sz w:val="21"/>
-          <w:szCs w:val="21"/>
-        </w:rPr>
-        <w:t>toBase</w:t>
-      </w:r>
-      <w:proofErr w:type="spellEnd"/>
+        <w:t xml:space="preserve"> toBase</w:t>
+      </w:r>
       <w:r>
         <w:rPr>
           <w:rFonts w:ascii="Courier New" w:eastAsia="Courier New" w:hAnsi="Courier New" w:cs="Courier New"/>
@@ -18975,7 +18094,6 @@
         </w:rPr>
         <w:t>(</w:t>
       </w:r>
-      <w:proofErr w:type="spellStart"/>
       <w:r>
         <w:rPr>
           <w:rFonts w:ascii="Courier New" w:eastAsia="Courier New" w:hAnsi="Courier New" w:cs="Courier New"/>
@@ -18985,7 +18103,6 @@
         </w:rPr>
         <w:t>inputNumber</w:t>
       </w:r>
-      <w:proofErr w:type="spellEnd"/>
       <w:r>
         <w:rPr>
           <w:rFonts w:ascii="Courier New" w:eastAsia="Courier New" w:hAnsi="Courier New" w:cs="Courier New"/>
@@ -19002,20 +18119,8 @@
           <w:sz w:val="21"/>
           <w:szCs w:val="21"/>
         </w:rPr>
-        <w:t xml:space="preserve"> </w:t>
-      </w:r>
-      <w:proofErr w:type="spellStart"/>
-      <w:r>
-        <w:rPr>
-          <w:rFonts w:ascii="Courier New" w:eastAsia="Courier New" w:hAnsi="Courier New" w:cs="Courier New"/>
-          <w:color w:val="D4D4D4"/>
-          <w:sz w:val="21"/>
-          <w:szCs w:val="21"/>
-        </w:rPr>
-        <w:t>fromBase</w:t>
-      </w:r>
-      <w:proofErr w:type="spellEnd"/>
-      <w:proofErr w:type="gramStart"/>
+        <w:t xml:space="preserve"> fromBase</w:t>
+      </w:r>
       <w:r>
         <w:rPr>
           <w:rFonts w:ascii="Courier New" w:eastAsia="Courier New" w:hAnsi="Courier New" w:cs="Courier New"/>
@@ -19025,7 +18130,6 @@
         </w:rPr>
         <w:t>);</w:t>
       </w:r>
-      <w:proofErr w:type="gramEnd"/>
     </w:p>
     <w:p>
       <w:pPr>
@@ -19101,7 +18205,6 @@
         </w:rPr>
         <w:t>(</w:t>
       </w:r>
-      <w:proofErr w:type="spellStart"/>
       <w:r>
         <w:rPr>
           <w:rFonts w:ascii="Courier New" w:eastAsia="Courier New" w:hAnsi="Courier New" w:cs="Courier New"/>
@@ -19111,7 +18214,6 @@
         </w:rPr>
         <w:t>parseInt</w:t>
       </w:r>
-      <w:proofErr w:type="spellEnd"/>
       <w:r>
         <w:rPr>
           <w:rFonts w:ascii="Courier New" w:eastAsia="Courier New" w:hAnsi="Courier New" w:cs="Courier New"/>
@@ -19146,20 +18248,8 @@
           <w:sz w:val="21"/>
           <w:szCs w:val="21"/>
         </w:rPr>
-        <w:t xml:space="preserve"> </w:t>
-      </w:r>
-      <w:proofErr w:type="spellStart"/>
-      <w:r>
-        <w:rPr>
-          <w:rFonts w:ascii="Courier New" w:eastAsia="Courier New" w:hAnsi="Courier New" w:cs="Courier New"/>
-          <w:color w:val="D4D4D4"/>
-          <w:sz w:val="21"/>
-          <w:szCs w:val="21"/>
-        </w:rPr>
-        <w:t>toBase</w:t>
-      </w:r>
-      <w:proofErr w:type="spellEnd"/>
-      <w:proofErr w:type="gramStart"/>
+        <w:t xml:space="preserve"> toBase</w:t>
+      </w:r>
       <w:r>
         <w:rPr>
           <w:rFonts w:ascii="Courier New" w:eastAsia="Courier New" w:hAnsi="Courier New" w:cs="Courier New"/>
@@ -19169,7 +18259,6 @@
         </w:rPr>
         <w:t>);</w:t>
       </w:r>
-      <w:proofErr w:type="gramEnd"/>
     </w:p>
     <w:p>
       <w:pPr>
@@ -19207,17 +18296,7 @@
           <w:sz w:val="21"/>
           <w:szCs w:val="21"/>
         </w:rPr>
-        <w:t xml:space="preserve"> </w:t>
-      </w:r>
-      <w:proofErr w:type="gramStart"/>
-      <w:r>
-        <w:rPr>
-          <w:rFonts w:ascii="Courier New" w:eastAsia="Courier New" w:hAnsi="Courier New" w:cs="Courier New"/>
-          <w:color w:val="D4D4D4"/>
-          <w:sz w:val="21"/>
-          <w:szCs w:val="21"/>
-        </w:rPr>
-        <w:t>output</w:t>
+        <w:t xml:space="preserve"> output</w:t>
       </w:r>
       <w:r>
         <w:rPr>
@@ -19228,7 +18307,6 @@
         </w:rPr>
         <w:t>;</w:t>
       </w:r>
-      <w:proofErr w:type="gramEnd"/>
     </w:p>
     <w:p>
       <w:pPr>
@@ -19286,8 +18364,6 @@
           <w:szCs w:val="21"/>
         </w:rPr>
       </w:pPr>
-      <w:proofErr w:type="spellStart"/>
-      <w:proofErr w:type="gramStart"/>
       <w:r>
         <w:rPr>
           <w:rFonts w:ascii="Courier New" w:eastAsia="Courier New" w:hAnsi="Courier New" w:cs="Courier New"/>
@@ -19297,7 +18373,6 @@
         </w:rPr>
         <w:t>MovePersonToHyperloop</w:t>
       </w:r>
-      <w:proofErr w:type="spellEnd"/>
       <w:r>
         <w:rPr>
           <w:rFonts w:ascii="Courier New" w:eastAsia="Courier New" w:hAnsi="Courier New" w:cs="Courier New"/>
@@ -19307,8 +18382,6 @@
         </w:rPr>
         <w:t>(</w:t>
       </w:r>
-      <w:proofErr w:type="spellStart"/>
-      <w:proofErr w:type="gramEnd"/>
       <w:r>
         <w:rPr>
           <w:rFonts w:ascii="Courier New" w:eastAsia="Courier New" w:hAnsi="Courier New" w:cs="Courier New"/>
@@ -19318,7 +18391,6 @@
         </w:rPr>
         <w:t>ConvertBases</w:t>
       </w:r>
-      <w:proofErr w:type="spellEnd"/>
       <w:r>
         <w:rPr>
           <w:rFonts w:ascii="Courier New" w:eastAsia="Courier New" w:hAnsi="Courier New" w:cs="Courier New"/>
@@ -19328,7 +18400,6 @@
         </w:rPr>
         <w:t>(</w:t>
       </w:r>
-      <w:proofErr w:type="spellStart"/>
       <w:r>
         <w:rPr>
           <w:rFonts w:ascii="Courier New" w:eastAsia="Courier New" w:hAnsi="Courier New" w:cs="Courier New"/>
@@ -19338,7 +18409,6 @@
         </w:rPr>
         <w:t>personNumber</w:t>
       </w:r>
-      <w:proofErr w:type="spellEnd"/>
       <w:r>
         <w:rPr>
           <w:rFonts w:ascii="Courier New" w:eastAsia="Courier New" w:hAnsi="Courier New" w:cs="Courier New"/>
@@ -19437,15 +18507,7 @@
         <w:t>You can now return to the platform and create your code answer as</w:t>
       </w:r>
       <w:r>
-        <w:t xml:space="preserve"> part of the Code step. Ensure that you </w:t>
-      </w:r>
-      <w:proofErr w:type="gramStart"/>
-      <w:r>
-        <w:t>refer back</w:t>
-      </w:r>
-      <w:proofErr w:type="gramEnd"/>
-      <w:r>
-        <w:t xml:space="preserve"> to the Research and Plan content in your learning journal or the platform whenever you get stuck!</w:t>
+        <w:t xml:space="preserve"> part of the Code step. Ensure that you refer back to the Research and Plan content in your learning journal or the platform whenever you get stuck!</w:t>
       </w:r>
     </w:p>
     <w:p>
@@ -19455,6 +18517,47 @@
       </w:r>
       <w:r>
         <w:t xml:space="preserve"> and the text code. Then, write a brief explanation of how it works, including any problems you encountered along the way and how you overcame them.</w:t>
+      </w:r>
+    </w:p>
+    <w:p>
+      <w:r>
+        <w:rPr>
+          <w:rFonts w:ascii="Poppins SemiBold" w:eastAsia="Poppins SemiBold" w:hAnsi="Poppins SemiBold" w:cs="Poppins SemiBold"/>
+        </w:rPr>
+        <w:t>Importan</w:t>
+      </w:r>
+      <w:r>
+        <w:rPr>
+          <w:b/>
+        </w:rPr>
+        <w:t>t</w:t>
+      </w:r>
+      <w:r>
+        <w:t>:</w:t>
+      </w:r>
+      <w:r>
+        <w:rPr>
+          <w:i/>
+        </w:rPr>
+        <w:t xml:space="preserve"> You can save your JavaScript code using the </w:t>
+      </w:r>
+      <w:r>
+        <w:t>SAVE</w:t>
+      </w:r>
+      <w:r>
+        <w:rPr>
+          <w:i/>
+        </w:rPr>
+        <w:t xml:space="preserve"> button in the bottom right corner of the text editor. If you save your code before you leave the simulation, you will be able to continue where you left off when you return by pressing the </w:t>
+      </w:r>
+      <w:r>
+        <w:t>RESTORE</w:t>
+      </w:r>
+      <w:r>
+        <w:rPr>
+          <w:i/>
+        </w:rPr>
+        <w:t xml:space="preserve"> button.</w:t>
       </w:r>
     </w:p>
     <w:tbl>
@@ -19514,10 +18617,10 @@
     <w:p/>
     <w:p>
       <w:r>
-        <w:t>That's it! You now (hopefully) have a working solution. Spend some time helping your classmates, optim</w:t>
-      </w:r>
-      <w:r>
-        <w:t>ising your answer, or moving on to the Improve step.</w:t>
+        <w:t>That's it! You now (hopefully) have a working</w:t>
+      </w:r>
+      <w:r>
+        <w:t xml:space="preserve"> solution. Spend some time helping your classmates, optimising your answer, or moving on to the Improve step.</w:t>
       </w:r>
     </w:p>
     <w:p/>
@@ -19644,15 +18747,7 @@
         <w:t>Do you know ho</w:t>
       </w:r>
       <w:r>
-        <w:t xml:space="preserve">w to convert between binary and decimal and decimal and binary? If you were asked to do a conversion next week, would you be able to do it on the spot, or would you have to </w:t>
-      </w:r>
-      <w:proofErr w:type="gramStart"/>
-      <w:r>
-        <w:t>refer back</w:t>
-      </w:r>
-      <w:proofErr w:type="gramEnd"/>
-      <w:r>
-        <w:t xml:space="preserve"> to an algorithm defined here or elsewhere first?</w:t>
+        <w:t>w to convert between binary and decimal and decimal and binary? If you were asked to do a conversion next week, would you be able to do it on the spot, or would you have to refer back to an algorithm defined here or elsewhere first?</w:t>
       </w:r>
     </w:p>
     <w:tbl>
@@ -19996,11 +19091,11 @@
 </file>
 
 <file path=word/numbering.xml><?xml version="1.0" encoding="utf-8"?>
-<w:numbering xmlns:wpc="http://schemas.microsoft.com/office/word/2010/wordprocessingCanvas" xmlns:cx="http://schemas.microsoft.com/office/drawing/2014/chartex" xmlns:cx1="http://schemas.microsoft.com/office/drawing/2015/9/8/chartex" xmlns:cx2="http://schemas.microsoft.com/office/drawing/2015/10/21/chartex" xmlns:cx3="http://schemas.microsoft.com/office/drawing/2016/5/9/chartex" xmlns:cx4="http://schemas.microsoft.com/office/drawing/2016/5/10/chartex" xmlns:cx5="http://schemas.microsoft.com/office/drawing/2016/5/11/chartex" xmlns:cx6="http://schemas.microsoft.com/office/drawing/2016/5/12/chartex" xmlns:cx7="http://schemas.microsoft.com/office/drawing/2016/5/13/chartex" xmlns:cx8="http://schemas.microsoft.com/office/drawing/2016/5/14/chartex" xmlns:mc="http://schemas.openxmlformats.org/markup-compatibility/2006" xmlns:aink="http://schemas.microsoft.com/office/drawing/2016/ink" xmlns:am3d="http://schemas.microsoft.com/office/drawing/2017/model3d" xmlns:o="urn:schemas-microsoft-com:office:office" xmlns:r="http://schemas.openxmlformats.org/officeDocument/2006/relationships" xmlns:m="http://schemas.openxmlformats.org/officeDocument/2006/math" xmlns:v="urn:schemas-microsoft-com:vml" xmlns:wp14="http://schemas.microsoft.com/office/word/2010/wordprocessingDrawing" xmlns:wp="http://schemas.openxmlformats.org/drawingml/2006/wordprocessingDrawing" xmlns:w10="urn:schemas-microsoft-com:office:word" xmlns:w="http://schemas.openxmlformats.org/wordprocessingml/2006/main" xmlns:w14="http://schemas.microsoft.com/office/word/2010/wordml" xmlns:w15="http://schemas.microsoft.com/office/word/2012/wordml" xmlns:w16cex="http://schemas.microsoft.com/office/word/2018/wordml/cex" xmlns:w16cid="http://schemas.microsoft.com/office/word/2016/wordml/cid" xmlns:w16="http://schemas.microsoft.com/office/word/2018/wordml" xmlns:w16se="http://schemas.microsoft.com/office/word/2015/wordml/symex" xmlns:wpg="http://schemas.microsoft.com/office/word/2010/wordprocessingGroup" xmlns:wpi="http://schemas.microsoft.com/office/word/2010/wordprocessingInk" xmlns:wne="http://schemas.microsoft.com/office/word/2006/wordml" xmlns:wps="http://schemas.microsoft.com/office/word/2010/wordprocessingShape" mc:Ignorable="w14 w15 w16se w16cid w16 w16cex wp14">
+<w:numbering xmlns:wpc="http://schemas.microsoft.com/office/word/2010/wordprocessingCanvas" xmlns:cx="http://schemas.microsoft.com/office/drawing/2014/chartex" xmlns:cx1="http://schemas.microsoft.com/office/drawing/2015/9/8/chartex" xmlns:cx2="http://schemas.microsoft.com/office/drawing/2015/10/21/chartex" xmlns:cx3="http://schemas.microsoft.com/office/drawing/2016/5/9/chartex" xmlns:cx4="http://schemas.microsoft.com/office/drawing/2016/5/10/chartex" xmlns:cx5="http://schemas.microsoft.com/office/drawing/2016/5/11/chartex" xmlns:cx6="http://schemas.microsoft.com/office/drawing/2016/5/12/chartex" xmlns:cx7="http://schemas.microsoft.com/office/drawing/2016/5/13/chartex" xmlns:cx8="http://schemas.microsoft.com/office/drawing/2016/5/14/chartex" xmlns:mc="http://schemas.openxmlformats.org/markup-compatibility/2006" xmlns:aink="http://schemas.microsoft.com/office/drawing/2016/ink" xmlns:am3d="http://schemas.microsoft.com/office/drawing/2017/model3d" xmlns:o="urn:schemas-microsoft-com:office:office" xmlns:r="http://schemas.openxmlformats.org/officeDocument/2006/relationships" xmlns:m="http://schemas.openxmlformats.org/officeDocument/2006/math" xmlns:v="urn:schemas-microsoft-com:vml" xmlns:wp14="http://schemas.microsoft.com/office/word/2010/wordprocessingDrawing" xmlns:wp="http://schemas.openxmlformats.org/drawingml/2006/wordprocessingDrawing" xmlns:w10="urn:schemas-microsoft-com:office:word" xmlns:w="http://schemas.openxmlformats.org/wordprocessingml/2006/main" xmlns:w14="http://schemas.microsoft.com/office/word/2010/wordml" xmlns:w15="http://schemas.microsoft.com/office/word/2012/wordml" xmlns:w16cex="http://schemas.microsoft.com/office/word/2018/wordml/cex" xmlns:w16cid="http://schemas.microsoft.com/office/word/2016/wordml/cid" xmlns:w16="http://schemas.microsoft.com/office/word/2018/wordml" xmlns:w16sdtdh="http://schemas.microsoft.com/office/word/2020/wordml/sdtdatahash" xmlns:w16se="http://schemas.microsoft.com/office/word/2015/wordml/symex" xmlns:wpg="http://schemas.microsoft.com/office/word/2010/wordprocessingGroup" xmlns:wpi="http://schemas.microsoft.com/office/word/2010/wordprocessingInk" xmlns:wne="http://schemas.microsoft.com/office/word/2006/wordml" xmlns:wps="http://schemas.microsoft.com/office/word/2010/wordprocessingShape" mc:Ignorable="w14 w15 w16se w16cid w16 w16cex w16sdtdh wp14">
   <w:abstractNum w:abstractNumId="0" w15:restartNumberingAfterBreak="0">
-    <w:nsid w:val="0F8464E2"/>
+    <w:nsid w:val="011417D9"/>
     <w:multiLevelType w:val="multilevel"/>
-    <w:tmpl w:val="0316A7A2"/>
+    <w:tmpl w:val="4342ACF6"/>
     <w:lvl w:ilvl="0">
       <w:start w:val="1"/>
       <w:numFmt w:val="decimal"/>
@@ -20111,9 +19206,9 @@
     </w:lvl>
   </w:abstractNum>
   <w:abstractNum w:abstractNumId="1" w15:restartNumberingAfterBreak="0">
-    <w:nsid w:val="11AF1062"/>
+    <w:nsid w:val="077F3878"/>
     <w:multiLevelType w:val="multilevel"/>
-    <w:tmpl w:val="512EC536"/>
+    <w:tmpl w:val="2A020388"/>
     <w:lvl w:ilvl="0">
       <w:start w:val="1"/>
       <w:numFmt w:val="decimal"/>
@@ -20224,9 +19319,9 @@
     </w:lvl>
   </w:abstractNum>
   <w:abstractNum w:abstractNumId="2" w15:restartNumberingAfterBreak="0">
-    <w:nsid w:val="14D67837"/>
+    <w:nsid w:val="0AD94729"/>
     <w:multiLevelType w:val="multilevel"/>
-    <w:tmpl w:val="669E4706"/>
+    <w:tmpl w:val="4FAE3552"/>
     <w:lvl w:ilvl="0">
       <w:start w:val="1"/>
       <w:numFmt w:val="decimal"/>
@@ -20337,9 +19432,235 @@
     </w:lvl>
   </w:abstractNum>
   <w:abstractNum w:abstractNumId="3" w15:restartNumberingAfterBreak="0">
-    <w:nsid w:val="17B653E3"/>
+    <w:nsid w:val="0F9028E6"/>
     <w:multiLevelType w:val="multilevel"/>
-    <w:tmpl w:val="E6B2FEDA"/>
+    <w:tmpl w:val="6AF46A66"/>
+    <w:lvl w:ilvl="0">
+      <w:start w:val="1"/>
+      <w:numFmt w:val="decimal"/>
+      <w:lvlText w:val="%1."/>
+      <w:lvlJc w:val="left"/>
+      <w:pPr>
+        <w:ind w:left="720" w:hanging="360"/>
+      </w:pPr>
+      <w:rPr>
+        <w:u w:val="none"/>
+      </w:rPr>
+    </w:lvl>
+    <w:lvl w:ilvl="1">
+      <w:start w:val="1"/>
+      <w:numFmt w:val="lowerLetter"/>
+      <w:lvlText w:val="%2."/>
+      <w:lvlJc w:val="left"/>
+      <w:pPr>
+        <w:ind w:left="1440" w:hanging="360"/>
+      </w:pPr>
+      <w:rPr>
+        <w:u w:val="none"/>
+      </w:rPr>
+    </w:lvl>
+    <w:lvl w:ilvl="2">
+      <w:start w:val="1"/>
+      <w:numFmt w:val="lowerRoman"/>
+      <w:lvlText w:val="%3."/>
+      <w:lvlJc w:val="right"/>
+      <w:pPr>
+        <w:ind w:left="2160" w:hanging="360"/>
+      </w:pPr>
+      <w:rPr>
+        <w:u w:val="none"/>
+      </w:rPr>
+    </w:lvl>
+    <w:lvl w:ilvl="3">
+      <w:start w:val="1"/>
+      <w:numFmt w:val="decimal"/>
+      <w:lvlText w:val="%4."/>
+      <w:lvlJc w:val="left"/>
+      <w:pPr>
+        <w:ind w:left="2880" w:hanging="360"/>
+      </w:pPr>
+      <w:rPr>
+        <w:u w:val="none"/>
+      </w:rPr>
+    </w:lvl>
+    <w:lvl w:ilvl="4">
+      <w:start w:val="1"/>
+      <w:numFmt w:val="lowerLetter"/>
+      <w:lvlText w:val="%5."/>
+      <w:lvlJc w:val="left"/>
+      <w:pPr>
+        <w:ind w:left="3600" w:hanging="360"/>
+      </w:pPr>
+      <w:rPr>
+        <w:u w:val="none"/>
+      </w:rPr>
+    </w:lvl>
+    <w:lvl w:ilvl="5">
+      <w:start w:val="1"/>
+      <w:numFmt w:val="lowerRoman"/>
+      <w:lvlText w:val="%6."/>
+      <w:lvlJc w:val="right"/>
+      <w:pPr>
+        <w:ind w:left="4320" w:hanging="360"/>
+      </w:pPr>
+      <w:rPr>
+        <w:u w:val="none"/>
+      </w:rPr>
+    </w:lvl>
+    <w:lvl w:ilvl="6">
+      <w:start w:val="1"/>
+      <w:numFmt w:val="decimal"/>
+      <w:lvlText w:val="%7."/>
+      <w:lvlJc w:val="left"/>
+      <w:pPr>
+        <w:ind w:left="5040" w:hanging="360"/>
+      </w:pPr>
+      <w:rPr>
+        <w:u w:val="none"/>
+      </w:rPr>
+    </w:lvl>
+    <w:lvl w:ilvl="7">
+      <w:start w:val="1"/>
+      <w:numFmt w:val="lowerLetter"/>
+      <w:lvlText w:val="%8."/>
+      <w:lvlJc w:val="left"/>
+      <w:pPr>
+        <w:ind w:left="5760" w:hanging="360"/>
+      </w:pPr>
+      <w:rPr>
+        <w:u w:val="none"/>
+      </w:rPr>
+    </w:lvl>
+    <w:lvl w:ilvl="8">
+      <w:start w:val="1"/>
+      <w:numFmt w:val="lowerRoman"/>
+      <w:lvlText w:val="%9."/>
+      <w:lvlJc w:val="right"/>
+      <w:pPr>
+        <w:ind w:left="6480" w:hanging="360"/>
+      </w:pPr>
+      <w:rPr>
+        <w:u w:val="none"/>
+      </w:rPr>
+    </w:lvl>
+  </w:abstractNum>
+  <w:abstractNum w:abstractNumId="4" w15:restartNumberingAfterBreak="0">
+    <w:nsid w:val="13247CCB"/>
+    <w:multiLevelType w:val="multilevel"/>
+    <w:tmpl w:val="824AE95E"/>
+    <w:lvl w:ilvl="0">
+      <w:start w:val="1"/>
+      <w:numFmt w:val="decimal"/>
+      <w:lvlText w:val="%1."/>
+      <w:lvlJc w:val="left"/>
+      <w:pPr>
+        <w:ind w:left="720" w:hanging="360"/>
+      </w:pPr>
+      <w:rPr>
+        <w:u w:val="none"/>
+      </w:rPr>
+    </w:lvl>
+    <w:lvl w:ilvl="1">
+      <w:start w:val="1"/>
+      <w:numFmt w:val="lowerLetter"/>
+      <w:lvlText w:val="%2."/>
+      <w:lvlJc w:val="left"/>
+      <w:pPr>
+        <w:ind w:left="1440" w:hanging="360"/>
+      </w:pPr>
+      <w:rPr>
+        <w:u w:val="none"/>
+      </w:rPr>
+    </w:lvl>
+    <w:lvl w:ilvl="2">
+      <w:start w:val="1"/>
+      <w:numFmt w:val="lowerRoman"/>
+      <w:lvlText w:val="%3."/>
+      <w:lvlJc w:val="right"/>
+      <w:pPr>
+        <w:ind w:left="2160" w:hanging="360"/>
+      </w:pPr>
+      <w:rPr>
+        <w:u w:val="none"/>
+      </w:rPr>
+    </w:lvl>
+    <w:lvl w:ilvl="3">
+      <w:start w:val="1"/>
+      <w:numFmt w:val="decimal"/>
+      <w:lvlText w:val="%4."/>
+      <w:lvlJc w:val="left"/>
+      <w:pPr>
+        <w:ind w:left="2880" w:hanging="360"/>
+      </w:pPr>
+      <w:rPr>
+        <w:u w:val="none"/>
+      </w:rPr>
+    </w:lvl>
+    <w:lvl w:ilvl="4">
+      <w:start w:val="1"/>
+      <w:numFmt w:val="lowerLetter"/>
+      <w:lvlText w:val="%5."/>
+      <w:lvlJc w:val="left"/>
+      <w:pPr>
+        <w:ind w:left="3600" w:hanging="360"/>
+      </w:pPr>
+      <w:rPr>
+        <w:u w:val="none"/>
+      </w:rPr>
+    </w:lvl>
+    <w:lvl w:ilvl="5">
+      <w:start w:val="1"/>
+      <w:numFmt w:val="lowerRoman"/>
+      <w:lvlText w:val="%6."/>
+      <w:lvlJc w:val="right"/>
+      <w:pPr>
+        <w:ind w:left="4320" w:hanging="360"/>
+      </w:pPr>
+      <w:rPr>
+        <w:u w:val="none"/>
+      </w:rPr>
+    </w:lvl>
+    <w:lvl w:ilvl="6">
+      <w:start w:val="1"/>
+      <w:numFmt w:val="decimal"/>
+      <w:lvlText w:val="%7."/>
+      <w:lvlJc w:val="left"/>
+      <w:pPr>
+        <w:ind w:left="5040" w:hanging="360"/>
+      </w:pPr>
+      <w:rPr>
+        <w:u w:val="none"/>
+      </w:rPr>
+    </w:lvl>
+    <w:lvl w:ilvl="7">
+      <w:start w:val="1"/>
+      <w:numFmt w:val="lowerLetter"/>
+      <w:lvlText w:val="%8."/>
+      <w:lvlJc w:val="left"/>
+      <w:pPr>
+        <w:ind w:left="5760" w:hanging="360"/>
+      </w:pPr>
+      <w:rPr>
+        <w:u w:val="none"/>
+      </w:rPr>
+    </w:lvl>
+    <w:lvl w:ilvl="8">
+      <w:start w:val="1"/>
+      <w:numFmt w:val="lowerRoman"/>
+      <w:lvlText w:val="%9."/>
+      <w:lvlJc w:val="right"/>
+      <w:pPr>
+        <w:ind w:left="6480" w:hanging="360"/>
+      </w:pPr>
+      <w:rPr>
+        <w:u w:val="none"/>
+      </w:rPr>
+    </w:lvl>
+  </w:abstractNum>
+  <w:abstractNum w:abstractNumId="5" w15:restartNumberingAfterBreak="0">
+    <w:nsid w:val="262A4B97"/>
+    <w:multiLevelType w:val="multilevel"/>
+    <w:tmpl w:val="593021D2"/>
     <w:lvl w:ilvl="0">
       <w:start w:val="1"/>
       <w:numFmt w:val="bullet"/>
@@ -20449,10 +19770,123 @@
       </w:rPr>
     </w:lvl>
   </w:abstractNum>
-  <w:abstractNum w:abstractNumId="4" w15:restartNumberingAfterBreak="0">
-    <w:nsid w:val="2DE55B60"/>
+  <w:abstractNum w:abstractNumId="6" w15:restartNumberingAfterBreak="0">
+    <w:nsid w:val="2ED13C49"/>
     <w:multiLevelType w:val="multilevel"/>
-    <w:tmpl w:val="990AB526"/>
+    <w:tmpl w:val="F3CEB97E"/>
+    <w:lvl w:ilvl="0">
+      <w:start w:val="1"/>
+      <w:numFmt w:val="bullet"/>
+      <w:lvlText w:val="●"/>
+      <w:lvlJc w:val="left"/>
+      <w:pPr>
+        <w:ind w:left="1440" w:hanging="360"/>
+      </w:pPr>
+      <w:rPr>
+        <w:u w:val="none"/>
+      </w:rPr>
+    </w:lvl>
+    <w:lvl w:ilvl="1">
+      <w:start w:val="1"/>
+      <w:numFmt w:val="bullet"/>
+      <w:lvlText w:val="○"/>
+      <w:lvlJc w:val="left"/>
+      <w:pPr>
+        <w:ind w:left="2160" w:hanging="360"/>
+      </w:pPr>
+      <w:rPr>
+        <w:u w:val="none"/>
+      </w:rPr>
+    </w:lvl>
+    <w:lvl w:ilvl="2">
+      <w:start w:val="1"/>
+      <w:numFmt w:val="bullet"/>
+      <w:lvlText w:val="■"/>
+      <w:lvlJc w:val="left"/>
+      <w:pPr>
+        <w:ind w:left="2880" w:hanging="360"/>
+      </w:pPr>
+      <w:rPr>
+        <w:u w:val="none"/>
+      </w:rPr>
+    </w:lvl>
+    <w:lvl w:ilvl="3">
+      <w:start w:val="1"/>
+      <w:numFmt w:val="bullet"/>
+      <w:lvlText w:val="●"/>
+      <w:lvlJc w:val="left"/>
+      <w:pPr>
+        <w:ind w:left="3600" w:hanging="360"/>
+      </w:pPr>
+      <w:rPr>
+        <w:u w:val="none"/>
+      </w:rPr>
+    </w:lvl>
+    <w:lvl w:ilvl="4">
+      <w:start w:val="1"/>
+      <w:numFmt w:val="bullet"/>
+      <w:lvlText w:val="○"/>
+      <w:lvlJc w:val="left"/>
+      <w:pPr>
+        <w:ind w:left="4320" w:hanging="360"/>
+      </w:pPr>
+      <w:rPr>
+        <w:u w:val="none"/>
+      </w:rPr>
+    </w:lvl>
+    <w:lvl w:ilvl="5">
+      <w:start w:val="1"/>
+      <w:numFmt w:val="bullet"/>
+      <w:lvlText w:val="■"/>
+      <w:lvlJc w:val="left"/>
+      <w:pPr>
+        <w:ind w:left="5040" w:hanging="360"/>
+      </w:pPr>
+      <w:rPr>
+        <w:u w:val="none"/>
+      </w:rPr>
+    </w:lvl>
+    <w:lvl w:ilvl="6">
+      <w:start w:val="1"/>
+      <w:numFmt w:val="bullet"/>
+      <w:lvlText w:val="●"/>
+      <w:lvlJc w:val="left"/>
+      <w:pPr>
+        <w:ind w:left="5760" w:hanging="360"/>
+      </w:pPr>
+      <w:rPr>
+        <w:u w:val="none"/>
+      </w:rPr>
+    </w:lvl>
+    <w:lvl w:ilvl="7">
+      <w:start w:val="1"/>
+      <w:numFmt w:val="bullet"/>
+      <w:lvlText w:val="○"/>
+      <w:lvlJc w:val="left"/>
+      <w:pPr>
+        <w:ind w:left="6480" w:hanging="360"/>
+      </w:pPr>
+      <w:rPr>
+        <w:u w:val="none"/>
+      </w:rPr>
+    </w:lvl>
+    <w:lvl w:ilvl="8">
+      <w:start w:val="1"/>
+      <w:numFmt w:val="bullet"/>
+      <w:lvlText w:val="■"/>
+      <w:lvlJc w:val="left"/>
+      <w:pPr>
+        <w:ind w:left="7200" w:hanging="360"/>
+      </w:pPr>
+      <w:rPr>
+        <w:u w:val="none"/>
+      </w:rPr>
+    </w:lvl>
+  </w:abstractNum>
+  <w:abstractNum w:abstractNumId="7" w15:restartNumberingAfterBreak="0">
+    <w:nsid w:val="3081068F"/>
+    <w:multiLevelType w:val="multilevel"/>
+    <w:tmpl w:val="81A65EBE"/>
     <w:lvl w:ilvl="0">
       <w:start w:val="1"/>
       <w:numFmt w:val="decimal"/>
@@ -20562,10 +19996,10 @@
       </w:rPr>
     </w:lvl>
   </w:abstractNum>
-  <w:abstractNum w:abstractNumId="5" w15:restartNumberingAfterBreak="0">
-    <w:nsid w:val="32BA3BCA"/>
+  <w:abstractNum w:abstractNumId="8" w15:restartNumberingAfterBreak="0">
+    <w:nsid w:val="3A6D26D5"/>
     <w:multiLevelType w:val="multilevel"/>
-    <w:tmpl w:val="CF0CB418"/>
+    <w:tmpl w:val="F32C8BB8"/>
     <w:lvl w:ilvl="0">
       <w:start w:val="1"/>
       <w:numFmt w:val="decimal"/>
@@ -20675,10 +20109,10 @@
       </w:rPr>
     </w:lvl>
   </w:abstractNum>
-  <w:abstractNum w:abstractNumId="6" w15:restartNumberingAfterBreak="0">
-    <w:nsid w:val="3A981CD3"/>
+  <w:abstractNum w:abstractNumId="9" w15:restartNumberingAfterBreak="0">
+    <w:nsid w:val="3E0F0249"/>
     <w:multiLevelType w:val="multilevel"/>
-    <w:tmpl w:val="E4867630"/>
+    <w:tmpl w:val="C1E893D6"/>
     <w:lvl w:ilvl="0">
       <w:start w:val="1"/>
       <w:numFmt w:val="decimal"/>
@@ -20788,10 +20222,10 @@
       </w:rPr>
     </w:lvl>
   </w:abstractNum>
-  <w:abstractNum w:abstractNumId="7" w15:restartNumberingAfterBreak="0">
-    <w:nsid w:val="3E9D3FC3"/>
+  <w:abstractNum w:abstractNumId="10" w15:restartNumberingAfterBreak="0">
+    <w:nsid w:val="42A57C13"/>
     <w:multiLevelType w:val="multilevel"/>
-    <w:tmpl w:val="B8D8CFA6"/>
+    <w:tmpl w:val="80328BB6"/>
     <w:lvl w:ilvl="0">
       <w:start w:val="1"/>
       <w:numFmt w:val="decimal"/>
@@ -20901,10 +20335,10 @@
       </w:rPr>
     </w:lvl>
   </w:abstractNum>
-  <w:abstractNum w:abstractNumId="8" w15:restartNumberingAfterBreak="0">
-    <w:nsid w:val="40634F4E"/>
+  <w:abstractNum w:abstractNumId="11" w15:restartNumberingAfterBreak="0">
+    <w:nsid w:val="46CD642F"/>
     <w:multiLevelType w:val="multilevel"/>
-    <w:tmpl w:val="3754E870"/>
+    <w:tmpl w:val="50C896F6"/>
     <w:lvl w:ilvl="0">
       <w:start w:val="1"/>
       <w:numFmt w:val="decimal"/>
@@ -21014,10 +20448,123 @@
       </w:rPr>
     </w:lvl>
   </w:abstractNum>
-  <w:abstractNum w:abstractNumId="9" w15:restartNumberingAfterBreak="0">
-    <w:nsid w:val="45410E47"/>
+  <w:abstractNum w:abstractNumId="12" w15:restartNumberingAfterBreak="0">
+    <w:nsid w:val="59BC4A95"/>
     <w:multiLevelType w:val="multilevel"/>
-    <w:tmpl w:val="C0CC021A"/>
+    <w:tmpl w:val="0E762ECA"/>
+    <w:lvl w:ilvl="0">
+      <w:start w:val="1"/>
+      <w:numFmt w:val="bullet"/>
+      <w:lvlText w:val="●"/>
+      <w:lvlJc w:val="left"/>
+      <w:pPr>
+        <w:ind w:left="720" w:hanging="360"/>
+      </w:pPr>
+      <w:rPr>
+        <w:u w:val="none"/>
+      </w:rPr>
+    </w:lvl>
+    <w:lvl w:ilvl="1">
+      <w:start w:val="1"/>
+      <w:numFmt w:val="bullet"/>
+      <w:lvlText w:val="○"/>
+      <w:lvlJc w:val="left"/>
+      <w:pPr>
+        <w:ind w:left="1440" w:hanging="360"/>
+      </w:pPr>
+      <w:rPr>
+        <w:u w:val="none"/>
+      </w:rPr>
+    </w:lvl>
+    <w:lvl w:ilvl="2">
+      <w:start w:val="1"/>
+      <w:numFmt w:val="bullet"/>
+      <w:lvlText w:val="■"/>
+      <w:lvlJc w:val="left"/>
+      <w:pPr>
+        <w:ind w:left="2160" w:hanging="360"/>
+      </w:pPr>
+      <w:rPr>
+        <w:u w:val="none"/>
+      </w:rPr>
+    </w:lvl>
+    <w:lvl w:ilvl="3">
+      <w:start w:val="1"/>
+      <w:numFmt w:val="bullet"/>
+      <w:lvlText w:val="●"/>
+      <w:lvlJc w:val="left"/>
+      <w:pPr>
+        <w:ind w:left="2880" w:hanging="360"/>
+      </w:pPr>
+      <w:rPr>
+        <w:u w:val="none"/>
+      </w:rPr>
+    </w:lvl>
+    <w:lvl w:ilvl="4">
+      <w:start w:val="1"/>
+      <w:numFmt w:val="bullet"/>
+      <w:lvlText w:val="○"/>
+      <w:lvlJc w:val="left"/>
+      <w:pPr>
+        <w:ind w:left="3600" w:hanging="360"/>
+      </w:pPr>
+      <w:rPr>
+        <w:u w:val="none"/>
+      </w:rPr>
+    </w:lvl>
+    <w:lvl w:ilvl="5">
+      <w:start w:val="1"/>
+      <w:numFmt w:val="bullet"/>
+      <w:lvlText w:val="■"/>
+      <w:lvlJc w:val="left"/>
+      <w:pPr>
+        <w:ind w:left="4320" w:hanging="360"/>
+      </w:pPr>
+      <w:rPr>
+        <w:u w:val="none"/>
+      </w:rPr>
+    </w:lvl>
+    <w:lvl w:ilvl="6">
+      <w:start w:val="1"/>
+      <w:numFmt w:val="bullet"/>
+      <w:lvlText w:val="●"/>
+      <w:lvlJc w:val="left"/>
+      <w:pPr>
+        <w:ind w:left="5040" w:hanging="360"/>
+      </w:pPr>
+      <w:rPr>
+        <w:u w:val="none"/>
+      </w:rPr>
+    </w:lvl>
+    <w:lvl w:ilvl="7">
+      <w:start w:val="1"/>
+      <w:numFmt w:val="bullet"/>
+      <w:lvlText w:val="○"/>
+      <w:lvlJc w:val="left"/>
+      <w:pPr>
+        <w:ind w:left="5760" w:hanging="360"/>
+      </w:pPr>
+      <w:rPr>
+        <w:u w:val="none"/>
+      </w:rPr>
+    </w:lvl>
+    <w:lvl w:ilvl="8">
+      <w:start w:val="1"/>
+      <w:numFmt w:val="bullet"/>
+      <w:lvlText w:val="■"/>
+      <w:lvlJc w:val="left"/>
+      <w:pPr>
+        <w:ind w:left="6480" w:hanging="360"/>
+      </w:pPr>
+      <w:rPr>
+        <w:u w:val="none"/>
+      </w:rPr>
+    </w:lvl>
+  </w:abstractNum>
+  <w:abstractNum w:abstractNumId="13" w15:restartNumberingAfterBreak="0">
+    <w:nsid w:val="62E25652"/>
+    <w:multiLevelType w:val="multilevel"/>
+    <w:tmpl w:val="B336A160"/>
     <w:lvl w:ilvl="0">
       <w:start w:val="1"/>
       <w:numFmt w:val="decimal"/>
@@ -21127,10 +20674,10 @@
       </w:rPr>
     </w:lvl>
   </w:abstractNum>
-  <w:abstractNum w:abstractNumId="10" w15:restartNumberingAfterBreak="0">
-    <w:nsid w:val="46851144"/>
+  <w:abstractNum w:abstractNumId="14" w15:restartNumberingAfterBreak="0">
+    <w:nsid w:val="63CC4B31"/>
     <w:multiLevelType w:val="multilevel"/>
-    <w:tmpl w:val="406CF12C"/>
+    <w:tmpl w:val="AA0E4B7E"/>
     <w:lvl w:ilvl="0">
       <w:start w:val="1"/>
       <w:numFmt w:val="decimal"/>
@@ -21240,10 +20787,123 @@
       </w:rPr>
     </w:lvl>
   </w:abstractNum>
-  <w:abstractNum w:abstractNumId="11" w15:restartNumberingAfterBreak="0">
-    <w:nsid w:val="4BDF7CD1"/>
+  <w:abstractNum w:abstractNumId="15" w15:restartNumberingAfterBreak="0">
+    <w:nsid w:val="65F6654D"/>
     <w:multiLevelType w:val="multilevel"/>
-    <w:tmpl w:val="4C9A37F0"/>
+    <w:tmpl w:val="271EF030"/>
+    <w:lvl w:ilvl="0">
+      <w:start w:val="1"/>
+      <w:numFmt w:val="bullet"/>
+      <w:lvlText w:val="●"/>
+      <w:lvlJc w:val="left"/>
+      <w:pPr>
+        <w:ind w:left="720" w:hanging="360"/>
+      </w:pPr>
+      <w:rPr>
+        <w:u w:val="none"/>
+      </w:rPr>
+    </w:lvl>
+    <w:lvl w:ilvl="1">
+      <w:start w:val="1"/>
+      <w:numFmt w:val="bullet"/>
+      <w:lvlText w:val="○"/>
+      <w:lvlJc w:val="left"/>
+      <w:pPr>
+        <w:ind w:left="1440" w:hanging="360"/>
+      </w:pPr>
+      <w:rPr>
+        <w:u w:val="none"/>
+      </w:rPr>
+    </w:lvl>
+    <w:lvl w:ilvl="2">
+      <w:start w:val="1"/>
+      <w:numFmt w:val="bullet"/>
+      <w:lvlText w:val="■"/>
+      <w:lvlJc w:val="left"/>
+      <w:pPr>
+        <w:ind w:left="2160" w:hanging="360"/>
+      </w:pPr>
+      <w:rPr>
+        <w:u w:val="none"/>
+      </w:rPr>
+    </w:lvl>
+    <w:lvl w:ilvl="3">
+      <w:start w:val="1"/>
+      <w:numFmt w:val="bullet"/>
+      <w:lvlText w:val="●"/>
+      <w:lvlJc w:val="left"/>
+      <w:pPr>
+        <w:ind w:left="2880" w:hanging="360"/>
+      </w:pPr>
+      <w:rPr>
+        <w:u w:val="none"/>
+      </w:rPr>
+    </w:lvl>
+    <w:lvl w:ilvl="4">
+      <w:start w:val="1"/>
+      <w:numFmt w:val="bullet"/>
+      <w:lvlText w:val="○"/>
+      <w:lvlJc w:val="left"/>
+      <w:pPr>
+        <w:ind w:left="3600" w:hanging="360"/>
+      </w:pPr>
+      <w:rPr>
+        <w:u w:val="none"/>
+      </w:rPr>
+    </w:lvl>
+    <w:lvl w:ilvl="5">
+      <w:start w:val="1"/>
+      <w:numFmt w:val="bullet"/>
+      <w:lvlText w:val="■"/>
+      <w:lvlJc w:val="left"/>
+      <w:pPr>
+        <w:ind w:left="4320" w:hanging="360"/>
+      </w:pPr>
+      <w:rPr>
+        <w:u w:val="none"/>
+      </w:rPr>
+    </w:lvl>
+    <w:lvl w:ilvl="6">
+      <w:start w:val="1"/>
+      <w:numFmt w:val="bullet"/>
+      <w:lvlText w:val="●"/>
+      <w:lvlJc w:val="left"/>
+      <w:pPr>
+        <w:ind w:left="5040" w:hanging="360"/>
+      </w:pPr>
+      <w:rPr>
+        <w:u w:val="none"/>
+      </w:rPr>
+    </w:lvl>
+    <w:lvl w:ilvl="7">
+      <w:start w:val="1"/>
+      <w:numFmt w:val="bullet"/>
+      <w:lvlText w:val="○"/>
+      <w:lvlJc w:val="left"/>
+      <w:pPr>
+        <w:ind w:left="5760" w:hanging="360"/>
+      </w:pPr>
+      <w:rPr>
+        <w:u w:val="none"/>
+      </w:rPr>
+    </w:lvl>
+    <w:lvl w:ilvl="8">
+      <w:start w:val="1"/>
+      <w:numFmt w:val="bullet"/>
+      <w:lvlText w:val="■"/>
+      <w:lvlJc w:val="left"/>
+      <w:pPr>
+        <w:ind w:left="6480" w:hanging="360"/>
+      </w:pPr>
+      <w:rPr>
+        <w:u w:val="none"/>
+      </w:rPr>
+    </w:lvl>
+  </w:abstractNum>
+  <w:abstractNum w:abstractNumId="16" w15:restartNumberingAfterBreak="0">
+    <w:nsid w:val="6F8C19AE"/>
+    <w:multiLevelType w:val="multilevel"/>
+    <w:tmpl w:val="AF4EC798"/>
     <w:lvl w:ilvl="0">
       <w:start w:val="1"/>
       <w:numFmt w:val="decimal"/>
@@ -21353,10 +21013,10 @@
       </w:rPr>
     </w:lvl>
   </w:abstractNum>
-  <w:abstractNum w:abstractNumId="12" w15:restartNumberingAfterBreak="0">
-    <w:nsid w:val="4C1E5E9E"/>
+  <w:abstractNum w:abstractNumId="17" w15:restartNumberingAfterBreak="0">
+    <w:nsid w:val="7FF82BDE"/>
     <w:multiLevelType w:val="multilevel"/>
-    <w:tmpl w:val="2C7E3916"/>
+    <w:tmpl w:val="5CB03C9C"/>
     <w:lvl w:ilvl="0">
       <w:start w:val="1"/>
       <w:numFmt w:val="decimal"/>
@@ -21466,630 +21126,65 @@
       </w:rPr>
     </w:lvl>
   </w:abstractNum>
-  <w:abstractNum w:abstractNumId="13" w15:restartNumberingAfterBreak="0">
-    <w:nsid w:val="4DCB2EB0"/>
-    <w:multiLevelType w:val="multilevel"/>
-    <w:tmpl w:val="C3B45852"/>
-    <w:lvl w:ilvl="0">
-      <w:start w:val="1"/>
-      <w:numFmt w:val="decimal"/>
-      <w:lvlText w:val="%1."/>
-      <w:lvlJc w:val="left"/>
-      <w:pPr>
-        <w:ind w:left="720" w:hanging="360"/>
-      </w:pPr>
-      <w:rPr>
-        <w:u w:val="none"/>
-      </w:rPr>
-    </w:lvl>
-    <w:lvl w:ilvl="1">
-      <w:start w:val="1"/>
-      <w:numFmt w:val="lowerLetter"/>
-      <w:lvlText w:val="%2."/>
-      <w:lvlJc w:val="left"/>
-      <w:pPr>
-        <w:ind w:left="1440" w:hanging="360"/>
-      </w:pPr>
-      <w:rPr>
-        <w:u w:val="none"/>
-      </w:rPr>
-    </w:lvl>
-    <w:lvl w:ilvl="2">
-      <w:start w:val="1"/>
-      <w:numFmt w:val="lowerRoman"/>
-      <w:lvlText w:val="%3."/>
-      <w:lvlJc w:val="right"/>
-      <w:pPr>
-        <w:ind w:left="2160" w:hanging="360"/>
-      </w:pPr>
-      <w:rPr>
-        <w:u w:val="none"/>
-      </w:rPr>
-    </w:lvl>
-    <w:lvl w:ilvl="3">
-      <w:start w:val="1"/>
-      <w:numFmt w:val="decimal"/>
-      <w:lvlText w:val="%4."/>
-      <w:lvlJc w:val="left"/>
-      <w:pPr>
-        <w:ind w:left="2880" w:hanging="360"/>
-      </w:pPr>
-      <w:rPr>
-        <w:u w:val="none"/>
-      </w:rPr>
-    </w:lvl>
-    <w:lvl w:ilvl="4">
-      <w:start w:val="1"/>
-      <w:numFmt w:val="lowerLetter"/>
-      <w:lvlText w:val="%5."/>
-      <w:lvlJc w:val="left"/>
-      <w:pPr>
-        <w:ind w:left="3600" w:hanging="360"/>
-      </w:pPr>
-      <w:rPr>
-        <w:u w:val="none"/>
-      </w:rPr>
-    </w:lvl>
-    <w:lvl w:ilvl="5">
-      <w:start w:val="1"/>
-      <w:numFmt w:val="lowerRoman"/>
-      <w:lvlText w:val="%6."/>
-      <w:lvlJc w:val="right"/>
-      <w:pPr>
-        <w:ind w:left="4320" w:hanging="360"/>
-      </w:pPr>
-      <w:rPr>
-        <w:u w:val="none"/>
-      </w:rPr>
-    </w:lvl>
-    <w:lvl w:ilvl="6">
-      <w:start w:val="1"/>
-      <w:numFmt w:val="decimal"/>
-      <w:lvlText w:val="%7."/>
-      <w:lvlJc w:val="left"/>
-      <w:pPr>
-        <w:ind w:left="5040" w:hanging="360"/>
-      </w:pPr>
-      <w:rPr>
-        <w:u w:val="none"/>
-      </w:rPr>
-    </w:lvl>
-    <w:lvl w:ilvl="7">
-      <w:start w:val="1"/>
-      <w:numFmt w:val="lowerLetter"/>
-      <w:lvlText w:val="%8."/>
-      <w:lvlJc w:val="left"/>
-      <w:pPr>
-        <w:ind w:left="5760" w:hanging="360"/>
-      </w:pPr>
-      <w:rPr>
-        <w:u w:val="none"/>
-      </w:rPr>
-    </w:lvl>
-    <w:lvl w:ilvl="8">
-      <w:start w:val="1"/>
-      <w:numFmt w:val="lowerRoman"/>
-      <w:lvlText w:val="%9."/>
-      <w:lvlJc w:val="right"/>
-      <w:pPr>
-        <w:ind w:left="6480" w:hanging="360"/>
-      </w:pPr>
-      <w:rPr>
-        <w:u w:val="none"/>
-      </w:rPr>
-    </w:lvl>
-  </w:abstractNum>
-  <w:abstractNum w:abstractNumId="14" w15:restartNumberingAfterBreak="0">
-    <w:nsid w:val="633E0627"/>
-    <w:multiLevelType w:val="multilevel"/>
-    <w:tmpl w:val="539AA93E"/>
-    <w:lvl w:ilvl="0">
-      <w:start w:val="1"/>
-      <w:numFmt w:val="bullet"/>
-      <w:lvlText w:val="●"/>
-      <w:lvlJc w:val="left"/>
-      <w:pPr>
-        <w:ind w:left="720" w:hanging="360"/>
-      </w:pPr>
-      <w:rPr>
-        <w:u w:val="none"/>
-      </w:rPr>
-    </w:lvl>
-    <w:lvl w:ilvl="1">
-      <w:start w:val="1"/>
-      <w:numFmt w:val="bullet"/>
-      <w:lvlText w:val="○"/>
-      <w:lvlJc w:val="left"/>
-      <w:pPr>
-        <w:ind w:left="1440" w:hanging="360"/>
-      </w:pPr>
-      <w:rPr>
-        <w:u w:val="none"/>
-      </w:rPr>
-    </w:lvl>
-    <w:lvl w:ilvl="2">
-      <w:start w:val="1"/>
-      <w:numFmt w:val="bullet"/>
-      <w:lvlText w:val="■"/>
-      <w:lvlJc w:val="left"/>
-      <w:pPr>
-        <w:ind w:left="2160" w:hanging="360"/>
-      </w:pPr>
-      <w:rPr>
-        <w:u w:val="none"/>
-      </w:rPr>
-    </w:lvl>
-    <w:lvl w:ilvl="3">
-      <w:start w:val="1"/>
-      <w:numFmt w:val="bullet"/>
-      <w:lvlText w:val="●"/>
-      <w:lvlJc w:val="left"/>
-      <w:pPr>
-        <w:ind w:left="2880" w:hanging="360"/>
-      </w:pPr>
-      <w:rPr>
-        <w:u w:val="none"/>
-      </w:rPr>
-    </w:lvl>
-    <w:lvl w:ilvl="4">
-      <w:start w:val="1"/>
-      <w:numFmt w:val="bullet"/>
-      <w:lvlText w:val="○"/>
-      <w:lvlJc w:val="left"/>
-      <w:pPr>
-        <w:ind w:left="3600" w:hanging="360"/>
-      </w:pPr>
-      <w:rPr>
-        <w:u w:val="none"/>
-      </w:rPr>
-    </w:lvl>
-    <w:lvl w:ilvl="5">
-      <w:start w:val="1"/>
-      <w:numFmt w:val="bullet"/>
-      <w:lvlText w:val="■"/>
-      <w:lvlJc w:val="left"/>
-      <w:pPr>
-        <w:ind w:left="4320" w:hanging="360"/>
-      </w:pPr>
-      <w:rPr>
-        <w:u w:val="none"/>
-      </w:rPr>
-    </w:lvl>
-    <w:lvl w:ilvl="6">
-      <w:start w:val="1"/>
-      <w:numFmt w:val="bullet"/>
-      <w:lvlText w:val="●"/>
-      <w:lvlJc w:val="left"/>
-      <w:pPr>
-        <w:ind w:left="5040" w:hanging="360"/>
-      </w:pPr>
-      <w:rPr>
-        <w:u w:val="none"/>
-      </w:rPr>
-    </w:lvl>
-    <w:lvl w:ilvl="7">
-      <w:start w:val="1"/>
-      <w:numFmt w:val="bullet"/>
-      <w:lvlText w:val="○"/>
-      <w:lvlJc w:val="left"/>
-      <w:pPr>
-        <w:ind w:left="5760" w:hanging="360"/>
-      </w:pPr>
-      <w:rPr>
-        <w:u w:val="none"/>
-      </w:rPr>
-    </w:lvl>
-    <w:lvl w:ilvl="8">
-      <w:start w:val="1"/>
-      <w:numFmt w:val="bullet"/>
-      <w:lvlText w:val="■"/>
-      <w:lvlJc w:val="left"/>
-      <w:pPr>
-        <w:ind w:left="6480" w:hanging="360"/>
-      </w:pPr>
-      <w:rPr>
-        <w:u w:val="none"/>
-      </w:rPr>
-    </w:lvl>
-  </w:abstractNum>
-  <w:abstractNum w:abstractNumId="15" w15:restartNumberingAfterBreak="0">
-    <w:nsid w:val="68A24AD9"/>
-    <w:multiLevelType w:val="multilevel"/>
-    <w:tmpl w:val="7C5C56BE"/>
-    <w:lvl w:ilvl="0">
-      <w:start w:val="1"/>
-      <w:numFmt w:val="bullet"/>
-      <w:lvlText w:val="●"/>
-      <w:lvlJc w:val="left"/>
-      <w:pPr>
-        <w:ind w:left="1440" w:hanging="360"/>
-      </w:pPr>
-      <w:rPr>
-        <w:u w:val="none"/>
-      </w:rPr>
-    </w:lvl>
-    <w:lvl w:ilvl="1">
-      <w:start w:val="1"/>
-      <w:numFmt w:val="bullet"/>
-      <w:lvlText w:val="○"/>
-      <w:lvlJc w:val="left"/>
-      <w:pPr>
-        <w:ind w:left="2160" w:hanging="360"/>
-      </w:pPr>
-      <w:rPr>
-        <w:u w:val="none"/>
-      </w:rPr>
-    </w:lvl>
-    <w:lvl w:ilvl="2">
-      <w:start w:val="1"/>
-      <w:numFmt w:val="bullet"/>
-      <w:lvlText w:val="■"/>
-      <w:lvlJc w:val="left"/>
-      <w:pPr>
-        <w:ind w:left="2880" w:hanging="360"/>
-      </w:pPr>
-      <w:rPr>
-        <w:u w:val="none"/>
-      </w:rPr>
-    </w:lvl>
-    <w:lvl w:ilvl="3">
-      <w:start w:val="1"/>
-      <w:numFmt w:val="bullet"/>
-      <w:lvlText w:val="●"/>
-      <w:lvlJc w:val="left"/>
-      <w:pPr>
-        <w:ind w:left="3600" w:hanging="360"/>
-      </w:pPr>
-      <w:rPr>
-        <w:u w:val="none"/>
-      </w:rPr>
-    </w:lvl>
-    <w:lvl w:ilvl="4">
-      <w:start w:val="1"/>
-      <w:numFmt w:val="bullet"/>
-      <w:lvlText w:val="○"/>
-      <w:lvlJc w:val="left"/>
-      <w:pPr>
-        <w:ind w:left="4320" w:hanging="360"/>
-      </w:pPr>
-      <w:rPr>
-        <w:u w:val="none"/>
-      </w:rPr>
-    </w:lvl>
-    <w:lvl w:ilvl="5">
-      <w:start w:val="1"/>
-      <w:numFmt w:val="bullet"/>
-      <w:lvlText w:val="■"/>
-      <w:lvlJc w:val="left"/>
-      <w:pPr>
-        <w:ind w:left="5040" w:hanging="360"/>
-      </w:pPr>
-      <w:rPr>
-        <w:u w:val="none"/>
-      </w:rPr>
-    </w:lvl>
-    <w:lvl w:ilvl="6">
-      <w:start w:val="1"/>
-      <w:numFmt w:val="bullet"/>
-      <w:lvlText w:val="●"/>
-      <w:lvlJc w:val="left"/>
-      <w:pPr>
-        <w:ind w:left="5760" w:hanging="360"/>
-      </w:pPr>
-      <w:rPr>
-        <w:u w:val="none"/>
-      </w:rPr>
-    </w:lvl>
-    <w:lvl w:ilvl="7">
-      <w:start w:val="1"/>
-      <w:numFmt w:val="bullet"/>
-      <w:lvlText w:val="○"/>
-      <w:lvlJc w:val="left"/>
-      <w:pPr>
-        <w:ind w:left="6480" w:hanging="360"/>
-      </w:pPr>
-      <w:rPr>
-        <w:u w:val="none"/>
-      </w:rPr>
-    </w:lvl>
-    <w:lvl w:ilvl="8">
-      <w:start w:val="1"/>
-      <w:numFmt w:val="bullet"/>
-      <w:lvlText w:val="■"/>
-      <w:lvlJc w:val="left"/>
-      <w:pPr>
-        <w:ind w:left="7200" w:hanging="360"/>
-      </w:pPr>
-      <w:rPr>
-        <w:u w:val="none"/>
-      </w:rPr>
-    </w:lvl>
-  </w:abstractNum>
-  <w:abstractNum w:abstractNumId="16" w15:restartNumberingAfterBreak="0">
-    <w:nsid w:val="70C9277B"/>
-    <w:multiLevelType w:val="multilevel"/>
-    <w:tmpl w:val="8B5609CC"/>
-    <w:lvl w:ilvl="0">
-      <w:start w:val="1"/>
-      <w:numFmt w:val="bullet"/>
-      <w:lvlText w:val="●"/>
-      <w:lvlJc w:val="left"/>
-      <w:pPr>
-        <w:ind w:left="720" w:hanging="360"/>
-      </w:pPr>
-      <w:rPr>
-        <w:u w:val="none"/>
-      </w:rPr>
-    </w:lvl>
-    <w:lvl w:ilvl="1">
-      <w:start w:val="1"/>
-      <w:numFmt w:val="bullet"/>
-      <w:lvlText w:val="○"/>
-      <w:lvlJc w:val="left"/>
-      <w:pPr>
-        <w:ind w:left="1440" w:hanging="360"/>
-      </w:pPr>
-      <w:rPr>
-        <w:u w:val="none"/>
-      </w:rPr>
-    </w:lvl>
-    <w:lvl w:ilvl="2">
-      <w:start w:val="1"/>
-      <w:numFmt w:val="bullet"/>
-      <w:lvlText w:val="■"/>
-      <w:lvlJc w:val="left"/>
-      <w:pPr>
-        <w:ind w:left="2160" w:hanging="360"/>
-      </w:pPr>
-      <w:rPr>
-        <w:u w:val="none"/>
-      </w:rPr>
-    </w:lvl>
-    <w:lvl w:ilvl="3">
-      <w:start w:val="1"/>
-      <w:numFmt w:val="bullet"/>
-      <w:lvlText w:val="●"/>
-      <w:lvlJc w:val="left"/>
-      <w:pPr>
-        <w:ind w:left="2880" w:hanging="360"/>
-      </w:pPr>
-      <w:rPr>
-        <w:u w:val="none"/>
-      </w:rPr>
-    </w:lvl>
-    <w:lvl w:ilvl="4">
-      <w:start w:val="1"/>
-      <w:numFmt w:val="bullet"/>
-      <w:lvlText w:val="○"/>
-      <w:lvlJc w:val="left"/>
-      <w:pPr>
-        <w:ind w:left="3600" w:hanging="360"/>
-      </w:pPr>
-      <w:rPr>
-        <w:u w:val="none"/>
-      </w:rPr>
-    </w:lvl>
-    <w:lvl w:ilvl="5">
-      <w:start w:val="1"/>
-      <w:numFmt w:val="bullet"/>
-      <w:lvlText w:val="■"/>
-      <w:lvlJc w:val="left"/>
-      <w:pPr>
-        <w:ind w:left="4320" w:hanging="360"/>
-      </w:pPr>
-      <w:rPr>
-        <w:u w:val="none"/>
-      </w:rPr>
-    </w:lvl>
-    <w:lvl w:ilvl="6">
-      <w:start w:val="1"/>
-      <w:numFmt w:val="bullet"/>
-      <w:lvlText w:val="●"/>
-      <w:lvlJc w:val="left"/>
-      <w:pPr>
-        <w:ind w:left="5040" w:hanging="360"/>
-      </w:pPr>
-      <w:rPr>
-        <w:u w:val="none"/>
-      </w:rPr>
-    </w:lvl>
-    <w:lvl w:ilvl="7">
-      <w:start w:val="1"/>
-      <w:numFmt w:val="bullet"/>
-      <w:lvlText w:val="○"/>
-      <w:lvlJc w:val="left"/>
-      <w:pPr>
-        <w:ind w:left="5760" w:hanging="360"/>
-      </w:pPr>
-      <w:rPr>
-        <w:u w:val="none"/>
-      </w:rPr>
-    </w:lvl>
-    <w:lvl w:ilvl="8">
-      <w:start w:val="1"/>
-      <w:numFmt w:val="bullet"/>
-      <w:lvlText w:val="■"/>
-      <w:lvlJc w:val="left"/>
-      <w:pPr>
-        <w:ind w:left="6480" w:hanging="360"/>
-      </w:pPr>
-      <w:rPr>
-        <w:u w:val="none"/>
-      </w:rPr>
-    </w:lvl>
-  </w:abstractNum>
-  <w:abstractNum w:abstractNumId="17" w15:restartNumberingAfterBreak="0">
-    <w:nsid w:val="746D42A9"/>
-    <w:multiLevelType w:val="multilevel"/>
-    <w:tmpl w:val="2F80B384"/>
-    <w:lvl w:ilvl="0">
-      <w:start w:val="1"/>
-      <w:numFmt w:val="decimal"/>
-      <w:lvlText w:val="%1."/>
-      <w:lvlJc w:val="left"/>
-      <w:pPr>
-        <w:ind w:left="720" w:hanging="360"/>
-      </w:pPr>
-      <w:rPr>
-        <w:u w:val="none"/>
-      </w:rPr>
-    </w:lvl>
-    <w:lvl w:ilvl="1">
-      <w:start w:val="1"/>
-      <w:numFmt w:val="lowerLetter"/>
-      <w:lvlText w:val="%2."/>
-      <w:lvlJc w:val="left"/>
-      <w:pPr>
-        <w:ind w:left="1440" w:hanging="360"/>
-      </w:pPr>
-      <w:rPr>
-        <w:u w:val="none"/>
-      </w:rPr>
-    </w:lvl>
-    <w:lvl w:ilvl="2">
-      <w:start w:val="1"/>
-      <w:numFmt w:val="lowerRoman"/>
-      <w:lvlText w:val="%3."/>
-      <w:lvlJc w:val="right"/>
-      <w:pPr>
-        <w:ind w:left="2160" w:hanging="360"/>
-      </w:pPr>
-      <w:rPr>
-        <w:u w:val="none"/>
-      </w:rPr>
-    </w:lvl>
-    <w:lvl w:ilvl="3">
-      <w:start w:val="1"/>
-      <w:numFmt w:val="decimal"/>
-      <w:lvlText w:val="%4."/>
-      <w:lvlJc w:val="left"/>
-      <w:pPr>
-        <w:ind w:left="2880" w:hanging="360"/>
-      </w:pPr>
-      <w:rPr>
-        <w:u w:val="none"/>
-      </w:rPr>
-    </w:lvl>
-    <w:lvl w:ilvl="4">
-      <w:start w:val="1"/>
-      <w:numFmt w:val="lowerLetter"/>
-      <w:lvlText w:val="%5."/>
-      <w:lvlJc w:val="left"/>
-      <w:pPr>
-        <w:ind w:left="3600" w:hanging="360"/>
-      </w:pPr>
-      <w:rPr>
-        <w:u w:val="none"/>
-      </w:rPr>
-    </w:lvl>
-    <w:lvl w:ilvl="5">
-      <w:start w:val="1"/>
-      <w:numFmt w:val="lowerRoman"/>
-      <w:lvlText w:val="%6."/>
-      <w:lvlJc w:val="right"/>
-      <w:pPr>
-        <w:ind w:left="4320" w:hanging="360"/>
-      </w:pPr>
-      <w:rPr>
-        <w:u w:val="none"/>
-      </w:rPr>
-    </w:lvl>
-    <w:lvl w:ilvl="6">
-      <w:start w:val="1"/>
-      <w:numFmt w:val="decimal"/>
-      <w:lvlText w:val="%7."/>
-      <w:lvlJc w:val="left"/>
-      <w:pPr>
-        <w:ind w:left="5040" w:hanging="360"/>
-      </w:pPr>
-      <w:rPr>
-        <w:u w:val="none"/>
-      </w:rPr>
-    </w:lvl>
-    <w:lvl w:ilvl="7">
-      <w:start w:val="1"/>
-      <w:numFmt w:val="lowerLetter"/>
-      <w:lvlText w:val="%8."/>
-      <w:lvlJc w:val="left"/>
-      <w:pPr>
-        <w:ind w:left="5760" w:hanging="360"/>
-      </w:pPr>
-      <w:rPr>
-        <w:u w:val="none"/>
-      </w:rPr>
-    </w:lvl>
-    <w:lvl w:ilvl="8">
-      <w:start w:val="1"/>
-      <w:numFmt w:val="lowerRoman"/>
-      <w:lvlText w:val="%9."/>
-      <w:lvlJc w:val="right"/>
-      <w:pPr>
-        <w:ind w:left="6480" w:hanging="360"/>
-      </w:pPr>
-      <w:rPr>
-        <w:u w:val="none"/>
-      </w:rPr>
-    </w:lvl>
-  </w:abstractNum>
   <w:num w:numId="1">
-    <w:abstractNumId w:val="13"/>
+    <w:abstractNumId w:val="3"/>
   </w:num>
   <w:num w:numId="2">
-    <w:abstractNumId w:val="12"/>
+    <w:abstractNumId w:val="4"/>
   </w:num>
   <w:num w:numId="3">
     <w:abstractNumId w:val="8"/>
   </w:num>
   <w:num w:numId="4">
+    <w:abstractNumId w:val="12"/>
+  </w:num>
+  <w:num w:numId="5">
+    <w:abstractNumId w:val="5"/>
+  </w:num>
+  <w:num w:numId="6">
+    <w:abstractNumId w:val="16"/>
+  </w:num>
+  <w:num w:numId="7">
     <w:abstractNumId w:val="14"/>
   </w:num>
-  <w:num w:numId="5">
-    <w:abstractNumId w:val="3"/>
+  <w:num w:numId="8">
+    <w:abstractNumId w:val="11"/>
   </w:num>
-  <w:num w:numId="6">
+  <w:num w:numId="9">
+    <w:abstractNumId w:val="17"/>
+  </w:num>
+  <w:num w:numId="10">
     <w:abstractNumId w:val="9"/>
   </w:num>
-  <w:num w:numId="7">
-    <w:abstractNumId w:val="17"/>
-  </w:num>
-  <w:num w:numId="8">
-    <w:abstractNumId w:val="6"/>
-  </w:num>
-  <w:num w:numId="9">
-    <w:abstractNumId w:val="11"/>
-  </w:num>
-  <w:num w:numId="10">
-    <w:abstractNumId w:val="5"/>
-  </w:num>
   <w:num w:numId="11">
-    <w:abstractNumId w:val="10"/>
+    <w:abstractNumId w:val="0"/>
   </w:num>
   <w:num w:numId="12">
-    <w:abstractNumId w:val="16"/>
+    <w:abstractNumId w:val="15"/>
   </w:num>
   <w:num w:numId="13">
     <w:abstractNumId w:val="2"/>
   </w:num>
   <w:num w:numId="14">
-    <w:abstractNumId w:val="0"/>
+    <w:abstractNumId w:val="1"/>
   </w:num>
   <w:num w:numId="15">
-    <w:abstractNumId w:val="7"/>
+    <w:abstractNumId w:val="13"/>
   </w:num>
   <w:num w:numId="16">
-    <w:abstractNumId w:val="15"/>
+    <w:abstractNumId w:val="6"/>
   </w:num>
   <w:num w:numId="17">
-    <w:abstractNumId w:val="1"/>
+    <w:abstractNumId w:val="10"/>
   </w:num>
   <w:num w:numId="18">
-    <w:abstractNumId w:val="4"/>
+    <w:abstractNumId w:val="7"/>
   </w:num>
 </w:numbering>
 </file>
 
 <file path=word/styles.xml><?xml version="1.0" encoding="utf-8"?>
-<w:styles xmlns:mc="http://schemas.openxmlformats.org/markup-compatibility/2006" xmlns:r="http://schemas.openxmlformats.org/officeDocument/2006/relationships" xmlns:w="http://schemas.openxmlformats.org/wordprocessingml/2006/main" xmlns:w14="http://schemas.microsoft.com/office/word/2010/wordml" xmlns:w15="http://schemas.microsoft.com/office/word/2012/wordml" xmlns:w16cex="http://schemas.microsoft.com/office/word/2018/wordml/cex" xmlns:w16cid="http://schemas.microsoft.com/office/word/2016/wordml/cid" xmlns:w16="http://schemas.microsoft.com/office/word/2018/wordml" xmlns:w16se="http://schemas.microsoft.com/office/word/2015/wordml/symex" mc:Ignorable="w14 w15 w16se w16cid w16 w16cex">
+<w:styles xmlns:mc="http://schemas.openxmlformats.org/markup-compatibility/2006" xmlns:r="http://schemas.openxmlformats.org/officeDocument/2006/relationships" xmlns:w="http://schemas.openxmlformats.org/wordprocessingml/2006/main" xmlns:w14="http://schemas.microsoft.com/office/word/2010/wordml" xmlns:w15="http://schemas.microsoft.com/office/word/2012/wordml" xmlns:w16cex="http://schemas.microsoft.com/office/word/2018/wordml/cex" xmlns:w16cid="http://schemas.microsoft.com/office/word/2016/wordml/cid" xmlns:w16="http://schemas.microsoft.com/office/word/2018/wordml" xmlns:w16sdtdh="http://schemas.microsoft.com/office/word/2020/wordml/sdtdatahash" xmlns:w16se="http://schemas.microsoft.com/office/word/2015/wordml/symex" mc:Ignorable="w14 w15 w16se w16cid w16 w16cex w16sdtdh">
   <w:docDefaults>
     <w:rPrDefault>
       <w:rPr>
